--- a/Documentos/DocumentoDeRequisitosNexus.docx
+++ b/Documentos/DocumentoDeRequisitosNexus.docx
@@ -551,7 +551,6 @@
         <w:tag w:val="goog_rdk_0"/>
         <w:id w:val="900412012"/>
       </w:sdtPr>
-      <w:sdtEndPr/>
       <w:sdtContent>
         <w:p>
           <w:pPr>
@@ -572,7 +571,6 @@
         <w:tag w:val="goog_rdk_1"/>
         <w:id w:val="-1295065947"/>
       </w:sdtPr>
-      <w:sdtEndPr/>
       <w:sdtContent>
         <w:p>
           <w:pPr>
@@ -802,7 +800,6 @@
         <w:tag w:val="goog_rdk_2"/>
         <w:id w:val="266659107"/>
       </w:sdtPr>
-      <w:sdtEndPr/>
       <w:sdtContent>
         <w:p>
           <w:pPr>
@@ -925,7 +922,7 @@
               </wp:anchor>
             </w:drawing>
           </mc:Choice>
-          <mc:Fallback xmlns:cr="http://schemas.microsoft.com/office/comments/2020/reactions" xmlns="http://schemas.microsoft.com/office/tasks/2019/documenttasks" xmlns:w16cex="http://schemas.microsoft.com/office/word/2018/wordml/cex" xmlns:w16="http://schemas.microsoft.com/office/word/2018/wordml" xmlns:dgm="http://schemas.openxmlformats.org/drawingml/2006/diagram" xmlns:lc="http://schemas.openxmlformats.org/drawingml/2006/lockedCanvas" xmlns:c="http://schemas.openxmlformats.org/drawingml/2006/chart" xmlns:pic="http://schemas.openxmlformats.org/drawingml/2006/picture" xmlns:a="http://schemas.openxmlformats.org/drawingml/2006/main" xmlns:sl="http://schemas.openxmlformats.org/schemaLibrary/2006/main">
+          <mc:Fallback xmlns:sl="http://schemas.openxmlformats.org/schemaLibrary/2006/main" xmlns:a="http://schemas.openxmlformats.org/drawingml/2006/main" xmlns:pic="http://schemas.openxmlformats.org/drawingml/2006/picture" xmlns:c="http://schemas.openxmlformats.org/drawingml/2006/chart" xmlns:lc="http://schemas.openxmlformats.org/drawingml/2006/lockedCanvas" xmlns:dgm="http://schemas.openxmlformats.org/drawingml/2006/diagram" xmlns:w16="http://schemas.microsoft.com/office/word/2018/wordml" xmlns:w16cex="http://schemas.microsoft.com/office/word/2018/wordml/cex" xmlns="http://schemas.microsoft.com/office/tasks/2019/documenttasks" xmlns:cr="http://schemas.microsoft.com/office/comments/2020/reactions">
             <w:drawing>
               <wp:anchor allowOverlap="1" behindDoc="0" distB="0" distT="0" distL="0" distR="0" hidden="0" layoutInCell="1" locked="0" relativeHeight="0" simplePos="0">
                 <wp:simplePos x="0" y="0"/>
@@ -1168,7 +1165,7 @@
               </wp:anchor>
             </w:drawing>
           </mc:Choice>
-          <mc:Fallback xmlns:cr="http://schemas.microsoft.com/office/comments/2020/reactions" xmlns="http://schemas.microsoft.com/office/tasks/2019/documenttasks" xmlns:w16cex="http://schemas.microsoft.com/office/word/2018/wordml/cex" xmlns:w16="http://schemas.microsoft.com/office/word/2018/wordml" xmlns:dgm="http://schemas.openxmlformats.org/drawingml/2006/diagram" xmlns:lc="http://schemas.openxmlformats.org/drawingml/2006/lockedCanvas" xmlns:c="http://schemas.openxmlformats.org/drawingml/2006/chart" xmlns:pic="http://schemas.openxmlformats.org/drawingml/2006/picture" xmlns:a="http://schemas.openxmlformats.org/drawingml/2006/main" xmlns:sl="http://schemas.openxmlformats.org/schemaLibrary/2006/main">
+          <mc:Fallback xmlns:sl="http://schemas.openxmlformats.org/schemaLibrary/2006/main" xmlns:a="http://schemas.openxmlformats.org/drawingml/2006/main" xmlns:pic="http://schemas.openxmlformats.org/drawingml/2006/picture" xmlns:c="http://schemas.openxmlformats.org/drawingml/2006/chart" xmlns:lc="http://schemas.openxmlformats.org/drawingml/2006/lockedCanvas" xmlns:dgm="http://schemas.openxmlformats.org/drawingml/2006/diagram" xmlns:w16="http://schemas.microsoft.com/office/word/2018/wordml" xmlns:w16cex="http://schemas.microsoft.com/office/word/2018/wordml/cex" xmlns="http://schemas.microsoft.com/office/tasks/2019/documenttasks" xmlns:cr="http://schemas.microsoft.com/office/comments/2020/reactions">
             <w:drawing>
               <wp:anchor allowOverlap="1" behindDoc="0" distB="0" distT="0" distL="0" distR="0" hidden="0" layoutInCell="1" locked="0" relativeHeight="0" simplePos="0">
                 <wp:simplePos x="0" y="0"/>
@@ -1278,7 +1275,6 @@
         <w:tag w:val="goog_rdk_3"/>
         <w:id w:val="197583880"/>
       </w:sdtPr>
-      <w:sdtEndPr/>
       <w:sdtContent>
         <w:p>
           <w:pPr>
@@ -3208,6 +3204,15 @@
           </w:hyperlink>
         </w:p>
         <w:p>
+          <w:pPr>
+            <w:sectPr>
+              <w:headerReference w:type="default" r:id="rId14"/>
+              <w:footerReference w:type="default" r:id="rId15"/>
+              <w:pgSz w:w="11900" w:h="16840"/>
+              <w:pgMar w:top="860" w:right="1133" w:bottom="980" w:left="1417" w:header="664" w:footer="782" w:gutter="0"/>
+              <w:cols w:space="720"/>
+            </w:sectPr>
+          </w:pPr>
           <w:r>
             <w:rPr>
               <w:rFonts w:ascii="Arial" w:hAnsi="Arial" w:cs="Arial"/>
@@ -3224,27 +3229,6 @@
     </w:sdt>
     <w:p>
       <w:pPr>
-        <w:tabs>
-          <w:tab w:val="left" w:pos="8652"/>
-        </w:tabs>
-        <w:ind w:left="863"/>
-        <w:rPr>
-          <w:rFonts w:ascii="Arial" w:eastAsia="Arial" w:hAnsi="Arial" w:cs="Arial"/>
-          <w:b/>
-          <w:sz w:val="20"/>
-          <w:szCs w:val="20"/>
-        </w:rPr>
-        <w:sectPr>
-          <w:headerReference w:type="default" r:id="rId14"/>
-          <w:footerReference w:type="default" r:id="rId15"/>
-          <w:pgSz w:w="11900" w:h="16840"/>
-          <w:pgMar w:top="860" w:right="1133" w:bottom="980" w:left="1417" w:header="664" w:footer="782" w:gutter="0"/>
-          <w:cols w:space="720"/>
-        </w:sectPr>
-      </w:pPr>
-    </w:p>
-    <w:p>
-      <w:pPr>
         <w:pBdr>
           <w:top w:val="nil"/>
           <w:left w:val="nil"/>
@@ -3268,7 +3252,6 @@
         <w:tag w:val="goog_rdk_4"/>
         <w:id w:val="-2133233021"/>
       </w:sdtPr>
-      <w:sdtEndPr/>
       <w:sdtContent>
         <w:p>
           <w:pPr>
@@ -3368,7 +3351,6 @@
         <w:tag w:val="goog_rdk_5"/>
         <w:id w:val="1508172549"/>
       </w:sdtPr>
-      <w:sdtEndPr/>
       <w:sdtContent>
         <w:p>
           <w:pPr>
@@ -3561,15 +3543,7 @@
           <w:sz w:val="24"/>
           <w:szCs w:val="24"/>
         </w:rPr>
-        <w:t xml:space="preserve"> - Descrição geral do sistema: apresenta uma visão</w:t>
-      </w:r>
-      <w:r>
-        <w:rPr>
-          <w:rFonts w:ascii="Arial" w:eastAsia="Arial" w:hAnsi="Arial" w:cs="Arial"/>
-          <w:sz w:val="24"/>
-          <w:szCs w:val="24"/>
-        </w:rPr>
-        <w:t xml:space="preserve"> </w:t>
+        <w:t xml:space="preserve"> - Descrição geral do sistema: </w:t>
       </w:r>
       <w:r>
         <w:rPr>
@@ -3578,7 +3552,238 @@
           <w:sz w:val="24"/>
           <w:szCs w:val="24"/>
         </w:rPr>
+        <w:t>A</w:t>
+      </w:r>
+      <w:r>
+        <w:rPr>
+          <w:rFonts w:ascii="Arial" w:eastAsia="Arial" w:hAnsi="Arial" w:cs="Arial"/>
+          <w:color w:val="000000"/>
+          <w:sz w:val="24"/>
+          <w:szCs w:val="24"/>
+        </w:rPr>
+        <w:t>presenta uma visão</w:t>
+      </w:r>
+      <w:r>
+        <w:rPr>
+          <w:rFonts w:ascii="Arial" w:eastAsia="Arial" w:hAnsi="Arial" w:cs="Arial"/>
+          <w:sz w:val="24"/>
+          <w:szCs w:val="24"/>
+        </w:rPr>
+        <w:t xml:space="preserve"> </w:t>
+      </w:r>
+      <w:r>
+        <w:rPr>
+          <w:rFonts w:ascii="Arial" w:eastAsia="Arial" w:hAnsi="Arial" w:cs="Arial"/>
+          <w:color w:val="000000"/>
+          <w:sz w:val="24"/>
+          <w:szCs w:val="24"/>
+        </w:rPr>
         <w:t>geral do sistema, caracterizando qual é o seu escopo e descrevendo seus usuários.</w:t>
+      </w:r>
+    </w:p>
+    <w:p>
+      <w:pPr>
+        <w:numPr>
+          <w:ilvl w:val="0"/>
+          <w:numId w:val="40"/>
+        </w:numPr>
+        <w:pBdr>
+          <w:top w:val="nil"/>
+          <w:left w:val="nil"/>
+          <w:bottom w:val="nil"/>
+          <w:right w:val="nil"/>
+          <w:between w:val="nil"/>
+        </w:pBdr>
+        <w:tabs>
+          <w:tab w:val="left" w:pos="1464"/>
+        </w:tabs>
+        <w:spacing w:line="244" w:lineRule="auto"/>
+        <w:ind w:left="1134" w:right="283" w:firstLine="0"/>
+        <w:jc w:val="both"/>
+        <w:rPr>
+          <w:rFonts w:ascii="Arial" w:hAnsi="Arial" w:cs="Arial"/>
+          <w:color w:val="000000"/>
+          <w:sz w:val="24"/>
+          <w:szCs w:val="24"/>
+        </w:rPr>
+      </w:pPr>
+      <w:r>
+        <w:rPr>
+          <w:rFonts w:ascii="Arial" w:eastAsia="Arial" w:hAnsi="Arial" w:cs="Arial"/>
+          <w:b/>
+          <w:bCs/>
+          <w:color w:val="000000"/>
+          <w:sz w:val="24"/>
+          <w:szCs w:val="24"/>
+        </w:rPr>
+        <w:t>Seção 2</w:t>
+      </w:r>
+      <w:r>
+        <w:rPr>
+          <w:rFonts w:ascii="Arial" w:hAnsi="Arial" w:cs="Arial"/>
+          <w:color w:val="000000"/>
+          <w:sz w:val="24"/>
+          <w:szCs w:val="24"/>
+        </w:rPr>
+        <w:t xml:space="preserve"> -  R</w:t>
+      </w:r>
+      <w:r>
+        <w:rPr>
+          <w:rFonts w:ascii="Arial" w:hAnsi="Arial" w:cs="Arial"/>
+          <w:color w:val="000000"/>
+          <w:sz w:val="24"/>
+          <w:szCs w:val="24"/>
+        </w:rPr>
+        <w:t>egras de negócio</w:t>
+      </w:r>
+      <w:r>
+        <w:rPr>
+          <w:rFonts w:ascii="Arial" w:hAnsi="Arial" w:cs="Arial"/>
+          <w:color w:val="000000"/>
+          <w:sz w:val="24"/>
+          <w:szCs w:val="24"/>
+        </w:rPr>
+        <w:t>:</w:t>
+      </w:r>
+      <w:r>
+        <w:rPr>
+          <w:rFonts w:ascii="Arial" w:hAnsi="Arial" w:cs="Arial"/>
+          <w:color w:val="000000"/>
+          <w:sz w:val="24"/>
+          <w:szCs w:val="24"/>
+        </w:rPr>
+        <w:t xml:space="preserve"> </w:t>
+      </w:r>
+      <w:r>
+        <w:rPr>
+          <w:rFonts w:ascii="Arial" w:hAnsi="Arial" w:cs="Arial"/>
+          <w:color w:val="000000"/>
+          <w:sz w:val="24"/>
+          <w:szCs w:val="24"/>
+        </w:rPr>
+        <w:t>D</w:t>
+      </w:r>
+      <w:r>
+        <w:rPr>
+          <w:rFonts w:ascii="Arial" w:hAnsi="Arial" w:cs="Arial"/>
+          <w:color w:val="000000"/>
+          <w:sz w:val="24"/>
+          <w:szCs w:val="24"/>
+        </w:rPr>
+        <w:t>efine o comportamento</w:t>
+      </w:r>
+      <w:r>
+        <w:rPr>
+          <w:rFonts w:ascii="Arial" w:hAnsi="Arial" w:cs="Arial"/>
+          <w:color w:val="000000"/>
+          <w:sz w:val="24"/>
+          <w:szCs w:val="24"/>
+        </w:rPr>
+        <w:t xml:space="preserve"> e </w:t>
+      </w:r>
+      <w:r>
+        <w:rPr>
+          <w:rFonts w:ascii="Arial" w:hAnsi="Arial" w:cs="Arial"/>
+          <w:color w:val="000000"/>
+          <w:sz w:val="24"/>
+          <w:szCs w:val="24"/>
+        </w:rPr>
+        <w:t>as restrições que o sistema deve obedecer</w:t>
+      </w:r>
+      <w:r>
+        <w:rPr>
+          <w:rFonts w:ascii="Arial" w:hAnsi="Arial" w:cs="Arial"/>
+          <w:color w:val="000000"/>
+          <w:sz w:val="24"/>
+          <w:szCs w:val="24"/>
+        </w:rPr>
+        <w:t>.</w:t>
+      </w:r>
+    </w:p>
+    <w:p>
+      <w:pPr>
+        <w:numPr>
+          <w:ilvl w:val="0"/>
+          <w:numId w:val="40"/>
+        </w:numPr>
+        <w:pBdr>
+          <w:top w:val="nil"/>
+          <w:left w:val="nil"/>
+          <w:bottom w:val="nil"/>
+          <w:right w:val="nil"/>
+          <w:between w:val="nil"/>
+        </w:pBdr>
+        <w:tabs>
+          <w:tab w:val="left" w:pos="1464"/>
+        </w:tabs>
+        <w:spacing w:line="244" w:lineRule="auto"/>
+        <w:ind w:left="1134" w:right="283" w:firstLine="0"/>
+        <w:jc w:val="both"/>
+        <w:rPr>
+          <w:rFonts w:ascii="Arial" w:hAnsi="Arial" w:cs="Arial"/>
+          <w:color w:val="000000"/>
+          <w:sz w:val="24"/>
+          <w:szCs w:val="24"/>
+        </w:rPr>
+      </w:pPr>
+      <w:r>
+        <w:rPr>
+          <w:rFonts w:ascii="Arial" w:eastAsia="Arial" w:hAnsi="Arial" w:cs="Arial"/>
+          <w:b/>
+          <w:bCs/>
+          <w:color w:val="000000"/>
+          <w:sz w:val="24"/>
+          <w:szCs w:val="24"/>
+        </w:rPr>
+        <w:t xml:space="preserve">Seção 3 </w:t>
+      </w:r>
+      <w:r>
+        <w:rPr>
+          <w:rFonts w:ascii="Arial" w:eastAsia="Arial" w:hAnsi="Arial" w:cs="Arial"/>
+          <w:color w:val="000000"/>
+          <w:sz w:val="24"/>
+          <w:szCs w:val="24"/>
+        </w:rPr>
+        <w:t>- Mensagens do sistema:</w:t>
+      </w:r>
+      <w:r>
+        <w:t xml:space="preserve"> </w:t>
+      </w:r>
+      <w:r>
+        <w:rPr>
+          <w:rFonts w:ascii="Arial" w:eastAsia="Arial" w:hAnsi="Arial" w:cs="Arial"/>
+          <w:color w:val="000000"/>
+          <w:sz w:val="24"/>
+          <w:szCs w:val="24"/>
+        </w:rPr>
+        <w:t xml:space="preserve">O </w:t>
+      </w:r>
+      <w:r>
+        <w:rPr>
+          <w:rFonts w:ascii="Arial" w:eastAsia="Arial" w:hAnsi="Arial" w:cs="Arial"/>
+          <w:color w:val="000000"/>
+          <w:sz w:val="24"/>
+          <w:szCs w:val="24"/>
+        </w:rPr>
+        <w:t>que o sistema deve exibir aos usuários durante as interações com o sistema, incluindo ações bem-sucedidas, erros</w:t>
+      </w:r>
+      <w:r>
+        <w:rPr>
+          <w:rFonts w:ascii="Arial" w:eastAsia="Arial" w:hAnsi="Arial" w:cs="Arial"/>
+          <w:color w:val="000000"/>
+          <w:sz w:val="24"/>
+          <w:szCs w:val="24"/>
+        </w:rPr>
+        <w:t xml:space="preserve"> e </w:t>
+      </w:r>
+      <w:r>
+        <w:rPr>
+          <w:rFonts w:ascii="Arial" w:eastAsia="Arial" w:hAnsi="Arial" w:cs="Arial"/>
+          <w:color w:val="000000"/>
+          <w:sz w:val="24"/>
+          <w:szCs w:val="24"/>
+        </w:rPr>
+        <w:t>notificações.</w:t>
       </w:r>
     </w:p>
     <w:p>
@@ -3625,7 +3830,7 @@
           <w:sz w:val="24"/>
           <w:szCs w:val="24"/>
         </w:rPr>
-        <w:t>2</w:t>
+        <w:t>4</w:t>
       </w:r>
       <w:r>
         <w:rPr>
@@ -3644,7 +3849,34 @@
           <w:sz w:val="24"/>
           <w:szCs w:val="24"/>
         </w:rPr>
-        <w:t>– Requisitos funcionais (casos de uso): especifica todos os requisitos funcionais do sistema, descrevendo os fluxos de eventos, prioridades, atores, entradas e saídas de cada caso de uso a ser implementado.</w:t>
+        <w:t>-</w:t>
+      </w:r>
+      <w:r>
+        <w:rPr>
+          <w:rFonts w:ascii="Arial" w:eastAsia="Arial" w:hAnsi="Arial" w:cs="Arial"/>
+          <w:color w:val="000000"/>
+          <w:sz w:val="24"/>
+          <w:szCs w:val="24"/>
+        </w:rPr>
+        <w:t xml:space="preserve"> Requisitos funcionais (casos de uso): </w:t>
+      </w:r>
+      <w:r>
+        <w:rPr>
+          <w:rFonts w:ascii="Arial" w:eastAsia="Arial" w:hAnsi="Arial" w:cs="Arial"/>
+          <w:color w:val="000000"/>
+          <w:sz w:val="24"/>
+          <w:szCs w:val="24"/>
+        </w:rPr>
+        <w:t>E</w:t>
+      </w:r>
+      <w:r>
+        <w:rPr>
+          <w:rFonts w:ascii="Arial" w:eastAsia="Arial" w:hAnsi="Arial" w:cs="Arial"/>
+          <w:color w:val="000000"/>
+          <w:sz w:val="24"/>
+          <w:szCs w:val="24"/>
+        </w:rPr>
+        <w:t>specifica todos os requisitos funcionais do sistema, descrevendo os fluxos de eventos, prioridades, atores, entradas e saídas de cada caso de uso a ser implementado.</w:t>
       </w:r>
     </w:p>
     <w:p>
@@ -3691,44 +3923,8 @@
           <w:sz w:val="24"/>
           <w:szCs w:val="24"/>
         </w:rPr>
-        <w:t xml:space="preserve">3 </w:t>
-      </w:r>
-      <w:r>
-        <w:rPr>
-          <w:rFonts w:ascii="Arial" w:eastAsia="Arial" w:hAnsi="Arial" w:cs="Arial"/>
-          <w:color w:val="000000"/>
-          <w:sz w:val="24"/>
-          <w:szCs w:val="24"/>
-        </w:rPr>
-        <w:t>– Requisitos não funcionais: especifica todos os requisitos não funcionais do sistema, divididos em requisitos de usabilidade, confiabilidade, desempenho, segurança, distribuição, adequação a padrões e requisitos de hardware e software.</w:t>
-      </w:r>
-    </w:p>
-    <w:p>
-      <w:pPr>
-        <w:numPr>
-          <w:ilvl w:val="0"/>
-          <w:numId w:val="40"/>
-        </w:numPr>
-        <w:pBdr>
-          <w:top w:val="nil"/>
-          <w:left w:val="nil"/>
-          <w:bottom w:val="nil"/>
-          <w:right w:val="nil"/>
-          <w:between w:val="nil"/>
-        </w:pBdr>
-        <w:tabs>
-          <w:tab w:val="left" w:pos="1464"/>
-        </w:tabs>
-        <w:spacing w:line="244" w:lineRule="auto"/>
-        <w:ind w:left="1134" w:right="283" w:firstLine="0"/>
-        <w:jc w:val="both"/>
-        <w:rPr>
-          <w:rFonts w:ascii="Arial" w:hAnsi="Arial" w:cs="Arial"/>
-          <w:color w:val="000000"/>
-          <w:sz w:val="24"/>
-          <w:szCs w:val="24"/>
-        </w:rPr>
-      </w:pPr>
+        <w:t>5</w:t>
+      </w:r>
       <w:r>
         <w:rPr>
           <w:rFonts w:ascii="Arial" w:eastAsia="Arial" w:hAnsi="Arial" w:cs="Arial"/>
@@ -3737,26 +3933,6 @@
           <w:sz w:val="24"/>
           <w:szCs w:val="24"/>
         </w:rPr>
-        <w:t xml:space="preserve">Seção </w:t>
-      </w:r>
-      <w:r>
-        <w:rPr>
-          <w:rFonts w:ascii="Arial" w:eastAsia="Arial" w:hAnsi="Arial" w:cs="Arial"/>
-          <w:b/>
-          <w:color w:val="000000"/>
-          <w:sz w:val="24"/>
-          <w:szCs w:val="24"/>
-        </w:rPr>
-        <w:t>4</w:t>
-      </w:r>
-      <w:r>
-        <w:rPr>
-          <w:rFonts w:ascii="Arial" w:eastAsia="Arial" w:hAnsi="Arial" w:cs="Arial"/>
-          <w:b/>
-          <w:color w:val="000000"/>
-          <w:sz w:val="24"/>
-          <w:szCs w:val="24"/>
-        </w:rPr>
         <w:t xml:space="preserve"> </w:t>
       </w:r>
       <w:r>
@@ -3766,7 +3942,34 @@
           <w:sz w:val="24"/>
           <w:szCs w:val="24"/>
         </w:rPr>
-        <w:t>– Descrição da interface com o usuário: apresenta desenhos, figuras ou rascunhos de telas do sistema.</w:t>
+        <w:t>-</w:t>
+      </w:r>
+      <w:r>
+        <w:rPr>
+          <w:rFonts w:ascii="Arial" w:eastAsia="Arial" w:hAnsi="Arial" w:cs="Arial"/>
+          <w:color w:val="000000"/>
+          <w:sz w:val="24"/>
+          <w:szCs w:val="24"/>
+        </w:rPr>
+        <w:t xml:space="preserve"> Requisitos não funcionais: </w:t>
+      </w:r>
+      <w:r>
+        <w:rPr>
+          <w:rFonts w:ascii="Arial" w:eastAsia="Arial" w:hAnsi="Arial" w:cs="Arial"/>
+          <w:color w:val="000000"/>
+          <w:sz w:val="24"/>
+          <w:szCs w:val="24"/>
+        </w:rPr>
+        <w:t>E</w:t>
+      </w:r>
+      <w:r>
+        <w:rPr>
+          <w:rFonts w:ascii="Arial" w:eastAsia="Arial" w:hAnsi="Arial" w:cs="Arial"/>
+          <w:color w:val="000000"/>
+          <w:sz w:val="24"/>
+          <w:szCs w:val="24"/>
+        </w:rPr>
+        <w:t>specifica todos os requisitos não funcionais do sistema, divididos em requisitos de usabilidade, confiabilidade, desempenho, segurança, distribuição, adequação a padrões e requisitos de hardware e software.</w:t>
       </w:r>
     </w:p>
     <w:p>
@@ -3814,7 +4017,6 @@
         <w:tag w:val="goog_rdk_6"/>
         <w:id w:val="-1562782807"/>
       </w:sdtPr>
-      <w:sdtEndPr/>
       <w:sdtContent>
         <w:p>
           <w:pPr>
@@ -3912,7 +4114,6 @@
         <w:tag w:val="goog_rdk_7"/>
         <w:id w:val="1819761232"/>
       </w:sdtPr>
-      <w:sdtEndPr/>
       <w:sdtContent>
         <w:p>
           <w:pPr>
@@ -4025,15 +4226,6 @@
           <w:cols w:space="720"/>
         </w:sectPr>
       </w:pPr>
-      <w:r>
-        <w:rPr>
-          <w:rFonts w:ascii="Arial" w:hAnsi="Arial" w:cs="Arial"/>
-          <w:color w:val="000000"/>
-          <w:sz w:val="24"/>
-          <w:szCs w:val="24"/>
-        </w:rPr>
-        <w:t>Por exemplo, o requisito [Recuperação de dados.RF016] está descrito em uma subseção chamada “Recuperação de dados”, em um bloco identificado pelo número [RF016]. Já o requisito não funcional [Confiabilidade.NF008] está descrito na seção de requisitos não funcionais de Confiabilidade, em um bloco identificado por [NF008].</w:t>
-      </w:r>
     </w:p>
     <w:p>
       <w:pPr>
@@ -4058,7 +4250,6 @@
         <w:tag w:val="goog_rdk_8"/>
         <w:id w:val="284541602"/>
       </w:sdtPr>
-      <w:sdtEndPr/>
       <w:sdtContent>
         <w:p>
           <w:pPr>
@@ -4118,6 +4309,27 @@
     </w:p>
     <w:p>
       <w:pPr>
+        <w:pBdr>
+          <w:top w:val="nil"/>
+          <w:left w:val="nil"/>
+          <w:bottom w:val="nil"/>
+          <w:right w:val="nil"/>
+          <w:between w:val="nil"/>
+        </w:pBdr>
+        <w:spacing w:line="246" w:lineRule="auto"/>
+        <w:ind w:left="1134" w:right="283"/>
+        <w:jc w:val="both"/>
+        <w:rPr>
+          <w:rFonts w:ascii="Arial" w:eastAsia="Arial" w:hAnsi="Arial" w:cs="Arial"/>
+          <w:color w:val="000000"/>
+          <w:sz w:val="24"/>
+          <w:szCs w:val="24"/>
+        </w:rPr>
+      </w:pPr>
+    </w:p>
+    <w:p>
+      <w:pPr>
+        <w:pStyle w:val="PargrafodaLista"/>
         <w:numPr>
           <w:ilvl w:val="1"/>
           <w:numId w:val="71"/>
@@ -4133,7 +4345,7 @@
           <w:tab w:val="left" w:pos="1464"/>
         </w:tabs>
         <w:spacing w:line="246" w:lineRule="auto"/>
-        <w:ind w:left="1134" w:right="283" w:firstLine="0"/>
+        <w:ind w:left="1494" w:right="283"/>
         <w:jc w:val="both"/>
         <w:rPr>
           <w:rFonts w:ascii="Arial" w:hAnsi="Arial" w:cs="Arial"/>
@@ -4193,6 +4405,7 @@
     </w:p>
     <w:p>
       <w:pPr>
+        <w:pStyle w:val="PargrafodaLista"/>
         <w:numPr>
           <w:ilvl w:val="1"/>
           <w:numId w:val="71"/>
@@ -4208,7 +4421,7 @@
           <w:tab w:val="left" w:pos="1464"/>
         </w:tabs>
         <w:spacing w:line="246" w:lineRule="auto"/>
-        <w:ind w:left="1134" w:right="283" w:firstLine="0"/>
+        <w:ind w:left="1494" w:right="283"/>
         <w:jc w:val="both"/>
         <w:rPr>
           <w:rFonts w:ascii="Arial" w:hAnsi="Arial" w:cs="Arial"/>
@@ -4258,6 +4471,7 @@
     </w:p>
     <w:p>
       <w:pPr>
+        <w:pStyle w:val="PargrafodaLista"/>
         <w:numPr>
           <w:ilvl w:val="1"/>
           <w:numId w:val="71"/>
@@ -4273,7 +4487,7 @@
           <w:tab w:val="left" w:pos="1464"/>
         </w:tabs>
         <w:spacing w:line="246" w:lineRule="auto"/>
-        <w:ind w:left="1134" w:right="283" w:firstLine="0"/>
+        <w:ind w:left="1494" w:right="283"/>
         <w:jc w:val="both"/>
         <w:rPr>
           <w:rFonts w:ascii="Arial" w:hAnsi="Arial" w:cs="Arial"/>
@@ -4966,7 +5180,6 @@
         <w:tag w:val="goog_rdk_10"/>
         <w:id w:val="1822535212"/>
       </w:sdtPr>
-      <w:sdtEndPr/>
       <w:sdtContent>
         <w:p>
           <w:pPr>
@@ -5128,7 +5341,6 @@
         <w:tag w:val="goog_rdk_11"/>
         <w:id w:val="900101095"/>
       </w:sdtPr>
-      <w:sdtEndPr/>
       <w:sdtContent>
         <w:p>
           <w:pPr>
@@ -5679,7 +5891,6 @@
         <w:tag w:val="goog_rdk_12"/>
         <w:id w:val="-1201852778"/>
       </w:sdtPr>
-      <w:sdtEndPr/>
       <w:sdtContent>
         <w:p>
           <w:pPr>
@@ -5786,7 +5997,6 @@
         <w:tag w:val="goog_rdk_13"/>
         <w:id w:val="-1860804065"/>
       </w:sdtPr>
-      <w:sdtEndPr/>
       <w:sdtContent>
         <w:p>
           <w:pPr>
@@ -5865,7 +6075,6 @@
         <w:tag w:val="goog_rdk_14"/>
         <w:id w:val="-1809237904"/>
       </w:sdtPr>
-      <w:sdtEndPr/>
       <w:sdtContent>
         <w:p>
           <w:pPr>
@@ -5931,7 +6140,6 @@
         <w:tag w:val="goog_rdk_15"/>
         <w:id w:val="-2141261672"/>
       </w:sdtPr>
-      <w:sdtEndPr/>
       <w:sdtContent>
         <w:p>
           <w:pPr>
@@ -6014,7 +6222,6 @@
         <w:tag w:val="goog_rdk_16"/>
         <w:id w:val="1626814025"/>
       </w:sdtPr>
-      <w:sdtEndPr/>
       <w:sdtContent>
         <w:p>
           <w:pPr>
@@ -6075,13 +6282,10 @@
     </w:p>
     <w:p>
       <w:pPr>
-        <w:tabs>
-          <w:tab w:val="left" w:pos="600"/>
-        </w:tabs>
-        <w:ind w:left="1134" w:right="283"/>
-        <w:jc w:val="both"/>
-        <w:rPr>
-          <w:rFonts w:ascii="Arial" w:hAnsi="Arial" w:cs="Arial"/>
+        <w:ind w:right="283"/>
+        <w:rPr>
+          <w:rFonts w:ascii="Arial" w:eastAsia="Arial" w:hAnsi="Arial" w:cs="Arial"/>
+          <w:b/>
           <w:sz w:val="24"/>
           <w:szCs w:val="24"/>
         </w:rPr>
@@ -6130,7 +6334,4082 @@
           <w:highlight w:val="black"/>
           <w:vertAlign w:val="subscript"/>
         </w:rPr>
-        <w:t xml:space="preserve">2 </w:t>
+        <w:t>2</w:t>
+      </w:r>
+      <w:r>
+        <w:rPr>
+          <w:rFonts w:ascii="Arial" w:eastAsia="Arial" w:hAnsi="Arial" w:cs="Arial"/>
+          <w:b/>
+          <w:color w:val="FFFFFF"/>
+          <w:sz w:val="108"/>
+          <w:szCs w:val="108"/>
+          <w:highlight w:val="black"/>
+          <w:vertAlign w:val="subscript"/>
+        </w:rPr>
+        <w:t xml:space="preserve"> </w:t>
+      </w:r>
+    </w:p>
+    <w:sdt>
+      <w:sdtPr>
+        <w:tag w:val="goog_rdk_168"/>
+        <w:id w:val="1243603315"/>
+      </w:sdtPr>
+      <w:sdtContent>
+        <w:p>
+          <w:pPr>
+            <w:pStyle w:val="Ttulo1"/>
+            <w:spacing w:before="0"/>
+            <w:ind w:left="567" w:right="283"/>
+            <w:jc w:val="left"/>
+          </w:pPr>
+          <w:r>
+            <w:t>R</w:t>
+          </w:r>
+          <w:r>
+            <w:t>egras de Negócio</w:t>
+          </w:r>
+        </w:p>
+      </w:sdtContent>
+    </w:sdt>
+    <w:p>
+      <w:pPr>
+        <w:ind w:left="567" w:right="283"/>
+        <w:rPr>
+          <w:rFonts w:ascii="Arial" w:hAnsi="Arial" w:cs="Arial"/>
+        </w:rPr>
+      </w:pPr>
+    </w:p>
+    <w:p>
+      <w:pPr>
+        <w:ind w:left="567" w:right="283"/>
+        <w:jc w:val="both"/>
+        <w:rPr>
+          <w:rFonts w:ascii="Arial" w:eastAsia="Arial" w:hAnsi="Arial" w:cs="Arial"/>
+          <w:b/>
+          <w:sz w:val="24"/>
+          <w:szCs w:val="24"/>
+        </w:rPr>
+      </w:pPr>
+      <w:r>
+        <w:rPr>
+          <w:rFonts w:ascii="Arial" w:hAnsi="Arial" w:cs="Arial"/>
+          <w:sz w:val="24"/>
+          <w:szCs w:val="24"/>
+        </w:rPr>
+        <w:t xml:space="preserve">Esta seção apresenta todas as </w:t>
+      </w:r>
+      <w:r>
+        <w:rPr>
+          <w:rFonts w:ascii="Arial" w:hAnsi="Arial" w:cs="Arial"/>
+          <w:sz w:val="24"/>
+          <w:szCs w:val="24"/>
+        </w:rPr>
+        <w:t>R</w:t>
+      </w:r>
+      <w:r>
+        <w:rPr>
+          <w:rFonts w:ascii="Arial" w:hAnsi="Arial" w:cs="Arial"/>
+          <w:sz w:val="24"/>
+          <w:szCs w:val="24"/>
+        </w:rPr>
+        <w:t xml:space="preserve">egras de </w:t>
+      </w:r>
+      <w:r>
+        <w:rPr>
+          <w:rFonts w:ascii="Arial" w:hAnsi="Arial" w:cs="Arial"/>
+          <w:sz w:val="24"/>
+          <w:szCs w:val="24"/>
+        </w:rPr>
+        <w:t>N</w:t>
+      </w:r>
+      <w:r>
+        <w:rPr>
+          <w:rFonts w:ascii="Arial" w:hAnsi="Arial" w:cs="Arial"/>
+          <w:sz w:val="24"/>
+          <w:szCs w:val="24"/>
+        </w:rPr>
+        <w:t xml:space="preserve">egócio que norteiam o funcionamento e as restrições da plataforma NexuS. </w:t>
+      </w:r>
+      <w:r>
+        <w:rPr>
+          <w:rFonts w:ascii="Arial" w:hAnsi="Arial" w:cs="Arial"/>
+          <w:sz w:val="24"/>
+          <w:szCs w:val="24"/>
+        </w:rPr>
+        <w:t xml:space="preserve">Elas </w:t>
+      </w:r>
+      <w:r>
+        <w:rPr>
+          <w:rFonts w:ascii="Arial" w:hAnsi="Arial" w:cs="Arial"/>
+          <w:sz w:val="24"/>
+          <w:szCs w:val="24"/>
+        </w:rPr>
+        <w:t>est</w:t>
+      </w:r>
+      <w:r>
+        <w:rPr>
+          <w:rFonts w:ascii="Arial" w:hAnsi="Arial" w:cs="Arial"/>
+          <w:sz w:val="24"/>
+          <w:szCs w:val="24"/>
+        </w:rPr>
+        <w:t>ão organizadas por contexto, e cada uma é</w:t>
+      </w:r>
+      <w:r>
+        <w:rPr>
+          <w:rFonts w:ascii="Arial" w:hAnsi="Arial" w:cs="Arial"/>
+          <w:sz w:val="24"/>
+          <w:szCs w:val="24"/>
+        </w:rPr>
+        <w:t xml:space="preserve"> </w:t>
+      </w:r>
+      <w:r>
+        <w:rPr>
+          <w:rFonts w:ascii="Arial" w:hAnsi="Arial" w:cs="Arial"/>
+          <w:sz w:val="24"/>
+          <w:szCs w:val="24"/>
+        </w:rPr>
+        <w:t xml:space="preserve">representada </w:t>
+      </w:r>
+      <w:r>
+        <w:rPr>
+          <w:rFonts w:ascii="Arial" w:hAnsi="Arial" w:cs="Arial"/>
+          <w:sz w:val="24"/>
+          <w:szCs w:val="24"/>
+        </w:rPr>
+        <w:t xml:space="preserve">por um código </w:t>
+      </w:r>
+      <w:r>
+        <w:rPr>
+          <w:rFonts w:ascii="Arial" w:hAnsi="Arial" w:cs="Arial"/>
+          <w:sz w:val="24"/>
+          <w:szCs w:val="24"/>
+        </w:rPr>
+        <w:t xml:space="preserve">único de formato padrão </w:t>
+      </w:r>
+      <w:r>
+        <w:rPr>
+          <w:rFonts w:ascii="Arial" w:hAnsi="Arial" w:cs="Arial"/>
+          <w:sz w:val="24"/>
+          <w:szCs w:val="24"/>
+        </w:rPr>
+        <w:t>(RNxx)</w:t>
+      </w:r>
+      <w:r>
+        <w:rPr>
+          <w:rFonts w:ascii="Arial" w:hAnsi="Arial" w:cs="Arial"/>
+          <w:sz w:val="24"/>
+          <w:szCs w:val="24"/>
+        </w:rPr>
+        <w:t>, utilizado na identificação e rastreio ao longo da documentação</w:t>
+      </w:r>
+      <w:r>
+        <w:rPr>
+          <w:rFonts w:ascii="Arial" w:hAnsi="Arial" w:cs="Arial"/>
+          <w:sz w:val="24"/>
+          <w:szCs w:val="24"/>
+        </w:rPr>
+        <w:t>.</w:t>
+      </w:r>
+    </w:p>
+    <w:p>
+      <w:pPr>
+        <w:ind w:left="567" w:right="283"/>
+        <w:jc w:val="right"/>
+        <w:rPr>
+          <w:rFonts w:ascii="Arial" w:eastAsia="Arial" w:hAnsi="Arial" w:cs="Arial"/>
+          <w:b/>
+          <w:sz w:val="24"/>
+          <w:szCs w:val="24"/>
+        </w:rPr>
+      </w:pPr>
+    </w:p>
+    <w:sdt>
+      <w:sdtPr>
+        <w:tag w:val="goog_rdk_18"/>
+        <w:id w:val="-1341689941"/>
+      </w:sdtPr>
+      <w:sdtContent>
+        <w:p>
+          <w:pPr>
+            <w:pStyle w:val="Ttulo2"/>
+            <w:tabs>
+              <w:tab w:val="left" w:pos="9048"/>
+            </w:tabs>
+            <w:ind w:left="567" w:right="283" w:firstLine="25"/>
+            <w:rPr>
+              <w:color w:val="000000"/>
+              <w:shd w:val="clear" w:color="auto" w:fill="CCCCCC"/>
+            </w:rPr>
+          </w:pPr>
+          <w:r>
+            <w:rPr>
+              <w:shd w:val="clear" w:color="auto" w:fill="CCCCCC"/>
+            </w:rPr>
+            <w:t>Acesso e Autenticação</w:t>
+          </w:r>
+          <w:r>
+            <w:rPr>
+              <w:color w:val="000000"/>
+              <w:shd w:val="clear" w:color="auto" w:fill="CCCCCC"/>
+            </w:rPr>
+            <w:tab/>
+          </w:r>
+        </w:p>
+        <w:p>
+          <w:pPr>
+            <w:pStyle w:val="Ttulo2"/>
+            <w:tabs>
+              <w:tab w:val="left" w:pos="9048"/>
+            </w:tabs>
+            <w:ind w:left="567" w:right="283" w:firstLine="25"/>
+          </w:pPr>
+        </w:p>
+      </w:sdtContent>
+    </w:sdt>
+    <w:p>
+      <w:pPr>
+        <w:pStyle w:val="Ttulo2"/>
+        <w:tabs>
+          <w:tab w:val="left" w:pos="9048"/>
+        </w:tabs>
+        <w:ind w:left="567" w:right="283" w:firstLine="25"/>
+        <w:jc w:val="both"/>
+        <w:rPr>
+          <w:rFonts w:eastAsia="Times New Roman"/>
+          <w:b w:val="0"/>
+          <w:bCs w:val="0"/>
+          <w:sz w:val="24"/>
+          <w:szCs w:val="24"/>
+        </w:rPr>
+      </w:pPr>
+      <w:r>
+        <w:rPr>
+          <w:rFonts w:eastAsia="Times New Roman"/>
+          <w:sz w:val="24"/>
+          <w:szCs w:val="24"/>
+        </w:rPr>
+        <w:t>[</w:t>
+      </w:r>
+      <w:r>
+        <w:rPr>
+          <w:rFonts w:eastAsia="Times New Roman"/>
+          <w:sz w:val="24"/>
+          <w:szCs w:val="24"/>
+        </w:rPr>
+        <w:t>RN01</w:t>
+      </w:r>
+      <w:r>
+        <w:rPr>
+          <w:rFonts w:eastAsia="Times New Roman"/>
+          <w:sz w:val="24"/>
+          <w:szCs w:val="24"/>
+        </w:rPr>
+        <w:t>]</w:t>
+      </w:r>
+      <w:r>
+        <w:rPr>
+          <w:rFonts w:eastAsia="Times New Roman"/>
+          <w:sz w:val="24"/>
+          <w:szCs w:val="24"/>
+        </w:rPr>
+        <w:t xml:space="preserve"> – Acesso Exclusivo via E-mail Institucional</w:t>
+      </w:r>
+      <w:r>
+        <w:rPr>
+          <w:rFonts w:eastAsia="Times New Roman"/>
+          <w:sz w:val="24"/>
+          <w:szCs w:val="24"/>
+        </w:rPr>
+        <w:t>:</w:t>
+      </w:r>
+      <w:r>
+        <w:rPr>
+          <w:rFonts w:eastAsia="Times New Roman"/>
+          <w:sz w:val="24"/>
+          <w:szCs w:val="24"/>
+        </w:rPr>
+        <w:t xml:space="preserve"> </w:t>
+      </w:r>
+      <w:r>
+        <w:rPr>
+          <w:rFonts w:eastAsia="Times New Roman"/>
+          <w:b w:val="0"/>
+          <w:bCs w:val="0"/>
+          <w:sz w:val="24"/>
+          <w:szCs w:val="24"/>
+        </w:rPr>
+        <w:t>Para garantir um ambiente acadêmico seguro e verificado, o NexuS exige que todos os usuários</w:t>
+      </w:r>
+      <w:r>
+        <w:rPr>
+          <w:rFonts w:eastAsia="Times New Roman"/>
+          <w:b w:val="0"/>
+          <w:bCs w:val="0"/>
+          <w:sz w:val="24"/>
+          <w:szCs w:val="24"/>
+        </w:rPr>
+        <w:t xml:space="preserve"> - </w:t>
+      </w:r>
+      <w:r>
+        <w:rPr>
+          <w:rFonts w:eastAsia="Times New Roman"/>
+          <w:b w:val="0"/>
+          <w:bCs w:val="0"/>
+          <w:sz w:val="24"/>
+          <w:szCs w:val="24"/>
+        </w:rPr>
+        <w:t>alunos, professores e funcionários</w:t>
+      </w:r>
+      <w:r>
+        <w:rPr>
+          <w:rFonts w:eastAsia="Times New Roman"/>
+          <w:b w:val="0"/>
+          <w:bCs w:val="0"/>
+          <w:sz w:val="24"/>
+          <w:szCs w:val="24"/>
+        </w:rPr>
+        <w:t xml:space="preserve"> - </w:t>
+      </w:r>
+      <w:r>
+        <w:rPr>
+          <w:rFonts w:eastAsia="Times New Roman"/>
+          <w:b w:val="0"/>
+          <w:bCs w:val="0"/>
+          <w:sz w:val="24"/>
+          <w:szCs w:val="24"/>
+        </w:rPr>
+        <w:t>utilizem seu e-mail institucional da POLI para acessar a plataforma.</w:t>
+      </w:r>
+    </w:p>
+    <w:p>
+      <w:pPr>
+        <w:pStyle w:val="Ttulo2"/>
+        <w:tabs>
+          <w:tab w:val="left" w:pos="9048"/>
+        </w:tabs>
+        <w:ind w:left="567" w:right="283" w:firstLine="25"/>
+        <w:jc w:val="both"/>
+        <w:rPr>
+          <w:rFonts w:eastAsia="Times New Roman"/>
+          <w:b w:val="0"/>
+          <w:bCs w:val="0"/>
+          <w:sz w:val="24"/>
+          <w:szCs w:val="24"/>
+        </w:rPr>
+      </w:pPr>
+      <w:r>
+        <w:rPr>
+          <w:rFonts w:eastAsia="Times New Roman"/>
+          <w:sz w:val="24"/>
+          <w:szCs w:val="24"/>
+        </w:rPr>
+        <w:t>[</w:t>
+      </w:r>
+      <w:r>
+        <w:rPr>
+          <w:rFonts w:eastAsia="Times New Roman"/>
+          <w:sz w:val="24"/>
+          <w:szCs w:val="24"/>
+        </w:rPr>
+        <w:t>RN02</w:t>
+      </w:r>
+      <w:r>
+        <w:rPr>
+          <w:rFonts w:eastAsia="Times New Roman"/>
+          <w:sz w:val="24"/>
+          <w:szCs w:val="24"/>
+        </w:rPr>
+        <w:t>]</w:t>
+      </w:r>
+      <w:r>
+        <w:rPr>
+          <w:rFonts w:eastAsia="Times New Roman"/>
+          <w:sz w:val="24"/>
+          <w:szCs w:val="24"/>
+        </w:rPr>
+        <w:t xml:space="preserve"> – Ativação Segura no Primeiro Acesso</w:t>
+      </w:r>
+      <w:r>
+        <w:rPr>
+          <w:rFonts w:eastAsia="Times New Roman"/>
+          <w:sz w:val="24"/>
+          <w:szCs w:val="24"/>
+        </w:rPr>
+        <w:t>:</w:t>
+      </w:r>
+      <w:r>
+        <w:rPr>
+          <w:rFonts w:eastAsia="Times New Roman"/>
+          <w:sz w:val="24"/>
+          <w:szCs w:val="24"/>
+        </w:rPr>
+        <w:t xml:space="preserve"> </w:t>
+      </w:r>
+      <w:r>
+        <w:rPr>
+          <w:rFonts w:eastAsia="Times New Roman"/>
+          <w:b w:val="0"/>
+          <w:bCs w:val="0"/>
+          <w:sz w:val="24"/>
+          <w:szCs w:val="24"/>
+        </w:rPr>
+        <w:t>No seu primeiro acesso com o NexuS, o sistema enviará um link de verificação único ao e-mail institucional para confirmar a identidade e ativar a conta na plataforma.</w:t>
+      </w:r>
+    </w:p>
+    <w:p>
+      <w:pPr>
+        <w:pStyle w:val="Ttulo2"/>
+        <w:tabs>
+          <w:tab w:val="left" w:pos="9048"/>
+        </w:tabs>
+        <w:ind w:left="567" w:right="283" w:firstLine="25"/>
+        <w:jc w:val="both"/>
+        <w:rPr>
+          <w:rFonts w:eastAsia="Times New Roman"/>
+          <w:b w:val="0"/>
+          <w:bCs w:val="0"/>
+          <w:sz w:val="24"/>
+          <w:szCs w:val="24"/>
+        </w:rPr>
+      </w:pPr>
+      <w:r>
+        <w:rPr>
+          <w:rFonts w:eastAsia="Times New Roman"/>
+          <w:sz w:val="24"/>
+          <w:szCs w:val="24"/>
+        </w:rPr>
+        <w:t>[RN0</w:t>
+      </w:r>
+      <w:r>
+        <w:rPr>
+          <w:rFonts w:eastAsia="Times New Roman"/>
+          <w:sz w:val="24"/>
+          <w:szCs w:val="24"/>
+        </w:rPr>
+        <w:t>3</w:t>
+      </w:r>
+      <w:r>
+        <w:rPr>
+          <w:rFonts w:eastAsia="Times New Roman"/>
+          <w:sz w:val="24"/>
+          <w:szCs w:val="24"/>
+        </w:rPr>
+        <w:t xml:space="preserve">] – </w:t>
+      </w:r>
+      <w:r>
+        <w:rPr>
+          <w:rFonts w:eastAsia="Times New Roman"/>
+          <w:sz w:val="24"/>
+          <w:szCs w:val="24"/>
+        </w:rPr>
+        <w:t>Registro de Ações Sensíveis</w:t>
+      </w:r>
+      <w:r>
+        <w:rPr>
+          <w:rFonts w:eastAsia="Times New Roman"/>
+          <w:sz w:val="24"/>
+          <w:szCs w:val="24"/>
+        </w:rPr>
+        <w:t xml:space="preserve">: </w:t>
+      </w:r>
+      <w:r>
+        <w:rPr>
+          <w:rFonts w:eastAsia="Times New Roman"/>
+          <w:b w:val="0"/>
+          <w:bCs w:val="0"/>
+          <w:sz w:val="24"/>
+          <w:szCs w:val="24"/>
+        </w:rPr>
+        <w:t>O sistema deve registrar data, hora, IP e tipo de operação em todas as ações relevantes.</w:t>
+      </w:r>
+    </w:p>
+    <w:p>
+      <w:pPr>
+        <w:pStyle w:val="Ttulo2"/>
+        <w:tabs>
+          <w:tab w:val="left" w:pos="9048"/>
+        </w:tabs>
+        <w:ind w:left="567" w:right="283" w:firstLine="25"/>
+        <w:jc w:val="both"/>
+        <w:rPr>
+          <w:rFonts w:ascii="Times New Roman" w:eastAsia="Times New Roman" w:hAnsi="Times New Roman" w:cs="Times New Roman"/>
+          <w:sz w:val="22"/>
+          <w:szCs w:val="22"/>
+        </w:rPr>
+      </w:pPr>
+    </w:p>
+    <w:sdt>
+      <w:sdtPr>
+        <w:tag w:val="goog_rdk_18"/>
+        <w:id w:val="-1808851379"/>
+      </w:sdtPr>
+      <w:sdtContent>
+        <w:p>
+          <w:pPr>
+            <w:pStyle w:val="Ttulo2"/>
+            <w:tabs>
+              <w:tab w:val="left" w:pos="9048"/>
+            </w:tabs>
+            <w:ind w:left="567" w:right="283" w:firstLine="25"/>
+            <w:rPr>
+              <w:color w:val="000000"/>
+              <w:shd w:val="clear" w:color="auto" w:fill="CCCCCC"/>
+            </w:rPr>
+          </w:pPr>
+          <w:r>
+            <w:rPr>
+              <w:shd w:val="clear" w:color="auto" w:fill="CCCCCC"/>
+            </w:rPr>
+            <w:t>Perfis e Permissões</w:t>
+          </w:r>
+          <w:r>
+            <w:rPr>
+              <w:color w:val="000000"/>
+              <w:shd w:val="clear" w:color="auto" w:fill="CCCCCC"/>
+            </w:rPr>
+            <w:tab/>
+          </w:r>
+        </w:p>
+        <w:p>
+          <w:pPr>
+            <w:pStyle w:val="Ttulo2"/>
+            <w:tabs>
+              <w:tab w:val="left" w:pos="9048"/>
+            </w:tabs>
+            <w:ind w:left="567" w:right="283" w:firstLine="25"/>
+          </w:pPr>
+        </w:p>
+      </w:sdtContent>
+    </w:sdt>
+    <w:p>
+      <w:pPr>
+        <w:pStyle w:val="Ttulo2"/>
+        <w:tabs>
+          <w:tab w:val="left" w:pos="9048"/>
+        </w:tabs>
+        <w:ind w:left="567" w:right="283" w:firstLine="25"/>
+        <w:jc w:val="both"/>
+        <w:rPr>
+          <w:rFonts w:eastAsia="Times New Roman"/>
+          <w:b w:val="0"/>
+          <w:bCs w:val="0"/>
+          <w:sz w:val="24"/>
+          <w:szCs w:val="24"/>
+        </w:rPr>
+      </w:pPr>
+      <w:r>
+        <w:rPr>
+          <w:rFonts w:eastAsia="Times New Roman"/>
+          <w:sz w:val="24"/>
+          <w:szCs w:val="24"/>
+        </w:rPr>
+        <w:t>[RN</w:t>
+      </w:r>
+      <w:r>
+        <w:rPr>
+          <w:rFonts w:eastAsia="Times New Roman"/>
+          <w:sz w:val="24"/>
+          <w:szCs w:val="24"/>
+        </w:rPr>
+        <w:t>04</w:t>
+      </w:r>
+      <w:r>
+        <w:rPr>
+          <w:rFonts w:eastAsia="Times New Roman"/>
+          <w:sz w:val="24"/>
+          <w:szCs w:val="24"/>
+        </w:rPr>
+        <w:t xml:space="preserve">] – </w:t>
+      </w:r>
+      <w:r>
+        <w:rPr>
+          <w:rFonts w:eastAsia="Times New Roman"/>
+          <w:sz w:val="24"/>
+          <w:szCs w:val="24"/>
+        </w:rPr>
+        <w:t xml:space="preserve">Permissões Específicas por Perfil: </w:t>
+      </w:r>
+      <w:r>
+        <w:rPr>
+          <w:rFonts w:eastAsia="Times New Roman"/>
+          <w:b w:val="0"/>
+          <w:bCs w:val="0"/>
+          <w:sz w:val="24"/>
+          <w:szCs w:val="24"/>
+        </w:rPr>
+        <w:t>Cada perfil possui permissões e acessos específicos ao seu escopo.</w:t>
+      </w:r>
+    </w:p>
+    <w:p>
+      <w:pPr>
+        <w:pStyle w:val="Ttulo2"/>
+        <w:tabs>
+          <w:tab w:val="left" w:pos="9048"/>
+        </w:tabs>
+        <w:ind w:left="567" w:right="283" w:firstLine="25"/>
+        <w:jc w:val="both"/>
+        <w:rPr>
+          <w:rFonts w:eastAsia="Times New Roman"/>
+          <w:b w:val="0"/>
+          <w:bCs w:val="0"/>
+          <w:sz w:val="24"/>
+          <w:szCs w:val="24"/>
+        </w:rPr>
+      </w:pPr>
+      <w:r>
+        <w:rPr>
+          <w:rFonts w:eastAsia="Times New Roman"/>
+          <w:sz w:val="24"/>
+          <w:szCs w:val="24"/>
+        </w:rPr>
+        <w:t>[RN0</w:t>
+      </w:r>
+      <w:r>
+        <w:rPr>
+          <w:rFonts w:eastAsia="Times New Roman"/>
+          <w:sz w:val="24"/>
+          <w:szCs w:val="24"/>
+        </w:rPr>
+        <w:t>5</w:t>
+      </w:r>
+      <w:r>
+        <w:rPr>
+          <w:rFonts w:eastAsia="Times New Roman"/>
+          <w:sz w:val="24"/>
+          <w:szCs w:val="24"/>
+        </w:rPr>
+        <w:t xml:space="preserve">] – </w:t>
+      </w:r>
+      <w:r>
+        <w:rPr>
+          <w:rFonts w:eastAsia="Times New Roman"/>
+          <w:sz w:val="24"/>
+          <w:szCs w:val="24"/>
+        </w:rPr>
+        <w:t>Gerenciamento de Vínculos Acadêmicos pela Escolaridade</w:t>
+      </w:r>
+      <w:r>
+        <w:rPr>
+          <w:rFonts w:eastAsia="Times New Roman"/>
+          <w:sz w:val="24"/>
+          <w:szCs w:val="24"/>
+        </w:rPr>
+        <w:t xml:space="preserve">: </w:t>
+      </w:r>
+      <w:r>
+        <w:rPr>
+          <w:rFonts w:eastAsia="Times New Roman"/>
+          <w:b w:val="0"/>
+          <w:bCs w:val="0"/>
+          <w:sz w:val="24"/>
+          <w:szCs w:val="24"/>
+        </w:rPr>
+        <w:t>A escolaridade pode alterar, confirmar ou cancelar vínculos de estágio, TCC e monitoria.</w:t>
+      </w:r>
+    </w:p>
+    <w:p>
+      <w:pPr>
+        <w:pStyle w:val="Ttulo2"/>
+        <w:tabs>
+          <w:tab w:val="left" w:pos="9048"/>
+        </w:tabs>
+        <w:ind w:left="567" w:right="283" w:firstLine="25"/>
+        <w:jc w:val="both"/>
+        <w:rPr>
+          <w:rFonts w:eastAsia="Times New Roman"/>
+          <w:b w:val="0"/>
+          <w:bCs w:val="0"/>
+          <w:sz w:val="24"/>
+          <w:szCs w:val="24"/>
+        </w:rPr>
+      </w:pPr>
+      <w:r>
+        <w:rPr>
+          <w:rFonts w:eastAsia="Times New Roman"/>
+          <w:sz w:val="24"/>
+          <w:szCs w:val="24"/>
+        </w:rPr>
+        <w:t>[RN</w:t>
+      </w:r>
+      <w:r>
+        <w:rPr>
+          <w:rFonts w:eastAsia="Times New Roman"/>
+          <w:sz w:val="24"/>
+          <w:szCs w:val="24"/>
+        </w:rPr>
+        <w:t>06</w:t>
+      </w:r>
+      <w:r>
+        <w:rPr>
+          <w:rFonts w:eastAsia="Times New Roman"/>
+          <w:sz w:val="24"/>
+          <w:szCs w:val="24"/>
+        </w:rPr>
+        <w:t>] – Acúmulo de Funções Permitido para Professores:</w:t>
+      </w:r>
+      <w:r>
+        <w:rPr>
+          <w:rFonts w:eastAsia="Times New Roman"/>
+          <w:b w:val="0"/>
+          <w:bCs w:val="0"/>
+          <w:sz w:val="24"/>
+          <w:szCs w:val="24"/>
+        </w:rPr>
+        <w:t xml:space="preserve"> Professores podem acumular funções (orientador, avaliador, supervisor) respeitando os limites institucionais.</w:t>
+      </w:r>
+    </w:p>
+    <w:p>
+      <w:pPr>
+        <w:ind w:left="567" w:right="283"/>
+        <w:jc w:val="both"/>
+        <w:rPr>
+          <w:rFonts w:ascii="Arial" w:hAnsi="Arial" w:cs="Arial"/>
+          <w:sz w:val="24"/>
+          <w:szCs w:val="24"/>
+        </w:rPr>
+      </w:pPr>
+      <w:r>
+        <w:rPr>
+          <w:rFonts w:ascii="Arial" w:hAnsi="Arial" w:cs="Arial"/>
+          <w:b/>
+          <w:bCs/>
+          <w:sz w:val="24"/>
+          <w:szCs w:val="24"/>
+        </w:rPr>
+        <w:t>[RN</w:t>
+      </w:r>
+      <w:r>
+        <w:rPr>
+          <w:rFonts w:ascii="Arial" w:hAnsi="Arial" w:cs="Arial"/>
+          <w:b/>
+          <w:bCs/>
+          <w:sz w:val="24"/>
+          <w:szCs w:val="24"/>
+        </w:rPr>
+        <w:t>07</w:t>
+      </w:r>
+      <w:r>
+        <w:rPr>
+          <w:rFonts w:ascii="Arial" w:hAnsi="Arial" w:cs="Arial"/>
+          <w:b/>
+          <w:bCs/>
+          <w:sz w:val="24"/>
+          <w:szCs w:val="24"/>
+        </w:rPr>
+        <w:t>] – Gestão de Permissões Baseada em Papel:</w:t>
+      </w:r>
+      <w:r>
+        <w:rPr>
+          <w:rFonts w:ascii="Arial" w:hAnsi="Arial" w:cs="Arial"/>
+          <w:sz w:val="24"/>
+          <w:szCs w:val="24"/>
+        </w:rPr>
+        <w:t xml:space="preserve"> O sistema controla permissões com base no papel atribuído ao usuário.</w:t>
+      </w:r>
+    </w:p>
+    <w:p>
+      <w:pPr>
+        <w:ind w:left="567" w:right="283"/>
+        <w:jc w:val="both"/>
+        <w:rPr>
+          <w:rFonts w:ascii="Arial" w:hAnsi="Arial" w:cs="Arial"/>
+          <w:sz w:val="24"/>
+          <w:szCs w:val="24"/>
+        </w:rPr>
+      </w:pPr>
+    </w:p>
+    <w:p>
+      <w:pPr>
+        <w:pStyle w:val="Ttulo2"/>
+        <w:tabs>
+          <w:tab w:val="left" w:pos="9048"/>
+        </w:tabs>
+        <w:ind w:right="283"/>
+        <w:rPr>
+          <w:rFonts w:ascii="Times New Roman" w:eastAsia="Times New Roman" w:hAnsi="Times New Roman" w:cs="Times New Roman"/>
+          <w:sz w:val="22"/>
+          <w:szCs w:val="22"/>
+        </w:rPr>
+      </w:pPr>
+    </w:p>
+    <w:sdt>
+      <w:sdtPr>
+        <w:tag w:val="goog_rdk_18"/>
+        <w:id w:val="708999221"/>
+      </w:sdtPr>
+      <w:sdtContent>
+        <w:p>
+          <w:pPr>
+            <w:pStyle w:val="Ttulo2"/>
+            <w:tabs>
+              <w:tab w:val="left" w:pos="9048"/>
+            </w:tabs>
+            <w:ind w:left="567" w:right="283" w:firstLine="25"/>
+            <w:rPr>
+              <w:color w:val="000000"/>
+              <w:shd w:val="clear" w:color="auto" w:fill="CCCCCC"/>
+            </w:rPr>
+          </w:pPr>
+          <w:r>
+            <w:rPr>
+              <w:shd w:val="clear" w:color="auto" w:fill="CCCCCC"/>
+            </w:rPr>
+            <w:t>Comunicação e Documentação</w:t>
+          </w:r>
+          <w:r>
+            <w:rPr>
+              <w:color w:val="000000"/>
+              <w:shd w:val="clear" w:color="auto" w:fill="CCCCCC"/>
+            </w:rPr>
+            <w:tab/>
+          </w:r>
+        </w:p>
+      </w:sdtContent>
+    </w:sdt>
+    <w:p>
+      <w:pPr>
+        <w:pStyle w:val="Ttulo2"/>
+        <w:tabs>
+          <w:tab w:val="left" w:pos="9048"/>
+        </w:tabs>
+        <w:ind w:left="567" w:right="283" w:firstLine="25"/>
+        <w:rPr>
+          <w:rFonts w:ascii="Times New Roman" w:eastAsia="Times New Roman" w:hAnsi="Times New Roman" w:cs="Times New Roman"/>
+          <w:sz w:val="22"/>
+          <w:szCs w:val="22"/>
+        </w:rPr>
+      </w:pPr>
+    </w:p>
+    <w:p>
+      <w:pPr>
+        <w:pStyle w:val="Ttulo2"/>
+        <w:tabs>
+          <w:tab w:val="left" w:pos="9048"/>
+        </w:tabs>
+        <w:ind w:left="567" w:right="283" w:firstLine="25"/>
+        <w:jc w:val="both"/>
+        <w:rPr>
+          <w:rFonts w:eastAsia="Times New Roman"/>
+          <w:b w:val="0"/>
+          <w:bCs w:val="0"/>
+          <w:sz w:val="24"/>
+          <w:szCs w:val="24"/>
+        </w:rPr>
+      </w:pPr>
+      <w:r>
+        <w:rPr>
+          <w:rFonts w:eastAsia="Times New Roman"/>
+          <w:sz w:val="24"/>
+          <w:szCs w:val="24"/>
+        </w:rPr>
+        <w:t>[RN</w:t>
+      </w:r>
+      <w:r>
+        <w:rPr>
+          <w:rFonts w:eastAsia="Times New Roman"/>
+          <w:sz w:val="24"/>
+          <w:szCs w:val="24"/>
+        </w:rPr>
+        <w:t>08</w:t>
+      </w:r>
+      <w:r>
+        <w:rPr>
+          <w:rFonts w:eastAsia="Times New Roman"/>
+          <w:sz w:val="24"/>
+          <w:szCs w:val="24"/>
+        </w:rPr>
+        <w:t xml:space="preserve">] – </w:t>
+      </w:r>
+      <w:r>
+        <w:rPr>
+          <w:rFonts w:eastAsia="Times New Roman"/>
+          <w:sz w:val="24"/>
+          <w:szCs w:val="24"/>
+        </w:rPr>
+        <w:t xml:space="preserve"> Padrão para</w:t>
+      </w:r>
+      <w:r>
+        <w:rPr>
+          <w:rFonts w:eastAsia="Times New Roman"/>
+          <w:sz w:val="24"/>
+          <w:szCs w:val="24"/>
+        </w:rPr>
+        <w:t xml:space="preserve"> Envio de</w:t>
+      </w:r>
+      <w:r>
+        <w:rPr>
+          <w:rFonts w:eastAsia="Times New Roman"/>
+          <w:sz w:val="24"/>
+          <w:szCs w:val="24"/>
+        </w:rPr>
+        <w:t xml:space="preserve"> Arquivos</w:t>
+      </w:r>
+      <w:r>
+        <w:rPr>
+          <w:rFonts w:eastAsia="Times New Roman"/>
+          <w:sz w:val="24"/>
+          <w:szCs w:val="24"/>
+        </w:rPr>
+        <w:t xml:space="preserve">: </w:t>
+      </w:r>
+      <w:r>
+        <w:rPr>
+          <w:rFonts w:eastAsia="Times New Roman"/>
+          <w:b w:val="0"/>
+          <w:bCs w:val="0"/>
+          <w:sz w:val="24"/>
+          <w:szCs w:val="24"/>
+        </w:rPr>
+        <w:t>Os arquivos devem estar em</w:t>
+      </w:r>
+      <w:r>
+        <w:rPr>
+          <w:rFonts w:eastAsia="Times New Roman"/>
+          <w:b w:val="0"/>
+          <w:bCs w:val="0"/>
+          <w:sz w:val="24"/>
+          <w:szCs w:val="24"/>
+        </w:rPr>
+        <w:t xml:space="preserve"> formato</w:t>
+      </w:r>
+      <w:r>
+        <w:rPr>
+          <w:rFonts w:eastAsia="Times New Roman"/>
+          <w:b w:val="0"/>
+          <w:bCs w:val="0"/>
+          <w:sz w:val="24"/>
+          <w:szCs w:val="24"/>
+        </w:rPr>
+        <w:t xml:space="preserve"> </w:t>
+      </w:r>
+      <w:r>
+        <w:rPr>
+          <w:rFonts w:eastAsia="Times New Roman"/>
+          <w:b w:val="0"/>
+          <w:bCs w:val="0"/>
+          <w:sz w:val="24"/>
+          <w:szCs w:val="24"/>
+        </w:rPr>
+        <w:t>.</w:t>
+      </w:r>
+      <w:r>
+        <w:rPr>
+          <w:rFonts w:eastAsia="Times New Roman"/>
+          <w:b w:val="0"/>
+          <w:bCs w:val="0"/>
+          <w:sz w:val="24"/>
+          <w:szCs w:val="24"/>
+        </w:rPr>
+        <w:t>PDF</w:t>
+      </w:r>
+      <w:r>
+        <w:rPr>
+          <w:rFonts w:eastAsia="Times New Roman"/>
+          <w:b w:val="0"/>
+          <w:bCs w:val="0"/>
+          <w:sz w:val="24"/>
+          <w:szCs w:val="24"/>
+        </w:rPr>
+        <w:t xml:space="preserve"> ou .DOCX</w:t>
+      </w:r>
+      <w:r>
+        <w:rPr>
+          <w:rFonts w:eastAsia="Times New Roman"/>
+          <w:b w:val="0"/>
+          <w:bCs w:val="0"/>
+          <w:sz w:val="24"/>
+          <w:szCs w:val="24"/>
+        </w:rPr>
+        <w:t>, dimensionados conforme os parâmetros do sistema</w:t>
+      </w:r>
+      <w:r>
+        <w:rPr>
+          <w:rFonts w:eastAsia="Times New Roman"/>
+          <w:b w:val="0"/>
+          <w:bCs w:val="0"/>
+          <w:sz w:val="24"/>
+          <w:szCs w:val="24"/>
+        </w:rPr>
+        <w:t xml:space="preserve"> (a submissão de arquivos maiores que 5 MB não deve ser permitida)</w:t>
+      </w:r>
+      <w:r>
+        <w:rPr>
+          <w:rFonts w:eastAsia="Times New Roman"/>
+          <w:b w:val="0"/>
+          <w:bCs w:val="0"/>
+          <w:sz w:val="24"/>
+          <w:szCs w:val="24"/>
+        </w:rPr>
+        <w:t>.</w:t>
+      </w:r>
+      <w:r>
+        <w:rPr>
+          <w:rFonts w:eastAsia="Times New Roman"/>
+          <w:b w:val="0"/>
+          <w:bCs w:val="0"/>
+          <w:sz w:val="24"/>
+          <w:szCs w:val="24"/>
+        </w:rPr>
+        <w:t xml:space="preserve"> </w:t>
+      </w:r>
+    </w:p>
+    <w:p>
+      <w:pPr>
+        <w:pStyle w:val="Ttulo2"/>
+        <w:tabs>
+          <w:tab w:val="left" w:pos="9048"/>
+        </w:tabs>
+        <w:ind w:left="567" w:right="283" w:firstLine="25"/>
+        <w:jc w:val="both"/>
+        <w:rPr>
+          <w:rFonts w:eastAsia="Times New Roman"/>
+          <w:b w:val="0"/>
+          <w:bCs w:val="0"/>
+          <w:sz w:val="24"/>
+          <w:szCs w:val="24"/>
+        </w:rPr>
+      </w:pPr>
+      <w:r>
+        <w:rPr>
+          <w:rFonts w:eastAsia="Times New Roman"/>
+          <w:sz w:val="24"/>
+          <w:szCs w:val="24"/>
+        </w:rPr>
+        <w:t>[RN0</w:t>
+      </w:r>
+      <w:r>
+        <w:rPr>
+          <w:rFonts w:eastAsia="Times New Roman"/>
+          <w:sz w:val="24"/>
+          <w:szCs w:val="24"/>
+        </w:rPr>
+        <w:t>9</w:t>
+      </w:r>
+      <w:r>
+        <w:rPr>
+          <w:rFonts w:eastAsia="Times New Roman"/>
+          <w:sz w:val="24"/>
+          <w:szCs w:val="24"/>
+        </w:rPr>
+        <w:t xml:space="preserve">] – Ativação de Conta Segura no Primeiro Acesso: </w:t>
+      </w:r>
+      <w:r>
+        <w:rPr>
+          <w:rFonts w:eastAsia="Times New Roman"/>
+          <w:b w:val="0"/>
+          <w:bCs w:val="0"/>
+          <w:sz w:val="24"/>
+          <w:szCs w:val="24"/>
+        </w:rPr>
+        <w:t>No seu primeiro acesso com o NexuS, o sistema enviará um link de verificação único ao e-mail institucional para confirmar a identidade e ativar a conta na plataforma.</w:t>
+      </w:r>
+    </w:p>
+    <w:p>
+      <w:pPr>
+        <w:pStyle w:val="Ttulo2"/>
+        <w:tabs>
+          <w:tab w:val="left" w:pos="9048"/>
+        </w:tabs>
+        <w:ind w:left="567" w:right="283" w:firstLine="25"/>
+        <w:jc w:val="both"/>
+        <w:rPr>
+          <w:rFonts w:eastAsia="Times New Roman"/>
+          <w:b w:val="0"/>
+          <w:bCs w:val="0"/>
+          <w:sz w:val="24"/>
+          <w:szCs w:val="24"/>
+        </w:rPr>
+      </w:pPr>
+      <w:r>
+        <w:rPr>
+          <w:rFonts w:eastAsia="Times New Roman"/>
+          <w:sz w:val="24"/>
+          <w:szCs w:val="24"/>
+        </w:rPr>
+        <w:t>[RN1</w:t>
+      </w:r>
+      <w:r>
+        <w:rPr>
+          <w:rFonts w:eastAsia="Times New Roman"/>
+          <w:sz w:val="24"/>
+          <w:szCs w:val="24"/>
+        </w:rPr>
+        <w:t>0</w:t>
+      </w:r>
+      <w:r>
+        <w:rPr>
+          <w:rFonts w:eastAsia="Times New Roman"/>
+          <w:sz w:val="24"/>
+          <w:szCs w:val="24"/>
+        </w:rPr>
+        <w:t>] – Assinatura Digital com Marca Temporal:</w:t>
+      </w:r>
+      <w:r>
+        <w:rPr>
+          <w:rFonts w:eastAsia="Times New Roman"/>
+          <w:b w:val="0"/>
+          <w:bCs w:val="0"/>
+          <w:sz w:val="24"/>
+          <w:szCs w:val="24"/>
+        </w:rPr>
+        <w:t xml:space="preserve"> Documentos devem ser assinados digitalmente com autenticação e marca temporal.</w:t>
+      </w:r>
+    </w:p>
+    <w:p>
+      <w:pPr>
+        <w:pStyle w:val="Ttulo2"/>
+        <w:tabs>
+          <w:tab w:val="left" w:pos="9048"/>
+        </w:tabs>
+        <w:ind w:left="567" w:right="283" w:firstLine="25"/>
+        <w:jc w:val="both"/>
+        <w:rPr>
+          <w:rFonts w:eastAsia="Times New Roman"/>
+          <w:b w:val="0"/>
+          <w:bCs w:val="0"/>
+          <w:sz w:val="24"/>
+          <w:szCs w:val="24"/>
+        </w:rPr>
+      </w:pPr>
+      <w:r>
+        <w:rPr>
+          <w:rFonts w:eastAsia="Times New Roman"/>
+          <w:sz w:val="24"/>
+          <w:szCs w:val="24"/>
+        </w:rPr>
+        <w:t>[RN1</w:t>
+      </w:r>
+      <w:r>
+        <w:rPr>
+          <w:rFonts w:eastAsia="Times New Roman"/>
+          <w:sz w:val="24"/>
+          <w:szCs w:val="24"/>
+        </w:rPr>
+        <w:t>1</w:t>
+      </w:r>
+      <w:r>
+        <w:rPr>
+          <w:rFonts w:eastAsia="Times New Roman"/>
+          <w:sz w:val="24"/>
+          <w:szCs w:val="24"/>
+        </w:rPr>
+        <w:t xml:space="preserve">] – Salvamento de Progresso em Formulários: </w:t>
+      </w:r>
+      <w:r>
+        <w:rPr>
+          <w:rFonts w:eastAsia="Times New Roman"/>
+          <w:b w:val="0"/>
+          <w:bCs w:val="0"/>
+          <w:sz w:val="24"/>
+          <w:szCs w:val="24"/>
+        </w:rPr>
+        <w:t>O sistema deve permitir recuperação de progresso em formulários longos.</w:t>
+      </w:r>
+    </w:p>
+    <w:p>
+      <w:pPr>
+        <w:pStyle w:val="Ttulo2"/>
+        <w:tabs>
+          <w:tab w:val="left" w:pos="9048"/>
+        </w:tabs>
+        <w:ind w:left="567" w:right="283" w:firstLine="25"/>
+        <w:jc w:val="both"/>
+        <w:rPr>
+          <w:rFonts w:eastAsia="Times New Roman"/>
+          <w:b w:val="0"/>
+          <w:bCs w:val="0"/>
+          <w:sz w:val="24"/>
+          <w:szCs w:val="24"/>
+        </w:rPr>
+      </w:pPr>
+    </w:p>
+    <w:p>
+      <w:pPr>
+        <w:pStyle w:val="Ttulo2"/>
+        <w:tabs>
+          <w:tab w:val="left" w:pos="9048"/>
+        </w:tabs>
+        <w:ind w:left="0" w:right="283"/>
+        <w:jc w:val="both"/>
+        <w:rPr>
+          <w:rFonts w:eastAsia="Times New Roman"/>
+          <w:b w:val="0"/>
+          <w:bCs w:val="0"/>
+          <w:sz w:val="24"/>
+          <w:szCs w:val="24"/>
+        </w:rPr>
+      </w:pPr>
+    </w:p>
+    <w:p>
+      <w:pPr>
+        <w:pStyle w:val="Ttulo2"/>
+        <w:tabs>
+          <w:tab w:val="left" w:pos="9048"/>
+        </w:tabs>
+        <w:ind w:left="0" w:right="283"/>
+        <w:jc w:val="both"/>
+        <w:rPr>
+          <w:rFonts w:eastAsia="Times New Roman"/>
+          <w:b w:val="0"/>
+          <w:bCs w:val="0"/>
+          <w:sz w:val="24"/>
+          <w:szCs w:val="24"/>
+        </w:rPr>
+      </w:pPr>
+    </w:p>
+    <w:sdt>
+      <w:sdtPr>
+        <w:tag w:val="goog_rdk_18"/>
+        <w:id w:val="-1623076539"/>
+      </w:sdtPr>
+      <w:sdtContent>
+        <w:p>
+          <w:pPr>
+            <w:pStyle w:val="Ttulo2"/>
+            <w:tabs>
+              <w:tab w:val="left" w:pos="9048"/>
+            </w:tabs>
+            <w:ind w:left="567" w:right="283" w:firstLine="25"/>
+            <w:rPr>
+              <w:color w:val="000000"/>
+              <w:shd w:val="clear" w:color="auto" w:fill="CCCCCC"/>
+            </w:rPr>
+          </w:pPr>
+          <w:r>
+            <w:rPr>
+              <w:shd w:val="clear" w:color="auto" w:fill="CCCCCC"/>
+            </w:rPr>
+            <w:t xml:space="preserve">Regras </w:t>
+          </w:r>
+          <w:r>
+            <w:rPr>
+              <w:shd w:val="clear" w:color="auto" w:fill="CCCCCC"/>
+            </w:rPr>
+            <w:t>de Negócio</w:t>
+          </w:r>
+          <w:r>
+            <w:rPr>
+              <w:shd w:val="clear" w:color="auto" w:fill="CCCCCC"/>
+            </w:rPr>
+            <w:t xml:space="preserve"> de Monitoria</w:t>
+          </w:r>
+          <w:r>
+            <w:rPr>
+              <w:color w:val="000000"/>
+              <w:shd w:val="clear" w:color="auto" w:fill="CCCCCC"/>
+            </w:rPr>
+            <w:tab/>
+          </w:r>
+        </w:p>
+        <w:p>
+          <w:pPr>
+            <w:pStyle w:val="Ttulo2"/>
+            <w:tabs>
+              <w:tab w:val="left" w:pos="9048"/>
+            </w:tabs>
+            <w:ind w:left="567" w:right="283" w:firstLine="25"/>
+            <w:rPr>
+              <w:color w:val="000000"/>
+              <w:shd w:val="clear" w:color="auto" w:fill="CCCCCC"/>
+            </w:rPr>
+          </w:pPr>
+        </w:p>
+      </w:sdtContent>
+    </w:sdt>
+    <w:p>
+      <w:pPr>
+        <w:pStyle w:val="Ttulo2"/>
+        <w:tabs>
+          <w:tab w:val="left" w:pos="9048"/>
+        </w:tabs>
+        <w:ind w:left="567" w:right="283" w:firstLine="25"/>
+        <w:jc w:val="both"/>
+        <w:rPr>
+          <w:rFonts w:eastAsia="Times New Roman"/>
+          <w:b w:val="0"/>
+          <w:bCs w:val="0"/>
+          <w:sz w:val="24"/>
+          <w:szCs w:val="24"/>
+        </w:rPr>
+      </w:pPr>
+      <w:r>
+        <w:rPr>
+          <w:rFonts w:eastAsia="Times New Roman"/>
+          <w:sz w:val="24"/>
+          <w:szCs w:val="24"/>
+        </w:rPr>
+        <w:t>[RN</w:t>
+      </w:r>
+      <w:r>
+        <w:rPr>
+          <w:rFonts w:eastAsia="Times New Roman"/>
+          <w:sz w:val="24"/>
+          <w:szCs w:val="24"/>
+        </w:rPr>
+        <w:t>12</w:t>
+      </w:r>
+      <w:r>
+        <w:rPr>
+          <w:rFonts w:eastAsia="Times New Roman"/>
+          <w:sz w:val="24"/>
+          <w:szCs w:val="24"/>
+        </w:rPr>
+        <w:t>] –</w:t>
+      </w:r>
+      <w:r>
+        <w:rPr>
+          <w:rFonts w:eastAsia="Times New Roman"/>
+          <w:sz w:val="24"/>
+          <w:szCs w:val="24"/>
+        </w:rPr>
+        <w:t xml:space="preserve"> </w:t>
+      </w:r>
+      <w:r>
+        <w:rPr>
+          <w:rFonts w:eastAsia="Times New Roman"/>
+          <w:sz w:val="24"/>
+          <w:szCs w:val="24"/>
+        </w:rPr>
+        <w:t xml:space="preserve">Nota Mínima para Monitoria: </w:t>
+      </w:r>
+      <w:r>
+        <w:rPr>
+          <w:rFonts w:eastAsia="Times New Roman"/>
+          <w:b w:val="0"/>
+          <w:bCs w:val="0"/>
+          <w:sz w:val="24"/>
+          <w:szCs w:val="24"/>
+        </w:rPr>
+        <w:t>O aluno precisa ter nota final ≥ 7,0 na disciplina</w:t>
+      </w:r>
+      <w:r>
+        <w:rPr>
+          <w:rFonts w:eastAsia="Times New Roman"/>
+          <w:b w:val="0"/>
+          <w:bCs w:val="0"/>
+          <w:sz w:val="24"/>
+          <w:szCs w:val="24"/>
+        </w:rPr>
+        <w:t>.</w:t>
+      </w:r>
+    </w:p>
+    <w:p>
+      <w:pPr>
+        <w:pStyle w:val="Ttulo2"/>
+        <w:tabs>
+          <w:tab w:val="left" w:pos="9048"/>
+        </w:tabs>
+        <w:ind w:left="567" w:right="283" w:firstLine="25"/>
+        <w:jc w:val="both"/>
+        <w:rPr>
+          <w:rFonts w:eastAsia="Times New Roman"/>
+          <w:b w:val="0"/>
+          <w:bCs w:val="0"/>
+          <w:sz w:val="24"/>
+          <w:szCs w:val="24"/>
+        </w:rPr>
+      </w:pPr>
+      <w:r>
+        <w:rPr>
+          <w:rFonts w:eastAsia="Times New Roman"/>
+          <w:sz w:val="24"/>
+          <w:szCs w:val="24"/>
+        </w:rPr>
+        <w:t>[RN</w:t>
+      </w:r>
+      <w:r>
+        <w:rPr>
+          <w:rFonts w:eastAsia="Times New Roman"/>
+          <w:sz w:val="24"/>
+          <w:szCs w:val="24"/>
+        </w:rPr>
+        <w:t>13</w:t>
+      </w:r>
+      <w:r>
+        <w:rPr>
+          <w:rFonts w:eastAsia="Times New Roman"/>
+          <w:sz w:val="24"/>
+          <w:szCs w:val="24"/>
+        </w:rPr>
+        <w:t>] –</w:t>
+      </w:r>
+      <w:r>
+        <w:rPr>
+          <w:rFonts w:eastAsia="Times New Roman"/>
+          <w:sz w:val="24"/>
+          <w:szCs w:val="24"/>
+        </w:rPr>
+        <w:t xml:space="preserve"> Seleção de Monitores</w:t>
+      </w:r>
+      <w:r>
+        <w:rPr>
+          <w:rFonts w:eastAsia="Times New Roman"/>
+          <w:sz w:val="24"/>
+          <w:szCs w:val="24"/>
+        </w:rPr>
+        <w:t>:</w:t>
+      </w:r>
+      <w:r>
+        <w:rPr>
+          <w:rFonts w:eastAsia="Times New Roman"/>
+          <w:b w:val="0"/>
+          <w:bCs w:val="0"/>
+          <w:sz w:val="24"/>
+          <w:szCs w:val="24"/>
+        </w:rPr>
+        <w:t xml:space="preserve"> O </w:t>
+      </w:r>
+      <w:r>
+        <w:rPr>
+          <w:rFonts w:eastAsia="Times New Roman"/>
+          <w:b w:val="0"/>
+          <w:bCs w:val="0"/>
+          <w:sz w:val="24"/>
+          <w:szCs w:val="24"/>
+        </w:rPr>
+        <w:t xml:space="preserve">monitor </w:t>
+      </w:r>
+      <w:r>
+        <w:rPr>
+          <w:rFonts w:eastAsia="Times New Roman"/>
+          <w:b w:val="0"/>
+          <w:bCs w:val="0"/>
+          <w:sz w:val="24"/>
+          <w:szCs w:val="24"/>
+        </w:rPr>
+        <w:t xml:space="preserve">deve ser aprovado </w:t>
+      </w:r>
+      <w:r>
+        <w:rPr>
+          <w:rFonts w:eastAsia="Times New Roman"/>
+          <w:b w:val="0"/>
+          <w:bCs w:val="0"/>
+          <w:sz w:val="24"/>
+          <w:szCs w:val="24"/>
+        </w:rPr>
+        <w:t>pelo professor responsável da disciplina</w:t>
+      </w:r>
+      <w:r>
+        <w:rPr>
+          <w:rFonts w:eastAsia="Times New Roman"/>
+          <w:b w:val="0"/>
+          <w:bCs w:val="0"/>
+          <w:sz w:val="24"/>
+          <w:szCs w:val="24"/>
+        </w:rPr>
+        <w:t>.</w:t>
+      </w:r>
+    </w:p>
+    <w:p>
+      <w:pPr>
+        <w:pStyle w:val="Ttulo2"/>
+        <w:tabs>
+          <w:tab w:val="left" w:pos="9048"/>
+        </w:tabs>
+        <w:ind w:left="567" w:right="283" w:firstLine="25"/>
+        <w:jc w:val="both"/>
+        <w:rPr>
+          <w:rFonts w:eastAsia="Times New Roman"/>
+          <w:b w:val="0"/>
+          <w:bCs w:val="0"/>
+          <w:sz w:val="24"/>
+          <w:szCs w:val="24"/>
+        </w:rPr>
+      </w:pPr>
+      <w:r>
+        <w:rPr>
+          <w:rFonts w:eastAsia="Times New Roman"/>
+          <w:sz w:val="24"/>
+          <w:szCs w:val="24"/>
+        </w:rPr>
+        <w:t>[RN</w:t>
+      </w:r>
+      <w:r>
+        <w:rPr>
+          <w:rFonts w:eastAsia="Times New Roman"/>
+          <w:sz w:val="24"/>
+          <w:szCs w:val="24"/>
+        </w:rPr>
+        <w:t>14</w:t>
+      </w:r>
+      <w:r>
+        <w:rPr>
+          <w:rFonts w:eastAsia="Times New Roman"/>
+          <w:sz w:val="24"/>
+          <w:szCs w:val="24"/>
+        </w:rPr>
+        <w:t>] – Criação de Vagas pelo Professor da Disciplina:</w:t>
+      </w:r>
+      <w:r>
+        <w:rPr>
+          <w:rFonts w:eastAsia="Times New Roman"/>
+          <w:b w:val="0"/>
+          <w:bCs w:val="0"/>
+          <w:sz w:val="24"/>
+          <w:szCs w:val="24"/>
+        </w:rPr>
+        <w:t xml:space="preserve"> O professor só pode abrir vagas em disciplinas em que atua</w:t>
+      </w:r>
+      <w:r>
+        <w:rPr>
+          <w:rFonts w:eastAsia="Times New Roman"/>
+          <w:b w:val="0"/>
+          <w:bCs w:val="0"/>
+          <w:sz w:val="24"/>
+          <w:szCs w:val="24"/>
+        </w:rPr>
+        <w:t>.</w:t>
+      </w:r>
+    </w:p>
+    <w:p>
+      <w:pPr>
+        <w:pStyle w:val="Ttulo2"/>
+        <w:tabs>
+          <w:tab w:val="left" w:pos="9048"/>
+        </w:tabs>
+        <w:ind w:left="567" w:right="283" w:firstLine="25"/>
+        <w:jc w:val="both"/>
+        <w:rPr>
+          <w:rFonts w:eastAsia="Times New Roman"/>
+          <w:b w:val="0"/>
+          <w:bCs w:val="0"/>
+          <w:sz w:val="24"/>
+          <w:szCs w:val="24"/>
+        </w:rPr>
+      </w:pPr>
+      <w:r>
+        <w:rPr>
+          <w:rFonts w:eastAsia="Times New Roman"/>
+          <w:sz w:val="24"/>
+          <w:szCs w:val="24"/>
+        </w:rPr>
+        <w:t>[RN</w:t>
+      </w:r>
+      <w:r>
+        <w:rPr>
+          <w:rFonts w:eastAsia="Times New Roman"/>
+          <w:sz w:val="24"/>
+          <w:szCs w:val="24"/>
+        </w:rPr>
+        <w:t>15</w:t>
+      </w:r>
+      <w:r>
+        <w:rPr>
+          <w:rFonts w:eastAsia="Times New Roman"/>
+          <w:sz w:val="24"/>
+          <w:szCs w:val="24"/>
+        </w:rPr>
+        <w:t>] – Limite de Seleção de Monitores:</w:t>
+      </w:r>
+      <w:r>
+        <w:rPr>
+          <w:rFonts w:eastAsia="Times New Roman"/>
+          <w:b w:val="0"/>
+          <w:bCs w:val="0"/>
+          <w:sz w:val="24"/>
+          <w:szCs w:val="24"/>
+        </w:rPr>
+        <w:t xml:space="preserve"> O professor não pode selecionar mais monitores que o número </w:t>
+      </w:r>
+      <w:r>
+        <w:rPr>
+          <w:rFonts w:eastAsia="Times New Roman"/>
+          <w:b w:val="0"/>
+          <w:bCs w:val="0"/>
+          <w:sz w:val="24"/>
+          <w:szCs w:val="24"/>
+        </w:rPr>
+        <w:t>máximo de vagas possível</w:t>
+      </w:r>
+      <w:r>
+        <w:rPr>
+          <w:rFonts w:eastAsia="Times New Roman"/>
+          <w:b w:val="0"/>
+          <w:bCs w:val="0"/>
+          <w:sz w:val="24"/>
+          <w:szCs w:val="24"/>
+        </w:rPr>
+        <w:t>.</w:t>
+      </w:r>
+    </w:p>
+    <w:p>
+      <w:pPr>
+        <w:pStyle w:val="Ttulo2"/>
+        <w:tabs>
+          <w:tab w:val="left" w:pos="9048"/>
+        </w:tabs>
+        <w:ind w:left="567" w:right="283" w:firstLine="25"/>
+        <w:jc w:val="both"/>
+        <w:rPr>
+          <w:rFonts w:eastAsia="Times New Roman"/>
+          <w:b w:val="0"/>
+          <w:bCs w:val="0"/>
+          <w:sz w:val="24"/>
+          <w:szCs w:val="24"/>
+        </w:rPr>
+      </w:pPr>
+      <w:r>
+        <w:rPr>
+          <w:rFonts w:eastAsia="Times New Roman"/>
+          <w:sz w:val="24"/>
+          <w:szCs w:val="24"/>
+        </w:rPr>
+        <w:t>[RN</w:t>
+      </w:r>
+      <w:r>
+        <w:rPr>
+          <w:rFonts w:eastAsia="Times New Roman"/>
+          <w:sz w:val="24"/>
+          <w:szCs w:val="24"/>
+        </w:rPr>
+        <w:t>16</w:t>
+      </w:r>
+      <w:r>
+        <w:rPr>
+          <w:rFonts w:eastAsia="Times New Roman"/>
+          <w:sz w:val="24"/>
+          <w:szCs w:val="24"/>
+        </w:rPr>
+        <w:t>] – Encerramento Automático da Função de Monitor:</w:t>
+      </w:r>
+      <w:r>
+        <w:rPr>
+          <w:rFonts w:eastAsia="Times New Roman"/>
+          <w:b w:val="0"/>
+          <w:bCs w:val="0"/>
+          <w:sz w:val="24"/>
+          <w:szCs w:val="24"/>
+        </w:rPr>
+        <w:t xml:space="preserve"> Ao fim do semestre, a função de monitor é encerrada automaticamente</w:t>
+      </w:r>
+      <w:r>
+        <w:rPr>
+          <w:rFonts w:eastAsia="Times New Roman"/>
+          <w:b w:val="0"/>
+          <w:bCs w:val="0"/>
+          <w:sz w:val="24"/>
+          <w:szCs w:val="24"/>
+        </w:rPr>
+        <w:t>.</w:t>
+      </w:r>
+    </w:p>
+    <w:p>
+      <w:pPr>
+        <w:pStyle w:val="Ttulo2"/>
+        <w:tabs>
+          <w:tab w:val="left" w:pos="9048"/>
+        </w:tabs>
+        <w:ind w:left="567" w:right="283" w:firstLine="25"/>
+        <w:rPr>
+          <w:rFonts w:eastAsia="Times New Roman"/>
+          <w:sz w:val="24"/>
+          <w:szCs w:val="24"/>
+        </w:rPr>
+      </w:pPr>
+    </w:p>
+    <w:sdt>
+      <w:sdtPr>
+        <w:tag w:val="goog_rdk_18"/>
+        <w:id w:val="613482360"/>
+      </w:sdtPr>
+      <w:sdtContent>
+        <w:p>
+          <w:pPr>
+            <w:pStyle w:val="Ttulo2"/>
+            <w:tabs>
+              <w:tab w:val="left" w:pos="9048"/>
+            </w:tabs>
+            <w:ind w:left="567" w:right="283" w:firstLine="25"/>
+            <w:rPr>
+              <w:color w:val="000000"/>
+              <w:shd w:val="clear" w:color="auto" w:fill="CCCCCC"/>
+            </w:rPr>
+          </w:pPr>
+          <w:r>
+            <w:rPr>
+              <w:shd w:val="clear" w:color="auto" w:fill="CCCCCC"/>
+            </w:rPr>
+            <w:t xml:space="preserve">Regras de Negócio </w:t>
+          </w:r>
+          <w:r>
+            <w:rPr>
+              <w:shd w:val="clear" w:color="auto" w:fill="CCCCCC"/>
+            </w:rPr>
+            <w:t>de Estágio</w:t>
+          </w:r>
+          <w:r>
+            <w:rPr>
+              <w:color w:val="000000"/>
+              <w:shd w:val="clear" w:color="auto" w:fill="CCCCCC"/>
+            </w:rPr>
+            <w:tab/>
+          </w:r>
+        </w:p>
+        <w:p>
+          <w:pPr>
+            <w:pStyle w:val="Ttulo2"/>
+            <w:tabs>
+              <w:tab w:val="left" w:pos="9048"/>
+            </w:tabs>
+            <w:ind w:left="0" w:right="283"/>
+            <w:rPr>
+              <w:rFonts w:ascii="Times New Roman" w:eastAsia="Times New Roman" w:hAnsi="Times New Roman" w:cs="Times New Roman"/>
+              <w:sz w:val="22"/>
+              <w:szCs w:val="22"/>
+            </w:rPr>
+          </w:pPr>
+        </w:p>
+      </w:sdtContent>
+    </w:sdt>
+    <w:p>
+      <w:pPr>
+        <w:pStyle w:val="Ttulo2"/>
+        <w:tabs>
+          <w:tab w:val="left" w:pos="9048"/>
+        </w:tabs>
+        <w:ind w:left="567" w:right="283" w:firstLine="25"/>
+        <w:jc w:val="both"/>
+        <w:rPr>
+          <w:rFonts w:eastAsia="Times New Roman"/>
+          <w:b w:val="0"/>
+          <w:bCs w:val="0"/>
+          <w:sz w:val="24"/>
+          <w:szCs w:val="24"/>
+        </w:rPr>
+      </w:pPr>
+      <w:r>
+        <w:rPr>
+          <w:rFonts w:eastAsia="Times New Roman"/>
+          <w:sz w:val="24"/>
+          <w:szCs w:val="24"/>
+        </w:rPr>
+        <w:t>[RN</w:t>
+      </w:r>
+      <w:r>
+        <w:rPr>
+          <w:rFonts w:eastAsia="Times New Roman"/>
+          <w:sz w:val="24"/>
+          <w:szCs w:val="24"/>
+        </w:rPr>
+        <w:t>17</w:t>
+      </w:r>
+      <w:r>
+        <w:rPr>
+          <w:rFonts w:eastAsia="Times New Roman"/>
+          <w:sz w:val="24"/>
+          <w:szCs w:val="24"/>
+        </w:rPr>
+        <w:t xml:space="preserve">] – Critério de Carga Horária para Início de Estágio: </w:t>
+      </w:r>
+      <w:r>
+        <w:rPr>
+          <w:rFonts w:eastAsia="Times New Roman"/>
+          <w:b w:val="0"/>
+          <w:bCs w:val="0"/>
+          <w:sz w:val="24"/>
+          <w:szCs w:val="24"/>
+        </w:rPr>
+        <w:t>Aluno só pode iniciar estágio após completar 60% da carga horária do curso</w:t>
+      </w:r>
+      <w:r>
+        <w:rPr>
+          <w:rFonts w:eastAsia="Times New Roman"/>
+          <w:b w:val="0"/>
+          <w:bCs w:val="0"/>
+          <w:sz w:val="24"/>
+          <w:szCs w:val="24"/>
+        </w:rPr>
+        <w:t>.</w:t>
+      </w:r>
+    </w:p>
+    <w:p>
+      <w:pPr>
+        <w:pStyle w:val="Ttulo2"/>
+        <w:tabs>
+          <w:tab w:val="left" w:pos="9048"/>
+        </w:tabs>
+        <w:ind w:left="567" w:right="283" w:firstLine="25"/>
+        <w:jc w:val="both"/>
+        <w:rPr>
+          <w:rFonts w:eastAsia="Times New Roman"/>
+          <w:b w:val="0"/>
+          <w:bCs w:val="0"/>
+          <w:sz w:val="24"/>
+          <w:szCs w:val="24"/>
+        </w:rPr>
+      </w:pPr>
+      <w:r>
+        <w:rPr>
+          <w:rFonts w:eastAsia="Times New Roman"/>
+          <w:sz w:val="24"/>
+          <w:szCs w:val="24"/>
+        </w:rPr>
+        <w:t>[RN</w:t>
+      </w:r>
+      <w:r>
+        <w:rPr>
+          <w:rFonts w:eastAsia="Times New Roman"/>
+          <w:sz w:val="24"/>
+          <w:szCs w:val="24"/>
+        </w:rPr>
+        <w:t>18</w:t>
+      </w:r>
+      <w:r>
+        <w:rPr>
+          <w:rFonts w:eastAsia="Times New Roman"/>
+          <w:sz w:val="24"/>
+          <w:szCs w:val="24"/>
+        </w:rPr>
+        <w:t>] –</w:t>
+      </w:r>
+      <w:r>
+        <w:rPr>
+          <w:rFonts w:eastAsia="Times New Roman"/>
+          <w:sz w:val="24"/>
+          <w:szCs w:val="24"/>
+        </w:rPr>
+        <w:t xml:space="preserve"> Seleção Prévia de </w:t>
+      </w:r>
+      <w:r>
+        <w:rPr>
+          <w:rFonts w:eastAsia="Times New Roman"/>
+          <w:sz w:val="24"/>
+          <w:szCs w:val="24"/>
+        </w:rPr>
+        <w:t xml:space="preserve">Orientador de Estágio: </w:t>
+      </w:r>
+      <w:r>
+        <w:rPr>
+          <w:rFonts w:eastAsia="Times New Roman"/>
+          <w:b w:val="0"/>
+          <w:bCs w:val="0"/>
+          <w:sz w:val="24"/>
+          <w:szCs w:val="24"/>
+        </w:rPr>
+        <w:t>Um professor orientador deve ser selecionado antes do início do estágio.</w:t>
+      </w:r>
+    </w:p>
+    <w:p>
+      <w:pPr>
+        <w:pStyle w:val="Ttulo2"/>
+        <w:tabs>
+          <w:tab w:val="left" w:pos="9048"/>
+        </w:tabs>
+        <w:ind w:left="567" w:right="283" w:firstLine="25"/>
+        <w:jc w:val="both"/>
+        <w:rPr>
+          <w:rFonts w:eastAsia="Times New Roman"/>
+          <w:b w:val="0"/>
+          <w:bCs w:val="0"/>
+          <w:sz w:val="24"/>
+          <w:szCs w:val="24"/>
+        </w:rPr>
+      </w:pPr>
+      <w:r>
+        <w:rPr>
+          <w:rFonts w:eastAsia="Times New Roman"/>
+          <w:sz w:val="24"/>
+          <w:szCs w:val="24"/>
+        </w:rPr>
+        <w:t>[RN</w:t>
+      </w:r>
+      <w:r>
+        <w:rPr>
+          <w:rFonts w:eastAsia="Times New Roman"/>
+          <w:sz w:val="24"/>
+          <w:szCs w:val="24"/>
+        </w:rPr>
+        <w:t>19</w:t>
+      </w:r>
+      <w:r>
+        <w:rPr>
+          <w:rFonts w:eastAsia="Times New Roman"/>
+          <w:sz w:val="24"/>
+          <w:szCs w:val="24"/>
+        </w:rPr>
+        <w:t>] – Entrega de Relatórios</w:t>
+      </w:r>
+      <w:r>
+        <w:rPr>
+          <w:rFonts w:eastAsia="Times New Roman"/>
+          <w:sz w:val="24"/>
+          <w:szCs w:val="24"/>
+        </w:rPr>
+        <w:t xml:space="preserve"> Parciais e Finais</w:t>
+      </w:r>
+      <w:r>
+        <w:rPr>
+          <w:rFonts w:eastAsia="Times New Roman"/>
+          <w:sz w:val="24"/>
+          <w:szCs w:val="24"/>
+        </w:rPr>
+        <w:t>:</w:t>
+      </w:r>
+      <w:r>
+        <w:rPr>
+          <w:rFonts w:eastAsia="Times New Roman"/>
+          <w:b w:val="0"/>
+          <w:bCs w:val="0"/>
+          <w:sz w:val="24"/>
+          <w:szCs w:val="24"/>
+        </w:rPr>
+        <w:t xml:space="preserve"> Relatórios parciais e final devem ser submetidos conforme o cronograma</w:t>
+      </w:r>
+      <w:r>
+        <w:rPr>
+          <w:rFonts w:eastAsia="Times New Roman"/>
+          <w:b w:val="0"/>
+          <w:bCs w:val="0"/>
+          <w:sz w:val="24"/>
+          <w:szCs w:val="24"/>
+        </w:rPr>
+        <w:t xml:space="preserve"> definido no momento do cadastro do estágio.</w:t>
+      </w:r>
+    </w:p>
+    <w:p>
+      <w:pPr>
+        <w:pStyle w:val="Ttulo2"/>
+        <w:tabs>
+          <w:tab w:val="left" w:pos="9048"/>
+        </w:tabs>
+        <w:ind w:left="567" w:right="283" w:firstLine="25"/>
+        <w:jc w:val="both"/>
+        <w:rPr>
+          <w:rFonts w:eastAsia="Times New Roman"/>
+          <w:b w:val="0"/>
+          <w:bCs w:val="0"/>
+          <w:sz w:val="24"/>
+          <w:szCs w:val="24"/>
+        </w:rPr>
+      </w:pPr>
+    </w:p>
+    <w:sdt>
+      <w:sdtPr>
+        <w:tag w:val="goog_rdk_18"/>
+        <w:id w:val="884062914"/>
+      </w:sdtPr>
+      <w:sdtContent>
+        <w:p>
+          <w:pPr>
+            <w:pStyle w:val="Ttulo2"/>
+            <w:tabs>
+              <w:tab w:val="left" w:pos="9048"/>
+            </w:tabs>
+            <w:ind w:left="567" w:right="283" w:firstLine="25"/>
+            <w:rPr>
+              <w:color w:val="000000"/>
+              <w:shd w:val="clear" w:color="auto" w:fill="CCCCCC"/>
+            </w:rPr>
+          </w:pPr>
+          <w:r>
+            <w:rPr>
+              <w:shd w:val="clear" w:color="auto" w:fill="CCCCCC"/>
+            </w:rPr>
+            <w:t>Regras de Negócio de TCC</w:t>
+          </w:r>
+          <w:r>
+            <w:rPr>
+              <w:color w:val="000000"/>
+              <w:shd w:val="clear" w:color="auto" w:fill="CCCCCC"/>
+            </w:rPr>
+            <w:tab/>
+          </w:r>
+        </w:p>
+        <w:p>
+          <w:pPr>
+            <w:pStyle w:val="Ttulo2"/>
+            <w:tabs>
+              <w:tab w:val="left" w:pos="9048"/>
+            </w:tabs>
+            <w:ind w:left="567" w:right="283" w:firstLine="25"/>
+            <w:rPr>
+              <w:rFonts w:ascii="Times New Roman" w:eastAsia="Times New Roman" w:hAnsi="Times New Roman" w:cs="Times New Roman"/>
+              <w:sz w:val="22"/>
+              <w:szCs w:val="22"/>
+            </w:rPr>
+          </w:pPr>
+        </w:p>
+      </w:sdtContent>
+    </w:sdt>
+    <w:p>
+      <w:pPr>
+        <w:pStyle w:val="Ttulo2"/>
+        <w:tabs>
+          <w:tab w:val="left" w:pos="9048"/>
+        </w:tabs>
+        <w:ind w:left="567" w:right="283" w:firstLine="25"/>
+        <w:jc w:val="both"/>
+        <w:rPr>
+          <w:rFonts w:eastAsia="Times New Roman"/>
+          <w:b w:val="0"/>
+          <w:bCs w:val="0"/>
+          <w:sz w:val="24"/>
+          <w:szCs w:val="24"/>
+        </w:rPr>
+      </w:pPr>
+      <w:r>
+        <w:rPr>
+          <w:rFonts w:eastAsia="Times New Roman"/>
+          <w:sz w:val="24"/>
+          <w:szCs w:val="24"/>
+        </w:rPr>
+        <w:t>[RN</w:t>
+      </w:r>
+      <w:r>
+        <w:rPr>
+          <w:rFonts w:eastAsia="Times New Roman"/>
+          <w:sz w:val="24"/>
+          <w:szCs w:val="24"/>
+        </w:rPr>
+        <w:t>20</w:t>
+      </w:r>
+      <w:r>
+        <w:rPr>
+          <w:rFonts w:eastAsia="Times New Roman"/>
+          <w:sz w:val="24"/>
+          <w:szCs w:val="24"/>
+        </w:rPr>
+        <w:t>] – Requisitos para Submissão de Proposta de TCC</w:t>
+      </w:r>
+      <w:r>
+        <w:rPr>
+          <w:rFonts w:eastAsia="Times New Roman"/>
+          <w:b w:val="0"/>
+          <w:bCs w:val="0"/>
+          <w:sz w:val="24"/>
+          <w:szCs w:val="24"/>
+        </w:rPr>
+        <w:t xml:space="preserve">: A </w:t>
+      </w:r>
+      <w:r>
+        <w:rPr>
+          <w:rFonts w:eastAsia="Times New Roman"/>
+          <w:b w:val="0"/>
+          <w:bCs w:val="0"/>
+          <w:sz w:val="24"/>
+          <w:szCs w:val="24"/>
+        </w:rPr>
+        <w:t xml:space="preserve">submissão </w:t>
+      </w:r>
+      <w:r>
+        <w:rPr>
+          <w:rFonts w:eastAsia="Times New Roman"/>
+          <w:b w:val="0"/>
+          <w:bCs w:val="0"/>
+          <w:sz w:val="24"/>
+          <w:szCs w:val="24"/>
+        </w:rPr>
+        <w:t xml:space="preserve">exige formulário completo e seleção de orientador disponível. </w:t>
+      </w:r>
+    </w:p>
+    <w:p>
+      <w:pPr>
+        <w:pStyle w:val="Ttulo2"/>
+        <w:tabs>
+          <w:tab w:val="left" w:pos="9048"/>
+        </w:tabs>
+        <w:ind w:left="567" w:right="283" w:firstLine="25"/>
+        <w:jc w:val="both"/>
+        <w:rPr>
+          <w:rFonts w:eastAsia="Times New Roman"/>
+          <w:b w:val="0"/>
+          <w:bCs w:val="0"/>
+          <w:sz w:val="24"/>
+          <w:szCs w:val="24"/>
+        </w:rPr>
+      </w:pPr>
+      <w:r>
+        <w:rPr>
+          <w:rFonts w:eastAsia="Times New Roman"/>
+          <w:sz w:val="24"/>
+          <w:szCs w:val="24"/>
+        </w:rPr>
+        <w:t>[RN</w:t>
+      </w:r>
+      <w:r>
+        <w:rPr>
+          <w:rFonts w:eastAsia="Times New Roman"/>
+          <w:sz w:val="24"/>
+          <w:szCs w:val="24"/>
+        </w:rPr>
+        <w:t>21</w:t>
+      </w:r>
+      <w:r>
+        <w:rPr>
+          <w:rFonts w:eastAsia="Times New Roman"/>
+          <w:sz w:val="24"/>
+          <w:szCs w:val="24"/>
+        </w:rPr>
+        <w:t xml:space="preserve">] – Avaliação de Propostas por Professores: </w:t>
+      </w:r>
+      <w:r>
+        <w:rPr>
+          <w:rFonts w:eastAsia="Times New Roman"/>
+          <w:b w:val="0"/>
+          <w:bCs w:val="0"/>
+          <w:sz w:val="24"/>
+          <w:szCs w:val="24"/>
+        </w:rPr>
+        <w:t>Professores podem aceitar ou recusar propostas</w:t>
+      </w:r>
+      <w:r>
+        <w:rPr>
+          <w:rFonts w:eastAsia="Times New Roman"/>
+          <w:b w:val="0"/>
+          <w:bCs w:val="0"/>
+          <w:sz w:val="24"/>
+          <w:szCs w:val="24"/>
+        </w:rPr>
+        <w:t>.</w:t>
+      </w:r>
+    </w:p>
+    <w:p>
+      <w:pPr>
+        <w:pStyle w:val="Ttulo2"/>
+        <w:tabs>
+          <w:tab w:val="left" w:pos="9048"/>
+        </w:tabs>
+        <w:ind w:left="567" w:right="283" w:firstLine="25"/>
+        <w:jc w:val="both"/>
+        <w:rPr>
+          <w:rFonts w:eastAsia="Times New Roman"/>
+          <w:b w:val="0"/>
+          <w:bCs w:val="0"/>
+          <w:sz w:val="24"/>
+          <w:szCs w:val="24"/>
+        </w:rPr>
+      </w:pPr>
+      <w:r>
+        <w:rPr>
+          <w:rFonts w:eastAsia="Times New Roman"/>
+          <w:sz w:val="24"/>
+          <w:szCs w:val="24"/>
+        </w:rPr>
+        <w:t>[RN</w:t>
+      </w:r>
+      <w:r>
+        <w:rPr>
+          <w:rFonts w:eastAsia="Times New Roman"/>
+          <w:sz w:val="24"/>
+          <w:szCs w:val="24"/>
+        </w:rPr>
+        <w:t>22</w:t>
+      </w:r>
+      <w:r>
+        <w:rPr>
+          <w:rFonts w:eastAsia="Times New Roman"/>
+          <w:sz w:val="24"/>
+          <w:szCs w:val="24"/>
+        </w:rPr>
+        <w:t>] – Limite de Orientandos por Professor</w:t>
+      </w:r>
+      <w:r>
+        <w:rPr>
+          <w:rFonts w:eastAsia="Times New Roman"/>
+          <w:b w:val="0"/>
+          <w:bCs w:val="0"/>
+          <w:sz w:val="24"/>
+          <w:szCs w:val="24"/>
+        </w:rPr>
+        <w:t xml:space="preserve">: Cada professor pode orientar até </w:t>
+      </w:r>
+      <w:r>
+        <w:rPr>
+          <w:rFonts w:eastAsia="Times New Roman"/>
+          <w:b w:val="0"/>
+          <w:bCs w:val="0"/>
+          <w:sz w:val="24"/>
+          <w:szCs w:val="24"/>
+        </w:rPr>
+        <w:t>um</w:t>
+      </w:r>
+      <w:r>
+        <w:rPr>
+          <w:rFonts w:eastAsia="Times New Roman"/>
+          <w:b w:val="0"/>
+          <w:bCs w:val="0"/>
+          <w:sz w:val="24"/>
+          <w:szCs w:val="24"/>
+        </w:rPr>
+        <w:t xml:space="preserve"> número máximo</w:t>
+      </w:r>
+      <w:r>
+        <w:rPr>
+          <w:rFonts w:eastAsia="Times New Roman"/>
+          <w:b w:val="0"/>
+          <w:bCs w:val="0"/>
+          <w:sz w:val="24"/>
+          <w:szCs w:val="24"/>
+        </w:rPr>
+        <w:t xml:space="preserve"> de TCCs devidamente</w:t>
+      </w:r>
+      <w:r>
+        <w:rPr>
+          <w:rFonts w:eastAsia="Times New Roman"/>
+          <w:b w:val="0"/>
+          <w:bCs w:val="0"/>
+          <w:sz w:val="24"/>
+          <w:szCs w:val="24"/>
+        </w:rPr>
+        <w:t xml:space="preserve"> configurado pe</w:t>
+      </w:r>
+      <w:r>
+        <w:rPr>
+          <w:rFonts w:eastAsia="Times New Roman"/>
+          <w:b w:val="0"/>
+          <w:bCs w:val="0"/>
+          <w:sz w:val="24"/>
+          <w:szCs w:val="24"/>
+        </w:rPr>
+        <w:t>la Escolaridade</w:t>
+      </w:r>
+      <w:r>
+        <w:rPr>
+          <w:rFonts w:eastAsia="Times New Roman"/>
+          <w:b w:val="0"/>
+          <w:bCs w:val="0"/>
+          <w:sz w:val="24"/>
+          <w:szCs w:val="24"/>
+        </w:rPr>
+        <w:t>.</w:t>
+      </w:r>
+    </w:p>
+    <w:p>
+      <w:pPr>
+        <w:pStyle w:val="Ttulo2"/>
+        <w:tabs>
+          <w:tab w:val="left" w:pos="9048"/>
+        </w:tabs>
+        <w:ind w:left="567" w:right="283" w:firstLine="25"/>
+        <w:jc w:val="both"/>
+        <w:rPr>
+          <w:rFonts w:eastAsia="Times New Roman"/>
+          <w:b w:val="0"/>
+          <w:bCs w:val="0"/>
+          <w:sz w:val="24"/>
+          <w:szCs w:val="24"/>
+        </w:rPr>
+      </w:pPr>
+    </w:p>
+    <w:p>
+      <w:pPr>
+        <w:pStyle w:val="Ttulo2"/>
+        <w:tabs>
+          <w:tab w:val="left" w:pos="9048"/>
+        </w:tabs>
+        <w:ind w:left="567" w:right="283" w:firstLine="25"/>
+        <w:jc w:val="both"/>
+        <w:rPr>
+          <w:rFonts w:eastAsia="Times New Roman"/>
+          <w:b w:val="0"/>
+          <w:bCs w:val="0"/>
+          <w:sz w:val="24"/>
+          <w:szCs w:val="24"/>
+        </w:rPr>
+      </w:pPr>
+    </w:p>
+    <w:p>
+      <w:pPr>
+        <w:pStyle w:val="Ttulo2"/>
+        <w:tabs>
+          <w:tab w:val="left" w:pos="9048"/>
+        </w:tabs>
+        <w:ind w:left="567" w:right="283" w:firstLine="25"/>
+        <w:jc w:val="both"/>
+        <w:rPr>
+          <w:rFonts w:eastAsia="Times New Roman"/>
+          <w:b w:val="0"/>
+          <w:bCs w:val="0"/>
+          <w:sz w:val="24"/>
+          <w:szCs w:val="24"/>
+        </w:rPr>
+      </w:pPr>
+    </w:p>
+    <w:p>
+      <w:pPr>
+        <w:pStyle w:val="Ttulo2"/>
+        <w:tabs>
+          <w:tab w:val="left" w:pos="9048"/>
+        </w:tabs>
+        <w:ind w:left="567" w:right="283" w:firstLine="25"/>
+        <w:jc w:val="both"/>
+        <w:rPr>
+          <w:rFonts w:eastAsia="Times New Roman"/>
+          <w:b w:val="0"/>
+          <w:bCs w:val="0"/>
+          <w:sz w:val="24"/>
+          <w:szCs w:val="24"/>
+        </w:rPr>
+      </w:pPr>
+    </w:p>
+    <w:p>
+      <w:pPr>
+        <w:pStyle w:val="Ttulo2"/>
+        <w:tabs>
+          <w:tab w:val="left" w:pos="9048"/>
+        </w:tabs>
+        <w:ind w:left="567" w:right="283" w:firstLine="25"/>
+        <w:jc w:val="both"/>
+        <w:rPr>
+          <w:rFonts w:eastAsia="Times New Roman"/>
+          <w:b w:val="0"/>
+          <w:bCs w:val="0"/>
+          <w:sz w:val="24"/>
+          <w:szCs w:val="24"/>
+        </w:rPr>
+      </w:pPr>
+    </w:p>
+    <w:p>
+      <w:pPr>
+        <w:pStyle w:val="Ttulo2"/>
+        <w:tabs>
+          <w:tab w:val="left" w:pos="9048"/>
+        </w:tabs>
+        <w:ind w:left="567" w:right="283" w:firstLine="25"/>
+        <w:jc w:val="both"/>
+        <w:rPr>
+          <w:rFonts w:eastAsia="Times New Roman"/>
+          <w:b w:val="0"/>
+          <w:bCs w:val="0"/>
+          <w:sz w:val="24"/>
+          <w:szCs w:val="24"/>
+        </w:rPr>
+      </w:pPr>
+    </w:p>
+    <w:p>
+      <w:pPr>
+        <w:pStyle w:val="Ttulo2"/>
+        <w:tabs>
+          <w:tab w:val="left" w:pos="9048"/>
+        </w:tabs>
+        <w:ind w:left="567" w:right="283" w:firstLine="25"/>
+        <w:jc w:val="both"/>
+        <w:rPr>
+          <w:rFonts w:eastAsia="Times New Roman"/>
+          <w:b w:val="0"/>
+          <w:bCs w:val="0"/>
+          <w:sz w:val="24"/>
+          <w:szCs w:val="24"/>
+        </w:rPr>
+      </w:pPr>
+    </w:p>
+    <w:p>
+      <w:pPr>
+        <w:pStyle w:val="Ttulo2"/>
+        <w:tabs>
+          <w:tab w:val="left" w:pos="9048"/>
+        </w:tabs>
+        <w:ind w:left="567" w:right="283" w:firstLine="25"/>
+        <w:jc w:val="both"/>
+        <w:rPr>
+          <w:rFonts w:eastAsia="Times New Roman"/>
+          <w:b w:val="0"/>
+          <w:bCs w:val="0"/>
+          <w:sz w:val="24"/>
+          <w:szCs w:val="24"/>
+        </w:rPr>
+      </w:pPr>
+    </w:p>
+    <w:p>
+      <w:pPr>
+        <w:pStyle w:val="Ttulo2"/>
+        <w:tabs>
+          <w:tab w:val="left" w:pos="9048"/>
+        </w:tabs>
+        <w:ind w:left="567" w:right="283" w:firstLine="25"/>
+        <w:jc w:val="both"/>
+        <w:rPr>
+          <w:rFonts w:eastAsia="Times New Roman"/>
+          <w:b w:val="0"/>
+          <w:bCs w:val="0"/>
+          <w:sz w:val="24"/>
+          <w:szCs w:val="24"/>
+        </w:rPr>
+      </w:pPr>
+    </w:p>
+    <w:p>
+      <w:pPr>
+        <w:pStyle w:val="Ttulo2"/>
+        <w:tabs>
+          <w:tab w:val="left" w:pos="9048"/>
+        </w:tabs>
+        <w:ind w:left="567" w:right="283" w:firstLine="25"/>
+        <w:jc w:val="both"/>
+        <w:rPr>
+          <w:rFonts w:eastAsia="Times New Roman"/>
+          <w:b w:val="0"/>
+          <w:bCs w:val="0"/>
+          <w:sz w:val="24"/>
+          <w:szCs w:val="24"/>
+        </w:rPr>
+      </w:pPr>
+    </w:p>
+    <w:p>
+      <w:pPr>
+        <w:pStyle w:val="Ttulo2"/>
+        <w:tabs>
+          <w:tab w:val="left" w:pos="9048"/>
+        </w:tabs>
+        <w:ind w:left="567" w:right="283" w:firstLine="25"/>
+        <w:jc w:val="both"/>
+        <w:rPr>
+          <w:rFonts w:eastAsia="Times New Roman"/>
+          <w:b w:val="0"/>
+          <w:bCs w:val="0"/>
+          <w:sz w:val="24"/>
+          <w:szCs w:val="24"/>
+        </w:rPr>
+      </w:pPr>
+    </w:p>
+    <w:p>
+      <w:pPr>
+        <w:pStyle w:val="Ttulo2"/>
+        <w:tabs>
+          <w:tab w:val="left" w:pos="9048"/>
+        </w:tabs>
+        <w:ind w:left="567" w:right="283" w:firstLine="25"/>
+        <w:jc w:val="both"/>
+        <w:rPr>
+          <w:rFonts w:eastAsia="Times New Roman"/>
+          <w:b w:val="0"/>
+          <w:bCs w:val="0"/>
+          <w:sz w:val="24"/>
+          <w:szCs w:val="24"/>
+        </w:rPr>
+      </w:pPr>
+    </w:p>
+    <w:p>
+      <w:pPr>
+        <w:pStyle w:val="Ttulo2"/>
+        <w:tabs>
+          <w:tab w:val="left" w:pos="9048"/>
+        </w:tabs>
+        <w:ind w:left="567" w:right="283" w:firstLine="25"/>
+        <w:jc w:val="both"/>
+        <w:rPr>
+          <w:rFonts w:eastAsia="Times New Roman"/>
+          <w:b w:val="0"/>
+          <w:bCs w:val="0"/>
+          <w:sz w:val="24"/>
+          <w:szCs w:val="24"/>
+        </w:rPr>
+      </w:pPr>
+    </w:p>
+    <w:p>
+      <w:pPr>
+        <w:pStyle w:val="Ttulo2"/>
+        <w:tabs>
+          <w:tab w:val="left" w:pos="9048"/>
+        </w:tabs>
+        <w:ind w:left="567" w:right="283" w:firstLine="25"/>
+        <w:jc w:val="both"/>
+        <w:rPr>
+          <w:rFonts w:eastAsia="Times New Roman"/>
+          <w:b w:val="0"/>
+          <w:bCs w:val="0"/>
+          <w:sz w:val="24"/>
+          <w:szCs w:val="24"/>
+        </w:rPr>
+      </w:pPr>
+    </w:p>
+    <w:p>
+      <w:pPr>
+        <w:pStyle w:val="Ttulo2"/>
+        <w:tabs>
+          <w:tab w:val="left" w:pos="9048"/>
+        </w:tabs>
+        <w:ind w:left="567" w:right="283" w:firstLine="25"/>
+        <w:jc w:val="both"/>
+        <w:rPr>
+          <w:rFonts w:eastAsia="Times New Roman"/>
+          <w:b w:val="0"/>
+          <w:bCs w:val="0"/>
+          <w:sz w:val="24"/>
+          <w:szCs w:val="24"/>
+        </w:rPr>
+      </w:pPr>
+    </w:p>
+    <w:p>
+      <w:pPr>
+        <w:pStyle w:val="Ttulo2"/>
+        <w:tabs>
+          <w:tab w:val="left" w:pos="9048"/>
+        </w:tabs>
+        <w:ind w:left="567" w:right="283" w:firstLine="25"/>
+        <w:jc w:val="both"/>
+        <w:rPr>
+          <w:rFonts w:eastAsia="Times New Roman"/>
+          <w:b w:val="0"/>
+          <w:bCs w:val="0"/>
+          <w:sz w:val="24"/>
+          <w:szCs w:val="24"/>
+        </w:rPr>
+      </w:pPr>
+    </w:p>
+    <w:p>
+      <w:pPr>
+        <w:pStyle w:val="Ttulo2"/>
+        <w:tabs>
+          <w:tab w:val="left" w:pos="9048"/>
+        </w:tabs>
+        <w:ind w:left="567" w:right="283" w:firstLine="25"/>
+        <w:jc w:val="both"/>
+        <w:rPr>
+          <w:rFonts w:eastAsia="Times New Roman"/>
+          <w:b w:val="0"/>
+          <w:bCs w:val="0"/>
+          <w:sz w:val="24"/>
+          <w:szCs w:val="24"/>
+        </w:rPr>
+      </w:pPr>
+    </w:p>
+    <w:p>
+      <w:pPr>
+        <w:pStyle w:val="Ttulo2"/>
+        <w:tabs>
+          <w:tab w:val="left" w:pos="9048"/>
+        </w:tabs>
+        <w:ind w:left="567" w:right="283" w:firstLine="25"/>
+        <w:jc w:val="both"/>
+        <w:rPr>
+          <w:rFonts w:eastAsia="Times New Roman"/>
+          <w:b w:val="0"/>
+          <w:bCs w:val="0"/>
+          <w:sz w:val="24"/>
+          <w:szCs w:val="24"/>
+        </w:rPr>
+      </w:pPr>
+    </w:p>
+    <w:p>
+      <w:pPr>
+        <w:pStyle w:val="Ttulo2"/>
+        <w:tabs>
+          <w:tab w:val="left" w:pos="9048"/>
+        </w:tabs>
+        <w:ind w:left="567" w:right="283" w:firstLine="25"/>
+        <w:jc w:val="both"/>
+        <w:rPr>
+          <w:rFonts w:eastAsia="Times New Roman"/>
+          <w:b w:val="0"/>
+          <w:bCs w:val="0"/>
+          <w:sz w:val="24"/>
+          <w:szCs w:val="24"/>
+        </w:rPr>
+      </w:pPr>
+    </w:p>
+    <w:p>
+      <w:pPr>
+        <w:pStyle w:val="Ttulo2"/>
+        <w:tabs>
+          <w:tab w:val="left" w:pos="9048"/>
+        </w:tabs>
+        <w:ind w:left="567" w:right="283" w:firstLine="25"/>
+        <w:jc w:val="both"/>
+        <w:rPr>
+          <w:rFonts w:eastAsia="Times New Roman"/>
+          <w:b w:val="0"/>
+          <w:bCs w:val="0"/>
+          <w:sz w:val="24"/>
+          <w:szCs w:val="24"/>
+        </w:rPr>
+      </w:pPr>
+    </w:p>
+    <w:p>
+      <w:pPr>
+        <w:pStyle w:val="Ttulo2"/>
+        <w:tabs>
+          <w:tab w:val="left" w:pos="9048"/>
+        </w:tabs>
+        <w:ind w:left="567" w:right="283" w:firstLine="25"/>
+        <w:jc w:val="both"/>
+        <w:rPr>
+          <w:rFonts w:eastAsia="Times New Roman"/>
+          <w:b w:val="0"/>
+          <w:bCs w:val="0"/>
+          <w:sz w:val="24"/>
+          <w:szCs w:val="24"/>
+        </w:rPr>
+      </w:pPr>
+    </w:p>
+    <w:p>
+      <w:pPr>
+        <w:ind w:left="567" w:right="283"/>
+        <w:jc w:val="right"/>
+        <w:rPr>
+          <w:rFonts w:ascii="Arial" w:eastAsia="Arial" w:hAnsi="Arial" w:cs="Arial"/>
+          <w:b/>
+          <w:sz w:val="108"/>
+          <w:szCs w:val="108"/>
+          <w:vertAlign w:val="subscript"/>
+        </w:rPr>
+      </w:pPr>
+      <w:r>
+        <w:rPr>
+          <w:rFonts w:ascii="Arial" w:eastAsia="Arial" w:hAnsi="Arial" w:cs="Arial"/>
+          <w:b/>
+          <w:sz w:val="24"/>
+          <w:szCs w:val="24"/>
+        </w:rPr>
+        <w:lastRenderedPageBreak/>
+        <w:t xml:space="preserve">Capítulo </w:t>
+      </w:r>
+      <w:r>
+        <w:rPr>
+          <w:rFonts w:ascii="Arial" w:hAnsi="Arial" w:cs="Arial"/>
+          <w:color w:val="FFFFFF"/>
+          <w:sz w:val="108"/>
+          <w:szCs w:val="108"/>
+          <w:highlight w:val="black"/>
+          <w:vertAlign w:val="subscript"/>
+        </w:rPr>
+        <w:t xml:space="preserve"> </w:t>
+      </w:r>
+      <w:r>
+        <w:rPr>
+          <w:rFonts w:ascii="Arial" w:eastAsia="Arial" w:hAnsi="Arial" w:cs="Arial"/>
+          <w:b/>
+          <w:color w:val="FFFFFF"/>
+          <w:sz w:val="108"/>
+          <w:szCs w:val="108"/>
+          <w:highlight w:val="black"/>
+          <w:vertAlign w:val="subscript"/>
+        </w:rPr>
+        <w:t>3</w:t>
+      </w:r>
+      <w:r>
+        <w:rPr>
+          <w:rFonts w:ascii="Arial" w:eastAsia="Arial" w:hAnsi="Arial" w:cs="Arial"/>
+          <w:b/>
+          <w:color w:val="FFFFFF"/>
+          <w:sz w:val="108"/>
+          <w:szCs w:val="108"/>
+          <w:highlight w:val="black"/>
+          <w:vertAlign w:val="subscript"/>
+        </w:rPr>
+        <w:t xml:space="preserve"> </w:t>
+      </w:r>
+    </w:p>
+    <w:sdt>
+      <w:sdtPr>
+        <w:tag w:val="goog_rdk_168"/>
+        <w:id w:val="581189342"/>
+      </w:sdtPr>
+      <w:sdtContent>
+        <w:p>
+          <w:pPr>
+            <w:pStyle w:val="Ttulo1"/>
+            <w:spacing w:before="0"/>
+            <w:ind w:left="567" w:right="283"/>
+            <w:jc w:val="left"/>
+          </w:pPr>
+          <w:r>
+            <w:t>Mensagens do Sistema</w:t>
+          </w:r>
+        </w:p>
+      </w:sdtContent>
+    </w:sdt>
+    <w:p>
+      <w:pPr>
+        <w:ind w:left="567" w:right="283"/>
+        <w:jc w:val="both"/>
+        <w:rPr>
+          <w:rFonts w:ascii="Arial" w:hAnsi="Arial" w:cs="Arial"/>
+        </w:rPr>
+      </w:pPr>
+    </w:p>
+    <w:p>
+      <w:pPr>
+        <w:ind w:left="567" w:right="283"/>
+        <w:jc w:val="both"/>
+        <w:rPr>
+          <w:rFonts w:ascii="Arial" w:hAnsi="Arial" w:cs="Arial"/>
+          <w:sz w:val="24"/>
+          <w:szCs w:val="24"/>
+        </w:rPr>
+      </w:pPr>
+      <w:r>
+        <w:rPr>
+          <w:rFonts w:ascii="Arial" w:hAnsi="Arial" w:cs="Arial"/>
+          <w:sz w:val="24"/>
+          <w:szCs w:val="24"/>
+        </w:rPr>
+        <w:t>Esta seção define as mensagens</w:t>
+      </w:r>
+      <w:r>
+        <w:rPr>
+          <w:rFonts w:ascii="Arial" w:hAnsi="Arial" w:cs="Arial"/>
+          <w:sz w:val="24"/>
+          <w:szCs w:val="24"/>
+        </w:rPr>
+        <w:t xml:space="preserve"> </w:t>
+      </w:r>
+      <w:r>
+        <w:rPr>
+          <w:rFonts w:ascii="Arial" w:hAnsi="Arial" w:cs="Arial"/>
+          <w:sz w:val="24"/>
+          <w:szCs w:val="24"/>
+        </w:rPr>
+        <w:t>que o sistema NexuS deve apresentar aos</w:t>
+      </w:r>
+      <w:r>
+        <w:rPr>
+          <w:rFonts w:ascii="Arial" w:hAnsi="Arial" w:cs="Arial"/>
+          <w:sz w:val="24"/>
+          <w:szCs w:val="24"/>
+        </w:rPr>
+        <w:t xml:space="preserve"> usuários durante a sua utilização</w:t>
+      </w:r>
+      <w:r>
+        <w:rPr>
+          <w:rFonts w:ascii="Arial" w:hAnsi="Arial" w:cs="Arial"/>
+          <w:sz w:val="24"/>
+          <w:szCs w:val="24"/>
+        </w:rPr>
+        <w:t xml:space="preserve">. As mensagens estão </w:t>
+      </w:r>
+      <w:r>
+        <w:rPr>
+          <w:rFonts w:ascii="Arial" w:hAnsi="Arial" w:cs="Arial"/>
+          <w:sz w:val="24"/>
+          <w:szCs w:val="24"/>
+        </w:rPr>
+        <w:t xml:space="preserve">identificadas por </w:t>
+      </w:r>
+      <w:r>
+        <w:rPr>
+          <w:rFonts w:ascii="Arial" w:hAnsi="Arial" w:cs="Arial"/>
+          <w:sz w:val="24"/>
+          <w:szCs w:val="24"/>
+        </w:rPr>
+        <w:t>códigos únicos (MSGxx</w:t>
+      </w:r>
+      <w:r>
+        <w:rPr>
+          <w:rFonts w:ascii="Arial" w:hAnsi="Arial" w:cs="Arial"/>
+          <w:sz w:val="24"/>
+          <w:szCs w:val="24"/>
+        </w:rPr>
+        <w:t>)</w:t>
+      </w:r>
+      <w:r>
+        <w:rPr>
+          <w:rFonts w:ascii="Arial" w:hAnsi="Arial" w:cs="Arial"/>
+          <w:sz w:val="24"/>
+          <w:szCs w:val="24"/>
+        </w:rPr>
+        <w:t>, para facilitar a referência e identificação ao longo da documentação.</w:t>
+      </w:r>
+    </w:p>
+    <w:p>
+      <w:pPr>
+        <w:ind w:left="567" w:right="283"/>
+        <w:jc w:val="both"/>
+        <w:rPr>
+          <w:rFonts w:ascii="Arial" w:eastAsia="Arial" w:hAnsi="Arial" w:cs="Arial"/>
+          <w:b/>
+          <w:sz w:val="24"/>
+          <w:szCs w:val="24"/>
+        </w:rPr>
+      </w:pPr>
+    </w:p>
+    <w:sdt>
+      <w:sdtPr>
+        <w:tag w:val="goog_rdk_18"/>
+        <w:id w:val="727812530"/>
+      </w:sdtPr>
+      <w:sdtContent>
+        <w:p>
+          <w:pPr>
+            <w:pStyle w:val="Ttulo2"/>
+            <w:tabs>
+              <w:tab w:val="left" w:pos="9048"/>
+            </w:tabs>
+            <w:ind w:left="567" w:right="283" w:firstLine="25"/>
+            <w:rPr>
+              <w:color w:val="000000"/>
+              <w:shd w:val="clear" w:color="auto" w:fill="CCCCCC"/>
+            </w:rPr>
+          </w:pPr>
+          <w:r>
+            <w:rPr>
+              <w:shd w:val="clear" w:color="auto" w:fill="CCCCCC"/>
+            </w:rPr>
+            <w:t>Mensagens</w:t>
+          </w:r>
+          <w:r>
+            <w:rPr>
+              <w:color w:val="000000"/>
+              <w:shd w:val="clear" w:color="auto" w:fill="CCCCCC"/>
+            </w:rPr>
+            <w:tab/>
+          </w:r>
+        </w:p>
+        <w:p>
+          <w:pPr>
+            <w:pStyle w:val="Ttulo2"/>
+            <w:tabs>
+              <w:tab w:val="left" w:pos="9048"/>
+            </w:tabs>
+            <w:ind w:left="567" w:right="283" w:firstLine="25"/>
+          </w:pPr>
+        </w:p>
+      </w:sdtContent>
+    </w:sdt>
+    <w:p>
+      <w:pPr>
+        <w:pStyle w:val="Ttulo2"/>
+        <w:tabs>
+          <w:tab w:val="left" w:pos="9048"/>
+        </w:tabs>
+        <w:ind w:left="567" w:right="283" w:firstLine="25"/>
+        <w:jc w:val="both"/>
+        <w:rPr>
+          <w:rFonts w:eastAsia="Times New Roman"/>
+          <w:sz w:val="24"/>
+          <w:szCs w:val="24"/>
+        </w:rPr>
+      </w:pPr>
+      <w:r>
+        <w:rPr>
+          <w:rFonts w:eastAsia="Times New Roman"/>
+          <w:sz w:val="24"/>
+          <w:szCs w:val="24"/>
+        </w:rPr>
+        <w:t>[MSG01] –</w:t>
+      </w:r>
+      <w:r>
+        <w:rPr>
+          <w:rFonts w:eastAsia="Times New Roman"/>
+          <w:sz w:val="24"/>
+          <w:szCs w:val="24"/>
+        </w:rPr>
+        <w:t xml:space="preserve"> </w:t>
+      </w:r>
+      <w:r>
+        <w:rPr>
+          <w:rFonts w:eastAsia="Times New Roman"/>
+          <w:b w:val="0"/>
+          <w:bCs w:val="0"/>
+          <w:sz w:val="24"/>
+          <w:szCs w:val="24"/>
+        </w:rPr>
+        <w:t>E</w:t>
+      </w:r>
+      <w:r>
+        <w:rPr>
+          <w:rFonts w:eastAsia="Times New Roman"/>
+          <w:b w:val="0"/>
+          <w:bCs w:val="0"/>
+          <w:sz w:val="24"/>
+          <w:szCs w:val="24"/>
+        </w:rPr>
+        <w:t>-mail ou senha incorretos.</w:t>
+      </w:r>
+      <w:r>
+        <w:rPr>
+          <w:rFonts w:eastAsia="Times New Roman"/>
+          <w:sz w:val="24"/>
+          <w:szCs w:val="24"/>
+        </w:rPr>
+        <w:t xml:space="preserve"> </w:t>
+      </w:r>
+    </w:p>
+    <w:p>
+      <w:pPr>
+        <w:pStyle w:val="Ttulo2"/>
+        <w:tabs>
+          <w:tab w:val="left" w:pos="9048"/>
+        </w:tabs>
+        <w:ind w:left="567" w:right="283" w:firstLine="25"/>
+        <w:jc w:val="both"/>
+        <w:rPr>
+          <w:rFonts w:eastAsia="Times New Roman"/>
+          <w:b w:val="0"/>
+          <w:bCs w:val="0"/>
+          <w:sz w:val="24"/>
+          <w:szCs w:val="24"/>
+        </w:rPr>
+      </w:pPr>
+      <w:r>
+        <w:rPr>
+          <w:rFonts w:eastAsia="Times New Roman"/>
+          <w:sz w:val="24"/>
+          <w:szCs w:val="24"/>
+        </w:rPr>
+        <w:t>[MSG0</w:t>
+      </w:r>
+      <w:r>
+        <w:rPr>
+          <w:rFonts w:eastAsia="Times New Roman"/>
+          <w:sz w:val="24"/>
+          <w:szCs w:val="24"/>
+        </w:rPr>
+        <w:t>2</w:t>
+      </w:r>
+      <w:r>
+        <w:rPr>
+          <w:rFonts w:eastAsia="Times New Roman"/>
+          <w:sz w:val="24"/>
+          <w:szCs w:val="24"/>
+        </w:rPr>
+        <w:t>] –</w:t>
+      </w:r>
+      <w:r>
+        <w:rPr>
+          <w:rFonts w:eastAsia="Times New Roman"/>
+          <w:sz w:val="24"/>
+          <w:szCs w:val="24"/>
+        </w:rPr>
+        <w:t xml:space="preserve"> </w:t>
+      </w:r>
+      <w:r>
+        <w:rPr>
+          <w:rFonts w:eastAsia="Times New Roman"/>
+          <w:b w:val="0"/>
+          <w:bCs w:val="0"/>
+          <w:sz w:val="24"/>
+          <w:szCs w:val="24"/>
+        </w:rPr>
+        <w:t>Você não tem permissão para acessar este recurso.</w:t>
+      </w:r>
+    </w:p>
+    <w:p>
+      <w:pPr>
+        <w:pStyle w:val="Ttulo2"/>
+        <w:tabs>
+          <w:tab w:val="left" w:pos="9048"/>
+        </w:tabs>
+        <w:ind w:left="567" w:right="283" w:firstLine="25"/>
+        <w:jc w:val="both"/>
+        <w:rPr>
+          <w:rFonts w:eastAsia="Times New Roman"/>
+          <w:b w:val="0"/>
+          <w:bCs w:val="0"/>
+          <w:sz w:val="24"/>
+          <w:szCs w:val="24"/>
+        </w:rPr>
+      </w:pPr>
+      <w:r>
+        <w:rPr>
+          <w:rFonts w:eastAsia="Times New Roman"/>
+          <w:sz w:val="24"/>
+          <w:szCs w:val="24"/>
+        </w:rPr>
+        <w:t>[MSG0</w:t>
+      </w:r>
+      <w:r>
+        <w:rPr>
+          <w:rFonts w:eastAsia="Times New Roman"/>
+          <w:sz w:val="24"/>
+          <w:szCs w:val="24"/>
+        </w:rPr>
+        <w:t>3</w:t>
+      </w:r>
+      <w:r>
+        <w:rPr>
+          <w:rFonts w:eastAsia="Times New Roman"/>
+          <w:sz w:val="24"/>
+          <w:szCs w:val="24"/>
+        </w:rPr>
+        <w:t>] –</w:t>
+      </w:r>
+      <w:r>
+        <w:rPr>
+          <w:rFonts w:eastAsia="Times New Roman"/>
+          <w:sz w:val="24"/>
+          <w:szCs w:val="24"/>
+        </w:rPr>
+        <w:t xml:space="preserve"> </w:t>
+      </w:r>
+      <w:r>
+        <w:rPr>
+          <w:rFonts w:eastAsia="Times New Roman"/>
+          <w:b w:val="0"/>
+          <w:bCs w:val="0"/>
+          <w:sz w:val="24"/>
+          <w:szCs w:val="24"/>
+        </w:rPr>
+        <w:t>Nenhum edital disponível no momento</w:t>
+      </w:r>
+      <w:r>
+        <w:rPr>
+          <w:rFonts w:eastAsia="Times New Roman"/>
+          <w:b w:val="0"/>
+          <w:bCs w:val="0"/>
+          <w:sz w:val="24"/>
+          <w:szCs w:val="24"/>
+        </w:rPr>
+        <w:t>.</w:t>
+      </w:r>
+    </w:p>
+    <w:p>
+      <w:pPr>
+        <w:pStyle w:val="Ttulo2"/>
+        <w:tabs>
+          <w:tab w:val="left" w:pos="9048"/>
+        </w:tabs>
+        <w:ind w:left="567" w:right="283" w:firstLine="25"/>
+        <w:jc w:val="both"/>
+        <w:rPr>
+          <w:rFonts w:eastAsia="Times New Roman"/>
+          <w:b w:val="0"/>
+          <w:bCs w:val="0"/>
+          <w:sz w:val="24"/>
+          <w:szCs w:val="24"/>
+        </w:rPr>
+      </w:pPr>
+      <w:r>
+        <w:rPr>
+          <w:rFonts w:eastAsia="Times New Roman"/>
+          <w:sz w:val="24"/>
+          <w:szCs w:val="24"/>
+        </w:rPr>
+        <w:t>[MSG0</w:t>
+      </w:r>
+      <w:r>
+        <w:rPr>
+          <w:rFonts w:eastAsia="Times New Roman"/>
+          <w:sz w:val="24"/>
+          <w:szCs w:val="24"/>
+        </w:rPr>
+        <w:t>4</w:t>
+      </w:r>
+      <w:r>
+        <w:rPr>
+          <w:rFonts w:eastAsia="Times New Roman"/>
+          <w:sz w:val="24"/>
+          <w:szCs w:val="24"/>
+        </w:rPr>
+        <w:t>] –</w:t>
+      </w:r>
+      <w:r>
+        <w:rPr>
+          <w:rFonts w:eastAsia="Times New Roman"/>
+          <w:sz w:val="24"/>
+          <w:szCs w:val="24"/>
+        </w:rPr>
+        <w:t xml:space="preserve"> </w:t>
+      </w:r>
+      <w:r>
+        <w:rPr>
+          <w:rFonts w:eastAsia="Times New Roman"/>
+          <w:b w:val="0"/>
+          <w:bCs w:val="0"/>
+          <w:sz w:val="24"/>
+          <w:szCs w:val="24"/>
+        </w:rPr>
+        <w:t>Nenhuma Monitoria Cadastrada</w:t>
+      </w:r>
+      <w:r>
+        <w:rPr>
+          <w:rFonts w:eastAsia="Times New Roman"/>
+          <w:b w:val="0"/>
+          <w:bCs w:val="0"/>
+          <w:sz w:val="24"/>
+          <w:szCs w:val="24"/>
+        </w:rPr>
+        <w:t>.</w:t>
+      </w:r>
+    </w:p>
+    <w:p>
+      <w:pPr>
+        <w:pStyle w:val="Ttulo2"/>
+        <w:tabs>
+          <w:tab w:val="left" w:pos="9048"/>
+        </w:tabs>
+        <w:ind w:left="567" w:right="283" w:firstLine="25"/>
+        <w:jc w:val="both"/>
+        <w:rPr>
+          <w:rFonts w:eastAsia="Times New Roman"/>
+          <w:b w:val="0"/>
+          <w:bCs w:val="0"/>
+          <w:sz w:val="24"/>
+          <w:szCs w:val="24"/>
+        </w:rPr>
+      </w:pPr>
+      <w:r>
+        <w:rPr>
+          <w:rFonts w:eastAsia="Times New Roman"/>
+          <w:sz w:val="24"/>
+          <w:szCs w:val="24"/>
+        </w:rPr>
+        <w:t>[MSG0</w:t>
+      </w:r>
+      <w:r>
+        <w:rPr>
+          <w:rFonts w:eastAsia="Times New Roman"/>
+          <w:sz w:val="24"/>
+          <w:szCs w:val="24"/>
+        </w:rPr>
+        <w:t>5</w:t>
+      </w:r>
+      <w:r>
+        <w:rPr>
+          <w:rFonts w:eastAsia="Times New Roman"/>
+          <w:sz w:val="24"/>
+          <w:szCs w:val="24"/>
+        </w:rPr>
+        <w:t>] –</w:t>
+      </w:r>
+      <w:r>
+        <w:rPr>
+          <w:rFonts w:eastAsia="Times New Roman"/>
+          <w:sz w:val="24"/>
+          <w:szCs w:val="24"/>
+        </w:rPr>
+        <w:t xml:space="preserve"> </w:t>
+      </w:r>
+      <w:r>
+        <w:rPr>
+          <w:rFonts w:eastAsia="Times New Roman"/>
+          <w:b w:val="0"/>
+          <w:bCs w:val="0"/>
+          <w:sz w:val="24"/>
+          <w:szCs w:val="24"/>
+        </w:rPr>
+        <w:t>Nenhuma atividade disponível no momento</w:t>
+      </w:r>
+      <w:r>
+        <w:rPr>
+          <w:rFonts w:eastAsia="Times New Roman"/>
+          <w:b w:val="0"/>
+          <w:bCs w:val="0"/>
+          <w:sz w:val="24"/>
+          <w:szCs w:val="24"/>
+        </w:rPr>
+        <w:t>.</w:t>
+      </w:r>
+    </w:p>
+    <w:p>
+      <w:pPr>
+        <w:pStyle w:val="Ttulo2"/>
+        <w:tabs>
+          <w:tab w:val="left" w:pos="9048"/>
+        </w:tabs>
+        <w:ind w:left="567" w:right="283" w:firstLine="25"/>
+        <w:jc w:val="both"/>
+        <w:rPr>
+          <w:rFonts w:eastAsia="Times New Roman"/>
+          <w:sz w:val="24"/>
+          <w:szCs w:val="24"/>
+        </w:rPr>
+      </w:pPr>
+      <w:r>
+        <w:rPr>
+          <w:rFonts w:eastAsia="Times New Roman"/>
+          <w:sz w:val="24"/>
+          <w:szCs w:val="24"/>
+        </w:rPr>
+        <w:t>[MSG0</w:t>
+      </w:r>
+      <w:r>
+        <w:rPr>
+          <w:rFonts w:eastAsia="Times New Roman"/>
+          <w:sz w:val="24"/>
+          <w:szCs w:val="24"/>
+        </w:rPr>
+        <w:t>6</w:t>
+      </w:r>
+      <w:r>
+        <w:rPr>
+          <w:rFonts w:eastAsia="Times New Roman"/>
+          <w:sz w:val="24"/>
+          <w:szCs w:val="24"/>
+        </w:rPr>
+        <w:t>] –</w:t>
+      </w:r>
+      <w:r>
+        <w:rPr>
+          <w:rFonts w:eastAsia="Times New Roman"/>
+          <w:sz w:val="24"/>
+          <w:szCs w:val="24"/>
+        </w:rPr>
+        <w:t xml:space="preserve"> </w:t>
+      </w:r>
+      <w:r>
+        <w:rPr>
+          <w:rFonts w:eastAsia="Times New Roman"/>
+          <w:b w:val="0"/>
+          <w:bCs w:val="0"/>
+          <w:sz w:val="24"/>
+          <w:szCs w:val="24"/>
+        </w:rPr>
+        <w:t>Não é possível seguir com a</w:t>
+      </w:r>
+      <w:r>
+        <w:rPr>
+          <w:rFonts w:eastAsia="Times New Roman"/>
+          <w:b w:val="0"/>
+          <w:bCs w:val="0"/>
+          <w:sz w:val="24"/>
+          <w:szCs w:val="24"/>
+        </w:rPr>
+        <w:t xml:space="preserve"> </w:t>
+      </w:r>
+      <w:r>
+        <w:rPr>
+          <w:rFonts w:eastAsia="Times New Roman"/>
+          <w:b w:val="0"/>
+          <w:bCs w:val="0"/>
+          <w:sz w:val="24"/>
+          <w:szCs w:val="24"/>
+        </w:rPr>
+        <w:t>inscrição</w:t>
+      </w:r>
+      <w:r>
+        <w:rPr>
+          <w:rFonts w:eastAsia="Times New Roman"/>
+          <w:b w:val="0"/>
+          <w:bCs w:val="0"/>
+          <w:sz w:val="24"/>
+          <w:szCs w:val="24"/>
+        </w:rPr>
+        <w:t>.</w:t>
+      </w:r>
+    </w:p>
+    <w:p>
+      <w:pPr>
+        <w:pStyle w:val="Ttulo2"/>
+        <w:tabs>
+          <w:tab w:val="left" w:pos="9048"/>
+        </w:tabs>
+        <w:ind w:left="567" w:right="283" w:firstLine="25"/>
+        <w:jc w:val="both"/>
+        <w:rPr>
+          <w:rFonts w:eastAsia="Times New Roman"/>
+          <w:b w:val="0"/>
+          <w:bCs w:val="0"/>
+          <w:sz w:val="24"/>
+          <w:szCs w:val="24"/>
+        </w:rPr>
+      </w:pPr>
+      <w:r>
+        <w:rPr>
+          <w:rFonts w:eastAsia="Times New Roman"/>
+          <w:sz w:val="24"/>
+          <w:szCs w:val="24"/>
+        </w:rPr>
+        <w:t>[MSG0</w:t>
+      </w:r>
+      <w:r>
+        <w:rPr>
+          <w:rFonts w:eastAsia="Times New Roman"/>
+          <w:sz w:val="24"/>
+          <w:szCs w:val="24"/>
+        </w:rPr>
+        <w:t>7</w:t>
+      </w:r>
+      <w:r>
+        <w:rPr>
+          <w:rFonts w:eastAsia="Times New Roman"/>
+          <w:sz w:val="24"/>
+          <w:szCs w:val="24"/>
+        </w:rPr>
+        <w:t>] –</w:t>
+      </w:r>
+      <w:r>
+        <w:rPr>
+          <w:rFonts w:eastAsia="Times New Roman"/>
+          <w:sz w:val="24"/>
+          <w:szCs w:val="24"/>
+        </w:rPr>
+        <w:t xml:space="preserve"> </w:t>
+      </w:r>
+      <w:r>
+        <w:rPr>
+          <w:rFonts w:eastAsia="Times New Roman"/>
+          <w:b w:val="0"/>
+          <w:bCs w:val="0"/>
+          <w:sz w:val="24"/>
+          <w:szCs w:val="24"/>
+        </w:rPr>
+        <w:t>Ainda não há inscrições para a disciplina</w:t>
+      </w:r>
+      <w:r>
+        <w:rPr>
+          <w:rFonts w:eastAsia="Times New Roman"/>
+          <w:b w:val="0"/>
+          <w:bCs w:val="0"/>
+          <w:sz w:val="24"/>
+          <w:szCs w:val="24"/>
+        </w:rPr>
+        <w:t>.</w:t>
+      </w:r>
+    </w:p>
+    <w:p>
+      <w:pPr>
+        <w:pStyle w:val="Ttulo2"/>
+        <w:tabs>
+          <w:tab w:val="left" w:pos="9048"/>
+        </w:tabs>
+        <w:ind w:left="567" w:right="283" w:firstLine="25"/>
+        <w:jc w:val="both"/>
+        <w:rPr>
+          <w:rFonts w:eastAsia="Times New Roman"/>
+          <w:b w:val="0"/>
+          <w:bCs w:val="0"/>
+          <w:sz w:val="24"/>
+          <w:szCs w:val="24"/>
+        </w:rPr>
+      </w:pPr>
+      <w:r>
+        <w:rPr>
+          <w:rFonts w:eastAsia="Times New Roman"/>
+          <w:sz w:val="24"/>
+          <w:szCs w:val="24"/>
+        </w:rPr>
+        <w:t>[MSG0</w:t>
+      </w:r>
+      <w:r>
+        <w:rPr>
+          <w:rFonts w:eastAsia="Times New Roman"/>
+          <w:sz w:val="24"/>
+          <w:szCs w:val="24"/>
+        </w:rPr>
+        <w:t>8</w:t>
+      </w:r>
+      <w:r>
+        <w:rPr>
+          <w:rFonts w:eastAsia="Times New Roman"/>
+          <w:sz w:val="24"/>
+          <w:szCs w:val="24"/>
+        </w:rPr>
+        <w:t>] –</w:t>
+      </w:r>
+      <w:r>
+        <w:rPr>
+          <w:rFonts w:eastAsia="Times New Roman"/>
+          <w:sz w:val="24"/>
+          <w:szCs w:val="24"/>
+        </w:rPr>
+        <w:t xml:space="preserve"> </w:t>
+      </w:r>
+      <w:r>
+        <w:rPr>
+          <w:rFonts w:eastAsia="Times New Roman"/>
+          <w:b w:val="0"/>
+          <w:bCs w:val="0"/>
+          <w:sz w:val="24"/>
+          <w:szCs w:val="24"/>
+        </w:rPr>
+        <w:t>Não é permitido ainda enviar o Relatório Final</w:t>
+      </w:r>
+      <w:r>
+        <w:rPr>
+          <w:rFonts w:eastAsia="Times New Roman"/>
+          <w:b w:val="0"/>
+          <w:bCs w:val="0"/>
+          <w:sz w:val="24"/>
+          <w:szCs w:val="24"/>
+        </w:rPr>
+        <w:t>.</w:t>
+      </w:r>
+    </w:p>
+    <w:p>
+      <w:pPr>
+        <w:pStyle w:val="Ttulo2"/>
+        <w:tabs>
+          <w:tab w:val="left" w:pos="9048"/>
+        </w:tabs>
+        <w:ind w:left="567" w:right="283" w:firstLine="25"/>
+        <w:jc w:val="both"/>
+        <w:rPr>
+          <w:rFonts w:eastAsia="Times New Roman"/>
+          <w:b w:val="0"/>
+          <w:bCs w:val="0"/>
+          <w:sz w:val="24"/>
+          <w:szCs w:val="24"/>
+        </w:rPr>
+      </w:pPr>
+      <w:r>
+        <w:rPr>
+          <w:rFonts w:eastAsia="Times New Roman"/>
+          <w:sz w:val="24"/>
+          <w:szCs w:val="24"/>
+        </w:rPr>
+        <w:t>[MSG0</w:t>
+      </w:r>
+      <w:r>
+        <w:rPr>
+          <w:rFonts w:eastAsia="Times New Roman"/>
+          <w:sz w:val="24"/>
+          <w:szCs w:val="24"/>
+        </w:rPr>
+        <w:t>9</w:t>
+      </w:r>
+      <w:r>
+        <w:rPr>
+          <w:rFonts w:eastAsia="Times New Roman"/>
+          <w:sz w:val="24"/>
+          <w:szCs w:val="24"/>
+        </w:rPr>
+        <w:t>] –</w:t>
+      </w:r>
+      <w:r>
+        <w:rPr>
+          <w:rFonts w:eastAsia="Times New Roman"/>
+          <w:sz w:val="24"/>
+          <w:szCs w:val="24"/>
+        </w:rPr>
+        <w:t xml:space="preserve"> </w:t>
+      </w:r>
+      <w:r>
+        <w:rPr>
+          <w:rFonts w:eastAsia="Times New Roman"/>
+          <w:b w:val="0"/>
+          <w:bCs w:val="0"/>
+          <w:sz w:val="24"/>
+          <w:szCs w:val="24"/>
+        </w:rPr>
+        <w:t>Não foi possível completar o cadastro, informações inválidas</w:t>
+      </w:r>
+      <w:r>
+        <w:rPr>
+          <w:rFonts w:eastAsia="Times New Roman"/>
+          <w:b w:val="0"/>
+          <w:bCs w:val="0"/>
+          <w:sz w:val="24"/>
+          <w:szCs w:val="24"/>
+        </w:rPr>
+        <w:t>.</w:t>
+      </w:r>
+    </w:p>
+    <w:p>
+      <w:pPr>
+        <w:pStyle w:val="Ttulo2"/>
+        <w:tabs>
+          <w:tab w:val="left" w:pos="9048"/>
+        </w:tabs>
+        <w:ind w:left="567" w:right="283" w:firstLine="25"/>
+        <w:jc w:val="both"/>
+        <w:rPr>
+          <w:rFonts w:eastAsia="Times New Roman"/>
+          <w:sz w:val="24"/>
+          <w:szCs w:val="24"/>
+        </w:rPr>
+      </w:pPr>
+      <w:r>
+        <w:rPr>
+          <w:rFonts w:eastAsia="Times New Roman"/>
+          <w:sz w:val="24"/>
+          <w:szCs w:val="24"/>
+        </w:rPr>
+        <w:t xml:space="preserve">[MSG10] – </w:t>
+      </w:r>
+      <w:r>
+        <w:rPr>
+          <w:rFonts w:eastAsia="Times New Roman"/>
+          <w:b w:val="0"/>
+          <w:bCs w:val="0"/>
+          <w:sz w:val="24"/>
+          <w:szCs w:val="24"/>
+        </w:rPr>
+        <w:t>Não foi possível encontrar orientações.</w:t>
+      </w:r>
+    </w:p>
+    <w:p>
+      <w:pPr>
+        <w:pStyle w:val="Ttulo2"/>
+        <w:tabs>
+          <w:tab w:val="left" w:pos="9048"/>
+        </w:tabs>
+        <w:ind w:left="567" w:right="283" w:firstLine="25"/>
+        <w:jc w:val="both"/>
+        <w:rPr>
+          <w:rFonts w:eastAsia="Times New Roman"/>
+          <w:b w:val="0"/>
+          <w:bCs w:val="0"/>
+          <w:sz w:val="24"/>
+          <w:szCs w:val="24"/>
+        </w:rPr>
+      </w:pPr>
+      <w:r>
+        <w:rPr>
+          <w:rFonts w:eastAsia="Times New Roman"/>
+          <w:sz w:val="24"/>
+          <w:szCs w:val="24"/>
+        </w:rPr>
+        <w:t xml:space="preserve">[MSG11] – </w:t>
+      </w:r>
+      <w:r>
+        <w:rPr>
+          <w:rFonts w:eastAsia="Times New Roman"/>
+          <w:b w:val="0"/>
+          <w:bCs w:val="0"/>
+          <w:sz w:val="24"/>
+          <w:szCs w:val="24"/>
+        </w:rPr>
+        <w:t>Nenhum Professor Orientador disponível para os filtros</w:t>
+      </w:r>
+    </w:p>
+    <w:p>
+      <w:pPr>
+        <w:pStyle w:val="Ttulo2"/>
+        <w:tabs>
+          <w:tab w:val="left" w:pos="9048"/>
+        </w:tabs>
+        <w:ind w:left="567" w:right="283" w:firstLine="25"/>
+        <w:jc w:val="both"/>
+        <w:rPr>
+          <w:rFonts w:eastAsia="Times New Roman"/>
+          <w:b w:val="0"/>
+          <w:bCs w:val="0"/>
+          <w:sz w:val="24"/>
+          <w:szCs w:val="24"/>
+        </w:rPr>
+      </w:pPr>
+      <w:r>
+        <w:rPr>
+          <w:rFonts w:eastAsia="Times New Roman"/>
+          <w:b w:val="0"/>
+          <w:bCs w:val="0"/>
+          <w:sz w:val="24"/>
+          <w:szCs w:val="24"/>
+        </w:rPr>
+        <w:t>selecionados.</w:t>
+      </w:r>
+    </w:p>
+    <w:p>
+      <w:pPr>
+        <w:pStyle w:val="Ttulo2"/>
+        <w:tabs>
+          <w:tab w:val="left" w:pos="9048"/>
+        </w:tabs>
+        <w:ind w:left="567" w:right="283" w:firstLine="25"/>
+        <w:jc w:val="both"/>
+        <w:rPr>
+          <w:rFonts w:eastAsia="Times New Roman"/>
+          <w:sz w:val="24"/>
+          <w:szCs w:val="24"/>
+        </w:rPr>
+      </w:pPr>
+      <w:r>
+        <w:rPr>
+          <w:rFonts w:eastAsia="Times New Roman"/>
+          <w:sz w:val="24"/>
+          <w:szCs w:val="24"/>
+        </w:rPr>
+        <w:t xml:space="preserve">[MSG12] – </w:t>
+      </w:r>
+      <w:r>
+        <w:rPr>
+          <w:rFonts w:eastAsia="Times New Roman"/>
+          <w:b w:val="0"/>
+          <w:bCs w:val="0"/>
+          <w:sz w:val="24"/>
+          <w:szCs w:val="24"/>
+        </w:rPr>
+        <w:t>Tamanho ou formato do(s) arquivo(s) não suportado(s).</w:t>
+      </w:r>
+    </w:p>
+    <w:p>
+      <w:pPr>
+        <w:pStyle w:val="Ttulo2"/>
+        <w:tabs>
+          <w:tab w:val="left" w:pos="9048"/>
+        </w:tabs>
+        <w:ind w:left="567" w:right="283" w:firstLine="25"/>
+        <w:jc w:val="both"/>
+        <w:rPr>
+          <w:rFonts w:eastAsia="Times New Roman"/>
+          <w:sz w:val="24"/>
+          <w:szCs w:val="24"/>
+        </w:rPr>
+      </w:pPr>
+      <w:r>
+        <w:rPr>
+          <w:rFonts w:eastAsia="Times New Roman"/>
+          <w:sz w:val="24"/>
+          <w:szCs w:val="24"/>
+        </w:rPr>
+        <w:t xml:space="preserve">[MSG13] – </w:t>
+      </w:r>
+      <w:r>
+        <w:rPr>
+          <w:rFonts w:eastAsia="Times New Roman"/>
+          <w:b w:val="0"/>
+          <w:bCs w:val="0"/>
+          <w:sz w:val="24"/>
+          <w:szCs w:val="24"/>
+        </w:rPr>
+        <w:t>O usuário já possui outro agendamento no horário informado.</w:t>
+      </w:r>
+    </w:p>
+    <w:p>
+      <w:pPr>
+        <w:pStyle w:val="Ttulo2"/>
+        <w:tabs>
+          <w:tab w:val="left" w:pos="9048"/>
+        </w:tabs>
+        <w:ind w:left="567" w:right="283" w:firstLine="25"/>
+        <w:jc w:val="both"/>
+        <w:rPr>
+          <w:rFonts w:eastAsia="Times New Roman"/>
+          <w:sz w:val="24"/>
+          <w:szCs w:val="24"/>
+        </w:rPr>
+      </w:pPr>
+      <w:r>
+        <w:rPr>
+          <w:rFonts w:eastAsia="Times New Roman"/>
+          <w:sz w:val="24"/>
+          <w:szCs w:val="24"/>
+        </w:rPr>
+        <w:t xml:space="preserve">[MSG14] – </w:t>
+      </w:r>
+      <w:r>
+        <w:rPr>
+          <w:rFonts w:eastAsia="Times New Roman"/>
+          <w:b w:val="0"/>
+          <w:bCs w:val="0"/>
+          <w:sz w:val="24"/>
+          <w:szCs w:val="24"/>
+        </w:rPr>
+        <w:t>Nenhuma Proposta de Orientação de TCC recebida.</w:t>
+      </w:r>
+    </w:p>
+    <w:p>
+      <w:pPr>
+        <w:pStyle w:val="Ttulo2"/>
+        <w:tabs>
+          <w:tab w:val="left" w:pos="9048"/>
+        </w:tabs>
+        <w:ind w:left="567" w:right="283" w:firstLine="25"/>
+        <w:jc w:val="both"/>
+        <w:rPr>
+          <w:rFonts w:eastAsia="Times New Roman"/>
+          <w:b w:val="0"/>
+          <w:bCs w:val="0"/>
+          <w:sz w:val="24"/>
+          <w:szCs w:val="24"/>
+        </w:rPr>
+      </w:pPr>
+      <w:r>
+        <w:rPr>
+          <w:rFonts w:eastAsia="Times New Roman"/>
+          <w:sz w:val="24"/>
+          <w:szCs w:val="24"/>
+        </w:rPr>
+        <w:t xml:space="preserve">[MSG15] – </w:t>
+      </w:r>
+      <w:r>
+        <w:rPr>
+          <w:rFonts w:eastAsia="Times New Roman"/>
+          <w:b w:val="0"/>
+          <w:bCs w:val="0"/>
+          <w:sz w:val="24"/>
+          <w:szCs w:val="24"/>
+        </w:rPr>
+        <w:t>Nenhuma Orientação de TCC em andamento.</w:t>
+      </w:r>
+    </w:p>
+    <w:p>
+      <w:pPr>
+        <w:pStyle w:val="Ttulo2"/>
+        <w:tabs>
+          <w:tab w:val="left" w:pos="9048"/>
+        </w:tabs>
+        <w:ind w:left="567" w:right="283" w:firstLine="25"/>
+        <w:jc w:val="both"/>
+        <w:rPr>
+          <w:rFonts w:eastAsia="Times New Roman"/>
+          <w:b w:val="0"/>
+          <w:bCs w:val="0"/>
+          <w:sz w:val="24"/>
+          <w:szCs w:val="24"/>
+        </w:rPr>
+      </w:pPr>
+    </w:p>
+    <w:p>
+      <w:pPr>
+        <w:pStyle w:val="Ttulo2"/>
+        <w:tabs>
+          <w:tab w:val="left" w:pos="9048"/>
+        </w:tabs>
+        <w:ind w:left="567" w:right="283" w:firstLine="25"/>
+        <w:jc w:val="both"/>
+        <w:rPr>
+          <w:rFonts w:eastAsia="Times New Roman"/>
+          <w:b w:val="0"/>
+          <w:bCs w:val="0"/>
+          <w:sz w:val="24"/>
+          <w:szCs w:val="24"/>
+        </w:rPr>
+      </w:pPr>
+    </w:p>
+    <w:p>
+      <w:pPr>
+        <w:pStyle w:val="Ttulo2"/>
+        <w:tabs>
+          <w:tab w:val="left" w:pos="9048"/>
+        </w:tabs>
+        <w:ind w:left="567" w:right="283" w:firstLine="25"/>
+        <w:jc w:val="both"/>
+        <w:rPr>
+          <w:rFonts w:eastAsia="Times New Roman"/>
+          <w:b w:val="0"/>
+          <w:bCs w:val="0"/>
+          <w:sz w:val="24"/>
+          <w:szCs w:val="24"/>
+        </w:rPr>
+      </w:pPr>
+    </w:p>
+    <w:p>
+      <w:pPr>
+        <w:pStyle w:val="Ttulo2"/>
+        <w:tabs>
+          <w:tab w:val="left" w:pos="9048"/>
+        </w:tabs>
+        <w:ind w:left="567" w:right="283" w:firstLine="25"/>
+        <w:jc w:val="both"/>
+        <w:rPr>
+          <w:rFonts w:eastAsia="Times New Roman"/>
+          <w:b w:val="0"/>
+          <w:bCs w:val="0"/>
+          <w:sz w:val="24"/>
+          <w:szCs w:val="24"/>
+        </w:rPr>
+      </w:pPr>
+    </w:p>
+    <w:p>
+      <w:pPr>
+        <w:pStyle w:val="Ttulo2"/>
+        <w:tabs>
+          <w:tab w:val="left" w:pos="9048"/>
+        </w:tabs>
+        <w:ind w:left="567" w:right="283" w:firstLine="25"/>
+        <w:jc w:val="both"/>
+        <w:rPr>
+          <w:rFonts w:eastAsia="Times New Roman"/>
+          <w:b w:val="0"/>
+          <w:bCs w:val="0"/>
+          <w:sz w:val="24"/>
+          <w:szCs w:val="24"/>
+        </w:rPr>
+      </w:pPr>
+    </w:p>
+    <w:p>
+      <w:pPr>
+        <w:pStyle w:val="Ttulo2"/>
+        <w:tabs>
+          <w:tab w:val="left" w:pos="9048"/>
+        </w:tabs>
+        <w:ind w:left="567" w:right="283" w:firstLine="25"/>
+        <w:jc w:val="both"/>
+        <w:rPr>
+          <w:rFonts w:eastAsia="Times New Roman"/>
+          <w:b w:val="0"/>
+          <w:bCs w:val="0"/>
+          <w:sz w:val="24"/>
+          <w:szCs w:val="24"/>
+        </w:rPr>
+      </w:pPr>
+    </w:p>
+    <w:p>
+      <w:pPr>
+        <w:pStyle w:val="Ttulo2"/>
+        <w:tabs>
+          <w:tab w:val="left" w:pos="9048"/>
+        </w:tabs>
+        <w:ind w:left="567" w:right="283" w:firstLine="25"/>
+        <w:jc w:val="both"/>
+        <w:rPr>
+          <w:rFonts w:eastAsia="Times New Roman"/>
+          <w:b w:val="0"/>
+          <w:bCs w:val="0"/>
+          <w:sz w:val="24"/>
+          <w:szCs w:val="24"/>
+        </w:rPr>
+      </w:pPr>
+    </w:p>
+    <w:p>
+      <w:pPr>
+        <w:pStyle w:val="Ttulo2"/>
+        <w:tabs>
+          <w:tab w:val="left" w:pos="9048"/>
+        </w:tabs>
+        <w:ind w:left="567" w:right="283" w:firstLine="25"/>
+        <w:jc w:val="both"/>
+        <w:rPr>
+          <w:rFonts w:eastAsia="Times New Roman"/>
+          <w:b w:val="0"/>
+          <w:bCs w:val="0"/>
+          <w:sz w:val="24"/>
+          <w:szCs w:val="24"/>
+        </w:rPr>
+      </w:pPr>
+    </w:p>
+    <w:p>
+      <w:pPr>
+        <w:pStyle w:val="Ttulo2"/>
+        <w:tabs>
+          <w:tab w:val="left" w:pos="9048"/>
+        </w:tabs>
+        <w:ind w:left="567" w:right="283" w:firstLine="25"/>
+        <w:jc w:val="both"/>
+        <w:rPr>
+          <w:rFonts w:eastAsia="Times New Roman"/>
+          <w:b w:val="0"/>
+          <w:bCs w:val="0"/>
+          <w:sz w:val="24"/>
+          <w:szCs w:val="24"/>
+        </w:rPr>
+      </w:pPr>
+    </w:p>
+    <w:p>
+      <w:pPr>
+        <w:pStyle w:val="Ttulo2"/>
+        <w:tabs>
+          <w:tab w:val="left" w:pos="9048"/>
+        </w:tabs>
+        <w:ind w:left="567" w:right="283" w:firstLine="25"/>
+        <w:jc w:val="both"/>
+        <w:rPr>
+          <w:rFonts w:eastAsia="Times New Roman"/>
+          <w:b w:val="0"/>
+          <w:bCs w:val="0"/>
+          <w:sz w:val="24"/>
+          <w:szCs w:val="24"/>
+        </w:rPr>
+      </w:pPr>
+    </w:p>
+    <w:p>
+      <w:pPr>
+        <w:pStyle w:val="Ttulo2"/>
+        <w:tabs>
+          <w:tab w:val="left" w:pos="9048"/>
+        </w:tabs>
+        <w:ind w:left="567" w:right="283" w:firstLine="25"/>
+        <w:jc w:val="both"/>
+        <w:rPr>
+          <w:rFonts w:eastAsia="Times New Roman"/>
+          <w:b w:val="0"/>
+          <w:bCs w:val="0"/>
+          <w:sz w:val="24"/>
+          <w:szCs w:val="24"/>
+        </w:rPr>
+      </w:pPr>
+    </w:p>
+    <w:p>
+      <w:pPr>
+        <w:pStyle w:val="Ttulo2"/>
+        <w:tabs>
+          <w:tab w:val="left" w:pos="9048"/>
+        </w:tabs>
+        <w:ind w:left="567" w:right="283" w:firstLine="25"/>
+        <w:jc w:val="both"/>
+        <w:rPr>
+          <w:rFonts w:eastAsia="Times New Roman"/>
+          <w:b w:val="0"/>
+          <w:bCs w:val="0"/>
+          <w:sz w:val="24"/>
+          <w:szCs w:val="24"/>
+        </w:rPr>
+      </w:pPr>
+    </w:p>
+    <w:p>
+      <w:pPr>
+        <w:pStyle w:val="Ttulo2"/>
+        <w:tabs>
+          <w:tab w:val="left" w:pos="9048"/>
+        </w:tabs>
+        <w:ind w:left="567" w:right="283" w:firstLine="25"/>
+        <w:jc w:val="both"/>
+        <w:rPr>
+          <w:rFonts w:eastAsia="Times New Roman"/>
+          <w:b w:val="0"/>
+          <w:bCs w:val="0"/>
+          <w:sz w:val="24"/>
+          <w:szCs w:val="24"/>
+        </w:rPr>
+      </w:pPr>
+    </w:p>
+    <w:p>
+      <w:pPr>
+        <w:pStyle w:val="Ttulo2"/>
+        <w:tabs>
+          <w:tab w:val="left" w:pos="9048"/>
+        </w:tabs>
+        <w:ind w:left="567" w:right="283" w:firstLine="25"/>
+        <w:jc w:val="both"/>
+        <w:rPr>
+          <w:rFonts w:eastAsia="Times New Roman"/>
+          <w:b w:val="0"/>
+          <w:bCs w:val="0"/>
+          <w:sz w:val="24"/>
+          <w:szCs w:val="24"/>
+        </w:rPr>
+      </w:pPr>
+    </w:p>
+    <w:p>
+      <w:pPr>
+        <w:pStyle w:val="Ttulo2"/>
+        <w:tabs>
+          <w:tab w:val="left" w:pos="9048"/>
+        </w:tabs>
+        <w:ind w:left="567" w:right="283" w:firstLine="25"/>
+        <w:jc w:val="both"/>
+        <w:rPr>
+          <w:rFonts w:eastAsia="Times New Roman"/>
+          <w:b w:val="0"/>
+          <w:bCs w:val="0"/>
+          <w:sz w:val="24"/>
+          <w:szCs w:val="24"/>
+        </w:rPr>
+      </w:pPr>
+    </w:p>
+    <w:p>
+      <w:pPr>
+        <w:pStyle w:val="Ttulo2"/>
+        <w:tabs>
+          <w:tab w:val="left" w:pos="9048"/>
+        </w:tabs>
+        <w:ind w:left="567" w:right="283" w:firstLine="25"/>
+        <w:jc w:val="both"/>
+        <w:rPr>
+          <w:rFonts w:eastAsia="Times New Roman"/>
+          <w:b w:val="0"/>
+          <w:bCs w:val="0"/>
+          <w:sz w:val="24"/>
+          <w:szCs w:val="24"/>
+        </w:rPr>
+      </w:pPr>
+    </w:p>
+    <w:p>
+      <w:pPr>
+        <w:pStyle w:val="Ttulo2"/>
+        <w:tabs>
+          <w:tab w:val="left" w:pos="9048"/>
+        </w:tabs>
+        <w:ind w:left="567" w:right="283" w:firstLine="25"/>
+        <w:jc w:val="both"/>
+        <w:rPr>
+          <w:rFonts w:eastAsia="Times New Roman"/>
+          <w:b w:val="0"/>
+          <w:bCs w:val="0"/>
+          <w:sz w:val="24"/>
+          <w:szCs w:val="24"/>
+        </w:rPr>
+      </w:pPr>
+    </w:p>
+    <w:p>
+      <w:pPr>
+        <w:pStyle w:val="Ttulo2"/>
+        <w:tabs>
+          <w:tab w:val="left" w:pos="9048"/>
+        </w:tabs>
+        <w:ind w:left="567" w:right="283" w:firstLine="25"/>
+        <w:jc w:val="both"/>
+        <w:rPr>
+          <w:rFonts w:eastAsia="Times New Roman"/>
+          <w:b w:val="0"/>
+          <w:bCs w:val="0"/>
+          <w:sz w:val="24"/>
+          <w:szCs w:val="24"/>
+        </w:rPr>
+      </w:pPr>
+    </w:p>
+    <w:p>
+      <w:pPr>
+        <w:pStyle w:val="Ttulo2"/>
+        <w:tabs>
+          <w:tab w:val="left" w:pos="9048"/>
+        </w:tabs>
+        <w:ind w:left="567" w:right="283" w:firstLine="25"/>
+        <w:jc w:val="both"/>
+        <w:rPr>
+          <w:rFonts w:eastAsia="Times New Roman"/>
+          <w:b w:val="0"/>
+          <w:bCs w:val="0"/>
+          <w:sz w:val="24"/>
+          <w:szCs w:val="24"/>
+        </w:rPr>
+      </w:pPr>
+    </w:p>
+    <w:p>
+      <w:pPr>
+        <w:pStyle w:val="Ttulo2"/>
+        <w:tabs>
+          <w:tab w:val="left" w:pos="9048"/>
+        </w:tabs>
+        <w:ind w:left="567" w:right="283" w:firstLine="25"/>
+        <w:jc w:val="both"/>
+        <w:rPr>
+          <w:rFonts w:eastAsia="Times New Roman"/>
+          <w:b w:val="0"/>
+          <w:bCs w:val="0"/>
+          <w:sz w:val="24"/>
+          <w:szCs w:val="24"/>
+        </w:rPr>
+      </w:pPr>
+    </w:p>
+    <w:p>
+      <w:pPr>
+        <w:ind w:right="283"/>
+        <w:rPr>
+          <w:rFonts w:ascii="Arial" w:eastAsia="Arial" w:hAnsi="Arial" w:cs="Arial"/>
+          <w:b/>
+          <w:sz w:val="24"/>
+          <w:szCs w:val="24"/>
+        </w:rPr>
+      </w:pPr>
+    </w:p>
+    <w:p>
+      <w:pPr>
+        <w:ind w:left="567" w:right="283"/>
+        <w:jc w:val="right"/>
+        <w:rPr>
+          <w:rFonts w:ascii="Arial" w:eastAsia="Arial" w:hAnsi="Arial" w:cs="Arial"/>
+          <w:b/>
+          <w:sz w:val="108"/>
+          <w:szCs w:val="108"/>
+          <w:vertAlign w:val="subscript"/>
+        </w:rPr>
+      </w:pPr>
+      <w:r>
+        <w:rPr>
+          <w:rFonts w:ascii="Arial" w:eastAsia="Arial" w:hAnsi="Arial" w:cs="Arial"/>
+          <w:b/>
+          <w:sz w:val="24"/>
+          <w:szCs w:val="24"/>
+        </w:rPr>
+        <w:lastRenderedPageBreak/>
+        <w:t xml:space="preserve">Capítulo </w:t>
+      </w:r>
+      <w:r>
+        <w:rPr>
+          <w:rFonts w:ascii="Arial" w:hAnsi="Arial" w:cs="Arial"/>
+          <w:color w:val="FFFFFF"/>
+          <w:sz w:val="108"/>
+          <w:szCs w:val="108"/>
+          <w:highlight w:val="black"/>
+          <w:vertAlign w:val="subscript"/>
+        </w:rPr>
+        <w:t xml:space="preserve"> </w:t>
+      </w:r>
+      <w:r>
+        <w:rPr>
+          <w:rFonts w:ascii="Arial" w:eastAsia="Arial" w:hAnsi="Arial" w:cs="Arial"/>
+          <w:b/>
+          <w:color w:val="FFFFFF"/>
+          <w:sz w:val="108"/>
+          <w:szCs w:val="108"/>
+          <w:highlight w:val="black"/>
+          <w:vertAlign w:val="subscript"/>
+        </w:rPr>
+        <w:t>4</w:t>
+      </w:r>
+      <w:r>
+        <w:rPr>
+          <w:rFonts w:ascii="Arial" w:eastAsia="Arial" w:hAnsi="Arial" w:cs="Arial"/>
+          <w:b/>
+          <w:color w:val="FFFFFF"/>
+          <w:sz w:val="108"/>
+          <w:szCs w:val="108"/>
+          <w:highlight w:val="black"/>
+          <w:vertAlign w:val="subscript"/>
+        </w:rPr>
+        <w:t xml:space="preserve"> </w:t>
       </w:r>
     </w:p>
     <w:bookmarkStart w:id="13" w:name="_Toc200814006" w:displacedByCustomXml="next"/>
@@ -6139,7 +10418,6 @@
         <w:tag w:val="goog_rdk_17"/>
         <w:id w:val="-795755576"/>
       </w:sdtPr>
-      <w:sdtEndPr/>
       <w:sdtContent>
         <w:p>
           <w:pPr>
@@ -6230,7 +10508,6 @@
         <w:tag w:val="goog_rdk_18"/>
         <w:id w:val="1610925570"/>
       </w:sdtPr>
-      <w:sdtEndPr/>
       <w:sdtContent>
         <w:p>
           <w:pPr>
@@ -6310,7 +10587,6 @@
         <w:tag w:val="goog_rdk_19"/>
         <w:id w:val="-1351176920"/>
       </w:sdtPr>
-      <w:sdtEndPr/>
       <w:sdtContent>
         <w:p>
           <w:pPr>
@@ -6576,6 +10852,14 @@
         </w:rPr>
         <w:t>O aluno deve estar autenticado.</w:t>
       </w:r>
+      <w:r>
+        <w:rPr>
+          <w:rFonts w:ascii="Arial" w:hAnsi="Arial" w:cs="Arial"/>
+          <w:sz w:val="24"/>
+          <w:szCs w:val="24"/>
+        </w:rPr>
+        <w:t xml:space="preserve"> </w:t>
+      </w:r>
     </w:p>
     <w:p>
       <w:pPr>
@@ -6674,7 +10958,6 @@
         <w:tag w:val="goog_rdk_20"/>
         <w:id w:val="1177163487"/>
       </w:sdtPr>
-      <w:sdtEndPr/>
       <w:sdtContent>
         <w:p>
           <w:pPr>
@@ -6796,7 +11079,6 @@
         <w:tag w:val="goog_rdk_21"/>
         <w:id w:val="-1243332860"/>
       </w:sdtPr>
-      <w:sdtEndPr/>
       <w:sdtContent>
         <w:p>
           <w:pPr>
@@ -6822,7 +11104,6 @@
         <w:tag w:val="goog_rdk_22"/>
         <w:id w:val="-727608960"/>
       </w:sdtPr>
-      <w:sdtEndPr/>
       <w:sdtContent>
         <w:p>
           <w:pPr>
@@ -6900,7 +11181,6 @@
         <w:tag w:val="goog_rdk_23"/>
         <w:id w:val="712394064"/>
       </w:sdtPr>
-      <w:sdtEndPr/>
       <w:sdtContent>
         <w:p>
           <w:pPr>
@@ -6934,7 +11214,33 @@
           <w:sz w:val="24"/>
           <w:szCs w:val="24"/>
         </w:rPr>
-        <w:t>Se não houver nenhum edital publicado, o sistema exibe a mensagem “Nenhum edital disponível no momento”.</w:t>
+        <w:t>Se não houver nenhum edital publicado, o sistema exibe a mensagem</w:t>
+      </w:r>
+      <w:r>
+        <w:rPr>
+          <w:rFonts w:ascii="Arial" w:hAnsi="Arial" w:cs="Arial"/>
+          <w:sz w:val="24"/>
+          <w:szCs w:val="24"/>
+        </w:rPr>
+        <w:t xml:space="preserve"> </w:t>
+      </w:r>
+      <w:r>
+        <w:rPr>
+          <w:rFonts w:ascii="Arial" w:hAnsi="Arial" w:cs="Arial"/>
+          <w:b/>
+          <w:bCs/>
+          <w:sz w:val="24"/>
+          <w:szCs w:val="24"/>
+        </w:rPr>
+        <w:t>[MSG03]</w:t>
+      </w:r>
+      <w:r>
+        <w:rPr>
+          <w:rFonts w:ascii="Arial" w:hAnsi="Arial" w:cs="Arial"/>
+          <w:sz w:val="24"/>
+          <w:szCs w:val="24"/>
+        </w:rPr>
+        <w:t>.</w:t>
       </w:r>
     </w:p>
     <w:p>
@@ -6962,67 +11268,6 @@
     </w:p>
     <w:p>
       <w:pPr>
-        <w:ind w:left="567" w:right="283"/>
-        <w:jc w:val="both"/>
-        <w:rPr>
-          <w:rFonts w:ascii="Arial" w:hAnsi="Arial" w:cs="Arial"/>
-        </w:rPr>
-      </w:pPr>
-    </w:p>
-    <w:p>
-      <w:pPr>
-        <w:ind w:left="567" w:right="283"/>
-        <w:jc w:val="both"/>
-        <w:rPr>
-          <w:rFonts w:ascii="Arial" w:hAnsi="Arial" w:cs="Arial"/>
-        </w:rPr>
-      </w:pPr>
-    </w:p>
-    <w:p>
-      <w:pPr>
-        <w:ind w:left="567" w:right="283"/>
-        <w:jc w:val="both"/>
-        <w:rPr>
-          <w:rFonts w:ascii="Arial" w:hAnsi="Arial" w:cs="Arial"/>
-        </w:rPr>
-      </w:pPr>
-    </w:p>
-    <w:p>
-      <w:pPr>
-        <w:ind w:left="567" w:right="283"/>
-        <w:jc w:val="both"/>
-        <w:rPr>
-          <w:rFonts w:ascii="Arial" w:hAnsi="Arial" w:cs="Arial"/>
-        </w:rPr>
-      </w:pPr>
-    </w:p>
-    <w:p>
-      <w:pPr>
-        <w:ind w:left="567" w:right="283"/>
-        <w:jc w:val="both"/>
-        <w:rPr>
-          <w:rFonts w:ascii="Arial" w:hAnsi="Arial" w:cs="Arial"/>
-        </w:rPr>
-      </w:pPr>
-    </w:p>
-    <w:p>
-      <w:pPr>
-        <w:ind w:left="567" w:right="283"/>
-        <w:jc w:val="both"/>
-        <w:rPr>
-          <w:rFonts w:ascii="Arial" w:hAnsi="Arial" w:cs="Arial"/>
-        </w:rPr>
-      </w:pPr>
-    </w:p>
-    <w:p>
-      <w:pPr>
-        <w:pStyle w:val="Ttulo4"/>
-        <w:ind w:left="567" w:right="283"/>
-        <w:jc w:val="both"/>
-      </w:pPr>
-    </w:p>
-    <w:p>
-      <w:pPr>
         <w:pStyle w:val="Ttulo4"/>
         <w:ind w:left="567" w:right="283"/>
         <w:jc w:val="both"/>
@@ -7033,7 +11278,6 @@
         <w:tag w:val="goog_rdk_24"/>
         <w:id w:val="1707594635"/>
       </w:sdtPr>
-      <w:sdtEndPr/>
       <w:sdtContent>
         <w:p>
           <w:pPr>
@@ -7288,6 +11532,7 @@
           <w:sz w:val="24"/>
           <w:szCs w:val="24"/>
         </w:rPr>
+        <w:lastRenderedPageBreak/>
         <w:t>Pós-condições</w:t>
       </w:r>
       <w:r>
@@ -7314,7 +11559,6 @@
         <w:tag w:val="goog_rdk_25"/>
         <w:id w:val="-279640904"/>
       </w:sdtPr>
-      <w:sdtEndPr/>
       <w:sdtContent>
         <w:p>
           <w:pPr>
@@ -7434,7 +11678,6 @@
         <w:tag w:val="goog_rdk_26"/>
         <w:id w:val="1037393081"/>
       </w:sdtPr>
-      <w:sdtEndPr/>
       <w:sdtContent>
         <w:p>
           <w:pPr>
@@ -7464,7 +11707,6 @@
         <w:tag w:val="goog_rdk_27"/>
         <w:id w:val="-2052533040"/>
       </w:sdtPr>
-      <w:sdtEndPr/>
       <w:sdtContent>
         <w:p>
           <w:pPr>
@@ -7498,7 +11740,25 @@
           <w:sz w:val="24"/>
           <w:szCs w:val="24"/>
         </w:rPr>
-        <w:t>Se não houver nenhuma monitoria cadastrada para as disciplinas do aluno, o sistema exibe a mensagem “Nenhuma Monitoria Cadastrada”.</w:t>
+        <w:t xml:space="preserve">Se não houver nenhuma monitoria cadastrada para as disciplinas do aluno, o sistema exibe a mensagem </w:t>
+      </w:r>
+      <w:r>
+        <w:rPr>
+          <w:rFonts w:ascii="Arial" w:hAnsi="Arial" w:cs="Arial"/>
+          <w:b/>
+          <w:bCs/>
+          <w:sz w:val="24"/>
+          <w:szCs w:val="24"/>
+        </w:rPr>
+        <w:t>[MSG04]</w:t>
+      </w:r>
+      <w:r>
+        <w:rPr>
+          <w:rFonts w:ascii="Arial" w:hAnsi="Arial" w:cs="Arial"/>
+          <w:sz w:val="24"/>
+          <w:szCs w:val="24"/>
+        </w:rPr>
+        <w:t>.</w:t>
       </w:r>
     </w:p>
     <w:p>
@@ -7538,7 +11798,6 @@
         <w:tag w:val="goog_rdk_28"/>
         <w:id w:val="-1630384881"/>
       </w:sdtPr>
-      <w:sdtEndPr/>
       <w:sdtContent>
         <w:p>
           <w:pPr>
@@ -7738,7 +11997,25 @@
           <w:sz w:val="24"/>
           <w:szCs w:val="24"/>
         </w:rPr>
-        <w:t>: O aluno deve estar autenticado. O aluno completou o fluxo principal do caso de uso [Monitoria.RF002].</w:t>
+        <w:t xml:space="preserve">: O aluno deve estar autenticado. O aluno completou o fluxo principal do caso de uso </w:t>
+      </w:r>
+      <w:r>
+        <w:rPr>
+          <w:rFonts w:ascii="Arial" w:hAnsi="Arial" w:cs="Arial"/>
+          <w:b/>
+          <w:bCs/>
+          <w:sz w:val="24"/>
+          <w:szCs w:val="24"/>
+        </w:rPr>
+        <w:t>[Monitoria.RF002]</w:t>
+      </w:r>
+      <w:r>
+        <w:rPr>
+          <w:rFonts w:ascii="Arial" w:hAnsi="Arial" w:cs="Arial"/>
+          <w:sz w:val="24"/>
+          <w:szCs w:val="24"/>
+        </w:rPr>
+        <w:t>.</w:t>
       </w:r>
     </w:p>
     <w:p>
@@ -7785,7 +12062,6 @@
         <w:tag w:val="goog_rdk_29"/>
         <w:id w:val="-2013752278"/>
       </w:sdtPr>
-      <w:sdtEndPr/>
       <w:sdtContent>
         <w:p>
           <w:pPr>
@@ -7819,7 +12095,25 @@
           <w:sz w:val="24"/>
           <w:szCs w:val="24"/>
         </w:rPr>
-        <w:t>O aluno seleciona a monitoria da disciplina (vide [Monitoria.RF002]).</w:t>
+        <w:t xml:space="preserve">O aluno seleciona a monitoria da disciplina (vide </w:t>
+      </w:r>
+      <w:r>
+        <w:rPr>
+          <w:rFonts w:ascii="Arial" w:hAnsi="Arial" w:cs="Arial"/>
+          <w:b/>
+          <w:bCs/>
+          <w:sz w:val="24"/>
+          <w:szCs w:val="24"/>
+        </w:rPr>
+        <w:t>[Monitoria.RF002]</w:t>
+      </w:r>
+      <w:r>
+        <w:rPr>
+          <w:rFonts w:ascii="Arial" w:hAnsi="Arial" w:cs="Arial"/>
+          <w:sz w:val="24"/>
+          <w:szCs w:val="24"/>
+        </w:rPr>
+        <w:t>).</w:t>
       </w:r>
     </w:p>
     <w:p>
@@ -7905,7 +12199,6 @@
         <w:tag w:val="goog_rdk_30"/>
         <w:id w:val="1537544606"/>
       </w:sdtPr>
-      <w:sdtEndPr/>
       <w:sdtContent>
         <w:p>
           <w:pPr>
@@ -7935,7 +12228,6 @@
         <w:tag w:val="goog_rdk_31"/>
         <w:id w:val="493608079"/>
       </w:sdtPr>
-      <w:sdtEndPr/>
       <w:sdtContent>
         <w:p>
           <w:pPr>
@@ -7969,7 +12261,25 @@
           <w:sz w:val="24"/>
           <w:szCs w:val="24"/>
         </w:rPr>
-        <w:t>Se não houver nenhuma atividade publicada pelo monitor, o sistema exibe a mensagem “Nenhuma atividade disponível no momento”.</w:t>
+        <w:t xml:space="preserve">Se não houver nenhuma atividade publicada pelo monitor, o sistema exibe a mensagem </w:t>
+      </w:r>
+      <w:r>
+        <w:rPr>
+          <w:rFonts w:ascii="Arial" w:hAnsi="Arial" w:cs="Arial"/>
+          <w:b/>
+          <w:bCs/>
+          <w:sz w:val="24"/>
+          <w:szCs w:val="24"/>
+        </w:rPr>
+        <w:t>[MSG05]</w:t>
+      </w:r>
+      <w:r>
+        <w:rPr>
+          <w:rFonts w:ascii="Arial" w:hAnsi="Arial" w:cs="Arial"/>
+          <w:sz w:val="24"/>
+          <w:szCs w:val="24"/>
+        </w:rPr>
+        <w:t>.</w:t>
       </w:r>
     </w:p>
     <w:p>
@@ -8009,7 +12319,6 @@
         <w:tag w:val="goog_rdk_32"/>
         <w:id w:val="-795140072"/>
       </w:sdtPr>
-      <w:sdtEndPr/>
       <w:sdtContent>
         <w:p>
           <w:pPr>
@@ -8209,7 +12518,43 @@
           <w:sz w:val="24"/>
           <w:szCs w:val="24"/>
         </w:rPr>
-        <w:t>: O aluno deve estar apto conforme os critérios do edital. O edital de monitoria deve estar ativo. O aluno completou o caso de uso [Monitoria.RF001]</w:t>
+        <w:t xml:space="preserve">: O aluno deve estar apto conforme os critérios do edital. O edital de monitoria deve estar ativo. O aluno completou o caso de uso </w:t>
+      </w:r>
+      <w:r>
+        <w:rPr>
+          <w:rFonts w:ascii="Arial" w:hAnsi="Arial" w:cs="Arial"/>
+          <w:b/>
+          <w:bCs/>
+          <w:sz w:val="24"/>
+          <w:szCs w:val="24"/>
+        </w:rPr>
+        <w:t>[Monitoria.RF001]</w:t>
+      </w:r>
+      <w:r>
+        <w:rPr>
+          <w:rFonts w:ascii="Arial" w:hAnsi="Arial" w:cs="Arial"/>
+          <w:sz w:val="24"/>
+          <w:szCs w:val="24"/>
+        </w:rPr>
+        <w:t xml:space="preserve">. Conformidade com a </w:t>
+      </w:r>
+      <w:r>
+        <w:rPr>
+          <w:rFonts w:ascii="Arial" w:hAnsi="Arial" w:cs="Arial"/>
+          <w:b/>
+          <w:bCs/>
+          <w:sz w:val="24"/>
+          <w:szCs w:val="24"/>
+        </w:rPr>
+        <w:t>[RN12]</w:t>
+      </w:r>
+      <w:r>
+        <w:rPr>
+          <w:rFonts w:ascii="Arial" w:hAnsi="Arial" w:cs="Arial"/>
+          <w:sz w:val="24"/>
+          <w:szCs w:val="24"/>
+        </w:rPr>
+        <w:t>.</w:t>
       </w:r>
     </w:p>
     <w:p>
@@ -8256,7 +12601,6 @@
         <w:tag w:val="goog_rdk_33"/>
         <w:id w:val="-1952003491"/>
       </w:sdtPr>
-      <w:sdtEndPr/>
       <w:sdtContent>
         <w:p>
           <w:pPr>
@@ -8376,7 +12720,6 @@
         <w:tag w:val="goog_rdk_34"/>
         <w:id w:val="-1212261829"/>
       </w:sdtPr>
-      <w:sdtEndPr/>
       <w:sdtContent>
         <w:p>
           <w:pPr>
@@ -8406,7 +12749,6 @@
         <w:tag w:val="goog_rdk_35"/>
         <w:id w:val="-667936647"/>
       </w:sdtPr>
-      <w:sdtEndPr/>
       <w:sdtContent>
         <w:p>
           <w:pPr>
@@ -8441,7 +12783,25 @@
           <w:sz w:val="24"/>
           <w:szCs w:val="24"/>
         </w:rPr>
-        <w:t>Se o aluno não estiver apto para a vaga ou todas as inscrições já foram preenchidas, o sistema exibe a mensagem “Não é possível seguir com a inscrição”.</w:t>
+        <w:t xml:space="preserve">Se o aluno não estiver apto para a vaga ou todas as inscrições já foram preenchidas, o sistema exibe a mensagem </w:t>
+      </w:r>
+      <w:r>
+        <w:rPr>
+          <w:rFonts w:ascii="Arial" w:hAnsi="Arial" w:cs="Arial"/>
+          <w:b/>
+          <w:bCs/>
+          <w:sz w:val="24"/>
+          <w:szCs w:val="24"/>
+        </w:rPr>
+        <w:t>[MSG06]</w:t>
+      </w:r>
+      <w:r>
+        <w:rPr>
+          <w:rFonts w:ascii="Arial" w:hAnsi="Arial" w:cs="Arial"/>
+          <w:sz w:val="24"/>
+          <w:szCs w:val="24"/>
+        </w:rPr>
+        <w:t>.</w:t>
       </w:r>
     </w:p>
     <w:p>
@@ -8482,7 +12842,6 @@
         <w:tag w:val="goog_rdk_36"/>
         <w:id w:val="370970471"/>
       </w:sdtPr>
-      <w:sdtEndPr/>
       <w:sdtContent>
         <w:p>
           <w:pPr>
@@ -8682,7 +13041,25 @@
           <w:sz w:val="24"/>
           <w:szCs w:val="24"/>
         </w:rPr>
-        <w:t>: O aluno deve estar autenticado. O aluno deve ter iniciado o caso de uso [Monitoria.RF004].</w:t>
+        <w:t xml:space="preserve">: O aluno deve estar autenticado. O aluno deve ter iniciado o caso de uso </w:t>
+      </w:r>
+      <w:r>
+        <w:rPr>
+          <w:rFonts w:ascii="Arial" w:hAnsi="Arial" w:cs="Arial"/>
+          <w:b/>
+          <w:bCs/>
+          <w:sz w:val="24"/>
+          <w:szCs w:val="24"/>
+        </w:rPr>
+        <w:t>[Monitoria.RF004]</w:t>
+      </w:r>
+      <w:r>
+        <w:rPr>
+          <w:rFonts w:ascii="Arial" w:hAnsi="Arial" w:cs="Arial"/>
+          <w:sz w:val="24"/>
+          <w:szCs w:val="24"/>
+        </w:rPr>
+        <w:t>.</w:t>
       </w:r>
     </w:p>
     <w:p>
@@ -8729,7 +13106,6 @@
         <w:tag w:val="goog_rdk_37"/>
         <w:id w:val="-894043761"/>
       </w:sdtPr>
-      <w:sdtEndPr/>
       <w:sdtContent>
         <w:p>
           <w:pPr>
@@ -8826,7 +13202,6 @@
         <w:tag w:val="goog_rdk_38"/>
         <w:id w:val="1502555175"/>
       </w:sdtPr>
-      <w:sdtEndPr/>
       <w:sdtContent>
         <w:p>
           <w:pPr>
@@ -8856,7 +13231,6 @@
         <w:tag w:val="goog_rdk_39"/>
         <w:id w:val="391473043"/>
       </w:sdtPr>
-      <w:sdtEndPr/>
       <w:sdtContent>
         <w:p>
           <w:pPr>
@@ -8890,7 +13264,7 @@
           <w:sz w:val="24"/>
           <w:szCs w:val="24"/>
         </w:rPr>
-        <w:t>Se o aluno não preencher todos os campos obrigatórios ou não anexar os documentos exigidos, o sistema exibe uma mensagem de alerta.</w:t>
+        <w:t>Se o aluno não preencher todos os campos obrigatórios ou não anexar os documentos exigidos, o sistema exibe um alerta.</w:t>
       </w:r>
     </w:p>
     <w:p>
@@ -8932,7 +13306,6 @@
         <w:tag w:val="goog_rdk_40"/>
         <w:id w:val="-762755647"/>
       </w:sdtPr>
-      <w:sdtEndPr/>
       <w:sdtContent>
         <w:p>
           <w:pPr>
@@ -9157,6 +13530,32 @@
         </w:rPr>
         <w:t>: Professor autenticado e com disciplinas ativas no período letivo.</w:t>
       </w:r>
+      <w:r>
+        <w:rPr>
+          <w:rFonts w:ascii="Arial" w:hAnsi="Arial" w:cs="Arial"/>
+          <w:sz w:val="24"/>
+          <w:szCs w:val="24"/>
+        </w:rPr>
+        <w:t xml:space="preserve"> Conformidade com a </w:t>
+      </w:r>
+      <w:r>
+        <w:rPr>
+          <w:rFonts w:ascii="Arial" w:hAnsi="Arial" w:cs="Arial"/>
+          <w:b/>
+          <w:bCs/>
+          <w:sz w:val="24"/>
+          <w:szCs w:val="24"/>
+        </w:rPr>
+        <w:t>[RN14]</w:t>
+      </w:r>
+      <w:r>
+        <w:rPr>
+          <w:rFonts w:ascii="Arial" w:hAnsi="Arial" w:cs="Arial"/>
+          <w:sz w:val="24"/>
+          <w:szCs w:val="24"/>
+        </w:rPr>
+        <w:t>.</w:t>
+      </w:r>
     </w:p>
     <w:p>
       <w:pPr>
@@ -9202,7 +13601,6 @@
         <w:tag w:val="goog_rdk_41"/>
         <w:id w:val="1491141898"/>
       </w:sdtPr>
-      <w:sdtEndPr/>
       <w:sdtContent>
         <w:p>
           <w:pPr>
@@ -9322,7 +13720,6 @@
         <w:tag w:val="goog_rdk_42"/>
         <w:id w:val="-1696465325"/>
       </w:sdtPr>
-      <w:sdtEndPr/>
       <w:sdtContent>
         <w:p>
           <w:pPr>
@@ -9352,7 +13749,6 @@
         <w:tag w:val="goog_rdk_43"/>
         <w:id w:val="406497569"/>
       </w:sdtPr>
-      <w:sdtEndPr/>
       <w:sdtContent>
         <w:p>
           <w:pPr>
@@ -9476,7 +13872,6 @@
         <w:tag w:val="goog_rdk_44"/>
         <w:id w:val="-1124076905"/>
       </w:sdtPr>
-      <w:sdtEndPr/>
       <w:sdtContent>
         <w:p>
           <w:pPr>
@@ -9510,7 +13905,7 @@
           <w:sz w:val="24"/>
           <w:szCs w:val="24"/>
         </w:rPr>
-        <w:t>Se o professor não estiver vinculado a nenhuma disciplina, o sistema bloqueia o processo e exibe mensagem de erro.</w:t>
+        <w:t>Se o professor não estiver vinculado a nenhuma disciplina, o sistema bloqueia o processo.</w:t>
       </w:r>
     </w:p>
     <w:p>
@@ -9554,7 +13949,6 @@
         <w:tag w:val="goog_rdk_45"/>
         <w:id w:val="-242796136"/>
       </w:sdtPr>
-      <w:sdtEndPr/>
       <w:sdtContent>
         <w:p>
           <w:pPr>
@@ -9588,7 +13982,23 @@
           <w:sz w:val="24"/>
           <w:szCs w:val="24"/>
         </w:rPr>
-        <w:t>Se o professor não preencher todos os campos obrigatórios, o sistema exibe uma mensagem de alerta.</w:t>
+        <w:t>Se o professor não preencher todos os campos obrigatórios, o sistema exibe um</w:t>
+      </w:r>
+      <w:r>
+        <w:rPr>
+          <w:rFonts w:ascii="Arial" w:hAnsi="Arial" w:cs="Arial"/>
+          <w:sz w:val="24"/>
+          <w:szCs w:val="24"/>
+        </w:rPr>
+        <w:t xml:space="preserve"> </w:t>
+      </w:r>
+      <w:r>
+        <w:rPr>
+          <w:rFonts w:ascii="Arial" w:hAnsi="Arial" w:cs="Arial"/>
+          <w:sz w:val="24"/>
+          <w:szCs w:val="24"/>
+        </w:rPr>
+        <w:t>alerta.</w:t>
       </w:r>
     </w:p>
     <w:p>
@@ -9628,7 +14038,6 @@
         <w:tag w:val="goog_rdk_46"/>
         <w:id w:val="-1126082145"/>
       </w:sdtPr>
-      <w:sdtEndPr/>
       <w:sdtContent>
         <w:p>
           <w:pPr>
@@ -9830,6 +14239,88 @@
         </w:rPr>
         <w:t>: O professor deve estar autenticado. Existência de candidatos inscritos.</w:t>
       </w:r>
+      <w:r>
+        <w:rPr>
+          <w:rFonts w:ascii="Arial" w:hAnsi="Arial" w:cs="Arial"/>
+          <w:sz w:val="24"/>
+          <w:szCs w:val="24"/>
+        </w:rPr>
+        <w:t xml:space="preserve"> Conformidade com a </w:t>
+      </w:r>
+      <w:r>
+        <w:rPr>
+          <w:rFonts w:ascii="Arial" w:hAnsi="Arial" w:cs="Arial"/>
+          <w:b/>
+          <w:bCs/>
+          <w:sz w:val="24"/>
+          <w:szCs w:val="24"/>
+        </w:rPr>
+        <w:t>[RN12]</w:t>
+      </w:r>
+      <w:r>
+        <w:rPr>
+          <w:rFonts w:ascii="Arial" w:hAnsi="Arial" w:cs="Arial"/>
+          <w:sz w:val="24"/>
+          <w:szCs w:val="24"/>
+        </w:rPr>
+        <w:t xml:space="preserve">, </w:t>
+      </w:r>
+      <w:r>
+        <w:rPr>
+          <w:rFonts w:ascii="Arial" w:hAnsi="Arial" w:cs="Arial"/>
+          <w:b/>
+          <w:bCs/>
+          <w:sz w:val="24"/>
+          <w:szCs w:val="24"/>
+        </w:rPr>
+        <w:t>[RN1</w:t>
+      </w:r>
+      <w:r>
+        <w:rPr>
+          <w:rFonts w:ascii="Arial" w:hAnsi="Arial" w:cs="Arial"/>
+          <w:b/>
+          <w:bCs/>
+          <w:sz w:val="24"/>
+          <w:szCs w:val="24"/>
+        </w:rPr>
+        <w:t>4</w:t>
+      </w:r>
+      <w:r>
+        <w:rPr>
+          <w:rFonts w:ascii="Arial" w:hAnsi="Arial" w:cs="Arial"/>
+          <w:b/>
+          <w:bCs/>
+          <w:sz w:val="24"/>
+          <w:szCs w:val="24"/>
+        </w:rPr>
+        <w:t>]</w:t>
+      </w:r>
+      <w:r>
+        <w:rPr>
+          <w:rFonts w:ascii="Arial" w:hAnsi="Arial" w:cs="Arial"/>
+          <w:sz w:val="24"/>
+          <w:szCs w:val="24"/>
+        </w:rPr>
+        <w:t xml:space="preserve"> e </w:t>
+      </w:r>
+      <w:r>
+        <w:rPr>
+          <w:rFonts w:ascii="Arial" w:hAnsi="Arial" w:cs="Arial"/>
+          <w:b/>
+          <w:bCs/>
+          <w:sz w:val="24"/>
+          <w:szCs w:val="24"/>
+        </w:rPr>
+        <w:t>[RN15]</w:t>
+      </w:r>
+      <w:r>
+        <w:rPr>
+          <w:rFonts w:ascii="Arial" w:hAnsi="Arial" w:cs="Arial"/>
+          <w:sz w:val="24"/>
+          <w:szCs w:val="24"/>
+        </w:rPr>
+        <w:t>.</w:t>
+      </w:r>
     </w:p>
     <w:p>
       <w:pPr>
@@ -9875,7 +14366,6 @@
         <w:tag w:val="goog_rdk_47"/>
         <w:id w:val="1868567469"/>
       </w:sdtPr>
-      <w:sdtEndPr/>
       <w:sdtContent>
         <w:p>
           <w:pPr>
@@ -10018,7 +14508,6 @@
         <w:tag w:val="goog_rdk_48"/>
         <w:id w:val="268280544"/>
       </w:sdtPr>
-      <w:sdtEndPr/>
       <w:sdtContent>
         <w:p>
           <w:pPr>
@@ -10044,16 +14533,15 @@
         </w:rPr>
       </w:pPr>
     </w:p>
-    <w:bookmarkStart w:id="23" w:name="_heading=h.nobl3klc07tf" w:colFirst="0" w:colLast="0" w:displacedByCustomXml="next"/>
+    <w:bookmarkStart w:id="23" w:name="bookmark=kix.j6ecvl11ntt" w:colFirst="0" w:colLast="0" w:displacedByCustomXml="next"/>
     <w:bookmarkEnd w:id="23" w:displacedByCustomXml="next"/>
-    <w:bookmarkStart w:id="24" w:name="bookmark=kix.j6ecvl11ntt" w:colFirst="0" w:colLast="0" w:displacedByCustomXml="next"/>
+    <w:bookmarkStart w:id="24" w:name="_heading=h.nobl3klc07tf" w:colFirst="0" w:colLast="0" w:displacedByCustomXml="next"/>
     <w:bookmarkEnd w:id="24" w:displacedByCustomXml="next"/>
     <w:sdt>
       <w:sdtPr>
         <w:tag w:val="goog_rdk_49"/>
         <w:id w:val="-862981945"/>
       </w:sdtPr>
-      <w:sdtEndPr/>
       <w:sdtContent>
         <w:p>
           <w:pPr>
@@ -10157,7 +14645,6 @@
         <w:tag w:val="goog_rdk_50"/>
         <w:id w:val="1931465471"/>
       </w:sdtPr>
-      <w:sdtEndPr/>
       <w:sdtContent>
         <w:p>
           <w:pPr>
@@ -10191,7 +14678,25 @@
           <w:sz w:val="24"/>
           <w:szCs w:val="24"/>
         </w:rPr>
-        <w:t>Se não houver nenhum candidato para a vaga, o sistema exibe a mensagem “Ainda não há inscrições para a disciplina”.</w:t>
+        <w:t xml:space="preserve">Se não houver nenhum candidato para a vaga, o sistema exibe a mensagem </w:t>
+      </w:r>
+      <w:r>
+        <w:rPr>
+          <w:rFonts w:ascii="Arial" w:hAnsi="Arial" w:cs="Arial"/>
+          <w:b/>
+          <w:bCs/>
+          <w:sz w:val="24"/>
+          <w:szCs w:val="24"/>
+        </w:rPr>
+        <w:t>[MSG07]</w:t>
+      </w:r>
+      <w:r>
+        <w:rPr>
+          <w:rFonts w:ascii="Arial" w:hAnsi="Arial" w:cs="Arial"/>
+          <w:sz w:val="24"/>
+          <w:szCs w:val="24"/>
+        </w:rPr>
+        <w:t>.</w:t>
       </w:r>
     </w:p>
     <w:p>
@@ -10233,7 +14738,6 @@
         <w:tag w:val="goog_rdk_51"/>
         <w:id w:val="-312333856"/>
       </w:sdtPr>
-      <w:sdtEndPr/>
       <w:sdtContent>
         <w:p>
           <w:pPr>
@@ -10302,57 +14806,11 @@
         </w:rPr>
       </w:pPr>
     </w:p>
-    <w:p>
-      <w:pPr>
-        <w:ind w:left="567" w:right="283"/>
-        <w:jc w:val="both"/>
-        <w:rPr>
-          <w:rFonts w:ascii="Arial" w:hAnsi="Arial" w:cs="Arial"/>
-        </w:rPr>
-      </w:pPr>
-    </w:p>
-    <w:p>
-      <w:pPr>
-        <w:ind w:left="567" w:right="283"/>
-        <w:jc w:val="both"/>
-        <w:rPr>
-          <w:rFonts w:ascii="Arial" w:hAnsi="Arial" w:cs="Arial"/>
-        </w:rPr>
-      </w:pPr>
-    </w:p>
-    <w:p>
-      <w:pPr>
-        <w:ind w:left="567" w:right="283"/>
-        <w:jc w:val="both"/>
-        <w:rPr>
-          <w:rFonts w:ascii="Arial" w:hAnsi="Arial" w:cs="Arial"/>
-        </w:rPr>
-      </w:pPr>
-    </w:p>
-    <w:p>
-      <w:pPr>
-        <w:ind w:left="567" w:right="283"/>
-        <w:jc w:val="both"/>
-        <w:rPr>
-          <w:rFonts w:ascii="Arial" w:hAnsi="Arial" w:cs="Arial"/>
-        </w:rPr>
-      </w:pPr>
-    </w:p>
-    <w:p>
-      <w:pPr>
-        <w:ind w:left="567" w:right="283"/>
-        <w:jc w:val="both"/>
-        <w:rPr>
-          <w:rFonts w:ascii="Arial" w:hAnsi="Arial" w:cs="Arial"/>
-        </w:rPr>
-      </w:pPr>
-    </w:p>
     <w:sdt>
       <w:sdtPr>
         <w:tag w:val="goog_rdk_52"/>
         <w:id w:val="-1024867906"/>
       </w:sdtPr>
-      <w:sdtEndPr/>
       <w:sdtContent>
         <w:p>
           <w:pPr>
@@ -10601,7 +15059,6 @@
         <w:tag w:val="goog_rdk_53"/>
         <w:id w:val="146563803"/>
       </w:sdtPr>
-      <w:sdtEndPr/>
       <w:sdtContent>
         <w:p>
           <w:pPr>
@@ -10704,6 +15161,7 @@
           <w:sz w:val="24"/>
           <w:szCs w:val="24"/>
         </w:rPr>
+        <w:lastRenderedPageBreak/>
         <w:t>O monitor preenche descrição, data e carga horária. [FA001]</w:t>
       </w:r>
     </w:p>
@@ -10771,7 +15229,6 @@
         <w:tag w:val="goog_rdk_54"/>
         <w:id w:val="-1208181871"/>
       </w:sdtPr>
-      <w:sdtEndPr/>
       <w:sdtContent>
         <w:p>
           <w:pPr>
@@ -10797,7 +15254,6 @@
         <w:tag w:val="goog_rdk_43"/>
         <w:id w:val="300343412"/>
       </w:sdtPr>
-      <w:sdtEndPr/>
       <w:sdtContent>
         <w:p>
           <w:pPr>
@@ -10905,18 +15361,6 @@
     </w:p>
     <w:p>
       <w:pPr>
-        <w:ind w:left="567" w:right="283"/>
-        <w:jc w:val="both"/>
-        <w:rPr>
-          <w:rFonts w:ascii="Arial" w:eastAsia="Arial" w:hAnsi="Arial" w:cs="Arial"/>
-          <w:b/>
-          <w:sz w:val="24"/>
-          <w:szCs w:val="24"/>
-        </w:rPr>
-      </w:pPr>
-    </w:p>
-    <w:p>
-      <w:pPr>
         <w:ind w:right="283"/>
         <w:jc w:val="both"/>
         <w:rPr>
@@ -10931,7 +15375,6 @@
         <w:tag w:val="goog_rdk_56"/>
         <w:id w:val="-1359801576"/>
       </w:sdtPr>
-      <w:sdtEndPr/>
       <w:sdtContent>
         <w:p>
           <w:pPr>
@@ -11180,7 +15623,6 @@
         <w:tag w:val="goog_rdk_57"/>
         <w:id w:val="-781178701"/>
       </w:sdtPr>
-      <w:sdtEndPr/>
       <w:sdtContent>
         <w:p>
           <w:pPr>
@@ -11350,7 +15792,6 @@
         <w:tag w:val="goog_rdk_58"/>
         <w:id w:val="-1410618334"/>
       </w:sdtPr>
-      <w:sdtEndPr/>
       <w:sdtContent>
         <w:p>
           <w:pPr>
@@ -11383,7 +15824,6 @@
         <w:tag w:val="goog_rdk_59"/>
         <w:id w:val="18977154"/>
       </w:sdtPr>
-      <w:sdtEndPr/>
       <w:sdtContent>
         <w:p>
           <w:pPr>
@@ -11507,7 +15947,6 @@
         <w:tag w:val="goog_rdk_60"/>
         <w:id w:val="-2126383683"/>
       </w:sdtPr>
-      <w:sdtEndPr/>
       <w:sdtContent>
         <w:p>
           <w:pPr>
@@ -11541,7 +15980,25 @@
           <w:sz w:val="24"/>
           <w:szCs w:val="24"/>
         </w:rPr>
-        <w:t>Se o monitor não tiver registrado nenhuma atividade ou não cumpriu a carga horária completa, o sistema bloqueia o acesso e exibe a mensagem “Não é permitido ainda enviar o Relatório Final”.</w:t>
+        <w:t xml:space="preserve">Se o monitor não tiver registrado nenhuma atividade ou não cumpriu a carga horária completa, o sistema bloqueia o acesso e exibe a mensagem </w:t>
+      </w:r>
+      <w:r>
+        <w:rPr>
+          <w:rFonts w:ascii="Arial" w:hAnsi="Arial" w:cs="Arial"/>
+          <w:b/>
+          <w:bCs/>
+          <w:sz w:val="24"/>
+          <w:szCs w:val="24"/>
+        </w:rPr>
+        <w:t>[MSG08]</w:t>
+      </w:r>
+      <w:r>
+        <w:rPr>
+          <w:rFonts w:ascii="Arial" w:hAnsi="Arial" w:cs="Arial"/>
+          <w:sz w:val="24"/>
+          <w:szCs w:val="24"/>
+        </w:rPr>
+        <w:t>.</w:t>
       </w:r>
     </w:p>
     <w:p>
@@ -11564,7 +16021,6 @@
           <w:sz w:val="24"/>
           <w:szCs w:val="24"/>
         </w:rPr>
-        <w:lastRenderedPageBreak/>
         <w:t>O sistema encerra o caso de uso.</w:t>
       </w:r>
     </w:p>
@@ -11582,7 +16038,6 @@
         <w:tag w:val="goog_rdk_61"/>
         <w:id w:val="-1323810529"/>
       </w:sdtPr>
-      <w:sdtEndPr/>
       <w:sdtContent>
         <w:p>
           <w:pPr>
@@ -11833,7 +16288,6 @@
         <w:tag w:val="goog_rdk_62"/>
         <w:id w:val="-1470810628"/>
       </w:sdtPr>
-      <w:sdtEndPr/>
       <w:sdtContent>
         <w:p>
           <w:pPr>
@@ -11867,6 +16321,7 @@
           <w:sz w:val="24"/>
           <w:szCs w:val="24"/>
         </w:rPr>
+        <w:lastRenderedPageBreak/>
         <w:t>O monitor acessa o painel “Disciplinas”  no módulo "Monitoria".</w:t>
       </w:r>
     </w:p>
@@ -12001,7 +16456,6 @@
         <w:tag w:val="goog_rdk_63"/>
         <w:id w:val="1369184316"/>
       </w:sdtPr>
-      <w:sdtEndPr/>
       <w:sdtContent>
         <w:p>
           <w:pPr>
@@ -12223,7 +16677,6 @@
         <w:tag w:val="goog_rdk_64"/>
         <w:id w:val="84117232"/>
       </w:sdtPr>
-      <w:sdtEndPr/>
       <w:sdtContent>
         <w:p>
           <w:pPr>
@@ -12347,7 +16800,6 @@
         <w:tag w:val="goog_rdk_65"/>
         <w:id w:val="335502693"/>
       </w:sdtPr>
-      <w:sdtEndPr/>
       <w:sdtContent>
         <w:p>
           <w:pPr>
@@ -12380,7 +16832,6 @@
         <w:tag w:val="goog_rdk_66"/>
         <w:id w:val="854622037"/>
       </w:sdtPr>
-      <w:sdtEndPr/>
       <w:sdtContent>
         <w:p>
           <w:pPr>
@@ -12506,7 +16957,6 @@
         <w:tag w:val="goog_rdk_67"/>
         <w:id w:val="710311212"/>
       </w:sdtPr>
-      <w:sdtEndPr/>
       <w:sdtContent>
         <w:p>
           <w:pPr>
@@ -12706,7 +17156,25 @@
           <w:sz w:val="24"/>
           <w:szCs w:val="24"/>
         </w:rPr>
-        <w:t>: O monitor deve estar autenticado e devidamente matriculado na vaga.  O monitor deve ter dado início ao caso de uso [Monitoria.RF011].</w:t>
+        <w:t xml:space="preserve">: O monitor deve estar autenticado e devidamente matriculado na vaga.  O monitor deve ter dado início ao caso de uso </w:t>
+      </w:r>
+      <w:r>
+        <w:rPr>
+          <w:rFonts w:ascii="Arial" w:hAnsi="Arial" w:cs="Arial"/>
+          <w:b/>
+          <w:bCs/>
+          <w:sz w:val="24"/>
+          <w:szCs w:val="24"/>
+        </w:rPr>
+        <w:t>[Monitoria.RF011]</w:t>
+      </w:r>
+      <w:r>
+        <w:rPr>
+          <w:rFonts w:ascii="Arial" w:hAnsi="Arial" w:cs="Arial"/>
+          <w:sz w:val="24"/>
+          <w:szCs w:val="24"/>
+        </w:rPr>
+        <w:t>.</w:t>
       </w:r>
     </w:p>
     <w:p>
@@ -12728,7 +17196,6 @@
         <w:tag w:val="goog_rdk_68"/>
         <w:id w:val="1273127766"/>
       </w:sdtPr>
-      <w:sdtEndPr/>
       <w:sdtContent>
         <w:p>
           <w:pPr>
@@ -12877,7 +17344,6 @@
           <w:sz w:val="24"/>
           <w:szCs w:val="24"/>
         </w:rPr>
-        <w:lastRenderedPageBreak/>
         <w:t>O sistema envia uma notificação ao aluno.</w:t>
       </w:r>
     </w:p>
@@ -12895,7 +17361,6 @@
         <w:tag w:val="goog_rdk_69"/>
         <w:id w:val="789624793"/>
       </w:sdtPr>
-      <w:sdtEndPr/>
       <w:sdtContent>
         <w:p>
           <w:pPr>
@@ -13115,7 +17580,6 @@
         <w:tag w:val="goog_rdk_70"/>
         <w:id w:val="1932315035"/>
       </w:sdtPr>
-      <w:sdtEndPr/>
       <w:sdtContent>
         <w:p>
           <w:pPr>
@@ -13195,6 +17659,7 @@
           <w:sz w:val="24"/>
           <w:szCs w:val="24"/>
         </w:rPr>
+        <w:lastRenderedPageBreak/>
         <w:t xml:space="preserve">O sistema exibe registros e relatório parcial. [FA001] </w:t>
       </w:r>
     </w:p>
@@ -13216,7 +17681,6 @@
         <w:tag w:val="goog_rdk_71"/>
         <w:id w:val="-1723971159"/>
       </w:sdtPr>
-      <w:sdtEndPr/>
       <w:sdtContent>
         <w:p>
           <w:pPr>
@@ -13249,7 +17713,6 @@
         <w:tag w:val="goog_rdk_72"/>
         <w:id w:val="455305020"/>
       </w:sdtPr>
-      <w:sdtEndPr/>
       <w:sdtContent>
         <w:p>
           <w:pPr>
@@ -13371,7 +17834,6 @@
         <w:tag w:val="goog_rdk_73"/>
         <w:id w:val="-1106960037"/>
       </w:sdtPr>
-      <w:sdtEndPr/>
       <w:sdtContent>
         <w:p>
           <w:pPr>
@@ -13571,7 +18033,25 @@
           <w:sz w:val="24"/>
           <w:szCs w:val="24"/>
         </w:rPr>
-        <w:t>: O professor deve estar autenticado. O professor deve ter dado início ao caso de uso [Monitoria.RF013].</w:t>
+        <w:t xml:space="preserve">: O professor deve estar autenticado. O professor deve ter dado início ao caso de uso </w:t>
+      </w:r>
+      <w:r>
+        <w:rPr>
+          <w:rFonts w:ascii="Arial" w:hAnsi="Arial" w:cs="Arial"/>
+          <w:b/>
+          <w:bCs/>
+          <w:sz w:val="24"/>
+          <w:szCs w:val="24"/>
+        </w:rPr>
+        <w:t>[Monitoria.RF013]</w:t>
+      </w:r>
+      <w:r>
+        <w:rPr>
+          <w:rFonts w:ascii="Arial" w:hAnsi="Arial" w:cs="Arial"/>
+          <w:sz w:val="24"/>
+          <w:szCs w:val="24"/>
+        </w:rPr>
+        <w:t>.</w:t>
       </w:r>
     </w:p>
     <w:p>
@@ -13593,7 +18073,6 @@
         <w:tag w:val="goog_rdk_74"/>
         <w:id w:val="-356585754"/>
       </w:sdtPr>
-      <w:sdtEndPr/>
       <w:sdtContent>
         <w:p>
           <w:pPr>
@@ -13769,7 +18248,6 @@
         <w:tag w:val="goog_rdk_75"/>
         <w:id w:val="1677467227"/>
       </w:sdtPr>
-      <w:sdtEndPr/>
       <w:sdtContent>
         <w:p>
           <w:pPr>
@@ -13969,7 +18447,25 @@
           <w:sz w:val="24"/>
           <w:szCs w:val="24"/>
         </w:rPr>
-        <w:t>: O professor deve estar autenticado. O professor deve ter dado início ao caso de uso [Monitoria.RF013].</w:t>
+        <w:t xml:space="preserve">: O professor deve estar autenticado. O professor deve ter dado início ao caso de uso </w:t>
+      </w:r>
+      <w:r>
+        <w:rPr>
+          <w:rFonts w:ascii="Arial" w:hAnsi="Arial" w:cs="Arial"/>
+          <w:b/>
+          <w:bCs/>
+          <w:sz w:val="24"/>
+          <w:szCs w:val="24"/>
+        </w:rPr>
+        <w:t>[Monitoria.RF013]</w:t>
+      </w:r>
+      <w:r>
+        <w:rPr>
+          <w:rFonts w:ascii="Arial" w:hAnsi="Arial" w:cs="Arial"/>
+          <w:sz w:val="24"/>
+          <w:szCs w:val="24"/>
+        </w:rPr>
+        <w:t>.</w:t>
       </w:r>
     </w:p>
     <w:p>
@@ -13991,7 +18487,6 @@
         <w:tag w:val="goog_rdk_76"/>
         <w:id w:val="-779567331"/>
       </w:sdtPr>
-      <w:sdtEndPr/>
       <w:sdtContent>
         <w:p>
           <w:pPr>
@@ -14115,7 +18610,6 @@
         <w:tag w:val="goog_rdk_77"/>
         <w:id w:val="713395975"/>
       </w:sdtPr>
-      <w:sdtEndPr/>
       <w:sdtContent>
         <w:p>
           <w:pPr>
@@ -14148,7 +18642,6 @@
         <w:tag w:val="goog_rdk_78"/>
         <w:id w:val="1675378647"/>
       </w:sdtPr>
-      <w:sdtEndPr/>
       <w:sdtContent>
         <w:p>
           <w:pPr>
@@ -14247,7 +18740,6 @@
         <w:tag w:val="goog_rdk_79"/>
         <w:id w:val="2017958051"/>
       </w:sdtPr>
-      <w:sdtEndPr/>
       <w:sdtContent>
         <w:p>
           <w:pPr>
@@ -14450,18 +18942,6 @@
         <w:t>: O acesso de perfil administrativo.</w:t>
       </w:r>
     </w:p>
-    <w:p>
-      <w:pPr>
-        <w:spacing w:line="246" w:lineRule="auto"/>
-        <w:ind w:left="567" w:right="283"/>
-        <w:jc w:val="both"/>
-        <w:rPr>
-          <w:rFonts w:ascii="Arial" w:hAnsi="Arial" w:cs="Arial"/>
-          <w:sz w:val="24"/>
-          <w:szCs w:val="24"/>
-        </w:rPr>
-      </w:pPr>
-    </w:p>
     <w:bookmarkStart w:id="47" w:name="_heading=h.we42wimvqgrk" w:colFirst="0" w:colLast="0" w:displacedByCustomXml="next"/>
     <w:bookmarkEnd w:id="47" w:displacedByCustomXml="next"/>
     <w:sdt>
@@ -14469,7 +18949,6 @@
         <w:tag w:val="goog_rdk_80"/>
         <w:id w:val="-82922759"/>
       </w:sdtPr>
-      <w:sdtEndPr/>
       <w:sdtContent>
         <w:p>
           <w:pPr>
@@ -14616,7 +19095,6 @@
         <w:tag w:val="goog_rdk_81"/>
         <w:id w:val="1708521241"/>
       </w:sdtPr>
-      <w:sdtEndPr/>
       <w:sdtContent>
         <w:p>
           <w:pPr>
@@ -14649,7 +19127,6 @@
         <w:tag w:val="goog_rdk_82"/>
         <w:id w:val="-81539352"/>
       </w:sdtPr>
-      <w:sdtEndPr/>
       <w:sdtContent>
         <w:p>
           <w:pPr>
@@ -14727,7 +19204,6 @@
         <w:tag w:val="goog_rdk_83"/>
         <w:id w:val="-226460148"/>
       </w:sdtPr>
-      <w:sdtEndPr/>
       <w:sdtContent>
         <w:p>
           <w:pPr>
@@ -14927,7 +19403,25 @@
           <w:sz w:val="24"/>
           <w:szCs w:val="24"/>
         </w:rPr>
-        <w:t>: O aluno deve estar autenticado.  O aluno deve ter dado início ao caso de uso [Monitoria.RF002].</w:t>
+        <w:t xml:space="preserve">: O aluno deve estar autenticado.  O aluno deve ter dado início ao caso de uso </w:t>
+      </w:r>
+      <w:r>
+        <w:rPr>
+          <w:rFonts w:ascii="Arial" w:hAnsi="Arial" w:cs="Arial"/>
+          <w:b/>
+          <w:bCs/>
+          <w:sz w:val="24"/>
+          <w:szCs w:val="24"/>
+        </w:rPr>
+        <w:t>[Monitoria.RF002]</w:t>
+      </w:r>
+      <w:r>
+        <w:rPr>
+          <w:rFonts w:ascii="Arial" w:hAnsi="Arial" w:cs="Arial"/>
+          <w:sz w:val="24"/>
+          <w:szCs w:val="24"/>
+        </w:rPr>
+        <w:t>.</w:t>
       </w:r>
     </w:p>
     <w:p>
@@ -14949,7 +19443,6 @@
         <w:tag w:val="goog_rdk_84"/>
         <w:id w:val="-128706122"/>
       </w:sdtPr>
-      <w:sdtEndPr/>
       <w:sdtContent>
         <w:p>
           <w:pPr>
@@ -15218,13 +19711,132 @@
         </w:rPr>
       </w:pPr>
     </w:p>
+    <w:p>
+      <w:pPr>
+        <w:ind w:left="567" w:right="283"/>
+        <w:rPr>
+          <w:rFonts w:ascii="Arial" w:hAnsi="Arial" w:cs="Arial"/>
+        </w:rPr>
+      </w:pPr>
+    </w:p>
+    <w:p>
+      <w:pPr>
+        <w:ind w:left="567" w:right="283"/>
+        <w:rPr>
+          <w:rFonts w:ascii="Arial" w:hAnsi="Arial" w:cs="Arial"/>
+        </w:rPr>
+      </w:pPr>
+    </w:p>
+    <w:p>
+      <w:pPr>
+        <w:ind w:left="567" w:right="283"/>
+        <w:rPr>
+          <w:rFonts w:ascii="Arial" w:hAnsi="Arial" w:cs="Arial"/>
+        </w:rPr>
+      </w:pPr>
+    </w:p>
+    <w:p>
+      <w:pPr>
+        <w:ind w:left="567" w:right="283"/>
+        <w:rPr>
+          <w:rFonts w:ascii="Arial" w:hAnsi="Arial" w:cs="Arial"/>
+        </w:rPr>
+      </w:pPr>
+    </w:p>
+    <w:p>
+      <w:pPr>
+        <w:ind w:left="567" w:right="283"/>
+        <w:rPr>
+          <w:rFonts w:ascii="Arial" w:hAnsi="Arial" w:cs="Arial"/>
+        </w:rPr>
+      </w:pPr>
+    </w:p>
+    <w:p>
+      <w:pPr>
+        <w:ind w:left="567" w:right="283"/>
+        <w:rPr>
+          <w:rFonts w:ascii="Arial" w:hAnsi="Arial" w:cs="Arial"/>
+        </w:rPr>
+      </w:pPr>
+    </w:p>
+    <w:p>
+      <w:pPr>
+        <w:ind w:left="567" w:right="283"/>
+        <w:rPr>
+          <w:rFonts w:ascii="Arial" w:hAnsi="Arial" w:cs="Arial"/>
+        </w:rPr>
+      </w:pPr>
+    </w:p>
+    <w:p>
+      <w:pPr>
+        <w:ind w:left="567" w:right="283"/>
+        <w:rPr>
+          <w:rFonts w:ascii="Arial" w:hAnsi="Arial" w:cs="Arial"/>
+        </w:rPr>
+      </w:pPr>
+    </w:p>
+    <w:p>
+      <w:pPr>
+        <w:ind w:left="567" w:right="283"/>
+        <w:rPr>
+          <w:rFonts w:ascii="Arial" w:hAnsi="Arial" w:cs="Arial"/>
+        </w:rPr>
+      </w:pPr>
+    </w:p>
+    <w:p>
+      <w:pPr>
+        <w:ind w:left="567" w:right="283"/>
+        <w:rPr>
+          <w:rFonts w:ascii="Arial" w:hAnsi="Arial" w:cs="Arial"/>
+        </w:rPr>
+      </w:pPr>
+    </w:p>
+    <w:p>
+      <w:pPr>
+        <w:ind w:left="567" w:right="283"/>
+        <w:rPr>
+          <w:rFonts w:ascii="Arial" w:hAnsi="Arial" w:cs="Arial"/>
+        </w:rPr>
+      </w:pPr>
+    </w:p>
+    <w:p>
+      <w:pPr>
+        <w:ind w:left="567" w:right="283"/>
+        <w:rPr>
+          <w:rFonts w:ascii="Arial" w:hAnsi="Arial" w:cs="Arial"/>
+        </w:rPr>
+      </w:pPr>
+    </w:p>
+    <w:p>
+      <w:pPr>
+        <w:ind w:left="567" w:right="283"/>
+        <w:rPr>
+          <w:rFonts w:ascii="Arial" w:hAnsi="Arial" w:cs="Arial"/>
+        </w:rPr>
+      </w:pPr>
+    </w:p>
+    <w:p>
+      <w:pPr>
+        <w:ind w:left="567" w:right="283"/>
+        <w:rPr>
+          <w:rFonts w:ascii="Arial" w:hAnsi="Arial" w:cs="Arial"/>
+        </w:rPr>
+      </w:pPr>
+    </w:p>
+    <w:p>
+      <w:pPr>
+        <w:ind w:left="567" w:right="283"/>
+        <w:rPr>
+          <w:rFonts w:ascii="Arial" w:hAnsi="Arial" w:cs="Arial"/>
+        </w:rPr>
+      </w:pPr>
+    </w:p>
     <w:bookmarkStart w:id="52" w:name="_Toc200814008" w:displacedByCustomXml="next"/>
     <w:sdt>
       <w:sdtPr>
         <w:tag w:val="goog_rdk_85"/>
         <w:id w:val="-1542981311"/>
       </w:sdtPr>
-      <w:sdtEndPr/>
       <w:sdtContent>
         <w:p>
           <w:pPr>
@@ -15294,7 +19906,6 @@
         <w:tag w:val="goog_rdk_86"/>
         <w:id w:val="-1893877639"/>
       </w:sdtPr>
-      <w:sdtEndPr/>
       <w:sdtContent>
         <w:p>
           <w:pPr>
@@ -15496,6 +20107,50 @@
         </w:rPr>
         <w:t>: O aluno deve estar autenticado.</w:t>
       </w:r>
+      <w:r>
+        <w:rPr>
+          <w:rFonts w:ascii="Arial" w:hAnsi="Arial" w:cs="Arial"/>
+          <w:sz w:val="24"/>
+          <w:szCs w:val="24"/>
+        </w:rPr>
+        <w:t xml:space="preserve"> Conformidade com a </w:t>
+      </w:r>
+      <w:r>
+        <w:rPr>
+          <w:rFonts w:ascii="Arial" w:hAnsi="Arial" w:cs="Arial"/>
+          <w:b/>
+          <w:bCs/>
+          <w:sz w:val="24"/>
+          <w:szCs w:val="24"/>
+        </w:rPr>
+        <w:t xml:space="preserve">[RN17] </w:t>
+      </w:r>
+      <w:r>
+        <w:rPr>
+          <w:rFonts w:ascii="Arial" w:hAnsi="Arial" w:cs="Arial"/>
+          <w:sz w:val="24"/>
+          <w:szCs w:val="24"/>
+        </w:rPr>
+        <w:t xml:space="preserve">e </w:t>
+      </w:r>
+      <w:r>
+        <w:rPr>
+          <w:rFonts w:ascii="Arial" w:hAnsi="Arial" w:cs="Arial"/>
+          <w:b/>
+          <w:bCs/>
+          <w:sz w:val="24"/>
+          <w:szCs w:val="24"/>
+        </w:rPr>
+        <w:t>[RN18]</w:t>
+      </w:r>
+      <w:r>
+        <w:rPr>
+          <w:rFonts w:ascii="Arial" w:hAnsi="Arial" w:cs="Arial"/>
+          <w:sz w:val="24"/>
+          <w:szCs w:val="24"/>
+        </w:rPr>
+        <w:t>.</w:t>
+      </w:r>
     </w:p>
     <w:p>
       <w:pPr>
@@ -15543,7 +20198,6 @@
         <w:tag w:val="goog_rdk_87"/>
         <w:id w:val="1272982270"/>
       </w:sdtPr>
-      <w:sdtEndPr/>
       <w:sdtContent>
         <w:p>
           <w:pPr>
@@ -15693,7 +20347,6 @@
         <w:tag w:val="goog_rdk_88"/>
         <w:id w:val="-1672178591"/>
       </w:sdtPr>
-      <w:sdtEndPr/>
       <w:sdtContent>
         <w:p>
           <w:pPr>
@@ -15726,7 +20379,6 @@
         <w:tag w:val="goog_rdk_89"/>
         <w:id w:val="-1549215645"/>
       </w:sdtPr>
-      <w:sdtEndPr/>
       <w:sdtContent>
         <w:p>
           <w:pPr>
@@ -15854,7 +20506,6 @@
         <w:tag w:val="goog_rdk_90"/>
         <w:id w:val="-1425717699"/>
       </w:sdtPr>
-      <w:sdtEndPr/>
       <w:sdtContent>
         <w:p>
           <w:pPr>
@@ -15892,7 +20543,25 @@
           <w:sz w:val="24"/>
           <w:szCs w:val="24"/>
         </w:rPr>
-        <w:t>O sistema invalidou as informações enviadas pelo usuário, exibindo a mensagem “Não foi possível completar o cadastro, informações inválidas”.</w:t>
+        <w:t xml:space="preserve">O sistema invalidou as informações enviadas pelo usuário, exibindo a mensagem </w:t>
+      </w:r>
+      <w:r>
+        <w:rPr>
+          <w:rFonts w:ascii="Arial" w:hAnsi="Arial" w:cs="Arial"/>
+          <w:b/>
+          <w:bCs/>
+          <w:sz w:val="24"/>
+          <w:szCs w:val="24"/>
+        </w:rPr>
+        <w:t>[MSG09]</w:t>
+      </w:r>
+      <w:r>
+        <w:rPr>
+          <w:rFonts w:ascii="Arial" w:hAnsi="Arial" w:cs="Arial"/>
+          <w:sz w:val="24"/>
+          <w:szCs w:val="24"/>
+        </w:rPr>
+        <w:t>.</w:t>
       </w:r>
     </w:p>
     <w:p>
@@ -15938,7 +20607,6 @@
         <w:tag w:val="goog_rdk_91"/>
         <w:id w:val="-528028506"/>
       </w:sdtPr>
-      <w:sdtEndPr/>
       <w:sdtContent>
         <w:p>
           <w:pPr>
@@ -16140,6 +20808,32 @@
         </w:rPr>
         <w:t>: O aluno deve estar autenticado. O estágio deve estar ativo.</w:t>
       </w:r>
+      <w:r>
+        <w:rPr>
+          <w:rFonts w:ascii="Arial" w:hAnsi="Arial" w:cs="Arial"/>
+          <w:sz w:val="24"/>
+          <w:szCs w:val="24"/>
+        </w:rPr>
+        <w:t xml:space="preserve"> Conformidade com a </w:t>
+      </w:r>
+      <w:r>
+        <w:rPr>
+          <w:rFonts w:ascii="Arial" w:hAnsi="Arial" w:cs="Arial"/>
+          <w:b/>
+          <w:bCs/>
+          <w:sz w:val="24"/>
+          <w:szCs w:val="24"/>
+        </w:rPr>
+        <w:t>[RN19]</w:t>
+      </w:r>
+      <w:r>
+        <w:rPr>
+          <w:rFonts w:ascii="Arial" w:hAnsi="Arial" w:cs="Arial"/>
+          <w:sz w:val="24"/>
+          <w:szCs w:val="24"/>
+        </w:rPr>
+        <w:t>.</w:t>
+      </w:r>
     </w:p>
     <w:p>
       <w:pPr>
@@ -16187,7 +20881,6 @@
         <w:tag w:val="goog_rdk_92"/>
         <w:id w:val="107323363"/>
       </w:sdtPr>
-      <w:sdtEndPr/>
       <w:sdtContent>
         <w:p>
           <w:pPr>
@@ -16244,6 +20937,7 @@
           <w:sz w:val="24"/>
           <w:szCs w:val="24"/>
         </w:rPr>
+        <w:lastRenderedPageBreak/>
         <w:t>O aluno acessa a opção “Visualizar Estágio”. [FE001]</w:t>
       </w:r>
     </w:p>
@@ -16290,7 +20984,6 @@
           <w:sz w:val="24"/>
           <w:szCs w:val="24"/>
         </w:rPr>
-        <w:lastRenderedPageBreak/>
         <w:t>Seleciona o tipo de documento a ser enviado.</w:t>
       </w:r>
     </w:p>
@@ -16381,7 +21074,6 @@
         <w:tag w:val="goog_rdk_93"/>
         <w:id w:val="812294481"/>
       </w:sdtPr>
-      <w:sdtEndPr/>
       <w:sdtContent>
         <w:p>
           <w:pPr>
@@ -16413,7 +21105,6 @@
         <w:tag w:val="goog_rdk_94"/>
         <w:id w:val="-204878939"/>
       </w:sdtPr>
-      <w:sdtEndPr/>
       <w:sdtContent>
         <w:p>
           <w:pPr>
@@ -16447,23 +21138,23 @@
           <w:sz w:val="24"/>
           <w:szCs w:val="24"/>
         </w:rPr>
-        <w:t xml:space="preserve">Se o aluno não estiver cadastrado em um estágio, o sistema bloqueia o acesso e </w:t>
-      </w:r>
-      <w:r>
-        <w:rPr>
-          <w:rFonts w:ascii="Arial" w:hAnsi="Arial" w:cs="Arial"/>
-          <w:sz w:val="24"/>
-          <w:szCs w:val="24"/>
-        </w:rPr>
-        <w:t>e</w:t>
-      </w:r>
-      <w:r>
-        <w:rPr>
-          <w:rFonts w:ascii="Arial" w:hAnsi="Arial" w:cs="Arial"/>
-          <w:sz w:val="24"/>
-          <w:szCs w:val="24"/>
-        </w:rPr>
-        <w:t>xibe uma mensagem.</w:t>
+        <w:t>Se o aluno não estiver cadastrado em um estágio, o sistema bloqueia o acess</w:t>
+      </w:r>
+      <w:r>
+        <w:rPr>
+          <w:rFonts w:ascii="Arial" w:hAnsi="Arial" w:cs="Arial"/>
+          <w:sz w:val="24"/>
+          <w:szCs w:val="24"/>
+        </w:rPr>
+        <w:t>o.</w:t>
+      </w:r>
+      <w:r>
+        <w:rPr>
+          <w:rFonts w:ascii="Arial" w:hAnsi="Arial" w:cs="Arial"/>
+          <w:sz w:val="24"/>
+          <w:szCs w:val="24"/>
+        </w:rPr>
+        <w:t xml:space="preserve"> </w:t>
       </w:r>
     </w:p>
     <w:p>
@@ -16505,7 +21196,6 @@
         <w:tag w:val="goog_rdk_95"/>
         <w:id w:val="-790207549"/>
       </w:sdtPr>
-      <w:sdtEndPr/>
       <w:sdtContent>
         <w:p>
           <w:pPr>
@@ -16727,7 +21417,6 @@
         <w:tag w:val="goog_rdk_96"/>
         <w:id w:val="-1741708146"/>
       </w:sdtPr>
-      <w:sdtEndPr/>
       <w:sdtContent>
         <w:p>
           <w:pPr>
@@ -16828,7 +21517,6 @@
         <w:tag w:val="goog_rdk_97"/>
         <w:id w:val="954608973"/>
       </w:sdtPr>
-      <w:sdtEndPr/>
       <w:sdtContent>
         <w:p>
           <w:pPr>
@@ -16860,7 +21548,6 @@
         <w:tag w:val="goog_rdk_98"/>
         <w:id w:val="1000550600"/>
       </w:sdtPr>
-      <w:sdtEndPr/>
       <w:sdtContent>
         <w:p>
           <w:pPr>
@@ -16938,7 +21625,6 @@
         <w:tag w:val="goog_rdk_99"/>
         <w:id w:val="-1149814402"/>
       </w:sdtPr>
-      <w:sdtEndPr/>
       <w:sdtContent>
         <w:p>
           <w:pPr>
@@ -17138,7 +21824,25 @@
           <w:sz w:val="24"/>
           <w:szCs w:val="24"/>
         </w:rPr>
-        <w:t>: O professor deve estar autenticado. O professor deve ter dado início ao caso de uso [Estágio.RF004].</w:t>
+        <w:t xml:space="preserve">: O professor deve estar autenticado. O professor deve ter dado início ao caso de uso </w:t>
+      </w:r>
+      <w:r>
+        <w:rPr>
+          <w:rFonts w:ascii="Arial" w:hAnsi="Arial" w:cs="Arial"/>
+          <w:b/>
+          <w:bCs/>
+          <w:sz w:val="24"/>
+          <w:szCs w:val="24"/>
+        </w:rPr>
+        <w:t>[Estágio.RF004]</w:t>
+      </w:r>
+      <w:r>
+        <w:rPr>
+          <w:rFonts w:ascii="Arial" w:hAnsi="Arial" w:cs="Arial"/>
+          <w:sz w:val="24"/>
+          <w:szCs w:val="24"/>
+        </w:rPr>
+        <w:t>.</w:t>
       </w:r>
     </w:p>
     <w:p>
@@ -17160,7 +21864,6 @@
         <w:tag w:val="goog_rdk_100"/>
         <w:id w:val="591746246"/>
       </w:sdtPr>
-      <w:sdtEndPr/>
       <w:sdtContent>
         <w:p>
           <w:pPr>
@@ -17288,7 +21991,6 @@
         <w:tag w:val="goog_rdk_101"/>
         <w:id w:val="-1958320618"/>
       </w:sdtPr>
-      <w:sdtEndPr/>
       <w:sdtContent>
         <w:p>
           <w:pPr>
@@ -17320,7 +22022,6 @@
         <w:tag w:val="goog_rdk_102"/>
         <w:id w:val="-1544826755"/>
       </w:sdtPr>
-      <w:sdtEndPr/>
       <w:sdtContent>
         <w:p>
           <w:pPr>
@@ -17421,7 +22122,6 @@
         <w:tag w:val="goog_rdk_103"/>
         <w:id w:val="-1112287083"/>
       </w:sdtPr>
-      <w:sdtEndPr/>
       <w:sdtContent>
         <w:p>
           <w:pPr>
@@ -17455,6 +22155,7 @@
           <w:sz w:val="24"/>
           <w:szCs w:val="24"/>
         </w:rPr>
+        <w:lastRenderedPageBreak/>
         <w:t>O professor aceita a proposta e o sistema cadastra o status como ativo.</w:t>
       </w:r>
     </w:p>
@@ -17478,16 +22179,7 @@
           <w:sz w:val="24"/>
           <w:szCs w:val="24"/>
         </w:rPr>
-        <w:t xml:space="preserve">O sistema recupera o termo de compromisso do aluno e solicita a </w:t>
-      </w:r>
-      <w:r>
-        <w:rPr>
-          <w:rFonts w:ascii="Arial" w:hAnsi="Arial" w:cs="Arial"/>
-          <w:sz w:val="24"/>
-          <w:szCs w:val="24"/>
-        </w:rPr>
-        <w:lastRenderedPageBreak/>
-        <w:t>assinatura do professor orientador, exibindo um modal para envio de arquivo.</w:t>
+        <w:t>O sistema recupera o termo de compromisso do aluno e solicita a assinatura do professor orientador, exibindo um modal para envio de arquivo.</w:t>
       </w:r>
     </w:p>
     <w:p>
@@ -17577,7 +22269,6 @@
         <w:tag w:val="goog_rdk_104"/>
         <w:id w:val="1073397724"/>
       </w:sdtPr>
-      <w:sdtEndPr/>
       <w:sdtContent>
         <w:p>
           <w:pPr>
@@ -17828,7 +22519,6 @@
         <w:tag w:val="goog_rdk_105"/>
         <w:id w:val="-1211264388"/>
       </w:sdtPr>
-      <w:sdtEndPr/>
       <w:sdtContent>
         <w:p>
           <w:pPr>
@@ -18067,7 +22757,6 @@
         <w:tag w:val="goog_rdk_106"/>
         <w:id w:val="-281578173"/>
       </w:sdtPr>
-      <w:sdtEndPr/>
       <w:sdtContent>
         <w:p>
           <w:pPr>
@@ -18099,7 +22788,6 @@
         <w:tag w:val="goog_rdk_107"/>
         <w:id w:val="-192848521"/>
       </w:sdtPr>
-      <w:sdtEndPr/>
       <w:sdtContent>
         <w:p>
           <w:pPr>
@@ -18246,7 +22934,6 @@
         <w:tag w:val="goog_rdk_108"/>
         <w:id w:val="-138801297"/>
       </w:sdtPr>
-      <w:sdtEndPr/>
       <w:sdtContent>
         <w:p>
           <w:pPr>
@@ -18270,17 +22957,37 @@
         <w:jc w:val="both"/>
         <w:rPr>
           <w:rFonts w:ascii="Arial" w:hAnsi="Arial" w:cs="Arial"/>
-          <w:sz w:val="24"/>
-          <w:szCs w:val="24"/>
-        </w:rPr>
-      </w:pPr>
-      <w:r>
-        <w:rPr>
-          <w:rFonts w:ascii="Arial" w:hAnsi="Arial" w:cs="Arial"/>
-          <w:sz w:val="24"/>
-          <w:szCs w:val="24"/>
-        </w:rPr>
-        <w:t>Se o professor não tiver nenhuma orientação ativa, o sistema exibe a mensagem “Não foi possível encontrar orientações”.</w:t>
+          <w:b/>
+          <w:bCs/>
+          <w:sz w:val="24"/>
+          <w:szCs w:val="24"/>
+        </w:rPr>
+      </w:pPr>
+      <w:r>
+        <w:rPr>
+          <w:rFonts w:ascii="Arial" w:hAnsi="Arial" w:cs="Arial"/>
+          <w:sz w:val="24"/>
+          <w:szCs w:val="24"/>
+        </w:rPr>
+        <w:t xml:space="preserve">Se o professor não tiver nenhuma orientação ativa, o sistema exibe a mensagem </w:t>
+      </w:r>
+      <w:r>
+        <w:rPr>
+          <w:rFonts w:ascii="Arial" w:hAnsi="Arial" w:cs="Arial"/>
+          <w:b/>
+          <w:bCs/>
+          <w:sz w:val="24"/>
+          <w:szCs w:val="24"/>
+        </w:rPr>
+        <w:t>[MSG10]</w:t>
+      </w:r>
+      <w:r>
+        <w:rPr>
+          <w:rFonts w:ascii="Arial" w:hAnsi="Arial" w:cs="Arial"/>
+          <w:sz w:val="24"/>
+          <w:szCs w:val="24"/>
+        </w:rPr>
+        <w:t>.</w:t>
       </w:r>
     </w:p>
     <w:p>
@@ -18324,7 +23031,6 @@
         <w:tag w:val="goog_rdk_109"/>
         <w:id w:val="1367412835"/>
       </w:sdtPr>
-      <w:sdtEndPr/>
       <w:sdtContent>
         <w:p>
           <w:pPr>
@@ -18524,7 +23230,25 @@
           <w:sz w:val="24"/>
           <w:szCs w:val="24"/>
         </w:rPr>
-        <w:t>: O professor deve estar vinculado como orientador. O professor deve ter dado início ao caso de uso [Estágio.RF005]</w:t>
+        <w:t xml:space="preserve">: O professor deve estar vinculado como orientador. O professor deve ter dado início ao caso de uso </w:t>
+      </w:r>
+      <w:r>
+        <w:rPr>
+          <w:rFonts w:ascii="Arial" w:hAnsi="Arial" w:cs="Arial"/>
+          <w:b/>
+          <w:bCs/>
+          <w:sz w:val="24"/>
+          <w:szCs w:val="24"/>
+        </w:rPr>
+        <w:t>[Estágio.RF005]</w:t>
+      </w:r>
+      <w:r>
+        <w:rPr>
+          <w:rFonts w:ascii="Arial" w:hAnsi="Arial" w:cs="Arial"/>
+          <w:sz w:val="24"/>
+          <w:szCs w:val="24"/>
+        </w:rPr>
+        <w:t>.</w:t>
       </w:r>
     </w:p>
     <w:p>
@@ -18546,7 +23270,6 @@
         <w:tag w:val="goog_rdk_110"/>
         <w:id w:val="-295140312"/>
       </w:sdtPr>
-      <w:sdtEndPr/>
       <w:sdtContent>
         <w:p>
           <w:pPr>
@@ -18605,6 +23328,7 @@
           <w:sz w:val="24"/>
           <w:szCs w:val="24"/>
         </w:rPr>
+        <w:lastRenderedPageBreak/>
         <w:t>O professor seleciona a informação “Marcar Reunião”.</w:t>
       </w:r>
     </w:p>
@@ -18653,7 +23377,6 @@
           <w:sz w:val="24"/>
           <w:szCs w:val="24"/>
         </w:rPr>
-        <w:lastRenderedPageBreak/>
         <w:t>O professor insere título, data, horário e descrição da reunião.</w:t>
       </w:r>
     </w:p>
@@ -18699,7 +23422,6 @@
         <w:tag w:val="goog_rdk_111"/>
         <w:id w:val="1451362618"/>
       </w:sdtPr>
-      <w:sdtEndPr/>
       <w:sdtContent>
         <w:p>
           <w:pPr>
@@ -18899,7 +23621,25 @@
           <w:sz w:val="24"/>
           <w:szCs w:val="24"/>
         </w:rPr>
-        <w:t>: O professor deve estar vinculado como orientador. O professor deve ter dado início ao caso de uso [Estágio.RF005]</w:t>
+        <w:t xml:space="preserve">: O professor deve estar vinculado como orientador. O professor deve ter dado início ao caso de uso </w:t>
+      </w:r>
+      <w:r>
+        <w:rPr>
+          <w:rFonts w:ascii="Arial" w:hAnsi="Arial" w:cs="Arial"/>
+          <w:b/>
+          <w:bCs/>
+          <w:sz w:val="24"/>
+          <w:szCs w:val="24"/>
+        </w:rPr>
+        <w:t>[Estágio.RF005]</w:t>
+      </w:r>
+      <w:r>
+        <w:rPr>
+          <w:rFonts w:ascii="Arial" w:hAnsi="Arial" w:cs="Arial"/>
+          <w:sz w:val="24"/>
+          <w:szCs w:val="24"/>
+        </w:rPr>
+        <w:t>.</w:t>
       </w:r>
     </w:p>
     <w:p>
@@ -18921,7 +23661,6 @@
         <w:tag w:val="goog_rdk_112"/>
         <w:id w:val="1366326542"/>
       </w:sdtPr>
-      <w:sdtEndPr/>
       <w:sdtContent>
         <w:p>
           <w:pPr>
@@ -19073,7 +23812,6 @@
         <w:tag w:val="goog_rdk_113"/>
         <w:id w:val="-591162925"/>
       </w:sdtPr>
-      <w:sdtEndPr/>
       <w:sdtContent>
         <w:p>
           <w:pPr>
@@ -19295,7 +24033,6 @@
         <w:tag w:val="goog_rdk_114"/>
         <w:id w:val="-1305698071"/>
       </w:sdtPr>
-      <w:sdtEndPr/>
       <w:sdtContent>
         <w:p>
           <w:pPr>
@@ -19375,16 +24112,49 @@
           <w:sz w:val="24"/>
           <w:szCs w:val="24"/>
         </w:rPr>
-        <w:t>O sistema exibe</w:t>
-      </w:r>
-      <w:r>
-        <w:rPr>
-          <w:rFonts w:ascii="Arial" w:hAnsi="Arial" w:cs="Arial"/>
-          <w:sz w:val="24"/>
-          <w:szCs w:val="24"/>
-        </w:rPr>
-        <w:tab/>
-        <w:t>todas as propostas de estágio. [FA001] [Estágio.RF008]</w:t>
+        <w:t xml:space="preserve">O sistema </w:t>
+      </w:r>
+      <w:r>
+        <w:rPr>
+          <w:rFonts w:ascii="Arial" w:hAnsi="Arial" w:cs="Arial"/>
+          <w:sz w:val="24"/>
+          <w:szCs w:val="24"/>
+        </w:rPr>
+        <w:t xml:space="preserve"> </w:t>
+      </w:r>
+      <w:r>
+        <w:rPr>
+          <w:rFonts w:ascii="Arial" w:hAnsi="Arial" w:cs="Arial"/>
+          <w:sz w:val="24"/>
+          <w:szCs w:val="24"/>
+        </w:rPr>
+        <w:t>exibe</w:t>
+      </w:r>
+      <w:r>
+        <w:rPr>
+          <w:rFonts w:ascii="Arial" w:hAnsi="Arial" w:cs="Arial"/>
+          <w:sz w:val="24"/>
+          <w:szCs w:val="24"/>
+        </w:rPr>
+        <w:t xml:space="preserve"> </w:t>
+      </w:r>
+      <w:r>
+        <w:rPr>
+          <w:rFonts w:ascii="Arial" w:hAnsi="Arial" w:cs="Arial"/>
+          <w:sz w:val="24"/>
+          <w:szCs w:val="24"/>
+        </w:rPr>
+        <w:t xml:space="preserve">todas as propostas de estágio. [FA001] </w:t>
+      </w:r>
+      <w:r>
+        <w:rPr>
+          <w:rFonts w:ascii="Arial" w:hAnsi="Arial" w:cs="Arial"/>
+          <w:b/>
+          <w:bCs/>
+          <w:sz w:val="24"/>
+          <w:szCs w:val="24"/>
+        </w:rPr>
+        <w:t>[Estágio.RF008]</w:t>
       </w:r>
     </w:p>
     <w:p>
@@ -19405,7 +24175,6 @@
         <w:tag w:val="goog_rdk_115"/>
         <w:id w:val="1521973316"/>
       </w:sdtPr>
-      <w:sdtEndPr/>
       <w:sdtContent>
         <w:p>
           <w:pPr>
@@ -19437,7 +24206,6 @@
         <w:tag w:val="goog_rdk_116"/>
         <w:id w:val="432638105"/>
       </w:sdtPr>
-      <w:sdtEndPr/>
       <w:sdtContent>
         <w:p>
           <w:pPr>
@@ -19515,7 +24283,6 @@
         <w:tag w:val="goog_rdk_117"/>
         <w:id w:val="-1047374797"/>
       </w:sdtPr>
-      <w:sdtEndPr/>
       <w:sdtContent>
         <w:p>
           <w:pPr>
@@ -19549,7 +24316,33 @@
           <w:sz w:val="24"/>
           <w:szCs w:val="24"/>
         </w:rPr>
-        <w:t>Se o professor não tiver nenhuma orientação ativa, o sistema exibe a mensagem “Não foi possível encontrar orientações”.</w:t>
+        <w:t>Se o professor não tiver nenhuma orientação ativa, o sistema exibe a mensagem</w:t>
+      </w:r>
+      <w:r>
+        <w:rPr>
+          <w:rFonts w:ascii="Arial" w:hAnsi="Arial" w:cs="Arial"/>
+          <w:sz w:val="24"/>
+          <w:szCs w:val="24"/>
+        </w:rPr>
+        <w:t xml:space="preserve"> </w:t>
+      </w:r>
+      <w:r>
+        <w:rPr>
+          <w:rFonts w:ascii="Arial" w:hAnsi="Arial" w:cs="Arial"/>
+          <w:b/>
+          <w:bCs/>
+          <w:sz w:val="24"/>
+          <w:szCs w:val="24"/>
+        </w:rPr>
+        <w:t>[MSG10]</w:t>
+      </w:r>
+      <w:r>
+        <w:rPr>
+          <w:rFonts w:ascii="Arial" w:hAnsi="Arial" w:cs="Arial"/>
+          <w:sz w:val="24"/>
+          <w:szCs w:val="24"/>
+        </w:rPr>
+        <w:t>.</w:t>
       </w:r>
     </w:p>
     <w:p>
@@ -19593,7 +24386,6 @@
         <w:tag w:val="goog_rdk_118"/>
         <w:id w:val="-1949238404"/>
       </w:sdtPr>
-      <w:sdtEndPr/>
       <w:sdtContent>
         <w:p>
           <w:pPr>
@@ -19815,7 +24607,6 @@
         <w:tag w:val="goog_rdk_119"/>
         <w:id w:val="822926287"/>
       </w:sdtPr>
-      <w:sdtEndPr/>
       <w:sdtContent>
         <w:p>
           <w:pPr>
@@ -19895,6 +24686,7 @@
           <w:sz w:val="24"/>
           <w:szCs w:val="24"/>
         </w:rPr>
+        <w:lastRenderedPageBreak/>
         <w:t>O sistema exibe</w:t>
       </w:r>
       <w:r>
@@ -19904,16 +24696,7 @@
           <w:szCs w:val="24"/>
         </w:rPr>
         <w:tab/>
-        <w:t xml:space="preserve">os dados e a documentação da proposta junto com </w:t>
-      </w:r>
-      <w:r>
-        <w:rPr>
-          <w:rFonts w:ascii="Arial" w:hAnsi="Arial" w:cs="Arial"/>
-          <w:sz w:val="24"/>
-          <w:szCs w:val="24"/>
-        </w:rPr>
-        <w:lastRenderedPageBreak/>
-        <w:t>um formulário.</w:t>
+        <w:t>os dados e a documentação da proposta junto com um formulário.</w:t>
       </w:r>
     </w:p>
     <w:p>
@@ -19980,7 +24763,6 @@
         <w:tag w:val="goog_rdk_120"/>
         <w:id w:val="-236408698"/>
       </w:sdtPr>
-      <w:sdtEndPr/>
       <w:sdtContent>
         <w:p>
           <w:pPr>
@@ -20012,7 +24794,6 @@
         <w:tag w:val="goog_rdk_121"/>
         <w:id w:val="1795939470"/>
       </w:sdtPr>
-      <w:sdtEndPr/>
       <w:sdtContent>
         <w:p>
           <w:pPr>
@@ -20370,7 +25151,6 @@
         <w:tag w:val="goog_rdk_122"/>
         <w:id w:val="-1847234950"/>
       </w:sdtPr>
-      <w:sdtEndPr/>
       <w:sdtContent>
         <w:p>
           <w:pPr>
@@ -20445,7 +25225,6 @@
         <w:tag w:val="goog_rdk_123"/>
         <w:id w:val="-2059383040"/>
       </w:sdtPr>
-      <w:sdtEndPr/>
       <w:sdtContent>
         <w:p>
           <w:pPr>
@@ -20647,6 +25426,32 @@
         </w:rPr>
         <w:t>: O aluno deve estar autenticado.</w:t>
       </w:r>
+      <w:r>
+        <w:rPr>
+          <w:rFonts w:ascii="Arial" w:hAnsi="Arial" w:cs="Arial"/>
+          <w:sz w:val="24"/>
+          <w:szCs w:val="24"/>
+        </w:rPr>
+        <w:t xml:space="preserve"> Conformidade com a </w:t>
+      </w:r>
+      <w:r>
+        <w:rPr>
+          <w:rFonts w:ascii="Arial" w:hAnsi="Arial" w:cs="Arial"/>
+          <w:b/>
+          <w:bCs/>
+          <w:sz w:val="24"/>
+          <w:szCs w:val="24"/>
+        </w:rPr>
+        <w:t>[RN20]</w:t>
+      </w:r>
+      <w:r>
+        <w:rPr>
+          <w:rFonts w:ascii="Arial" w:hAnsi="Arial" w:cs="Arial"/>
+          <w:sz w:val="24"/>
+          <w:szCs w:val="24"/>
+        </w:rPr>
+        <w:t>.</w:t>
+      </w:r>
     </w:p>
     <w:p>
       <w:pPr>
@@ -20694,7 +25499,6 @@
         <w:tag w:val="goog_rdk_124"/>
         <w:id w:val="387540891"/>
       </w:sdtPr>
-      <w:sdtEndPr/>
       <w:sdtContent>
         <w:p>
           <w:pPr>
@@ -20896,7 +25700,6 @@
         <w:tag w:val="goog_rdk_125"/>
         <w:id w:val="-81613657"/>
       </w:sdtPr>
-      <w:sdtEndPr/>
       <w:sdtContent>
         <w:p>
           <w:pPr>
@@ -20929,7 +25732,6 @@
         <w:tag w:val="goog_rdk_126"/>
         <w:id w:val="-523092659"/>
       </w:sdtPr>
-      <w:sdtEndPr/>
       <w:sdtContent>
         <w:p>
           <w:pPr>
@@ -21005,7 +25807,6 @@
         <w:tag w:val="goog_rdk_127"/>
         <w:id w:val="-72365251"/>
       </w:sdtPr>
-      <w:sdtEndPr/>
       <w:sdtContent>
         <w:p>
           <w:pPr>
@@ -21242,7 +26043,6 @@
         <w:tag w:val="goog_rdk_128"/>
         <w:id w:val="1440029027"/>
       </w:sdtPr>
-      <w:sdtEndPr/>
       <w:sdtContent>
         <w:p>
           <w:pPr>
@@ -21383,7 +26183,6 @@
         <w:tag w:val="goog_rdk_129"/>
         <w:id w:val="1141539653"/>
       </w:sdtPr>
-      <w:sdtEndPr/>
       <w:sdtContent>
         <w:p>
           <w:pPr>
@@ -21416,7 +26215,6 @@
         <w:tag w:val="goog_rdk_130"/>
         <w:id w:val="1083566961"/>
       </w:sdtPr>
-      <w:sdtEndPr/>
       <w:sdtContent>
         <w:p>
           <w:pPr>
@@ -21505,7 +26303,6 @@
         <w:tag w:val="goog_rdk_131"/>
         <w:id w:val="-892665997"/>
       </w:sdtPr>
-      <w:sdtEndPr/>
       <w:sdtContent>
         <w:p>
           <w:pPr>
@@ -21744,7 +26541,6 @@
         <w:tag w:val="goog_rdk_132"/>
         <w:id w:val="1009871439"/>
       </w:sdtPr>
-      <w:sdtEndPr/>
       <w:sdtContent>
         <w:p>
           <w:pPr>
@@ -21879,7 +26675,6 @@
         <w:tag w:val="goog_rdk_133"/>
         <w:id w:val="-1371058589"/>
       </w:sdtPr>
-      <w:sdtEndPr/>
       <w:sdtContent>
         <w:p>
           <w:pPr>
@@ -21912,7 +26707,6 @@
         <w:tag w:val="goog_rdk_134"/>
         <w:id w:val="2027445163"/>
       </w:sdtPr>
-      <w:sdtEndPr/>
       <w:sdtContent>
         <w:p>
           <w:pPr>
@@ -21994,7 +26788,6 @@
         <w:tag w:val="goog_rdk_135"/>
         <w:id w:val="-77288854"/>
       </w:sdtPr>
-      <w:sdtEndPr/>
       <w:sdtContent>
         <w:p>
           <w:pPr>
@@ -22233,7 +27026,6 @@
         <w:tag w:val="goog_rdk_136"/>
         <w:id w:val="124817909"/>
       </w:sdtPr>
-      <w:sdtEndPr/>
       <w:sdtContent>
         <w:p>
           <w:pPr>
@@ -22351,7 +27143,6 @@
         <w:tag w:val="goog_rdk_137"/>
         <w:id w:val="-1171557792"/>
       </w:sdtPr>
-      <w:sdtEndPr/>
       <w:sdtContent>
         <w:p>
           <w:pPr>
@@ -22384,7 +27175,6 @@
         <w:tag w:val="goog_rdk_138"/>
         <w:id w:val="505172949"/>
       </w:sdtPr>
-      <w:sdtEndPr/>
       <w:sdtContent>
         <w:p>
           <w:pPr>
@@ -22485,7 +27275,6 @@
         <w:tag w:val="goog_rdk_139"/>
         <w:id w:val="1674369113"/>
       </w:sdtPr>
-      <w:sdtEndPr/>
       <w:sdtContent>
         <w:p>
           <w:pPr>
@@ -22586,7 +27375,6 @@
         <w:tag w:val="goog_rdk_140"/>
         <w:id w:val="852769909"/>
       </w:sdtPr>
-      <w:sdtEndPr/>
       <w:sdtContent>
         <w:p>
           <w:pPr>
@@ -22620,7 +27408,25 @@
           <w:sz w:val="24"/>
           <w:szCs w:val="24"/>
         </w:rPr>
-        <w:t xml:space="preserve">Se não existir nenhum professor orientador disponível, o sistema exibe a mensagem “Nenhum Professor Orientador disponível para os filtros selecionados.” </w:t>
+        <w:t xml:space="preserve">Se não existir nenhum professor orientador disponível, o sistema exibe a mensagem </w:t>
+      </w:r>
+      <w:r>
+        <w:rPr>
+          <w:rFonts w:ascii="Arial" w:hAnsi="Arial" w:cs="Arial"/>
+          <w:b/>
+          <w:bCs/>
+          <w:sz w:val="24"/>
+          <w:szCs w:val="24"/>
+        </w:rPr>
+        <w:t>[MSG11]</w:t>
+      </w:r>
+      <w:r>
+        <w:rPr>
+          <w:rFonts w:ascii="Arial" w:hAnsi="Arial" w:cs="Arial"/>
+          <w:sz w:val="24"/>
+          <w:szCs w:val="24"/>
+        </w:rPr>
+        <w:t>.</w:t>
       </w:r>
     </w:p>
     <w:p>
@@ -22664,7 +27470,6 @@
         <w:tag w:val="goog_rdk_141"/>
         <w:id w:val="-1306847457"/>
       </w:sdtPr>
-      <w:sdtEndPr/>
       <w:sdtContent>
         <w:p>
           <w:pPr>
@@ -22699,6 +27504,7 @@
           <w:sz w:val="24"/>
           <w:szCs w:val="24"/>
         </w:rPr>
+        <w:lastRenderedPageBreak/>
         <w:t>Ator</w:t>
       </w:r>
       <w:r>
@@ -22886,7 +27692,6 @@
         <w:tag w:val="goog_rdk_142"/>
         <w:id w:val="1405647331"/>
       </w:sdtPr>
-      <w:sdtEndPr/>
       <w:sdtContent>
         <w:p>
           <w:pPr>
@@ -23033,7 +27838,6 @@
         <w:tag w:val="goog_rdk_143"/>
         <w:id w:val="1685786714"/>
       </w:sdtPr>
-      <w:sdtEndPr/>
       <w:sdtContent>
         <w:p>
           <w:pPr>
@@ -23065,7 +27869,6 @@
         <w:tag w:val="goog_rdk_144"/>
         <w:id w:val="-1725442879"/>
       </w:sdtPr>
-      <w:sdtEndPr/>
       <w:sdtContent>
         <w:p>
           <w:pPr>
@@ -23099,7 +27902,25 @@
           <w:sz w:val="24"/>
           <w:szCs w:val="24"/>
         </w:rPr>
-        <w:t xml:space="preserve">Se os documentos superarem o tamanho máximo de upload ou não forem compatíveis com os formatos suportados pelo sistema, o sistema exibe a mensagem “Tamanho ou formato do(s) arquivo(s) não suportado(s)”. </w:t>
+        <w:t xml:space="preserve">Se os documentos superarem o tamanho máximo de upload ou não forem compatíveis com os formatos suportados pelo sistema, o sistema exibe a mensagem </w:t>
+      </w:r>
+      <w:r>
+        <w:rPr>
+          <w:rFonts w:ascii="Arial" w:hAnsi="Arial" w:cs="Arial"/>
+          <w:b/>
+          <w:bCs/>
+          <w:sz w:val="24"/>
+          <w:szCs w:val="24"/>
+        </w:rPr>
+        <w:t>[MSG12]</w:t>
+      </w:r>
+      <w:r>
+        <w:rPr>
+          <w:rFonts w:ascii="Arial" w:hAnsi="Arial" w:cs="Arial"/>
+          <w:sz w:val="24"/>
+          <w:szCs w:val="24"/>
+        </w:rPr>
+        <w:t>.</w:t>
       </w:r>
     </w:p>
     <w:p>
@@ -23143,7 +27964,6 @@
         <w:tag w:val="goog_rdk_145"/>
         <w:id w:val="1528059185"/>
       </w:sdtPr>
-      <w:sdtEndPr/>
       <w:sdtContent>
         <w:p>
           <w:pPr>
@@ -23373,7 +28193,6 @@
         <w:tag w:val="goog_rdk_146"/>
         <w:id w:val="-1582210360"/>
       </w:sdtPr>
-      <w:sdtEndPr/>
       <w:sdtContent>
         <w:p>
           <w:pPr>
@@ -23520,7 +28339,6 @@
         <w:tag w:val="goog_rdk_147"/>
         <w:id w:val="-139815206"/>
       </w:sdtPr>
-      <w:sdtEndPr/>
       <w:sdtContent>
         <w:p>
           <w:pPr>
@@ -23552,7 +28370,6 @@
         <w:tag w:val="goog_rdk_148"/>
         <w:id w:val="-1895117828"/>
       </w:sdtPr>
-      <w:sdtEndPr/>
       <w:sdtContent>
         <w:p>
           <w:pPr>
@@ -23586,7 +28403,33 @@
           <w:sz w:val="24"/>
           <w:szCs w:val="24"/>
         </w:rPr>
-        <w:t xml:space="preserve">Se o aluno já possuir um agendamento no horário informado, o sistema exibe a mensagem “O usuário já possui outro agendamento no horário informado”. </w:t>
+        <w:t>Se o aluno já possuir um agendamento no horário informado, o sistema exibe a mensagem</w:t>
+      </w:r>
+      <w:r>
+        <w:rPr>
+          <w:rFonts w:ascii="Arial" w:hAnsi="Arial" w:cs="Arial"/>
+          <w:sz w:val="24"/>
+          <w:szCs w:val="24"/>
+        </w:rPr>
+        <w:t xml:space="preserve"> </w:t>
+      </w:r>
+      <w:r>
+        <w:rPr>
+          <w:rFonts w:ascii="Arial" w:hAnsi="Arial" w:cs="Arial"/>
+          <w:b/>
+          <w:bCs/>
+          <w:sz w:val="24"/>
+          <w:szCs w:val="24"/>
+        </w:rPr>
+        <w:t>[MSG13]</w:t>
+      </w:r>
+      <w:r>
+        <w:rPr>
+          <w:rFonts w:ascii="Arial" w:hAnsi="Arial" w:cs="Arial"/>
+          <w:sz w:val="24"/>
+          <w:szCs w:val="24"/>
+        </w:rPr>
+        <w:t xml:space="preserve">. </w:t>
       </w:r>
     </w:p>
     <w:p>
@@ -23630,7 +28473,6 @@
         <w:tag w:val="goog_rdk_149"/>
         <w:id w:val="-215737786"/>
       </w:sdtPr>
-      <w:sdtEndPr/>
       <w:sdtContent>
         <w:p>
           <w:pPr>
@@ -23852,7 +28694,6 @@
         <w:tag w:val="goog_rdk_150"/>
         <w:id w:val="725033849"/>
       </w:sdtPr>
-      <w:sdtEndPr/>
       <w:sdtContent>
         <w:p>
           <w:pPr>
@@ -23909,6 +28750,7 @@
           <w:sz w:val="24"/>
           <w:szCs w:val="24"/>
         </w:rPr>
+        <w:lastRenderedPageBreak/>
         <w:t>O aluno seleciona a opção “Submeter Versão Final”.</w:t>
       </w:r>
     </w:p>
@@ -23999,7 +28841,6 @@
         <w:tag w:val="goog_rdk_151"/>
         <w:id w:val="358938241"/>
       </w:sdtPr>
-      <w:sdtEndPr/>
       <w:sdtContent>
         <w:p>
           <w:pPr>
@@ -24024,16 +28865,15 @@
         </w:rPr>
       </w:pPr>
     </w:p>
-    <w:bookmarkStart w:id="109" w:name="_heading=h.t0osuhi5g8e" w:colFirst="0" w:colLast="0" w:displacedByCustomXml="next"/>
+    <w:bookmarkStart w:id="109" w:name="bookmark=kix.ckok8xhnh92x" w:colFirst="0" w:colLast="0" w:displacedByCustomXml="next"/>
     <w:bookmarkEnd w:id="109" w:displacedByCustomXml="next"/>
-    <w:bookmarkStart w:id="110" w:name="bookmark=kix.ckok8xhnh92x" w:colFirst="0" w:colLast="0" w:displacedByCustomXml="next"/>
+    <w:bookmarkStart w:id="110" w:name="_heading=h.t0osuhi5g8e" w:colFirst="0" w:colLast="0" w:displacedByCustomXml="next"/>
     <w:bookmarkEnd w:id="110" w:displacedByCustomXml="next"/>
     <w:sdt>
       <w:sdtPr>
         <w:tag w:val="goog_rdk_152"/>
         <w:id w:val="456079027"/>
       </w:sdtPr>
-      <w:sdtEndPr/>
       <w:sdtContent>
         <w:p>
           <w:pPr>
@@ -24067,7 +28907,33 @@
           <w:sz w:val="24"/>
           <w:szCs w:val="24"/>
         </w:rPr>
-        <w:t xml:space="preserve">Se o documento superar o tamanho máximo de upload ou não for compatível com os formatos suportados pelo sistema, o sistema exibe a mensagem “Tamanho ou formato do arquivo não suportado”. </w:t>
+        <w:t>Se o documento superar o tamanho máximo de upload ou não for compatível com os formatos suportados pelo sistema, o sistema exibe a mensagem</w:t>
+      </w:r>
+      <w:r>
+        <w:rPr>
+          <w:rFonts w:ascii="Arial" w:hAnsi="Arial" w:cs="Arial"/>
+          <w:sz w:val="24"/>
+          <w:szCs w:val="24"/>
+        </w:rPr>
+        <w:t xml:space="preserve"> </w:t>
+      </w:r>
+      <w:r>
+        <w:rPr>
+          <w:rFonts w:ascii="Arial" w:hAnsi="Arial" w:cs="Arial"/>
+          <w:b/>
+          <w:bCs/>
+          <w:sz w:val="24"/>
+          <w:szCs w:val="24"/>
+        </w:rPr>
+        <w:t>[MSG12]</w:t>
+      </w:r>
+      <w:r>
+        <w:rPr>
+          <w:rFonts w:ascii="Arial" w:hAnsi="Arial" w:cs="Arial"/>
+          <w:sz w:val="24"/>
+          <w:szCs w:val="24"/>
+        </w:rPr>
+        <w:t xml:space="preserve">. </w:t>
       </w:r>
     </w:p>
     <w:p>
@@ -24111,7 +28977,6 @@
         <w:tag w:val="goog_rdk_153"/>
         <w:id w:val="-784884438"/>
       </w:sdtPr>
-      <w:sdtEndPr/>
       <w:sdtContent>
         <w:p>
           <w:pPr>
@@ -24313,6 +29178,50 @@
         </w:rPr>
         <w:t>: O professor deve estar autenticado.</w:t>
       </w:r>
+      <w:r>
+        <w:rPr>
+          <w:rFonts w:ascii="Arial" w:hAnsi="Arial" w:cs="Arial"/>
+          <w:sz w:val="24"/>
+          <w:szCs w:val="24"/>
+        </w:rPr>
+        <w:t xml:space="preserve"> Conformidade com a </w:t>
+      </w:r>
+      <w:r>
+        <w:rPr>
+          <w:rFonts w:ascii="Arial" w:hAnsi="Arial" w:cs="Arial"/>
+          <w:b/>
+          <w:bCs/>
+          <w:sz w:val="24"/>
+          <w:szCs w:val="24"/>
+        </w:rPr>
+        <w:t>[RN21]</w:t>
+      </w:r>
+      <w:r>
+        <w:rPr>
+          <w:rFonts w:ascii="Arial" w:hAnsi="Arial" w:cs="Arial"/>
+          <w:sz w:val="24"/>
+          <w:szCs w:val="24"/>
+        </w:rPr>
+        <w:t xml:space="preserve"> e </w:t>
+      </w:r>
+      <w:r>
+        <w:rPr>
+          <w:rFonts w:ascii="Arial" w:hAnsi="Arial" w:cs="Arial"/>
+          <w:b/>
+          <w:bCs/>
+          <w:sz w:val="24"/>
+          <w:szCs w:val="24"/>
+        </w:rPr>
+        <w:t>[RN22]</w:t>
+      </w:r>
+      <w:r>
+        <w:rPr>
+          <w:rFonts w:ascii="Arial" w:hAnsi="Arial" w:cs="Arial"/>
+          <w:sz w:val="24"/>
+          <w:szCs w:val="24"/>
+        </w:rPr>
+        <w:t>.</w:t>
+      </w:r>
     </w:p>
     <w:p>
       <w:pPr>
@@ -24333,7 +29242,6 @@
         <w:tag w:val="goog_rdk_154"/>
         <w:id w:val="-1395185375"/>
       </w:sdtPr>
-      <w:sdtEndPr/>
       <w:sdtContent>
         <w:p>
           <w:pPr>
@@ -24434,7 +29342,6 @@
         <w:tag w:val="goog_rdk_155"/>
         <w:id w:val="724261743"/>
       </w:sdtPr>
-      <w:sdtEndPr/>
       <w:sdtContent>
         <w:p>
           <w:pPr>
@@ -24466,7 +29373,6 @@
         <w:tag w:val="goog_rdk_156"/>
         <w:id w:val="-167791506"/>
       </w:sdtPr>
-      <w:sdtEndPr/>
       <w:sdtContent>
         <w:p>
           <w:pPr>
@@ -24567,7 +29473,6 @@
         <w:tag w:val="goog_rdk_157"/>
         <w:id w:val="906038221"/>
       </w:sdtPr>
-      <w:sdtEndPr/>
       <w:sdtContent>
         <w:p>
           <w:pPr>
@@ -24668,7 +29573,6 @@
         <w:tag w:val="goog_rdk_158"/>
         <w:id w:val="322864855"/>
       </w:sdtPr>
-      <w:sdtEndPr/>
       <w:sdtContent>
         <w:p>
           <w:pPr>
@@ -24703,7 +29607,25 @@
           <w:sz w:val="24"/>
           <w:szCs w:val="24"/>
         </w:rPr>
-        <w:t xml:space="preserve">Se o professor não possuir nenhuma proposta de orientação de TCC associada a ele, o sistema exibe a mensagem “Nenhuma Proposta de Orientação de TCC recebida.” </w:t>
+        <w:t xml:space="preserve">Se o professor não possuir nenhuma proposta de orientação de TCC associada a ele, o sistema exibe a mensagem </w:t>
+      </w:r>
+      <w:r>
+        <w:rPr>
+          <w:rFonts w:ascii="Arial" w:hAnsi="Arial" w:cs="Arial"/>
+          <w:b/>
+          <w:bCs/>
+          <w:sz w:val="24"/>
+          <w:szCs w:val="24"/>
+        </w:rPr>
+        <w:t>[MSG12]</w:t>
+      </w:r>
+      <w:r>
+        <w:rPr>
+          <w:rFonts w:ascii="Arial" w:hAnsi="Arial" w:cs="Arial"/>
+          <w:sz w:val="24"/>
+          <w:szCs w:val="24"/>
+        </w:rPr>
+        <w:t>.</w:t>
       </w:r>
     </w:p>
     <w:p>
@@ -24729,39 +29651,6 @@
         </w:rPr>
         <w:t>O sistema encerra o caso de uso.</w:t>
       </w:r>
-    </w:p>
-    <w:p>
-      <w:pPr>
-        <w:ind w:left="567" w:right="283"/>
-        <w:jc w:val="both"/>
-        <w:rPr>
-          <w:rFonts w:ascii="Arial" w:hAnsi="Arial" w:cs="Arial"/>
-          <w:sz w:val="24"/>
-          <w:szCs w:val="24"/>
-        </w:rPr>
-      </w:pPr>
-    </w:p>
-    <w:p>
-      <w:pPr>
-        <w:ind w:left="567" w:right="283"/>
-        <w:jc w:val="both"/>
-        <w:rPr>
-          <w:rFonts w:ascii="Arial" w:hAnsi="Arial" w:cs="Arial"/>
-          <w:sz w:val="24"/>
-          <w:szCs w:val="24"/>
-        </w:rPr>
-      </w:pPr>
-    </w:p>
-    <w:p>
-      <w:pPr>
-        <w:ind w:left="567" w:right="283"/>
-        <w:jc w:val="both"/>
-        <w:rPr>
-          <w:rFonts w:ascii="Arial" w:hAnsi="Arial" w:cs="Arial"/>
-          <w:sz w:val="24"/>
-          <w:szCs w:val="24"/>
-        </w:rPr>
-      </w:pPr>
     </w:p>
     <w:p>
       <w:pPr>
@@ -24781,7 +29670,6 @@
         <w:tag w:val="goog_rdk_159"/>
         <w:id w:val="826247942"/>
       </w:sdtPr>
-      <w:sdtEndPr/>
       <w:sdtContent>
         <w:p>
           <w:pPr>
@@ -25003,7 +29891,6 @@
         <w:tag w:val="goog_rdk_160"/>
         <w:id w:val="-1060086078"/>
       </w:sdtPr>
-      <w:sdtEndPr/>
       <w:sdtContent>
         <w:p>
           <w:pPr>
@@ -25158,7 +30045,6 @@
         <w:tag w:val="goog_rdk_161"/>
         <w:id w:val="-2044655143"/>
       </w:sdtPr>
-      <w:sdtEndPr/>
       <w:sdtContent>
         <w:p>
           <w:pPr>
@@ -25190,7 +30076,6 @@
         <w:tag w:val="goog_rdk_162"/>
         <w:id w:val="559671973"/>
       </w:sdtPr>
-      <w:sdtEndPr/>
       <w:sdtContent>
         <w:p>
           <w:pPr>
@@ -25225,7 +30110,25 @@
           <w:sz w:val="24"/>
           <w:szCs w:val="24"/>
         </w:rPr>
-        <w:t xml:space="preserve">Se o professor não possuir nenhuma orientação em andamento, o sistema exibe a mensagem “Nenhuma Orientação de TCC em andamento.” </w:t>
+        <w:t xml:space="preserve">Se o professor não possuir nenhuma orientação em andamento, o sistema exibe a mensagem </w:t>
+      </w:r>
+      <w:r>
+        <w:rPr>
+          <w:rFonts w:ascii="Arial" w:hAnsi="Arial" w:cs="Arial"/>
+          <w:b/>
+          <w:bCs/>
+          <w:sz w:val="24"/>
+          <w:szCs w:val="24"/>
+        </w:rPr>
+        <w:t>[MSG15]</w:t>
+      </w:r>
+      <w:r>
+        <w:rPr>
+          <w:rFonts w:ascii="Arial" w:hAnsi="Arial" w:cs="Arial"/>
+          <w:sz w:val="24"/>
+          <w:szCs w:val="24"/>
+        </w:rPr>
+        <w:t>.</w:t>
       </w:r>
     </w:p>
     <w:p>
@@ -25270,7 +30173,6 @@
         <w:tag w:val="goog_rdk_163"/>
         <w:id w:val="530466153"/>
       </w:sdtPr>
-      <w:sdtEndPr/>
       <w:sdtContent>
         <w:p>
           <w:pPr>
@@ -25417,7 +30319,6 @@
         <w:tag w:val="goog_rdk_164"/>
         <w:id w:val="471713375"/>
       </w:sdtPr>
-      <w:sdtEndPr/>
       <w:sdtContent>
         <w:p>
           <w:pPr>
@@ -25541,7 +30442,6 @@
         <w:tag w:val="goog_rdk_165"/>
         <w:id w:val="-1862196549"/>
       </w:sdtPr>
-      <w:sdtEndPr/>
       <w:sdtContent>
         <w:p>
           <w:pPr>
@@ -25688,7 +30588,6 @@
         <w:tag w:val="goog_rdk_166"/>
         <w:id w:val="-1643267567"/>
       </w:sdtPr>
-      <w:sdtEndPr/>
       <w:sdtContent>
         <w:p>
           <w:pPr>
@@ -25910,7 +30809,6 @@
         <w:tag w:val="goog_rdk_167"/>
         <w:id w:val="1920974636"/>
       </w:sdtPr>
-      <w:sdtEndPr/>
       <w:sdtContent>
         <w:p>
           <w:pPr>
@@ -25972,6 +30870,30 @@
     </w:p>
     <w:p>
       <w:pPr>
+        <w:ind w:right="283"/>
+        <w:jc w:val="both"/>
+        <w:rPr>
+          <w:rFonts w:ascii="Arial" w:hAnsi="Arial" w:cs="Arial"/>
+          <w:sz w:val="24"/>
+          <w:szCs w:val="24"/>
+        </w:rPr>
+      </w:pPr>
+    </w:p>
+    <w:p>
+      <w:pPr>
+        <w:ind w:right="283"/>
+        <w:jc w:val="both"/>
+        <w:rPr>
+          <w:rFonts w:ascii="Arial" w:hAnsi="Arial" w:cs="Arial"/>
+          <w:sz w:val="24"/>
+          <w:szCs w:val="24"/>
+        </w:rPr>
+      </w:pPr>
+      <w:bookmarkStart w:id="126" w:name="_GoBack"/>
+      <w:bookmarkEnd w:id="126"/>
+    </w:p>
+    <w:p>
+      <w:pPr>
         <w:ind w:left="567" w:right="283"/>
         <w:jc w:val="right"/>
         <w:rPr>
@@ -26021,16 +30943,27 @@
           <w:highlight w:val="black"/>
           <w:vertAlign w:val="subscript"/>
         </w:rPr>
-        <w:t xml:space="preserve">3 </w:t>
-      </w:r>
-    </w:p>
-    <w:bookmarkStart w:id="126" w:name="_Toc200814010" w:displacedByCustomXml="next"/>
+        <w:t>5</w:t>
+      </w:r>
+      <w:r>
+        <w:rPr>
+          <w:rFonts w:ascii="Arial" w:eastAsia="Arial" w:hAnsi="Arial" w:cs="Arial"/>
+          <w:b/>
+          <w:color w:val="FFFFFF"/>
+          <w:sz w:val="108"/>
+          <w:szCs w:val="108"/>
+          <w:highlight w:val="black"/>
+          <w:vertAlign w:val="subscript"/>
+        </w:rPr>
+        <w:t xml:space="preserve"> </w:t>
+      </w:r>
+    </w:p>
+    <w:bookmarkStart w:id="127" w:name="_Toc200814010" w:displacedByCustomXml="next"/>
     <w:sdt>
       <w:sdtPr>
         <w:tag w:val="goog_rdk_168"/>
         <w:id w:val="1881587954"/>
       </w:sdtPr>
-      <w:sdtEndPr/>
       <w:sdtContent>
         <w:p>
           <w:pPr>
@@ -26045,7 +30978,7 @@
         </w:p>
       </w:sdtContent>
     </w:sdt>
-    <w:bookmarkEnd w:id="126" w:displacedByCustomXml="prev"/>
+    <w:bookmarkEnd w:id="127" w:displacedByCustomXml="prev"/>
     <w:p>
       <w:pPr>
         <w:ind w:left="567" w:right="283"/>
@@ -26099,13 +31032,12 @@
         </w:rPr>
       </w:pPr>
     </w:p>
-    <w:bookmarkStart w:id="127" w:name="_Toc200814011" w:displacedByCustomXml="next"/>
+    <w:bookmarkStart w:id="128" w:name="_Toc200814011" w:displacedByCustomXml="next"/>
     <w:sdt>
       <w:sdtPr>
         <w:tag w:val="goog_rdk_169"/>
         <w:id w:val="1720471269"/>
       </w:sdtPr>
-      <w:sdtEndPr/>
       <w:sdtContent>
         <w:p>
           <w:pPr>
@@ -26136,7 +31068,7 @@
         </w:p>
       </w:sdtContent>
     </w:sdt>
-    <w:bookmarkEnd w:id="127" w:displacedByCustomXml="prev"/>
+    <w:bookmarkEnd w:id="128" w:displacedByCustomXml="prev"/>
     <w:p>
       <w:pPr>
         <w:pBdr>
@@ -26158,7 +31090,6 @@
         <w:tag w:val="goog_rdk_170"/>
         <w:id w:val="4797123"/>
       </w:sdtPr>
-      <w:sdtEndPr/>
       <w:sdtContent>
         <w:p>
           <w:pPr>
@@ -26324,14 +31255,13 @@
         </w:rPr>
       </w:pPr>
     </w:p>
-    <w:bookmarkStart w:id="128" w:name="_heading=h.ypa0cyq8wtbw" w:colFirst="0" w:colLast="0" w:displacedByCustomXml="next"/>
-    <w:bookmarkEnd w:id="128" w:displacedByCustomXml="next"/>
+    <w:bookmarkStart w:id="129" w:name="_heading=h.ypa0cyq8wtbw" w:colFirst="0" w:colLast="0" w:displacedByCustomXml="next"/>
+    <w:bookmarkEnd w:id="129" w:displacedByCustomXml="next"/>
     <w:sdt>
       <w:sdtPr>
         <w:tag w:val="goog_rdk_171"/>
         <w:id w:val="-1430806690"/>
       </w:sdtPr>
-      <w:sdtEndPr/>
       <w:sdtContent>
         <w:p>
           <w:pPr>
@@ -26486,13 +31416,12 @@
         </w:rPr>
       </w:pPr>
     </w:p>
-    <w:bookmarkStart w:id="129" w:name="_Toc200814012" w:displacedByCustomXml="next"/>
+    <w:bookmarkStart w:id="130" w:name="_Toc200814012" w:displacedByCustomXml="next"/>
     <w:sdt>
       <w:sdtPr>
         <w:tag w:val="goog_rdk_172"/>
         <w:id w:val="1005315847"/>
       </w:sdtPr>
-      <w:sdtEndPr/>
       <w:sdtContent>
         <w:p>
           <w:pPr>
@@ -26519,7 +31448,7 @@
         </w:p>
       </w:sdtContent>
     </w:sdt>
-    <w:bookmarkEnd w:id="129" w:displacedByCustomXml="prev"/>
+    <w:bookmarkEnd w:id="130" w:displacedByCustomXml="prev"/>
     <w:p>
       <w:pPr>
         <w:tabs>
@@ -26533,14 +31462,13 @@
         </w:rPr>
       </w:pPr>
     </w:p>
-    <w:bookmarkStart w:id="130" w:name="_heading=h.ve2u8csd5gz3" w:colFirst="0" w:colLast="0" w:displacedByCustomXml="next"/>
-    <w:bookmarkEnd w:id="130" w:displacedByCustomXml="next"/>
+    <w:bookmarkStart w:id="131" w:name="_heading=h.ve2u8csd5gz3" w:colFirst="0" w:colLast="0" w:displacedByCustomXml="next"/>
+    <w:bookmarkEnd w:id="131" w:displacedByCustomXml="next"/>
     <w:sdt>
       <w:sdtPr>
         <w:tag w:val="goog_rdk_173"/>
         <w:id w:val="1405724440"/>
       </w:sdtPr>
-      <w:sdtEndPr/>
       <w:sdtContent>
         <w:p>
           <w:pPr>
@@ -26685,14 +31613,13 @@
         </w:rPr>
       </w:pPr>
     </w:p>
-    <w:bookmarkStart w:id="131" w:name="_heading=h.bc627n9qskmb" w:colFirst="0" w:colLast="0" w:displacedByCustomXml="next"/>
-    <w:bookmarkEnd w:id="131" w:displacedByCustomXml="next"/>
+    <w:bookmarkStart w:id="132" w:name="_heading=h.bc627n9qskmb" w:colFirst="0" w:colLast="0" w:displacedByCustomXml="next"/>
+    <w:bookmarkEnd w:id="132" w:displacedByCustomXml="next"/>
     <w:sdt>
       <w:sdtPr>
         <w:tag w:val="goog_rdk_174"/>
         <w:id w:val="-1495253821"/>
       </w:sdtPr>
-      <w:sdtEndPr/>
       <w:sdtContent>
         <w:p>
           <w:pPr>
@@ -26905,11 +31832,11 @@
                             <w:pPr>
                               <w:pStyle w:val="Ttulo2"/>
                             </w:pPr>
-                            <w:bookmarkStart w:id="132" w:name="_Toc200814013"/>
+                            <w:bookmarkStart w:id="133" w:name="_Toc200814013"/>
                             <w:r>
                               <w:t>Desempenho</w:t>
                             </w:r>
-                            <w:bookmarkEnd w:id="132"/>
+                            <w:bookmarkEnd w:id="133"/>
                           </w:p>
                         </w:txbxContent>
                       </wps:txbx>
@@ -26931,11 +31858,11 @@
                       <w:pPr>
                         <w:pStyle w:val="Ttulo2"/>
                       </w:pPr>
-                      <w:bookmarkStart w:id="133" w:name="_Toc200814013"/>
+                      <w:bookmarkStart w:id="134" w:name="_Toc200814013"/>
                       <w:r>
                         <w:t>Desempenho</w:t>
                       </w:r>
-                      <w:bookmarkEnd w:id="133"/>
+                      <w:bookmarkEnd w:id="134"/>
                     </w:p>
                   </w:txbxContent>
                 </v:textbox>
@@ -26967,7 +31894,6 @@
         <w:tag w:val="goog_rdk_175"/>
         <w:id w:val="1361013405"/>
       </w:sdtPr>
-      <w:sdtEndPr/>
       <w:sdtContent>
         <w:p>
           <w:pPr>
@@ -27189,11 +32115,11 @@
                             <w:pPr>
                               <w:pStyle w:val="Ttulo2"/>
                             </w:pPr>
-                            <w:bookmarkStart w:id="134" w:name="_Toc200814014"/>
+                            <w:bookmarkStart w:id="135" w:name="_Toc200814014"/>
                             <w:r>
                               <w:t>Segurança</w:t>
                             </w:r>
-                            <w:bookmarkEnd w:id="134"/>
+                            <w:bookmarkEnd w:id="135"/>
                           </w:p>
                         </w:txbxContent>
                       </wps:txbx>
@@ -27221,11 +32147,11 @@
                       <w:pPr>
                         <w:pStyle w:val="Ttulo2"/>
                       </w:pPr>
-                      <w:bookmarkStart w:id="135" w:name="_Toc200814014"/>
+                      <w:bookmarkStart w:id="136" w:name="_Toc200814014"/>
                       <w:r>
                         <w:t>Segurança</w:t>
                       </w:r>
-                      <w:bookmarkEnd w:id="135"/>
+                      <w:bookmarkEnd w:id="136"/>
                     </w:p>
                   </w:txbxContent>
                 </v:textbox>
@@ -27257,7 +32183,6 @@
         <w:tag w:val="goog_rdk_176"/>
         <w:id w:val="1531222425"/>
       </w:sdtPr>
-      <w:sdtEndPr/>
       <w:sdtContent>
         <w:p>
           <w:pPr>
@@ -27417,14 +32342,13 @@
         </w:rPr>
       </w:pPr>
     </w:p>
-    <w:bookmarkStart w:id="136" w:name="_heading=h.64xo0e6arnb1" w:colFirst="0" w:colLast="0" w:displacedByCustomXml="next"/>
-    <w:bookmarkEnd w:id="136" w:displacedByCustomXml="next"/>
+    <w:bookmarkStart w:id="137" w:name="_heading=h.64xo0e6arnb1" w:colFirst="0" w:colLast="0" w:displacedByCustomXml="next"/>
+    <w:bookmarkEnd w:id="137" w:displacedByCustomXml="next"/>
     <w:sdt>
       <w:sdtPr>
         <w:tag w:val="goog_rdk_177"/>
         <w:id w:val="-248577167"/>
       </w:sdtPr>
-      <w:sdtEndPr/>
       <w:sdtContent>
         <w:p>
           <w:pPr>
@@ -27617,11 +32541,11 @@
                             <w:pPr>
                               <w:pStyle w:val="Ttulo2"/>
                             </w:pPr>
-                            <w:bookmarkStart w:id="137" w:name="_Toc200814015"/>
+                            <w:bookmarkStart w:id="138" w:name="_Toc200814015"/>
                             <w:r>
                               <w:t>Padrões</w:t>
                             </w:r>
-                            <w:bookmarkEnd w:id="137"/>
+                            <w:bookmarkEnd w:id="138"/>
                           </w:p>
                         </w:txbxContent>
                       </wps:txbx>
@@ -27649,11 +32573,11 @@
                       <w:pPr>
                         <w:pStyle w:val="Ttulo2"/>
                       </w:pPr>
-                      <w:bookmarkStart w:id="138" w:name="_Toc200814015"/>
+                      <w:bookmarkStart w:id="139" w:name="_Toc200814015"/>
                       <w:r>
                         <w:t>Padrões</w:t>
                       </w:r>
-                      <w:bookmarkEnd w:id="138"/>
+                      <w:bookmarkEnd w:id="139"/>
                     </w:p>
                   </w:txbxContent>
                 </v:textbox>
@@ -27685,7 +32609,6 @@
         <w:tag w:val="goog_rdk_178"/>
         <w:id w:val="1191338887"/>
       </w:sdtPr>
-      <w:sdtEndPr/>
       <w:sdtContent>
         <w:p>
           <w:pPr>
@@ -27851,8 +32774,6 @@
           <w:szCs w:val="20"/>
         </w:rPr>
       </w:pPr>
-      <w:bookmarkStart w:id="139" w:name="_GoBack"/>
-      <w:bookmarkEnd w:id="139"/>
     </w:p>
     <w:sectPr>
       <w:headerReference w:type="default" r:id="rId22"/>
@@ -27980,7 +32901,7 @@
             </wp:anchor>
           </w:drawing>
         </mc:Choice>
-        <mc:Fallback xmlns:cr="http://schemas.microsoft.com/office/comments/2020/reactions" xmlns="http://schemas.microsoft.com/office/tasks/2019/documenttasks" xmlns:w16cex="http://schemas.microsoft.com/office/word/2018/wordml/cex" xmlns:w16="http://schemas.microsoft.com/office/word/2018/wordml" xmlns:dgm="http://schemas.openxmlformats.org/drawingml/2006/diagram" xmlns:lc="http://schemas.openxmlformats.org/drawingml/2006/lockedCanvas" xmlns:c="http://schemas.openxmlformats.org/drawingml/2006/chart" xmlns:pic="http://schemas.openxmlformats.org/drawingml/2006/picture" xmlns:a="http://schemas.openxmlformats.org/drawingml/2006/main" xmlns:sl="http://schemas.openxmlformats.org/schemaLibrary/2006/main">
+        <mc:Fallback xmlns:sl="http://schemas.openxmlformats.org/schemaLibrary/2006/main" xmlns:a="http://schemas.openxmlformats.org/drawingml/2006/main" xmlns:pic="http://schemas.openxmlformats.org/drawingml/2006/picture" xmlns:c="http://schemas.openxmlformats.org/drawingml/2006/chart" xmlns:lc="http://schemas.openxmlformats.org/drawingml/2006/lockedCanvas" xmlns:dgm="http://schemas.openxmlformats.org/drawingml/2006/diagram" xmlns:w16="http://schemas.microsoft.com/office/word/2018/wordml" xmlns:w16cex="http://schemas.microsoft.com/office/word/2018/wordml/cex" xmlns="http://schemas.microsoft.com/office/tasks/2019/documenttasks" xmlns:cr="http://schemas.microsoft.com/office/comments/2020/reactions">
           <w:drawing>
             <wp:anchor allowOverlap="1" behindDoc="1" distB="0" distT="0" distL="0" distR="0" hidden="0" layoutInCell="1" locked="0" relativeHeight="0" simplePos="0">
               <wp:simplePos x="0" y="0"/>
@@ -28308,7 +33229,7 @@
             </wp:anchor>
           </w:drawing>
         </mc:Choice>
-        <mc:Fallback xmlns:cr="http://schemas.microsoft.com/office/comments/2020/reactions" xmlns="http://schemas.microsoft.com/office/tasks/2019/documenttasks" xmlns:w16cex="http://schemas.microsoft.com/office/word/2018/wordml/cex" xmlns:w16="http://schemas.microsoft.com/office/word/2018/wordml" xmlns:dgm="http://schemas.openxmlformats.org/drawingml/2006/diagram" xmlns:lc="http://schemas.openxmlformats.org/drawingml/2006/lockedCanvas" xmlns:c="http://schemas.openxmlformats.org/drawingml/2006/chart" xmlns:pic="http://schemas.openxmlformats.org/drawingml/2006/picture" xmlns:a="http://schemas.openxmlformats.org/drawingml/2006/main" xmlns:sl="http://schemas.openxmlformats.org/schemaLibrary/2006/main">
+        <mc:Fallback xmlns:sl="http://schemas.openxmlformats.org/schemaLibrary/2006/main" xmlns:a="http://schemas.openxmlformats.org/drawingml/2006/main" xmlns:pic="http://schemas.openxmlformats.org/drawingml/2006/picture" xmlns:c="http://schemas.openxmlformats.org/drawingml/2006/chart" xmlns:lc="http://schemas.openxmlformats.org/drawingml/2006/lockedCanvas" xmlns:dgm="http://schemas.openxmlformats.org/drawingml/2006/diagram" xmlns:w16="http://schemas.microsoft.com/office/word/2018/wordml" xmlns:w16cex="http://schemas.microsoft.com/office/word/2018/wordml/cex" xmlns="http://schemas.microsoft.com/office/tasks/2019/documenttasks" xmlns:cr="http://schemas.microsoft.com/office/comments/2020/reactions">
           <w:drawing>
             <wp:anchor allowOverlap="1" behindDoc="1" distB="0" distT="0" distL="0" distR="0" hidden="0" layoutInCell="1" locked="0" relativeHeight="0" simplePos="0">
               <wp:simplePos x="0" y="0"/>
@@ -29222,7 +34143,7 @@
             </wp:anchor>
           </w:drawing>
         </mc:Choice>
-        <mc:Fallback xmlns:cr="http://schemas.microsoft.com/office/comments/2020/reactions" xmlns="http://schemas.microsoft.com/office/tasks/2019/documenttasks" xmlns:w16cex="http://schemas.microsoft.com/office/word/2018/wordml/cex" xmlns:w16="http://schemas.microsoft.com/office/word/2018/wordml" xmlns:dgm="http://schemas.openxmlformats.org/drawingml/2006/diagram" xmlns:lc="http://schemas.openxmlformats.org/drawingml/2006/lockedCanvas" xmlns:c="http://schemas.openxmlformats.org/drawingml/2006/chart" xmlns:pic="http://schemas.openxmlformats.org/drawingml/2006/picture" xmlns:a="http://schemas.openxmlformats.org/drawingml/2006/main" xmlns:sl="http://schemas.openxmlformats.org/schemaLibrary/2006/main">
+        <mc:Fallback xmlns:sl="http://schemas.openxmlformats.org/schemaLibrary/2006/main" xmlns:a="http://schemas.openxmlformats.org/drawingml/2006/main" xmlns:pic="http://schemas.openxmlformats.org/drawingml/2006/picture" xmlns:c="http://schemas.openxmlformats.org/drawingml/2006/chart" xmlns:lc="http://schemas.openxmlformats.org/drawingml/2006/lockedCanvas" xmlns:dgm="http://schemas.openxmlformats.org/drawingml/2006/diagram" xmlns:w16="http://schemas.microsoft.com/office/word/2018/wordml" xmlns:w16cex="http://schemas.microsoft.com/office/word/2018/wordml/cex" xmlns="http://schemas.microsoft.com/office/tasks/2019/documenttasks" xmlns:cr="http://schemas.microsoft.com/office/comments/2020/reactions">
           <w:drawing>
             <wp:anchor allowOverlap="1" behindDoc="1" distB="0" distT="0" distL="0" distR="0" hidden="0" layoutInCell="1" locked="0" relativeHeight="0" simplePos="0">
               <wp:simplePos x="0" y="0"/>
@@ -36365,7 +41286,7 @@
   <w:abstractNum w:abstractNumId="56" w15:restartNumberingAfterBreak="0">
     <w:nsid w:val="5B7740FF"/>
     <w:multiLevelType w:val="hybridMultilevel"/>
-    <w:tmpl w:val="B7968ACA"/>
+    <w:tmpl w:val="EB583DB6"/>
     <w:lvl w:ilvl="0" w:tplc="F55C51E8">
       <w:start w:val="1"/>
       <w:numFmt w:val="decimal"/>
@@ -36379,14 +41300,17 @@
         <w:sz w:val="24"/>
       </w:rPr>
     </w:lvl>
-    <w:lvl w:ilvl="1" w:tplc="04160019">
-      <w:start w:val="1"/>
-      <w:numFmt w:val="lowerLetter"/>
+    <w:lvl w:ilvl="1" w:tplc="DC64658C">
+      <w:start w:val="1"/>
+      <w:numFmt w:val="decimal"/>
       <w:lvlText w:val="%2."/>
       <w:lvlJc w:val="left"/>
       <w:pPr>
         <w:ind w:left="1105" w:hanging="360"/>
       </w:pPr>
+      <w:rPr>
+        <w:rFonts w:ascii="Arial" w:eastAsia="Arial" w:hAnsi="Arial" w:cs="Arial"/>
+      </w:rPr>
     </w:lvl>
     <w:lvl w:ilvl="2" w:tplc="0416001B" w:tentative="1">
       <w:start w:val="1"/>
@@ -39639,7 +44563,7 @@
 </file>
 
 <file path=customXml/itemProps2.xml><?xml version="1.0" encoding="utf-8"?>
-<ds:datastoreItem xmlns:ds="http://schemas.openxmlformats.org/officeDocument/2006/customXml" ds:itemID="{389D15C4-0DFA-4815-A989-2F554937A209}">
+<ds:datastoreItem xmlns:ds="http://schemas.openxmlformats.org/officeDocument/2006/customXml" ds:itemID="{6B5AB3B9-9EAC-4063-BAF7-8442DC39820F}">
   <ds:schemaRefs>
     <ds:schemaRef ds:uri="http://schemas.openxmlformats.org/officeDocument/2006/bibliography"/>
   </ds:schemaRefs>

--- a/Documentos/DocumentoDeRequisitosNexus.docx
+++ b/Documentos/DocumentoDeRequisitosNexus.docx
@@ -551,6 +551,7 @@
         <w:tag w:val="goog_rdk_0"/>
         <w:id w:val="900412012"/>
       </w:sdtPr>
+      <w:sdtEndPr/>
       <w:sdtContent>
         <w:p>
           <w:pPr>
@@ -571,6 +572,7 @@
         <w:tag w:val="goog_rdk_1"/>
         <w:id w:val="-1295065947"/>
       </w:sdtPr>
+      <w:sdtEndPr/>
       <w:sdtContent>
         <w:p>
           <w:pPr>
@@ -793,13 +795,15 @@
         </w:rPr>
       </w:pPr>
     </w:p>
-    <w:bookmarkStart w:id="0" w:name="_Toc200813998" w:displacedByCustomXml="next"/>
-    <w:bookmarkStart w:id="1" w:name="_Toc200813833" w:displacedByCustomXml="next"/>
+    <w:bookmarkStart w:id="0" w:name="_Toc200827092" w:displacedByCustomXml="next"/>
+    <w:bookmarkStart w:id="1" w:name="_Toc200813998" w:displacedByCustomXml="next"/>
+    <w:bookmarkStart w:id="2" w:name="_Toc200813833" w:displacedByCustomXml="next"/>
     <w:sdt>
       <w:sdtPr>
         <w:tag w:val="goog_rdk_2"/>
         <w:id w:val="266659107"/>
       </w:sdtPr>
+      <w:sdtEndPr/>
       <w:sdtContent>
         <w:p>
           <w:pPr>
@@ -814,6 +818,7 @@
     </w:sdt>
     <w:bookmarkEnd w:id="0" w:displacedByCustomXml="prev"/>
     <w:bookmarkEnd w:id="1" w:displacedByCustomXml="prev"/>
+    <w:bookmarkEnd w:id="2" w:displacedByCustomXml="prev"/>
     <w:p>
       <w:pPr>
         <w:pBdr>
@@ -922,7 +927,7 @@
               </wp:anchor>
             </w:drawing>
           </mc:Choice>
-          <mc:Fallback xmlns:sl="http://schemas.openxmlformats.org/schemaLibrary/2006/main" xmlns:a="http://schemas.openxmlformats.org/drawingml/2006/main" xmlns:pic="http://schemas.openxmlformats.org/drawingml/2006/picture" xmlns:c="http://schemas.openxmlformats.org/drawingml/2006/chart" xmlns:lc="http://schemas.openxmlformats.org/drawingml/2006/lockedCanvas" xmlns:dgm="http://schemas.openxmlformats.org/drawingml/2006/diagram" xmlns:w16="http://schemas.microsoft.com/office/word/2018/wordml" xmlns:w16cex="http://schemas.microsoft.com/office/word/2018/wordml/cex" xmlns="http://schemas.microsoft.com/office/tasks/2019/documenttasks" xmlns:cr="http://schemas.microsoft.com/office/comments/2020/reactions">
+          <mc:Fallback xmlns:cr="http://schemas.microsoft.com/office/comments/2020/reactions" xmlns="http://schemas.microsoft.com/office/tasks/2019/documenttasks" xmlns:w16cex="http://schemas.microsoft.com/office/word/2018/wordml/cex" xmlns:w16="http://schemas.microsoft.com/office/word/2018/wordml" xmlns:dgm="http://schemas.openxmlformats.org/drawingml/2006/diagram" xmlns:lc="http://schemas.openxmlformats.org/drawingml/2006/lockedCanvas" xmlns:c="http://schemas.openxmlformats.org/drawingml/2006/chart" xmlns:pic="http://schemas.openxmlformats.org/drawingml/2006/picture" xmlns:a="http://schemas.openxmlformats.org/drawingml/2006/main" xmlns:sl="http://schemas.openxmlformats.org/schemaLibrary/2006/main">
             <w:drawing>
               <wp:anchor allowOverlap="1" behindDoc="0" distB="0" distT="0" distL="0" distR="0" hidden="0" layoutInCell="1" locked="0" relativeHeight="0" simplePos="0">
                 <wp:simplePos x="0" y="0"/>
@@ -1165,7 +1170,7 @@
               </wp:anchor>
             </w:drawing>
           </mc:Choice>
-          <mc:Fallback xmlns:sl="http://schemas.openxmlformats.org/schemaLibrary/2006/main" xmlns:a="http://schemas.openxmlformats.org/drawingml/2006/main" xmlns:pic="http://schemas.openxmlformats.org/drawingml/2006/picture" xmlns:c="http://schemas.openxmlformats.org/drawingml/2006/chart" xmlns:lc="http://schemas.openxmlformats.org/drawingml/2006/lockedCanvas" xmlns:dgm="http://schemas.openxmlformats.org/drawingml/2006/diagram" xmlns:w16="http://schemas.microsoft.com/office/word/2018/wordml" xmlns:w16cex="http://schemas.microsoft.com/office/word/2018/wordml/cex" xmlns="http://schemas.microsoft.com/office/tasks/2019/documenttasks" xmlns:cr="http://schemas.microsoft.com/office/comments/2020/reactions">
+          <mc:Fallback xmlns:cr="http://schemas.microsoft.com/office/comments/2020/reactions" xmlns="http://schemas.microsoft.com/office/tasks/2019/documenttasks" xmlns:w16cex="http://schemas.microsoft.com/office/word/2018/wordml/cex" xmlns:w16="http://schemas.microsoft.com/office/word/2018/wordml" xmlns:dgm="http://schemas.openxmlformats.org/drawingml/2006/diagram" xmlns:lc="http://schemas.openxmlformats.org/drawingml/2006/lockedCanvas" xmlns:c="http://schemas.openxmlformats.org/drawingml/2006/chart" xmlns:pic="http://schemas.openxmlformats.org/drawingml/2006/picture" xmlns:a="http://schemas.openxmlformats.org/drawingml/2006/main" xmlns:sl="http://schemas.openxmlformats.org/schemaLibrary/2006/main">
             <w:drawing>
               <wp:anchor allowOverlap="1" behindDoc="0" distB="0" distT="0" distL="0" distR="0" hidden="0" layoutInCell="1" locked="0" relativeHeight="0" simplePos="0">
                 <wp:simplePos x="0" y="0"/>
@@ -1268,13 +1273,15 @@
         <w:t>Este manual destina-se a gestores acadêmicos, professores orientadores, alunos de graduação, equipe de TI e mantenedora institucional que venham a desenvolver e utilizar o sistema.</w:t>
       </w:r>
     </w:p>
-    <w:bookmarkStart w:id="2" w:name="_Toc200813999" w:displacedByCustomXml="next"/>
-    <w:bookmarkStart w:id="3" w:name="_Toc200813834" w:displacedByCustomXml="next"/>
+    <w:bookmarkStart w:id="3" w:name="_Toc200827093" w:displacedByCustomXml="next"/>
+    <w:bookmarkStart w:id="4" w:name="_Toc200813999" w:displacedByCustomXml="next"/>
+    <w:bookmarkStart w:id="5" w:name="_Toc200813834" w:displacedByCustomXml="next"/>
     <w:sdt>
       <w:sdtPr>
         <w:tag w:val="goog_rdk_3"/>
         <w:id w:val="197583880"/>
       </w:sdtPr>
+      <w:sdtEndPr/>
       <w:sdtContent>
         <w:p>
           <w:pPr>
@@ -1288,8 +1295,9 @@
         </w:p>
       </w:sdtContent>
     </w:sdt>
-    <w:bookmarkEnd w:id="2" w:displacedByCustomXml="prev"/>
     <w:bookmarkEnd w:id="3" w:displacedByCustomXml="prev"/>
+    <w:bookmarkEnd w:id="4" w:displacedByCustomXml="prev"/>
+    <w:bookmarkEnd w:id="5" w:displacedByCustomXml="prev"/>
     <w:p>
       <w:pPr>
         <w:pBdr>
@@ -1319,8 +1327,12 @@
       </w:sdtPr>
       <w:sdtEndPr>
         <w:rPr>
+          <w:rFonts w:ascii="Arial" w:hAnsi="Arial" w:cs="Arial"/>
           <w:b/>
           <w:bCs/>
+          <w:sz w:val="24"/>
+          <w:szCs w:val="24"/>
+          <w:highlight w:val="lightGray"/>
         </w:rPr>
       </w:sdtEndPr>
       <w:sdtContent>
@@ -1374,7 +1386,7 @@
             </w:rPr>
             <w:fldChar w:fldCharType="separate"/>
           </w:r>
-          <w:hyperlink w:anchor="_Toc200814000" w:history="1">
+          <w:hyperlink w:anchor="_Toc200827094" w:history="1">
             <w:r>
               <w:rPr>
                 <w:rStyle w:val="Hyperlink"/>
@@ -1425,7 +1437,7 @@
                 <w:szCs w:val="24"/>
                 <w:highlight w:val="lightGray"/>
               </w:rPr>
-              <w:instrText xml:space="preserve"> PAGEREF _Toc200814000 \h </w:instrText>
+              <w:instrText xml:space="preserve"> PAGEREF _Toc200827094 \h </w:instrText>
             </w:r>
             <w:r>
               <w:rPr>
@@ -1498,7 +1510,7 @@
               <w:lang w:val="pt-BR" w:eastAsia="pt-BR"/>
             </w:rPr>
           </w:pPr>
-          <w:hyperlink w:anchor="_Toc200814001" w:history="1">
+          <w:hyperlink w:anchor="_Toc200827095" w:history="1">
             <w:r>
               <w:rPr>
                 <w:rStyle w:val="Hyperlink"/>
@@ -1509,7 +1521,6 @@
                 <w:sz w:val="24"/>
                 <w:szCs w:val="24"/>
                 <w:highlight w:val="lightGray"/>
-                <w:u w:val="none"/>
                 <w:shd w:val="clear" w:color="auto" w:fill="CCCCCC"/>
               </w:rPr>
               <w:t>Visão geral deste documento</w:t>
@@ -1551,7 +1562,7 @@
                 <w:szCs w:val="24"/>
                 <w:highlight w:val="lightGray"/>
               </w:rPr>
-              <w:instrText xml:space="preserve"> PAGEREF _Toc200814001 \h </w:instrText>
+              <w:instrText xml:space="preserve"> PAGEREF _Toc200827095 \h </w:instrText>
             </w:r>
             <w:r>
               <w:rPr>
@@ -1624,7 +1635,7 @@
               <w:lang w:val="pt-BR" w:eastAsia="pt-BR"/>
             </w:rPr>
           </w:pPr>
-          <w:hyperlink w:anchor="_Toc200814002" w:history="1">
+          <w:hyperlink w:anchor="_Toc200827096" w:history="1">
             <w:r>
               <w:rPr>
                 <w:rStyle w:val="Hyperlink"/>
@@ -1676,7 +1687,7 @@
                 <w:szCs w:val="24"/>
                 <w:highlight w:val="lightGray"/>
               </w:rPr>
-              <w:instrText xml:space="preserve"> PAGEREF _Toc200814002 \h </w:instrText>
+              <w:instrText xml:space="preserve"> PAGEREF _Toc200827096 \h </w:instrText>
             </w:r>
             <w:r>
               <w:rPr>
@@ -1748,7 +1759,7 @@
               <w:lang w:val="pt-BR" w:eastAsia="pt-BR"/>
             </w:rPr>
           </w:pPr>
-          <w:hyperlink w:anchor="_Toc200814003" w:history="1">
+          <w:hyperlink w:anchor="_Toc200827097" w:history="1">
             <w:r>
               <w:rPr>
                 <w:rStyle w:val="Hyperlink"/>
@@ -1799,7 +1810,7 @@
                 <w:szCs w:val="24"/>
                 <w:highlight w:val="lightGray"/>
               </w:rPr>
-              <w:instrText xml:space="preserve"> PAGEREF _Toc200814003 \h </w:instrText>
+              <w:instrText xml:space="preserve"> PAGEREF _Toc200827097 \h </w:instrText>
             </w:r>
             <w:r>
               <w:rPr>
@@ -1872,7 +1883,7 @@
               <w:lang w:val="pt-BR" w:eastAsia="pt-BR"/>
             </w:rPr>
           </w:pPr>
-          <w:hyperlink w:anchor="_Toc200814004" w:history="1">
+          <w:hyperlink w:anchor="_Toc200827098" w:history="1">
             <w:r>
               <w:rPr>
                 <w:rStyle w:val="Hyperlink"/>
@@ -1924,7 +1935,7 @@
                 <w:szCs w:val="24"/>
                 <w:highlight w:val="lightGray"/>
               </w:rPr>
-              <w:instrText xml:space="preserve"> PAGEREF _Toc200814004 \h </w:instrText>
+              <w:instrText xml:space="preserve"> PAGEREF _Toc200827098 \h </w:instrText>
             </w:r>
             <w:r>
               <w:rPr>
@@ -1996,7 +2007,7 @@
               <w:lang w:val="pt-BR" w:eastAsia="pt-BR"/>
             </w:rPr>
           </w:pPr>
-          <w:hyperlink w:anchor="_Toc200814005" w:history="1">
+          <w:hyperlink w:anchor="_Toc200827099" w:history="1">
             <w:r>
               <w:rPr>
                 <w:rStyle w:val="Hyperlink"/>
@@ -2048,7 +2059,7 @@
                 <w:szCs w:val="24"/>
                 <w:highlight w:val="lightGray"/>
               </w:rPr>
-              <w:instrText xml:space="preserve"> PAGEREF _Toc200814005 \h </w:instrText>
+              <w:instrText xml:space="preserve"> PAGEREF _Toc200827099 \h </w:instrText>
             </w:r>
             <w:r>
               <w:rPr>
@@ -2120,7 +2131,7 @@
               <w:lang w:val="pt-BR" w:eastAsia="pt-BR"/>
             </w:rPr>
           </w:pPr>
-          <w:hyperlink w:anchor="_Toc200814006" w:history="1">
+          <w:hyperlink w:anchor="_Toc200827100" w:history="1">
             <w:r>
               <w:rPr>
                 <w:rStyle w:val="Hyperlink"/>
@@ -2132,7 +2143,7 @@
                 <w:szCs w:val="24"/>
                 <w:highlight w:val="lightGray"/>
               </w:rPr>
-              <w:t>Requisitos funcionais (casos de uso)</w:t>
+              <w:t>Regras de Negócio</w:t>
             </w:r>
             <w:r>
               <w:rPr>
@@ -2171,7 +2182,7 @@
                 <w:szCs w:val="24"/>
                 <w:highlight w:val="lightGray"/>
               </w:rPr>
-              <w:instrText xml:space="preserve"> PAGEREF _Toc200814006 \h </w:instrText>
+              <w:instrText xml:space="preserve"> PAGEREF _Toc200827100 \h </w:instrText>
             </w:r>
             <w:r>
               <w:rPr>
@@ -2243,7 +2254,7 @@
               <w:lang w:val="pt-BR" w:eastAsia="pt-BR"/>
             </w:rPr>
           </w:pPr>
-          <w:hyperlink w:anchor="_Toc200814007" w:history="1">
+          <w:hyperlink w:anchor="_Toc200827101" w:history="1">
             <w:r>
               <w:rPr>
                 <w:rStyle w:val="Hyperlink"/>
@@ -2256,7 +2267,7 @@
                 <w:highlight w:val="lightGray"/>
                 <w:shd w:val="clear" w:color="auto" w:fill="CCCCCC"/>
               </w:rPr>
-              <w:t>Monitoria</w:t>
+              <w:t>Acesso e Autenticação</w:t>
             </w:r>
             <w:r>
               <w:rPr>
@@ -2295,7 +2306,7 @@
                 <w:szCs w:val="24"/>
                 <w:highlight w:val="lightGray"/>
               </w:rPr>
-              <w:instrText xml:space="preserve"> PAGEREF _Toc200814007 \h </w:instrText>
+              <w:instrText xml:space="preserve"> PAGEREF _Toc200827101 \h </w:instrText>
             </w:r>
             <w:r>
               <w:rPr>
@@ -2354,6 +2365,872 @@
           <w:pPr>
             <w:pStyle w:val="Sumrio2"/>
             <w:tabs>
+              <w:tab w:val="right" w:leader="dot" w:pos="9340"/>
+            </w:tabs>
+            <w:rPr>
+              <w:rFonts w:ascii="Arial" w:eastAsiaTheme="minorEastAsia" w:hAnsi="Arial" w:cs="Arial"/>
+              <w:b/>
+              <w:bCs/>
+              <w:noProof/>
+              <w:sz w:val="24"/>
+              <w:szCs w:val="24"/>
+              <w:highlight w:val="lightGray"/>
+              <w:lang w:val="pt-BR" w:eastAsia="pt-BR"/>
+            </w:rPr>
+          </w:pPr>
+          <w:hyperlink w:anchor="_Toc200827114" w:history="1">
+            <w:r>
+              <w:rPr>
+                <w:rStyle w:val="Hyperlink"/>
+                <w:rFonts w:ascii="Arial" w:hAnsi="Arial" w:cs="Arial"/>
+                <w:b/>
+                <w:bCs/>
+                <w:noProof/>
+                <w:sz w:val="24"/>
+                <w:szCs w:val="24"/>
+                <w:highlight w:val="lightGray"/>
+                <w:shd w:val="clear" w:color="auto" w:fill="CCCCCC"/>
+              </w:rPr>
+              <w:t>Regras de Negócio de Monitoria</w:t>
+            </w:r>
+            <w:r>
+              <w:rPr>
+                <w:rFonts w:ascii="Arial" w:hAnsi="Arial" w:cs="Arial"/>
+                <w:b/>
+                <w:bCs/>
+                <w:noProof/>
+                <w:webHidden/>
+                <w:sz w:val="24"/>
+                <w:szCs w:val="24"/>
+                <w:highlight w:val="lightGray"/>
+              </w:rPr>
+              <w:tab/>
+            </w:r>
+            <w:r>
+              <w:rPr>
+                <w:rFonts w:ascii="Arial" w:hAnsi="Arial" w:cs="Arial"/>
+                <w:b/>
+                <w:bCs/>
+                <w:noProof/>
+                <w:webHidden/>
+                <w:sz w:val="24"/>
+                <w:szCs w:val="24"/>
+                <w:highlight w:val="lightGray"/>
+              </w:rPr>
+              <w:fldChar w:fldCharType="begin"/>
+            </w:r>
+            <w:r>
+              <w:rPr>
+                <w:rFonts w:ascii="Arial" w:hAnsi="Arial" w:cs="Arial"/>
+                <w:b/>
+                <w:bCs/>
+                <w:noProof/>
+                <w:webHidden/>
+                <w:sz w:val="24"/>
+                <w:szCs w:val="24"/>
+                <w:highlight w:val="lightGray"/>
+              </w:rPr>
+              <w:instrText xml:space="preserve"> PAGEREF _Toc200827114 \h </w:instrText>
+            </w:r>
+            <w:r>
+              <w:rPr>
+                <w:rFonts w:ascii="Arial" w:hAnsi="Arial" w:cs="Arial"/>
+                <w:b/>
+                <w:bCs/>
+                <w:noProof/>
+                <w:webHidden/>
+                <w:sz w:val="24"/>
+                <w:szCs w:val="24"/>
+                <w:highlight w:val="lightGray"/>
+              </w:rPr>
+            </w:r>
+            <w:r>
+              <w:rPr>
+                <w:rFonts w:ascii="Arial" w:hAnsi="Arial" w:cs="Arial"/>
+                <w:b/>
+                <w:bCs/>
+                <w:noProof/>
+                <w:webHidden/>
+                <w:sz w:val="24"/>
+                <w:szCs w:val="24"/>
+                <w:highlight w:val="lightGray"/>
+              </w:rPr>
+              <w:fldChar w:fldCharType="separate"/>
+            </w:r>
+            <w:r>
+              <w:rPr>
+                <w:rFonts w:ascii="Arial" w:hAnsi="Arial" w:cs="Arial"/>
+                <w:b/>
+                <w:bCs/>
+                <w:noProof/>
+                <w:webHidden/>
+                <w:sz w:val="24"/>
+                <w:szCs w:val="24"/>
+                <w:highlight w:val="lightGray"/>
+              </w:rPr>
+              <w:t>6</w:t>
+            </w:r>
+            <w:r>
+              <w:rPr>
+                <w:rFonts w:ascii="Arial" w:hAnsi="Arial" w:cs="Arial"/>
+                <w:b/>
+                <w:bCs/>
+                <w:noProof/>
+                <w:webHidden/>
+                <w:sz w:val="24"/>
+                <w:szCs w:val="24"/>
+                <w:highlight w:val="lightGray"/>
+              </w:rPr>
+              <w:fldChar w:fldCharType="end"/>
+            </w:r>
+          </w:hyperlink>
+        </w:p>
+        <w:p>
+          <w:pPr>
+            <w:pStyle w:val="Sumrio2"/>
+            <w:tabs>
+              <w:tab w:val="right" w:leader="dot" w:pos="9340"/>
+            </w:tabs>
+            <w:rPr>
+              <w:rFonts w:ascii="Arial" w:eastAsiaTheme="minorEastAsia" w:hAnsi="Arial" w:cs="Arial"/>
+              <w:b/>
+              <w:bCs/>
+              <w:noProof/>
+              <w:sz w:val="24"/>
+              <w:szCs w:val="24"/>
+              <w:highlight w:val="lightGray"/>
+              <w:lang w:val="pt-BR" w:eastAsia="pt-BR"/>
+            </w:rPr>
+          </w:pPr>
+          <w:hyperlink w:anchor="_Toc200827120" w:history="1">
+            <w:r>
+              <w:rPr>
+                <w:rStyle w:val="Hyperlink"/>
+                <w:rFonts w:ascii="Arial" w:hAnsi="Arial" w:cs="Arial"/>
+                <w:b/>
+                <w:bCs/>
+                <w:noProof/>
+                <w:sz w:val="24"/>
+                <w:szCs w:val="24"/>
+                <w:highlight w:val="lightGray"/>
+                <w:shd w:val="clear" w:color="auto" w:fill="CCCCCC"/>
+              </w:rPr>
+              <w:t>Regras de Negócio de Estágio</w:t>
+            </w:r>
+            <w:r>
+              <w:rPr>
+                <w:rFonts w:ascii="Arial" w:hAnsi="Arial" w:cs="Arial"/>
+                <w:b/>
+                <w:bCs/>
+                <w:noProof/>
+                <w:webHidden/>
+                <w:sz w:val="24"/>
+                <w:szCs w:val="24"/>
+                <w:highlight w:val="lightGray"/>
+              </w:rPr>
+              <w:tab/>
+            </w:r>
+            <w:r>
+              <w:rPr>
+                <w:rFonts w:ascii="Arial" w:hAnsi="Arial" w:cs="Arial"/>
+                <w:b/>
+                <w:bCs/>
+                <w:noProof/>
+                <w:webHidden/>
+                <w:sz w:val="24"/>
+                <w:szCs w:val="24"/>
+                <w:highlight w:val="lightGray"/>
+              </w:rPr>
+              <w:fldChar w:fldCharType="begin"/>
+            </w:r>
+            <w:r>
+              <w:rPr>
+                <w:rFonts w:ascii="Arial" w:hAnsi="Arial" w:cs="Arial"/>
+                <w:b/>
+                <w:bCs/>
+                <w:noProof/>
+                <w:webHidden/>
+                <w:sz w:val="24"/>
+                <w:szCs w:val="24"/>
+                <w:highlight w:val="lightGray"/>
+              </w:rPr>
+              <w:instrText xml:space="preserve"> PAGEREF _Toc200827120 \h </w:instrText>
+            </w:r>
+            <w:r>
+              <w:rPr>
+                <w:rFonts w:ascii="Arial" w:hAnsi="Arial" w:cs="Arial"/>
+                <w:b/>
+                <w:bCs/>
+                <w:noProof/>
+                <w:webHidden/>
+                <w:sz w:val="24"/>
+                <w:szCs w:val="24"/>
+                <w:highlight w:val="lightGray"/>
+              </w:rPr>
+            </w:r>
+            <w:r>
+              <w:rPr>
+                <w:rFonts w:ascii="Arial" w:hAnsi="Arial" w:cs="Arial"/>
+                <w:b/>
+                <w:bCs/>
+                <w:noProof/>
+                <w:webHidden/>
+                <w:sz w:val="24"/>
+                <w:szCs w:val="24"/>
+                <w:highlight w:val="lightGray"/>
+              </w:rPr>
+              <w:fldChar w:fldCharType="separate"/>
+            </w:r>
+            <w:r>
+              <w:rPr>
+                <w:rFonts w:ascii="Arial" w:hAnsi="Arial" w:cs="Arial"/>
+                <w:b/>
+                <w:bCs/>
+                <w:noProof/>
+                <w:webHidden/>
+                <w:sz w:val="24"/>
+                <w:szCs w:val="24"/>
+                <w:highlight w:val="lightGray"/>
+              </w:rPr>
+              <w:t>6</w:t>
+            </w:r>
+            <w:r>
+              <w:rPr>
+                <w:rFonts w:ascii="Arial" w:hAnsi="Arial" w:cs="Arial"/>
+                <w:b/>
+                <w:bCs/>
+                <w:noProof/>
+                <w:webHidden/>
+                <w:sz w:val="24"/>
+                <w:szCs w:val="24"/>
+                <w:highlight w:val="lightGray"/>
+              </w:rPr>
+              <w:fldChar w:fldCharType="end"/>
+            </w:r>
+          </w:hyperlink>
+        </w:p>
+        <w:p>
+          <w:pPr>
+            <w:pStyle w:val="Sumrio2"/>
+            <w:tabs>
+              <w:tab w:val="right" w:leader="dot" w:pos="9340"/>
+            </w:tabs>
+            <w:rPr>
+              <w:rFonts w:ascii="Arial" w:eastAsiaTheme="minorEastAsia" w:hAnsi="Arial" w:cs="Arial"/>
+              <w:b/>
+              <w:bCs/>
+              <w:noProof/>
+              <w:sz w:val="24"/>
+              <w:szCs w:val="24"/>
+              <w:highlight w:val="lightGray"/>
+              <w:lang w:val="pt-BR" w:eastAsia="pt-BR"/>
+            </w:rPr>
+          </w:pPr>
+          <w:hyperlink w:anchor="_Toc200827124" w:history="1">
+            <w:r>
+              <w:rPr>
+                <w:rStyle w:val="Hyperlink"/>
+                <w:rFonts w:ascii="Arial" w:hAnsi="Arial" w:cs="Arial"/>
+                <w:b/>
+                <w:bCs/>
+                <w:noProof/>
+                <w:sz w:val="24"/>
+                <w:szCs w:val="24"/>
+                <w:highlight w:val="lightGray"/>
+                <w:shd w:val="clear" w:color="auto" w:fill="CCCCCC"/>
+              </w:rPr>
+              <w:t>Regras de Negócio de TCC</w:t>
+            </w:r>
+            <w:r>
+              <w:rPr>
+                <w:rFonts w:ascii="Arial" w:hAnsi="Arial" w:cs="Arial"/>
+                <w:b/>
+                <w:bCs/>
+                <w:noProof/>
+                <w:webHidden/>
+                <w:sz w:val="24"/>
+                <w:szCs w:val="24"/>
+                <w:highlight w:val="lightGray"/>
+              </w:rPr>
+              <w:tab/>
+            </w:r>
+            <w:r>
+              <w:rPr>
+                <w:rFonts w:ascii="Arial" w:hAnsi="Arial" w:cs="Arial"/>
+                <w:b/>
+                <w:bCs/>
+                <w:noProof/>
+                <w:webHidden/>
+                <w:sz w:val="24"/>
+                <w:szCs w:val="24"/>
+                <w:highlight w:val="lightGray"/>
+              </w:rPr>
+              <w:fldChar w:fldCharType="begin"/>
+            </w:r>
+            <w:r>
+              <w:rPr>
+                <w:rFonts w:ascii="Arial" w:hAnsi="Arial" w:cs="Arial"/>
+                <w:b/>
+                <w:bCs/>
+                <w:noProof/>
+                <w:webHidden/>
+                <w:sz w:val="24"/>
+                <w:szCs w:val="24"/>
+                <w:highlight w:val="lightGray"/>
+              </w:rPr>
+              <w:instrText xml:space="preserve"> PAGEREF _Toc200827124 \h </w:instrText>
+            </w:r>
+            <w:r>
+              <w:rPr>
+                <w:rFonts w:ascii="Arial" w:hAnsi="Arial" w:cs="Arial"/>
+                <w:b/>
+                <w:bCs/>
+                <w:noProof/>
+                <w:webHidden/>
+                <w:sz w:val="24"/>
+                <w:szCs w:val="24"/>
+                <w:highlight w:val="lightGray"/>
+              </w:rPr>
+            </w:r>
+            <w:r>
+              <w:rPr>
+                <w:rFonts w:ascii="Arial" w:hAnsi="Arial" w:cs="Arial"/>
+                <w:b/>
+                <w:bCs/>
+                <w:noProof/>
+                <w:webHidden/>
+                <w:sz w:val="24"/>
+                <w:szCs w:val="24"/>
+                <w:highlight w:val="lightGray"/>
+              </w:rPr>
+              <w:fldChar w:fldCharType="separate"/>
+            </w:r>
+            <w:r>
+              <w:rPr>
+                <w:rFonts w:ascii="Arial" w:hAnsi="Arial" w:cs="Arial"/>
+                <w:b/>
+                <w:bCs/>
+                <w:noProof/>
+                <w:webHidden/>
+                <w:sz w:val="24"/>
+                <w:szCs w:val="24"/>
+                <w:highlight w:val="lightGray"/>
+              </w:rPr>
+              <w:t>6</w:t>
+            </w:r>
+            <w:r>
+              <w:rPr>
+                <w:rFonts w:ascii="Arial" w:hAnsi="Arial" w:cs="Arial"/>
+                <w:b/>
+                <w:bCs/>
+                <w:noProof/>
+                <w:webHidden/>
+                <w:sz w:val="24"/>
+                <w:szCs w:val="24"/>
+                <w:highlight w:val="lightGray"/>
+              </w:rPr>
+              <w:fldChar w:fldCharType="end"/>
+            </w:r>
+          </w:hyperlink>
+        </w:p>
+        <w:p>
+          <w:pPr>
+            <w:pStyle w:val="Sumrio1"/>
+            <w:tabs>
+              <w:tab w:val="right" w:leader="dot" w:pos="9340"/>
+            </w:tabs>
+            <w:rPr>
+              <w:rFonts w:ascii="Arial" w:eastAsiaTheme="minorEastAsia" w:hAnsi="Arial" w:cs="Arial"/>
+              <w:b/>
+              <w:bCs/>
+              <w:noProof/>
+              <w:sz w:val="24"/>
+              <w:szCs w:val="24"/>
+              <w:highlight w:val="lightGray"/>
+              <w:lang w:val="pt-BR" w:eastAsia="pt-BR"/>
+            </w:rPr>
+          </w:pPr>
+          <w:hyperlink w:anchor="_Toc200827128" w:history="1">
+            <w:r>
+              <w:rPr>
+                <w:rStyle w:val="Hyperlink"/>
+                <w:rFonts w:ascii="Arial" w:hAnsi="Arial" w:cs="Arial"/>
+                <w:b/>
+                <w:bCs/>
+                <w:noProof/>
+                <w:sz w:val="24"/>
+                <w:szCs w:val="24"/>
+                <w:highlight w:val="lightGray"/>
+              </w:rPr>
+              <w:t>Mensagens do Sistema</w:t>
+            </w:r>
+            <w:r>
+              <w:rPr>
+                <w:rFonts w:ascii="Arial" w:hAnsi="Arial" w:cs="Arial"/>
+                <w:b/>
+                <w:bCs/>
+                <w:noProof/>
+                <w:webHidden/>
+                <w:sz w:val="24"/>
+                <w:szCs w:val="24"/>
+                <w:highlight w:val="lightGray"/>
+              </w:rPr>
+              <w:tab/>
+            </w:r>
+            <w:r>
+              <w:rPr>
+                <w:rFonts w:ascii="Arial" w:hAnsi="Arial" w:cs="Arial"/>
+                <w:b/>
+                <w:bCs/>
+                <w:noProof/>
+                <w:webHidden/>
+                <w:sz w:val="24"/>
+                <w:szCs w:val="24"/>
+                <w:highlight w:val="lightGray"/>
+              </w:rPr>
+              <w:fldChar w:fldCharType="begin"/>
+            </w:r>
+            <w:r>
+              <w:rPr>
+                <w:rFonts w:ascii="Arial" w:hAnsi="Arial" w:cs="Arial"/>
+                <w:b/>
+                <w:bCs/>
+                <w:noProof/>
+                <w:webHidden/>
+                <w:sz w:val="24"/>
+                <w:szCs w:val="24"/>
+                <w:highlight w:val="lightGray"/>
+              </w:rPr>
+              <w:instrText xml:space="preserve"> PAGEREF _Toc200827128 \h </w:instrText>
+            </w:r>
+            <w:r>
+              <w:rPr>
+                <w:rFonts w:ascii="Arial" w:hAnsi="Arial" w:cs="Arial"/>
+                <w:b/>
+                <w:bCs/>
+                <w:noProof/>
+                <w:webHidden/>
+                <w:sz w:val="24"/>
+                <w:szCs w:val="24"/>
+                <w:highlight w:val="lightGray"/>
+              </w:rPr>
+            </w:r>
+            <w:r>
+              <w:rPr>
+                <w:rFonts w:ascii="Arial" w:hAnsi="Arial" w:cs="Arial"/>
+                <w:b/>
+                <w:bCs/>
+                <w:noProof/>
+                <w:webHidden/>
+                <w:sz w:val="24"/>
+                <w:szCs w:val="24"/>
+                <w:highlight w:val="lightGray"/>
+              </w:rPr>
+              <w:fldChar w:fldCharType="separate"/>
+            </w:r>
+            <w:r>
+              <w:rPr>
+                <w:rFonts w:ascii="Arial" w:hAnsi="Arial" w:cs="Arial"/>
+                <w:b/>
+                <w:bCs/>
+                <w:noProof/>
+                <w:webHidden/>
+                <w:sz w:val="24"/>
+                <w:szCs w:val="24"/>
+                <w:highlight w:val="lightGray"/>
+              </w:rPr>
+              <w:t>7</w:t>
+            </w:r>
+            <w:r>
+              <w:rPr>
+                <w:rFonts w:ascii="Arial" w:hAnsi="Arial" w:cs="Arial"/>
+                <w:b/>
+                <w:bCs/>
+                <w:noProof/>
+                <w:webHidden/>
+                <w:sz w:val="24"/>
+                <w:szCs w:val="24"/>
+                <w:highlight w:val="lightGray"/>
+              </w:rPr>
+              <w:fldChar w:fldCharType="end"/>
+            </w:r>
+          </w:hyperlink>
+        </w:p>
+        <w:p>
+          <w:pPr>
+            <w:pStyle w:val="Sumrio2"/>
+            <w:tabs>
+              <w:tab w:val="right" w:leader="dot" w:pos="9340"/>
+            </w:tabs>
+            <w:rPr>
+              <w:rFonts w:ascii="Arial" w:eastAsiaTheme="minorEastAsia" w:hAnsi="Arial" w:cs="Arial"/>
+              <w:b/>
+              <w:bCs/>
+              <w:noProof/>
+              <w:sz w:val="24"/>
+              <w:szCs w:val="24"/>
+              <w:highlight w:val="lightGray"/>
+              <w:lang w:val="pt-BR" w:eastAsia="pt-BR"/>
+            </w:rPr>
+          </w:pPr>
+          <w:hyperlink w:anchor="_Toc200827129" w:history="1">
+            <w:r>
+              <w:rPr>
+                <w:rStyle w:val="Hyperlink"/>
+                <w:rFonts w:ascii="Arial" w:hAnsi="Arial" w:cs="Arial"/>
+                <w:b/>
+                <w:bCs/>
+                <w:noProof/>
+                <w:sz w:val="24"/>
+                <w:szCs w:val="24"/>
+                <w:highlight w:val="lightGray"/>
+                <w:shd w:val="clear" w:color="auto" w:fill="CCCCCC"/>
+              </w:rPr>
+              <w:t>Mensagens</w:t>
+            </w:r>
+            <w:r>
+              <w:rPr>
+                <w:rFonts w:ascii="Arial" w:hAnsi="Arial" w:cs="Arial"/>
+                <w:b/>
+                <w:bCs/>
+                <w:noProof/>
+                <w:webHidden/>
+                <w:sz w:val="24"/>
+                <w:szCs w:val="24"/>
+                <w:highlight w:val="lightGray"/>
+              </w:rPr>
+              <w:tab/>
+            </w:r>
+            <w:r>
+              <w:rPr>
+                <w:rFonts w:ascii="Arial" w:hAnsi="Arial" w:cs="Arial"/>
+                <w:b/>
+                <w:bCs/>
+                <w:noProof/>
+                <w:webHidden/>
+                <w:sz w:val="24"/>
+                <w:szCs w:val="24"/>
+                <w:highlight w:val="lightGray"/>
+              </w:rPr>
+              <w:fldChar w:fldCharType="begin"/>
+            </w:r>
+            <w:r>
+              <w:rPr>
+                <w:rFonts w:ascii="Arial" w:hAnsi="Arial" w:cs="Arial"/>
+                <w:b/>
+                <w:bCs/>
+                <w:noProof/>
+                <w:webHidden/>
+                <w:sz w:val="24"/>
+                <w:szCs w:val="24"/>
+                <w:highlight w:val="lightGray"/>
+              </w:rPr>
+              <w:instrText xml:space="preserve"> PAGEREF _Toc200827129 \h </w:instrText>
+            </w:r>
+            <w:r>
+              <w:rPr>
+                <w:rFonts w:ascii="Arial" w:hAnsi="Arial" w:cs="Arial"/>
+                <w:b/>
+                <w:bCs/>
+                <w:noProof/>
+                <w:webHidden/>
+                <w:sz w:val="24"/>
+                <w:szCs w:val="24"/>
+                <w:highlight w:val="lightGray"/>
+              </w:rPr>
+            </w:r>
+            <w:r>
+              <w:rPr>
+                <w:rFonts w:ascii="Arial" w:hAnsi="Arial" w:cs="Arial"/>
+                <w:b/>
+                <w:bCs/>
+                <w:noProof/>
+                <w:webHidden/>
+                <w:sz w:val="24"/>
+                <w:szCs w:val="24"/>
+                <w:highlight w:val="lightGray"/>
+              </w:rPr>
+              <w:fldChar w:fldCharType="separate"/>
+            </w:r>
+            <w:r>
+              <w:rPr>
+                <w:rFonts w:ascii="Arial" w:hAnsi="Arial" w:cs="Arial"/>
+                <w:b/>
+                <w:bCs/>
+                <w:noProof/>
+                <w:webHidden/>
+                <w:sz w:val="24"/>
+                <w:szCs w:val="24"/>
+                <w:highlight w:val="lightGray"/>
+              </w:rPr>
+              <w:t>7</w:t>
+            </w:r>
+            <w:r>
+              <w:rPr>
+                <w:rFonts w:ascii="Arial" w:hAnsi="Arial" w:cs="Arial"/>
+                <w:b/>
+                <w:bCs/>
+                <w:noProof/>
+                <w:webHidden/>
+                <w:sz w:val="24"/>
+                <w:szCs w:val="24"/>
+                <w:highlight w:val="lightGray"/>
+              </w:rPr>
+              <w:fldChar w:fldCharType="end"/>
+            </w:r>
+          </w:hyperlink>
+        </w:p>
+        <w:p>
+          <w:pPr>
+            <w:pStyle w:val="Sumrio1"/>
+            <w:tabs>
+              <w:tab w:val="right" w:leader="dot" w:pos="9340"/>
+            </w:tabs>
+            <w:rPr>
+              <w:rFonts w:ascii="Arial" w:eastAsiaTheme="minorEastAsia" w:hAnsi="Arial" w:cs="Arial"/>
+              <w:b/>
+              <w:bCs/>
+              <w:noProof/>
+              <w:sz w:val="24"/>
+              <w:szCs w:val="24"/>
+              <w:highlight w:val="lightGray"/>
+              <w:lang w:val="pt-BR" w:eastAsia="pt-BR"/>
+            </w:rPr>
+          </w:pPr>
+          <w:hyperlink w:anchor="_Toc200827146" w:history="1">
+            <w:r>
+              <w:rPr>
+                <w:rStyle w:val="Hyperlink"/>
+                <w:rFonts w:ascii="Arial" w:hAnsi="Arial" w:cs="Arial"/>
+                <w:b/>
+                <w:bCs/>
+                <w:noProof/>
+                <w:sz w:val="24"/>
+                <w:szCs w:val="24"/>
+                <w:highlight w:val="lightGray"/>
+              </w:rPr>
+              <w:t>Requisitos funcionais (casos de uso)</w:t>
+            </w:r>
+            <w:r>
+              <w:rPr>
+                <w:rFonts w:ascii="Arial" w:hAnsi="Arial" w:cs="Arial"/>
+                <w:b/>
+                <w:bCs/>
+                <w:noProof/>
+                <w:webHidden/>
+                <w:sz w:val="24"/>
+                <w:szCs w:val="24"/>
+                <w:highlight w:val="lightGray"/>
+              </w:rPr>
+              <w:tab/>
+            </w:r>
+            <w:r>
+              <w:rPr>
+                <w:rFonts w:ascii="Arial" w:hAnsi="Arial" w:cs="Arial"/>
+                <w:b/>
+                <w:bCs/>
+                <w:noProof/>
+                <w:webHidden/>
+                <w:sz w:val="24"/>
+                <w:szCs w:val="24"/>
+                <w:highlight w:val="lightGray"/>
+              </w:rPr>
+              <w:fldChar w:fldCharType="begin"/>
+            </w:r>
+            <w:r>
+              <w:rPr>
+                <w:rFonts w:ascii="Arial" w:hAnsi="Arial" w:cs="Arial"/>
+                <w:b/>
+                <w:bCs/>
+                <w:noProof/>
+                <w:webHidden/>
+                <w:sz w:val="24"/>
+                <w:szCs w:val="24"/>
+                <w:highlight w:val="lightGray"/>
+              </w:rPr>
+              <w:instrText xml:space="preserve"> PAGEREF _Toc200827146 \h </w:instrText>
+            </w:r>
+            <w:r>
+              <w:rPr>
+                <w:rFonts w:ascii="Arial" w:hAnsi="Arial" w:cs="Arial"/>
+                <w:b/>
+                <w:bCs/>
+                <w:noProof/>
+                <w:webHidden/>
+                <w:sz w:val="24"/>
+                <w:szCs w:val="24"/>
+                <w:highlight w:val="lightGray"/>
+              </w:rPr>
+            </w:r>
+            <w:r>
+              <w:rPr>
+                <w:rFonts w:ascii="Arial" w:hAnsi="Arial" w:cs="Arial"/>
+                <w:b/>
+                <w:bCs/>
+                <w:noProof/>
+                <w:webHidden/>
+                <w:sz w:val="24"/>
+                <w:szCs w:val="24"/>
+                <w:highlight w:val="lightGray"/>
+              </w:rPr>
+              <w:fldChar w:fldCharType="separate"/>
+            </w:r>
+            <w:r>
+              <w:rPr>
+                <w:rFonts w:ascii="Arial" w:hAnsi="Arial" w:cs="Arial"/>
+                <w:b/>
+                <w:bCs/>
+                <w:noProof/>
+                <w:webHidden/>
+                <w:sz w:val="24"/>
+                <w:szCs w:val="24"/>
+                <w:highlight w:val="lightGray"/>
+              </w:rPr>
+              <w:t>8</w:t>
+            </w:r>
+            <w:r>
+              <w:rPr>
+                <w:rFonts w:ascii="Arial" w:hAnsi="Arial" w:cs="Arial"/>
+                <w:b/>
+                <w:bCs/>
+                <w:noProof/>
+                <w:webHidden/>
+                <w:sz w:val="24"/>
+                <w:szCs w:val="24"/>
+                <w:highlight w:val="lightGray"/>
+              </w:rPr>
+              <w:fldChar w:fldCharType="end"/>
+            </w:r>
+          </w:hyperlink>
+        </w:p>
+        <w:p>
+          <w:pPr>
+            <w:pStyle w:val="Sumrio2"/>
+            <w:tabs>
+              <w:tab w:val="right" w:leader="dot" w:pos="9340"/>
+            </w:tabs>
+            <w:rPr>
+              <w:rFonts w:ascii="Arial" w:eastAsiaTheme="minorEastAsia" w:hAnsi="Arial" w:cs="Arial"/>
+              <w:b/>
+              <w:bCs/>
+              <w:noProof/>
+              <w:sz w:val="24"/>
+              <w:szCs w:val="24"/>
+              <w:highlight w:val="lightGray"/>
+              <w:lang w:val="pt-BR" w:eastAsia="pt-BR"/>
+            </w:rPr>
+          </w:pPr>
+          <w:hyperlink w:anchor="_Toc200827147" w:history="1">
+            <w:r>
+              <w:rPr>
+                <w:rStyle w:val="Hyperlink"/>
+                <w:rFonts w:ascii="Arial" w:hAnsi="Arial" w:cs="Arial"/>
+                <w:b/>
+                <w:bCs/>
+                <w:noProof/>
+                <w:sz w:val="24"/>
+                <w:szCs w:val="24"/>
+                <w:highlight w:val="lightGray"/>
+                <w:shd w:val="clear" w:color="auto" w:fill="CCCCCC"/>
+              </w:rPr>
+              <w:t>Monitoria</w:t>
+            </w:r>
+            <w:r>
+              <w:rPr>
+                <w:rFonts w:ascii="Arial" w:hAnsi="Arial" w:cs="Arial"/>
+                <w:b/>
+                <w:bCs/>
+                <w:noProof/>
+                <w:webHidden/>
+                <w:sz w:val="24"/>
+                <w:szCs w:val="24"/>
+                <w:highlight w:val="lightGray"/>
+              </w:rPr>
+              <w:tab/>
+            </w:r>
+            <w:r>
+              <w:rPr>
+                <w:rFonts w:ascii="Arial" w:hAnsi="Arial" w:cs="Arial"/>
+                <w:b/>
+                <w:bCs/>
+                <w:noProof/>
+                <w:webHidden/>
+                <w:sz w:val="24"/>
+                <w:szCs w:val="24"/>
+                <w:highlight w:val="lightGray"/>
+              </w:rPr>
+              <w:fldChar w:fldCharType="begin"/>
+            </w:r>
+            <w:r>
+              <w:rPr>
+                <w:rFonts w:ascii="Arial" w:hAnsi="Arial" w:cs="Arial"/>
+                <w:b/>
+                <w:bCs/>
+                <w:noProof/>
+                <w:webHidden/>
+                <w:sz w:val="24"/>
+                <w:szCs w:val="24"/>
+                <w:highlight w:val="lightGray"/>
+              </w:rPr>
+              <w:instrText xml:space="preserve"> PAGEREF _Toc200827147 \h </w:instrText>
+            </w:r>
+            <w:r>
+              <w:rPr>
+                <w:rFonts w:ascii="Arial" w:hAnsi="Arial" w:cs="Arial"/>
+                <w:b/>
+                <w:bCs/>
+                <w:noProof/>
+                <w:webHidden/>
+                <w:sz w:val="24"/>
+                <w:szCs w:val="24"/>
+                <w:highlight w:val="lightGray"/>
+              </w:rPr>
+            </w:r>
+            <w:r>
+              <w:rPr>
+                <w:rFonts w:ascii="Arial" w:hAnsi="Arial" w:cs="Arial"/>
+                <w:b/>
+                <w:bCs/>
+                <w:noProof/>
+                <w:webHidden/>
+                <w:sz w:val="24"/>
+                <w:szCs w:val="24"/>
+                <w:highlight w:val="lightGray"/>
+              </w:rPr>
+              <w:fldChar w:fldCharType="separate"/>
+            </w:r>
+            <w:r>
+              <w:rPr>
+                <w:rFonts w:ascii="Arial" w:hAnsi="Arial" w:cs="Arial"/>
+                <w:b/>
+                <w:bCs/>
+                <w:noProof/>
+                <w:webHidden/>
+                <w:sz w:val="24"/>
+                <w:szCs w:val="24"/>
+                <w:highlight w:val="lightGray"/>
+              </w:rPr>
+              <w:t>8</w:t>
+            </w:r>
+            <w:r>
+              <w:rPr>
+                <w:rFonts w:ascii="Arial" w:hAnsi="Arial" w:cs="Arial"/>
+                <w:b/>
+                <w:bCs/>
+                <w:noProof/>
+                <w:webHidden/>
+                <w:sz w:val="24"/>
+                <w:szCs w:val="24"/>
+                <w:highlight w:val="lightGray"/>
+              </w:rPr>
+              <w:fldChar w:fldCharType="end"/>
+            </w:r>
+          </w:hyperlink>
+        </w:p>
+        <w:p>
+          <w:pPr>
+            <w:pStyle w:val="Sumrio2"/>
+            <w:tabs>
               <w:tab w:val="left" w:pos="1320"/>
               <w:tab w:val="right" w:leader="dot" w:pos="9340"/>
             </w:tabs>
@@ -2368,7 +3245,7 @@
               <w:lang w:val="pt-BR" w:eastAsia="pt-BR"/>
             </w:rPr>
           </w:pPr>
-          <w:hyperlink w:anchor="_Toc200814008" w:history="1">
+          <w:hyperlink w:anchor="_Toc200827148" w:history="1">
             <w:r>
               <w:rPr>
                 <w:rStyle w:val="Hyperlink"/>
@@ -2433,7 +3310,7 @@
                 <w:szCs w:val="24"/>
                 <w:highlight w:val="lightGray"/>
               </w:rPr>
-              <w:instrText xml:space="preserve"> PAGEREF _Toc200814008 \h </w:instrText>
+              <w:instrText xml:space="preserve"> PAGEREF _Toc200827148 \h </w:instrText>
             </w:r>
             <w:r>
               <w:rPr>
@@ -2471,7 +3348,7 @@
                 <w:szCs w:val="24"/>
                 <w:highlight w:val="lightGray"/>
               </w:rPr>
-              <w:t>13</w:t>
+              <w:t>16</w:t>
             </w:r>
             <w:r>
               <w:rPr>
@@ -2506,7 +3383,7 @@
               <w:lang w:val="pt-BR" w:eastAsia="pt-BR"/>
             </w:rPr>
           </w:pPr>
-          <w:hyperlink w:anchor="_Toc200814009" w:history="1">
+          <w:hyperlink w:anchor="_Toc200827149" w:history="1">
             <w:r>
               <w:rPr>
                 <w:rStyle w:val="Hyperlink"/>
@@ -2558,7 +3435,7 @@
                 <w:szCs w:val="24"/>
                 <w:highlight w:val="lightGray"/>
               </w:rPr>
-              <w:instrText xml:space="preserve"> PAGEREF _Toc200814009 \h </w:instrText>
+              <w:instrText xml:space="preserve"> PAGEREF _Toc200827149 \h </w:instrText>
             </w:r>
             <w:r>
               <w:rPr>
@@ -2596,7 +3473,7 @@
                 <w:szCs w:val="24"/>
                 <w:highlight w:val="lightGray"/>
               </w:rPr>
-              <w:t>18</w:t>
+              <w:t>21</w:t>
             </w:r>
             <w:r>
               <w:rPr>
@@ -2630,7 +3507,7 @@
               <w:lang w:val="pt-BR" w:eastAsia="pt-BR"/>
             </w:rPr>
           </w:pPr>
-          <w:hyperlink w:anchor="_Toc200814010" w:history="1">
+          <w:hyperlink w:anchor="_Toc200827150" w:history="1">
             <w:r>
               <w:rPr>
                 <w:rStyle w:val="Hyperlink"/>
@@ -2681,7 +3558,7 @@
                 <w:szCs w:val="24"/>
                 <w:highlight w:val="lightGray"/>
               </w:rPr>
-              <w:instrText xml:space="preserve"> PAGEREF _Toc200814010 \h </w:instrText>
+              <w:instrText xml:space="preserve"> PAGEREF _Toc200827150 \h </w:instrText>
             </w:r>
             <w:r>
               <w:rPr>
@@ -2719,7 +3596,7 @@
                 <w:szCs w:val="24"/>
                 <w:highlight w:val="lightGray"/>
               </w:rPr>
-              <w:t>23</w:t>
+              <w:t>26</w:t>
             </w:r>
             <w:r>
               <w:rPr>
@@ -2754,7 +3631,7 @@
               <w:lang w:val="pt-BR" w:eastAsia="pt-BR"/>
             </w:rPr>
           </w:pPr>
-          <w:hyperlink w:anchor="_Toc200814011" w:history="1">
+          <w:hyperlink w:anchor="_Toc200827151" w:history="1">
             <w:r>
               <w:rPr>
                 <w:rStyle w:val="Hyperlink"/>
@@ -2806,7 +3683,7 @@
                 <w:szCs w:val="24"/>
                 <w:highlight w:val="lightGray"/>
               </w:rPr>
-              <w:instrText xml:space="preserve"> PAGEREF _Toc200814011 \h </w:instrText>
+              <w:instrText xml:space="preserve"> PAGEREF _Toc200827151 \h </w:instrText>
             </w:r>
             <w:r>
               <w:rPr>
@@ -2844,7 +3721,7 @@
                 <w:szCs w:val="24"/>
                 <w:highlight w:val="lightGray"/>
               </w:rPr>
-              <w:t>23</w:t>
+              <w:t>26</w:t>
             </w:r>
             <w:r>
               <w:rPr>
@@ -2879,7 +3756,7 @@
               <w:lang w:val="pt-BR" w:eastAsia="pt-BR"/>
             </w:rPr>
           </w:pPr>
-          <w:hyperlink w:anchor="_Toc200814012" w:history="1">
+          <w:hyperlink w:anchor="_Toc200827152" w:history="1">
             <w:r>
               <w:rPr>
                 <w:rStyle w:val="Hyperlink"/>
@@ -2931,7 +3808,7 @@
                 <w:szCs w:val="24"/>
                 <w:highlight w:val="lightGray"/>
               </w:rPr>
-              <w:instrText xml:space="preserve"> PAGEREF _Toc200814012 \h </w:instrText>
+              <w:instrText xml:space="preserve"> PAGEREF _Toc200827152 \h </w:instrText>
             </w:r>
             <w:r>
               <w:rPr>
@@ -2969,7 +3846,7 @@
                 <w:szCs w:val="24"/>
                 <w:highlight w:val="lightGray"/>
               </w:rPr>
-              <w:t>23</w:t>
+              <w:t>26</w:t>
             </w:r>
             <w:r>
               <w:rPr>
@@ -3003,7 +3880,7 @@
               <w:lang w:val="pt-BR" w:eastAsia="pt-BR"/>
             </w:rPr>
           </w:pPr>
-          <w:hyperlink r:id="rId11" w:anchor="_Toc200814013" w:history="1">
+          <w:hyperlink r:id="rId11" w:anchor="_Toc200827153" w:history="1">
             <w:r>
               <w:rPr>
                 <w:rStyle w:val="Hyperlink"/>
@@ -3054,7 +3931,7 @@
                 <w:szCs w:val="24"/>
                 <w:highlight w:val="lightGray"/>
               </w:rPr>
-              <w:instrText xml:space="preserve"> PAGEREF _Toc200814013 \h </w:instrText>
+              <w:instrText xml:space="preserve"> PAGEREF _Toc200827153 \h </w:instrText>
             </w:r>
             <w:r>
               <w:rPr>
@@ -3092,7 +3969,7 @@
                 <w:szCs w:val="24"/>
                 <w:highlight w:val="lightGray"/>
               </w:rPr>
-              <w:t>23</w:t>
+              <w:t>26</w:t>
             </w:r>
             <w:r>
               <w:rPr>
@@ -3126,7 +4003,7 @@
               <w:lang w:val="pt-BR" w:eastAsia="pt-BR"/>
             </w:rPr>
           </w:pPr>
-          <w:hyperlink r:id="rId12" w:anchor="_Toc200814014" w:history="1">
+          <w:hyperlink r:id="rId12" w:anchor="_Toc200827154" w:history="1">
             <w:r>
               <w:rPr>
                 <w:rStyle w:val="Hyperlink"/>
@@ -3152,7 +4029,7 @@
                 <w:highlight w:val="lightGray"/>
               </w:rPr>
               <w:tab/>
-              <w:t>24</w:t>
+              <w:t>27</w:t>
             </w:r>
           </w:hyperlink>
         </w:p>
@@ -3173,7 +4050,7 @@
               <w:lang w:val="pt-BR" w:eastAsia="pt-BR"/>
             </w:rPr>
           </w:pPr>
-          <w:hyperlink r:id="rId13" w:anchor="_Toc200814015" w:history="1">
+          <w:hyperlink r:id="rId13" w:anchor="_Toc200827155" w:history="1">
             <w:r>
               <w:rPr>
                 <w:rStyle w:val="Hyperlink"/>
@@ -3199,12 +4076,17 @@
                 <w:highlight w:val="lightGray"/>
               </w:rPr>
               <w:tab/>
-              <w:t>24</w:t>
+              <w:t>27</w:t>
             </w:r>
           </w:hyperlink>
         </w:p>
         <w:p>
           <w:pPr>
+            <w:rPr>
+              <w:rFonts w:ascii="Arial" w:hAnsi="Arial" w:cs="Arial"/>
+              <w:sz w:val="24"/>
+              <w:szCs w:val="24"/>
+            </w:rPr>
             <w:sectPr>
               <w:headerReference w:type="default" r:id="rId14"/>
               <w:footerReference w:type="default" r:id="rId15"/>
@@ -3246,12 +4128,13 @@
         </w:rPr>
       </w:pPr>
     </w:p>
-    <w:bookmarkStart w:id="4" w:name="_Toc200814000" w:displacedByCustomXml="next"/>
+    <w:bookmarkStart w:id="6" w:name="_Toc200827094" w:displacedByCustomXml="next"/>
     <w:sdt>
       <w:sdtPr>
         <w:tag w:val="goog_rdk_4"/>
         <w:id w:val="-2133233021"/>
       </w:sdtPr>
+      <w:sdtEndPr/>
       <w:sdtContent>
         <w:p>
           <w:pPr>
@@ -3265,7 +4148,7 @@
         </w:p>
       </w:sdtContent>
     </w:sdt>
-    <w:bookmarkEnd w:id="4" w:displacedByCustomXml="prev"/>
+    <w:bookmarkEnd w:id="6" w:displacedByCustomXml="prev"/>
     <w:p>
       <w:pPr>
         <w:pBdr>
@@ -3345,12 +4228,13 @@
         </w:rPr>
       </w:pPr>
     </w:p>
-    <w:bookmarkStart w:id="5" w:name="_Toc200814001" w:displacedByCustomXml="next"/>
+    <w:bookmarkStart w:id="7" w:name="_Toc200827095" w:displacedByCustomXml="next"/>
     <w:sdt>
       <w:sdtPr>
         <w:tag w:val="goog_rdk_5"/>
         <w:id w:val="1508172549"/>
       </w:sdtPr>
+      <w:sdtEndPr/>
       <w:sdtContent>
         <w:p>
           <w:pPr>
@@ -3382,7 +4266,7 @@
         </w:p>
       </w:sdtContent>
     </w:sdt>
-    <w:bookmarkEnd w:id="5" w:displacedByCustomXml="prev"/>
+    <w:bookmarkEnd w:id="7" w:displacedByCustomXml="prev"/>
     <w:p>
       <w:pPr>
         <w:pBdr>
@@ -4011,12 +4895,13 @@
         </w:rPr>
       </w:pPr>
     </w:p>
-    <w:bookmarkStart w:id="6" w:name="_Toc200814002" w:displacedByCustomXml="next"/>
+    <w:bookmarkStart w:id="8" w:name="_Toc200827096" w:displacedByCustomXml="next"/>
     <w:sdt>
       <w:sdtPr>
         <w:tag w:val="goog_rdk_6"/>
         <w:id w:val="-1562782807"/>
       </w:sdtPr>
+      <w:sdtEndPr/>
       <w:sdtContent>
         <w:p>
           <w:pPr>
@@ -4043,7 +4928,7 @@
         </w:p>
       </w:sdtContent>
     </w:sdt>
-    <w:bookmarkEnd w:id="6" w:displacedByCustomXml="prev"/>
+    <w:bookmarkEnd w:id="8" w:displacedByCustomXml="prev"/>
     <w:p>
       <w:pPr>
         <w:pBdr>
@@ -4114,6 +4999,7 @@
         <w:tag w:val="goog_rdk_7"/>
         <w:id w:val="1819761232"/>
       </w:sdtPr>
+      <w:sdtEndPr/>
       <w:sdtContent>
         <w:p>
           <w:pPr>
@@ -4250,6 +5136,7 @@
         <w:tag w:val="goog_rdk_8"/>
         <w:id w:val="284541602"/>
       </w:sdtPr>
+      <w:sdtEndPr/>
       <w:sdtContent>
         <w:p>
           <w:pPr>
@@ -5174,12 +6061,13 @@
         <w:t xml:space="preserve">1 </w:t>
       </w:r>
     </w:p>
-    <w:bookmarkStart w:id="7" w:name="_Toc200814003" w:displacedByCustomXml="next"/>
+    <w:bookmarkStart w:id="9" w:name="_Toc200827097" w:displacedByCustomXml="next"/>
     <w:sdt>
       <w:sdtPr>
         <w:tag w:val="goog_rdk_10"/>
         <w:id w:val="1822535212"/>
       </w:sdtPr>
+      <w:sdtEndPr/>
       <w:sdtContent>
         <w:p>
           <w:pPr>
@@ -5194,7 +6082,7 @@
         </w:p>
       </w:sdtContent>
     </w:sdt>
-    <w:bookmarkEnd w:id="7" w:displacedByCustomXml="prev"/>
+    <w:bookmarkEnd w:id="9" w:displacedByCustomXml="prev"/>
     <w:p>
       <w:pPr>
         <w:pBdr>
@@ -5335,12 +6223,13 @@
         </w:rPr>
       </w:pPr>
     </w:p>
-    <w:bookmarkStart w:id="8" w:name="_Toc200814004" w:displacedByCustomXml="next"/>
+    <w:bookmarkStart w:id="10" w:name="_Toc200827098" w:displacedByCustomXml="next"/>
     <w:sdt>
       <w:sdtPr>
         <w:tag w:val="goog_rdk_11"/>
         <w:id w:val="900101095"/>
       </w:sdtPr>
+      <w:sdtEndPr/>
       <w:sdtContent>
         <w:p>
           <w:pPr>
@@ -5367,7 +6256,7 @@
         </w:p>
       </w:sdtContent>
     </w:sdt>
-    <w:bookmarkEnd w:id="8" w:displacedByCustomXml="prev"/>
+    <w:bookmarkEnd w:id="10" w:displacedByCustomXml="prev"/>
     <w:p>
       <w:pPr>
         <w:pBdr>
@@ -5885,12 +6774,13 @@
         </w:rPr>
       </w:pPr>
     </w:p>
-    <w:bookmarkStart w:id="9" w:name="_Toc200814005" w:displacedByCustomXml="next"/>
+    <w:bookmarkStart w:id="11" w:name="_Toc200827099" w:displacedByCustomXml="next"/>
     <w:sdt>
       <w:sdtPr>
         <w:tag w:val="goog_rdk_12"/>
         <w:id w:val="-1201852778"/>
       </w:sdtPr>
+      <w:sdtEndPr/>
       <w:sdtContent>
         <w:p>
           <w:pPr>
@@ -5911,7 +6801,7 @@
             </w:rPr>
             <w:t>Descrição dos usuários</w:t>
           </w:r>
-          <w:bookmarkEnd w:id="9"/>
+          <w:bookmarkEnd w:id="11"/>
           <w:r>
             <w:rPr>
               <w:color w:val="000000"/>
@@ -5997,6 +6887,7 @@
         <w:tag w:val="goog_rdk_13"/>
         <w:id w:val="-1860804065"/>
       </w:sdtPr>
+      <w:sdtEndPr/>
       <w:sdtContent>
         <w:p>
           <w:pPr>
@@ -6068,13 +6959,14 @@
         </w:rPr>
       </w:pPr>
     </w:p>
-    <w:bookmarkStart w:id="10" w:name="_heading=h.6gapuysjf43" w:colFirst="0" w:colLast="0" w:displacedByCustomXml="next"/>
-    <w:bookmarkEnd w:id="10" w:displacedByCustomXml="next"/>
+    <w:bookmarkStart w:id="12" w:name="_heading=h.6gapuysjf43" w:colFirst="0" w:colLast="0" w:displacedByCustomXml="next"/>
+    <w:bookmarkEnd w:id="12" w:displacedByCustomXml="next"/>
     <w:sdt>
       <w:sdtPr>
         <w:tag w:val="goog_rdk_14"/>
         <w:id w:val="-1809237904"/>
       </w:sdtPr>
+      <w:sdtEndPr/>
       <w:sdtContent>
         <w:p>
           <w:pPr>
@@ -6133,13 +7025,14 @@
         </w:rPr>
       </w:pPr>
     </w:p>
-    <w:bookmarkStart w:id="11" w:name="_heading=h.s5pnjtmlcpdm" w:colFirst="0" w:colLast="0" w:displacedByCustomXml="next"/>
-    <w:bookmarkEnd w:id="11" w:displacedByCustomXml="next"/>
+    <w:bookmarkStart w:id="13" w:name="_heading=h.s5pnjtmlcpdm" w:colFirst="0" w:colLast="0" w:displacedByCustomXml="next"/>
+    <w:bookmarkEnd w:id="13" w:displacedByCustomXml="next"/>
     <w:sdt>
       <w:sdtPr>
         <w:tag w:val="goog_rdk_15"/>
         <w:id w:val="-2141261672"/>
       </w:sdtPr>
+      <w:sdtEndPr/>
       <w:sdtContent>
         <w:p>
           <w:pPr>
@@ -6215,13 +7108,14 @@
         </w:rPr>
       </w:pPr>
     </w:p>
-    <w:bookmarkStart w:id="12" w:name="_heading=h.t1br0qbpxgpc" w:colFirst="0" w:colLast="0" w:displacedByCustomXml="next"/>
-    <w:bookmarkEnd w:id="12" w:displacedByCustomXml="next"/>
+    <w:bookmarkStart w:id="14" w:name="_heading=h.t1br0qbpxgpc" w:colFirst="0" w:colLast="0" w:displacedByCustomXml="next"/>
+    <w:bookmarkEnd w:id="14" w:displacedByCustomXml="next"/>
     <w:sdt>
       <w:sdtPr>
         <w:tag w:val="goog_rdk_16"/>
         <w:id w:val="1626814025"/>
       </w:sdtPr>
+      <w:sdtEndPr/>
       <w:sdtContent>
         <w:p>
           <w:pPr>
@@ -6349,11 +7243,13 @@
         <w:t xml:space="preserve"> </w:t>
       </w:r>
     </w:p>
+    <w:bookmarkStart w:id="15" w:name="_Toc200827100" w:displacedByCustomXml="next"/>
     <w:sdt>
       <w:sdtPr>
         <w:tag w:val="goog_rdk_168"/>
         <w:id w:val="1243603315"/>
       </w:sdtPr>
+      <w:sdtEndPr/>
       <w:sdtContent>
         <w:p>
           <w:pPr>
@@ -6371,6 +7267,7 @@
         </w:p>
       </w:sdtContent>
     </w:sdt>
+    <w:bookmarkEnd w:id="15" w:displacedByCustomXml="prev"/>
     <w:p>
       <w:pPr>
         <w:ind w:left="567" w:right="283"/>
@@ -6523,11 +7420,13 @@
         </w:rPr>
       </w:pPr>
     </w:p>
+    <w:bookmarkStart w:id="16" w:name="_Toc200827101" w:displacedByCustomXml="next"/>
     <w:sdt>
       <w:sdtPr>
         <w:tag w:val="goog_rdk_18"/>
         <w:id w:val="-1341689941"/>
       </w:sdtPr>
+      <w:sdtEndPr/>
       <w:sdtContent>
         <w:p>
           <w:pPr>
@@ -6547,6 +7446,7 @@
             </w:rPr>
             <w:t>Acesso e Autenticação</w:t>
           </w:r>
+          <w:bookmarkEnd w:id="16"/>
           <w:r>
             <w:rPr>
               <w:color w:val="000000"/>
@@ -6582,6 +7482,7 @@
           <w:szCs w:val="24"/>
         </w:rPr>
       </w:pPr>
+      <w:bookmarkStart w:id="17" w:name="_Toc200827102"/>
       <w:r>
         <w:rPr>
           <w:rFonts w:eastAsia="Times New Roman"/>
@@ -6680,6 +7581,7 @@
         </w:rPr>
         <w:t>utilizem seu e-mail institucional da POLI para acessar a plataforma.</w:t>
       </w:r>
+      <w:bookmarkEnd w:id="17"/>
     </w:p>
     <w:p>
       <w:pPr>
@@ -6697,6 +7599,7 @@
           <w:szCs w:val="24"/>
         </w:rPr>
       </w:pPr>
+      <w:bookmarkStart w:id="18" w:name="_Toc200827103"/>
       <w:r>
         <w:rPr>
           <w:rFonts w:eastAsia="Times New Roman"/>
@@ -6755,6 +7658,7 @@
         </w:rPr>
         <w:t>No seu primeiro acesso com o NexuS, o sistema enviará um link de verificação único ao e-mail institucional para confirmar a identidade e ativar a conta na plataforma.</w:t>
       </w:r>
+      <w:bookmarkEnd w:id="18"/>
     </w:p>
     <w:p>
       <w:pPr>
@@ -6772,6 +7676,7 @@
           <w:szCs w:val="24"/>
         </w:rPr>
       </w:pPr>
+      <w:bookmarkStart w:id="19" w:name="_Toc200827104"/>
       <w:r>
         <w:rPr>
           <w:rFonts w:eastAsia="Times New Roman"/>
@@ -6822,6 +7727,7 @@
         </w:rPr>
         <w:t>O sistema deve registrar data, hora, IP e tipo de operação em todas as ações relevantes.</w:t>
       </w:r>
+      <w:bookmarkEnd w:id="19"/>
     </w:p>
     <w:p>
       <w:pPr>
@@ -6838,11 +7744,13 @@
         </w:rPr>
       </w:pPr>
     </w:p>
+    <w:bookmarkStart w:id="20" w:name="_Toc200827105" w:displacedByCustomXml="next"/>
     <w:sdt>
       <w:sdtPr>
         <w:tag w:val="goog_rdk_18"/>
         <w:id w:val="-1808851379"/>
       </w:sdtPr>
+      <w:sdtEndPr/>
       <w:sdtContent>
         <w:p>
           <w:pPr>
@@ -6862,6 +7770,7 @@
             </w:rPr>
             <w:t>Perfis e Permissões</w:t>
           </w:r>
+          <w:bookmarkEnd w:id="20"/>
           <w:r>
             <w:rPr>
               <w:color w:val="000000"/>
@@ -6897,6 +7806,7 @@
           <w:szCs w:val="24"/>
         </w:rPr>
       </w:pPr>
+      <w:bookmarkStart w:id="21" w:name="_Toc200827106"/>
       <w:r>
         <w:rPr>
           <w:rFonts w:eastAsia="Times New Roman"/>
@@ -6939,6 +7849,7 @@
         </w:rPr>
         <w:t>Cada perfil possui permissões e acessos específicos ao seu escopo.</w:t>
       </w:r>
+      <w:bookmarkEnd w:id="21"/>
     </w:p>
     <w:p>
       <w:pPr>
@@ -6956,6 +7867,7 @@
           <w:szCs w:val="24"/>
         </w:rPr>
       </w:pPr>
+      <w:bookmarkStart w:id="22" w:name="_Toc200827107"/>
       <w:r>
         <w:rPr>
           <w:rFonts w:eastAsia="Times New Roman"/>
@@ -7006,6 +7918,7 @@
         </w:rPr>
         <w:t>A escolaridade pode alterar, confirmar ou cancelar vínculos de estágio, TCC e monitoria.</w:t>
       </w:r>
+      <w:bookmarkEnd w:id="22"/>
     </w:p>
     <w:p>
       <w:pPr>
@@ -7023,29 +7936,14 @@
           <w:szCs w:val="24"/>
         </w:rPr>
       </w:pPr>
+      <w:bookmarkStart w:id="23" w:name="_Toc200827108"/>
       <w:r>
         <w:rPr>
           <w:rFonts w:eastAsia="Times New Roman"/>
           <w:sz w:val="24"/>
           <w:szCs w:val="24"/>
         </w:rPr>
-        <w:t>[RN</w:t>
-      </w:r>
-      <w:r>
-        <w:rPr>
-          <w:rFonts w:eastAsia="Times New Roman"/>
-          <w:sz w:val="24"/>
-          <w:szCs w:val="24"/>
-        </w:rPr>
-        <w:t>06</w:t>
-      </w:r>
-      <w:r>
-        <w:rPr>
-          <w:rFonts w:eastAsia="Times New Roman"/>
-          <w:sz w:val="24"/>
-          <w:szCs w:val="24"/>
-        </w:rPr>
-        <w:t>] – Acúmulo de Funções Permitido para Professores:</w:t>
+        <w:t>[RN06] – Acúmulo de Funções Permitido para Professores:</w:t>
       </w:r>
       <w:r>
         <w:rPr>
@@ -7057,6 +7955,7 @@
         </w:rPr>
         <w:t xml:space="preserve"> Professores podem acumular funções (orientador, avaliador, supervisor) respeitando os limites institucionais.</w:t>
       </w:r>
+      <w:bookmarkEnd w:id="23"/>
     </w:p>
     <w:p>
       <w:pPr>
@@ -7132,11 +8031,13 @@
         </w:rPr>
       </w:pPr>
     </w:p>
+    <w:bookmarkStart w:id="24" w:name="_Toc200827109" w:displacedByCustomXml="next"/>
     <w:sdt>
       <w:sdtPr>
         <w:tag w:val="goog_rdk_18"/>
         <w:id w:val="708999221"/>
       </w:sdtPr>
+      <w:sdtEndPr/>
       <w:sdtContent>
         <w:p>
           <w:pPr>
@@ -7166,6 +8067,7 @@
         </w:p>
       </w:sdtContent>
     </w:sdt>
+    <w:bookmarkEnd w:id="24" w:displacedByCustomXml="prev"/>
     <w:p>
       <w:pPr>
         <w:pStyle w:val="Ttulo2"/>
@@ -7196,6 +8098,7 @@
           <w:szCs w:val="24"/>
         </w:rPr>
       </w:pPr>
+      <w:bookmarkStart w:id="25" w:name="_Toc200827110"/>
       <w:r>
         <w:rPr>
           <w:rFonts w:eastAsia="Times New Roman"/>
@@ -7342,6 +8245,7 @@
         </w:rPr>
         <w:t>.</w:t>
       </w:r>
+      <w:bookmarkEnd w:id="25"/>
       <w:r>
         <w:rPr>
           <w:rFonts w:eastAsia="Times New Roman"/>
@@ -7369,6 +8273,7 @@
           <w:szCs w:val="24"/>
         </w:rPr>
       </w:pPr>
+      <w:bookmarkStart w:id="26" w:name="_Toc200827111"/>
       <w:r>
         <w:rPr>
           <w:rFonts w:eastAsia="Times New Roman"/>
@@ -7403,6 +8308,7 @@
         </w:rPr>
         <w:t>No seu primeiro acesso com o NexuS, o sistema enviará um link de verificação único ao e-mail institucional para confirmar a identidade e ativar a conta na plataforma.</w:t>
       </w:r>
+      <w:bookmarkEnd w:id="26"/>
     </w:p>
     <w:p>
       <w:pPr>
@@ -7420,29 +8326,14 @@
           <w:szCs w:val="24"/>
         </w:rPr>
       </w:pPr>
+      <w:bookmarkStart w:id="27" w:name="_Toc200827112"/>
       <w:r>
         <w:rPr>
           <w:rFonts w:eastAsia="Times New Roman"/>
           <w:sz w:val="24"/>
           <w:szCs w:val="24"/>
         </w:rPr>
-        <w:t>[RN1</w:t>
-      </w:r>
-      <w:r>
-        <w:rPr>
-          <w:rFonts w:eastAsia="Times New Roman"/>
-          <w:sz w:val="24"/>
-          <w:szCs w:val="24"/>
-        </w:rPr>
-        <w:t>0</w:t>
-      </w:r>
-      <w:r>
-        <w:rPr>
-          <w:rFonts w:eastAsia="Times New Roman"/>
-          <w:sz w:val="24"/>
-          <w:szCs w:val="24"/>
-        </w:rPr>
-        <w:t>] – Assinatura Digital com Marca Temporal:</w:t>
+        <w:t>[RN10] – Assinatura Digital com Marca Temporal:</w:t>
       </w:r>
       <w:r>
         <w:rPr>
@@ -7454,6 +8345,7 @@
         </w:rPr>
         <w:t xml:space="preserve"> Documentos devem ser assinados digitalmente com autenticação e marca temporal.</w:t>
       </w:r>
+      <w:bookmarkEnd w:id="27"/>
     </w:p>
     <w:p>
       <w:pPr>
@@ -7471,29 +8363,14 @@
           <w:szCs w:val="24"/>
         </w:rPr>
       </w:pPr>
+      <w:bookmarkStart w:id="28" w:name="_Toc200827113"/>
       <w:r>
         <w:rPr>
           <w:rFonts w:eastAsia="Times New Roman"/>
           <w:sz w:val="24"/>
           <w:szCs w:val="24"/>
         </w:rPr>
-        <w:t>[RN1</w:t>
-      </w:r>
-      <w:r>
-        <w:rPr>
-          <w:rFonts w:eastAsia="Times New Roman"/>
-          <w:sz w:val="24"/>
-          <w:szCs w:val="24"/>
-        </w:rPr>
-        <w:t>1</w:t>
-      </w:r>
-      <w:r>
-        <w:rPr>
-          <w:rFonts w:eastAsia="Times New Roman"/>
-          <w:sz w:val="24"/>
-          <w:szCs w:val="24"/>
-        </w:rPr>
-        <w:t xml:space="preserve">] – Salvamento de Progresso em Formulários: </w:t>
+        <w:t xml:space="preserve">[RN11] – Salvamento de Progresso em Formulários: </w:t>
       </w:r>
       <w:r>
         <w:rPr>
@@ -7505,6 +8382,7 @@
         </w:rPr>
         <w:t>O sistema deve permitir recuperação de progresso em formulários longos.</w:t>
       </w:r>
+      <w:bookmarkEnd w:id="28"/>
     </w:p>
     <w:p>
       <w:pPr>
@@ -7557,11 +8435,13 @@
         </w:rPr>
       </w:pPr>
     </w:p>
+    <w:bookmarkStart w:id="29" w:name="_Toc200827114" w:displacedByCustomXml="next"/>
     <w:sdt>
       <w:sdtPr>
         <w:tag w:val="goog_rdk_18"/>
         <w:id w:val="-1623076539"/>
       </w:sdtPr>
+      <w:sdtEndPr/>
       <w:sdtContent>
         <w:p>
           <w:pPr>
@@ -7593,6 +8473,7 @@
             </w:rPr>
             <w:t xml:space="preserve"> de Monitoria</w:t>
           </w:r>
+          <w:bookmarkEnd w:id="29"/>
           <w:r>
             <w:rPr>
               <w:color w:val="000000"/>
@@ -7632,6 +8513,7 @@
           <w:szCs w:val="24"/>
         </w:rPr>
       </w:pPr>
+      <w:bookmarkStart w:id="30" w:name="_Toc200827115"/>
       <w:r>
         <w:rPr>
           <w:rFonts w:eastAsia="Times New Roman"/>
@@ -7692,6 +8574,7 @@
         </w:rPr>
         <w:t>.</w:t>
       </w:r>
+      <w:bookmarkEnd w:id="30"/>
     </w:p>
     <w:p>
       <w:pPr>
@@ -7709,6 +8592,7 @@
           <w:szCs w:val="24"/>
         </w:rPr>
       </w:pPr>
+      <w:bookmarkStart w:id="31" w:name="_Toc200827116"/>
       <w:r>
         <w:rPr>
           <w:rFonts w:eastAsia="Times New Roman"/>
@@ -7799,6 +8683,7 @@
         </w:rPr>
         <w:t>.</w:t>
       </w:r>
+      <w:bookmarkEnd w:id="31"/>
     </w:p>
     <w:p>
       <w:pPr>
@@ -7816,29 +8701,14 @@
           <w:szCs w:val="24"/>
         </w:rPr>
       </w:pPr>
+      <w:bookmarkStart w:id="32" w:name="_Toc200827117"/>
       <w:r>
         <w:rPr>
           <w:rFonts w:eastAsia="Times New Roman"/>
           <w:sz w:val="24"/>
           <w:szCs w:val="24"/>
         </w:rPr>
-        <w:t>[RN</w:t>
-      </w:r>
-      <w:r>
-        <w:rPr>
-          <w:rFonts w:eastAsia="Times New Roman"/>
-          <w:sz w:val="24"/>
-          <w:szCs w:val="24"/>
-        </w:rPr>
-        <w:t>14</w:t>
-      </w:r>
-      <w:r>
-        <w:rPr>
-          <w:rFonts w:eastAsia="Times New Roman"/>
-          <w:sz w:val="24"/>
-          <w:szCs w:val="24"/>
-        </w:rPr>
-        <w:t>] – Criação de Vagas pelo Professor da Disciplina:</w:t>
+        <w:t>[RN14] – Criação de Vagas pelo Professor da Disciplina:</w:t>
       </w:r>
       <w:r>
         <w:rPr>
@@ -7860,6 +8730,7 @@
         </w:rPr>
         <w:t>.</w:t>
       </w:r>
+      <w:bookmarkEnd w:id="32"/>
     </w:p>
     <w:p>
       <w:pPr>
@@ -7877,29 +8748,14 @@
           <w:szCs w:val="24"/>
         </w:rPr>
       </w:pPr>
+      <w:bookmarkStart w:id="33" w:name="_Toc200827118"/>
       <w:r>
         <w:rPr>
           <w:rFonts w:eastAsia="Times New Roman"/>
           <w:sz w:val="24"/>
           <w:szCs w:val="24"/>
         </w:rPr>
-        <w:t>[RN</w:t>
-      </w:r>
-      <w:r>
-        <w:rPr>
-          <w:rFonts w:eastAsia="Times New Roman"/>
-          <w:sz w:val="24"/>
-          <w:szCs w:val="24"/>
-        </w:rPr>
-        <w:t>15</w:t>
-      </w:r>
-      <w:r>
-        <w:rPr>
-          <w:rFonts w:eastAsia="Times New Roman"/>
-          <w:sz w:val="24"/>
-          <w:szCs w:val="24"/>
-        </w:rPr>
-        <w:t>] – Limite de Seleção de Monitores:</w:t>
+        <w:t>[RN15] – Limite de Seleção de Monitores:</w:t>
       </w:r>
       <w:r>
         <w:rPr>
@@ -7931,6 +8787,7 @@
         </w:rPr>
         <w:t>.</w:t>
       </w:r>
+      <w:bookmarkEnd w:id="33"/>
     </w:p>
     <w:p>
       <w:pPr>
@@ -7948,29 +8805,14 @@
           <w:szCs w:val="24"/>
         </w:rPr>
       </w:pPr>
+      <w:bookmarkStart w:id="34" w:name="_Toc200827119"/>
       <w:r>
         <w:rPr>
           <w:rFonts w:eastAsia="Times New Roman"/>
           <w:sz w:val="24"/>
           <w:szCs w:val="24"/>
         </w:rPr>
-        <w:t>[RN</w:t>
-      </w:r>
-      <w:r>
-        <w:rPr>
-          <w:rFonts w:eastAsia="Times New Roman"/>
-          <w:sz w:val="24"/>
-          <w:szCs w:val="24"/>
-        </w:rPr>
-        <w:t>16</w:t>
-      </w:r>
-      <w:r>
-        <w:rPr>
-          <w:rFonts w:eastAsia="Times New Roman"/>
-          <w:sz w:val="24"/>
-          <w:szCs w:val="24"/>
-        </w:rPr>
-        <w:t>] – Encerramento Automático da Função de Monitor:</w:t>
+        <w:t>[RN16] – Encerramento Automático da Função de Monitor:</w:t>
       </w:r>
       <w:r>
         <w:rPr>
@@ -7992,6 +8834,7 @@
         </w:rPr>
         <w:t>.</w:t>
       </w:r>
+      <w:bookmarkEnd w:id="34"/>
     </w:p>
     <w:p>
       <w:pPr>
@@ -8007,11 +8850,13 @@
         </w:rPr>
       </w:pPr>
     </w:p>
+    <w:bookmarkStart w:id="35" w:name="_Toc200827120" w:displacedByCustomXml="next"/>
     <w:sdt>
       <w:sdtPr>
         <w:tag w:val="goog_rdk_18"/>
         <w:id w:val="613482360"/>
       </w:sdtPr>
+      <w:sdtEndPr/>
       <w:sdtContent>
         <w:p>
           <w:pPr>
@@ -8037,6 +8882,7 @@
             </w:rPr>
             <w:t>de Estágio</w:t>
           </w:r>
+          <w:bookmarkEnd w:id="35"/>
           <w:r>
             <w:rPr>
               <w:color w:val="000000"/>
@@ -8077,6 +8923,7 @@
           <w:szCs w:val="24"/>
         </w:rPr>
       </w:pPr>
+      <w:bookmarkStart w:id="36" w:name="_Toc200827121"/>
       <w:r>
         <w:rPr>
           <w:rFonts w:eastAsia="Times New Roman"/>
@@ -8121,6 +8968,7 @@
         </w:rPr>
         <w:t>.</w:t>
       </w:r>
+      <w:bookmarkEnd w:id="36"/>
     </w:p>
     <w:p>
       <w:pPr>
@@ -8138,6 +8986,7 @@
           <w:szCs w:val="24"/>
         </w:rPr>
       </w:pPr>
+      <w:bookmarkStart w:id="37" w:name="_Toc200827122"/>
       <w:r>
         <w:rPr>
           <w:rFonts w:eastAsia="Times New Roman"/>
@@ -8188,6 +9037,7 @@
         </w:rPr>
         <w:t>Um professor orientador deve ser selecionado antes do início do estágio.</w:t>
       </w:r>
+      <w:bookmarkEnd w:id="37"/>
     </w:p>
     <w:p>
       <w:pPr>
@@ -8205,6 +9055,7 @@
           <w:szCs w:val="24"/>
         </w:rPr>
       </w:pPr>
+      <w:bookmarkStart w:id="38" w:name="_Toc200827123"/>
       <w:r>
         <w:rPr>
           <w:rFonts w:eastAsia="Times New Roman"/>
@@ -8265,6 +9116,7 @@
         </w:rPr>
         <w:t xml:space="preserve"> definido no momento do cadastro do estágio.</w:t>
       </w:r>
+      <w:bookmarkEnd w:id="38"/>
     </w:p>
     <w:p>
       <w:pPr>
@@ -8283,11 +9135,13 @@
         </w:rPr>
       </w:pPr>
     </w:p>
+    <w:bookmarkStart w:id="39" w:name="_Toc200827124" w:displacedByCustomXml="next"/>
     <w:sdt>
       <w:sdtPr>
         <w:tag w:val="goog_rdk_18"/>
         <w:id w:val="884062914"/>
       </w:sdtPr>
+      <w:sdtEndPr/>
       <w:sdtContent>
         <w:p>
           <w:pPr>
@@ -8307,6 +9161,7 @@
             </w:rPr>
             <w:t>Regras de Negócio de TCC</w:t>
           </w:r>
+          <w:bookmarkEnd w:id="39"/>
           <w:r>
             <w:rPr>
               <w:color w:val="000000"/>
@@ -8347,6 +9202,7 @@
           <w:szCs w:val="24"/>
         </w:rPr>
       </w:pPr>
+      <w:bookmarkStart w:id="40" w:name="_Toc200827125"/>
       <w:r>
         <w:rPr>
           <w:rFonts w:eastAsia="Times New Roman"/>
@@ -8399,7 +9255,18 @@
           <w:sz w:val="24"/>
           <w:szCs w:val="24"/>
         </w:rPr>
-        <w:t xml:space="preserve">exige formulário completo e seleção de orientador disponível. </w:t>
+        <w:t>exige formulário completo e seleção de orientador disponível.</w:t>
+      </w:r>
+      <w:bookmarkEnd w:id="40"/>
+      <w:r>
+        <w:rPr>
+          <w:rFonts w:eastAsia="Times New Roman"/>
+          <w:b w:val="0"/>
+          <w:bCs w:val="0"/>
+          <w:sz w:val="24"/>
+          <w:szCs w:val="24"/>
+        </w:rPr>
+        <w:t xml:space="preserve"> </w:t>
       </w:r>
     </w:p>
     <w:p>
@@ -8418,6 +9285,7 @@
           <w:szCs w:val="24"/>
         </w:rPr>
       </w:pPr>
+      <w:bookmarkStart w:id="41" w:name="_Toc200827126"/>
       <w:r>
         <w:rPr>
           <w:rFonts w:eastAsia="Times New Roman"/>
@@ -8462,6 +9330,7 @@
         </w:rPr>
         <w:t>.</w:t>
       </w:r>
+      <w:bookmarkEnd w:id="41"/>
     </w:p>
     <w:p>
       <w:pPr>
@@ -8479,6 +9348,7 @@
           <w:szCs w:val="24"/>
         </w:rPr>
       </w:pPr>
+      <w:bookmarkStart w:id="42" w:name="_Toc200827127"/>
       <w:r>
         <w:rPr>
           <w:rFonts w:eastAsia="Times New Roman"/>
@@ -8573,6 +9443,7 @@
         </w:rPr>
         <w:t>.</w:t>
       </w:r>
+      <w:bookmarkEnd w:id="42"/>
     </w:p>
     <w:p>
       <w:pPr>
@@ -8989,11 +9860,13 @@
         <w:t xml:space="preserve"> </w:t>
       </w:r>
     </w:p>
+    <w:bookmarkStart w:id="43" w:name="_Toc200827128" w:displacedByCustomXml="next"/>
     <w:sdt>
       <w:sdtPr>
         <w:tag w:val="goog_rdk_168"/>
         <w:id w:val="581189342"/>
       </w:sdtPr>
+      <w:sdtEndPr/>
       <w:sdtContent>
         <w:p>
           <w:pPr>
@@ -9008,6 +9881,7 @@
         </w:p>
       </w:sdtContent>
     </w:sdt>
+    <w:bookmarkEnd w:id="43" w:displacedByCustomXml="prev"/>
     <w:p>
       <w:pPr>
         <w:ind w:left="567" w:right="283"/>
@@ -9112,11 +9986,13 @@
         </w:rPr>
       </w:pPr>
     </w:p>
+    <w:bookmarkStart w:id="44" w:name="_Toc200827129" w:displacedByCustomXml="next"/>
     <w:sdt>
       <w:sdtPr>
         <w:tag w:val="goog_rdk_18"/>
         <w:id w:val="727812530"/>
       </w:sdtPr>
+      <w:sdtEndPr/>
       <w:sdtContent>
         <w:p>
           <w:pPr>
@@ -9136,6 +10012,7 @@
             </w:rPr>
             <w:t>Mensagens</w:t>
           </w:r>
+          <w:bookmarkEnd w:id="44"/>
           <w:r>
             <w:rPr>
               <w:color w:val="000000"/>
@@ -9169,6 +10046,7 @@
           <w:szCs w:val="24"/>
         </w:rPr>
       </w:pPr>
+      <w:bookmarkStart w:id="45" w:name="_Toc200827130"/>
       <w:r>
         <w:rPr>
           <w:rFonts w:eastAsia="Times New Roman"/>
@@ -9205,6 +10083,7 @@
         </w:rPr>
         <w:t>-mail ou senha incorretos.</w:t>
       </w:r>
+      <w:bookmarkEnd w:id="45"/>
       <w:r>
         <w:rPr>
           <w:rFonts w:eastAsia="Times New Roman"/>
@@ -9230,6 +10109,7 @@
           <w:szCs w:val="24"/>
         </w:rPr>
       </w:pPr>
+      <w:bookmarkStart w:id="46" w:name="_Toc200827131"/>
       <w:r>
         <w:rPr>
           <w:rFonts w:eastAsia="Times New Roman"/>
@@ -9272,6 +10152,7 @@
         </w:rPr>
         <w:t>Você não tem permissão para acessar este recurso.</w:t>
       </w:r>
+      <w:bookmarkEnd w:id="46"/>
     </w:p>
     <w:p>
       <w:pPr>
@@ -9289,6 +10170,7 @@
           <w:szCs w:val="24"/>
         </w:rPr>
       </w:pPr>
+      <w:bookmarkStart w:id="47" w:name="_Toc200827132"/>
       <w:r>
         <w:rPr>
           <w:rFonts w:eastAsia="Times New Roman"/>
@@ -9329,18 +10211,9 @@
           <w:sz w:val="24"/>
           <w:szCs w:val="24"/>
         </w:rPr>
-        <w:t>Nenhum edital disponível no momento</w:t>
-      </w:r>
-      <w:r>
-        <w:rPr>
-          <w:rFonts w:eastAsia="Times New Roman"/>
-          <w:b w:val="0"/>
-          <w:bCs w:val="0"/>
-          <w:sz w:val="24"/>
-          <w:szCs w:val="24"/>
-        </w:rPr>
-        <w:t>.</w:t>
-      </w:r>
+        <w:t>Nenhum edital disponível no momento.</w:t>
+      </w:r>
+      <w:bookmarkEnd w:id="47"/>
     </w:p>
     <w:p>
       <w:pPr>
@@ -9358,6 +10231,7 @@
           <w:szCs w:val="24"/>
         </w:rPr>
       </w:pPr>
+      <w:bookmarkStart w:id="48" w:name="_Toc200827133"/>
       <w:r>
         <w:rPr>
           <w:rFonts w:eastAsia="Times New Roman"/>
@@ -9398,18 +10272,9 @@
           <w:sz w:val="24"/>
           <w:szCs w:val="24"/>
         </w:rPr>
-        <w:t>Nenhuma Monitoria Cadastrada</w:t>
-      </w:r>
-      <w:r>
-        <w:rPr>
-          <w:rFonts w:eastAsia="Times New Roman"/>
-          <w:b w:val="0"/>
-          <w:bCs w:val="0"/>
-          <w:sz w:val="24"/>
-          <w:szCs w:val="24"/>
-        </w:rPr>
-        <w:t>.</w:t>
-      </w:r>
+        <w:t>Nenhuma Monitoria Cadastrada.</w:t>
+      </w:r>
+      <w:bookmarkEnd w:id="48"/>
     </w:p>
     <w:p>
       <w:pPr>
@@ -9427,6 +10292,7 @@
           <w:szCs w:val="24"/>
         </w:rPr>
       </w:pPr>
+      <w:bookmarkStart w:id="49" w:name="_Toc200827134"/>
       <w:r>
         <w:rPr>
           <w:rFonts w:eastAsia="Times New Roman"/>
@@ -9467,18 +10333,9 @@
           <w:sz w:val="24"/>
           <w:szCs w:val="24"/>
         </w:rPr>
-        <w:t>Nenhuma atividade disponível no momento</w:t>
-      </w:r>
-      <w:r>
-        <w:rPr>
-          <w:rFonts w:eastAsia="Times New Roman"/>
-          <w:b w:val="0"/>
-          <w:bCs w:val="0"/>
-          <w:sz w:val="24"/>
-          <w:szCs w:val="24"/>
-        </w:rPr>
-        <w:t>.</w:t>
-      </w:r>
+        <w:t>Nenhuma atividade disponível no momento.</w:t>
+      </w:r>
+      <w:bookmarkEnd w:id="49"/>
     </w:p>
     <w:p>
       <w:pPr>
@@ -9494,6 +10351,7 @@
           <w:szCs w:val="24"/>
         </w:rPr>
       </w:pPr>
+      <w:bookmarkStart w:id="50" w:name="_Toc200827135"/>
       <w:r>
         <w:rPr>
           <w:rFonts w:eastAsia="Times New Roman"/>
@@ -9534,38 +10392,9 @@
           <w:sz w:val="24"/>
           <w:szCs w:val="24"/>
         </w:rPr>
-        <w:t>Não é possível seguir com a</w:t>
-      </w:r>
-      <w:r>
-        <w:rPr>
-          <w:rFonts w:eastAsia="Times New Roman"/>
-          <w:b w:val="0"/>
-          <w:bCs w:val="0"/>
-          <w:sz w:val="24"/>
-          <w:szCs w:val="24"/>
-        </w:rPr>
-        <w:t xml:space="preserve"> </w:t>
-      </w:r>
-      <w:r>
-        <w:rPr>
-          <w:rFonts w:eastAsia="Times New Roman"/>
-          <w:b w:val="0"/>
-          <w:bCs w:val="0"/>
-          <w:sz w:val="24"/>
-          <w:szCs w:val="24"/>
-        </w:rPr>
-        <w:t>inscrição</w:t>
-      </w:r>
-      <w:r>
-        <w:rPr>
-          <w:rFonts w:eastAsia="Times New Roman"/>
-          <w:b w:val="0"/>
-          <w:bCs w:val="0"/>
-          <w:sz w:val="24"/>
-          <w:szCs w:val="24"/>
-        </w:rPr>
-        <w:t>.</w:t>
-      </w:r>
+        <w:t>Não é possível seguir com a inscrição.</w:t>
+      </w:r>
+      <w:bookmarkEnd w:id="50"/>
     </w:p>
     <w:p>
       <w:pPr>
@@ -9583,6 +10412,7 @@
           <w:szCs w:val="24"/>
         </w:rPr>
       </w:pPr>
+      <w:bookmarkStart w:id="51" w:name="_Toc200827136"/>
       <w:r>
         <w:rPr>
           <w:rFonts w:eastAsia="Times New Roman"/>
@@ -9623,18 +10453,9 @@
           <w:sz w:val="24"/>
           <w:szCs w:val="24"/>
         </w:rPr>
-        <w:t>Ainda não há inscrições para a disciplina</w:t>
-      </w:r>
-      <w:r>
-        <w:rPr>
-          <w:rFonts w:eastAsia="Times New Roman"/>
-          <w:b w:val="0"/>
-          <w:bCs w:val="0"/>
-          <w:sz w:val="24"/>
-          <w:szCs w:val="24"/>
-        </w:rPr>
-        <w:t>.</w:t>
-      </w:r>
+        <w:t>Ainda não há inscrições para a disciplina.</w:t>
+      </w:r>
+      <w:bookmarkEnd w:id="51"/>
     </w:p>
     <w:p>
       <w:pPr>
@@ -9652,6 +10473,7 @@
           <w:szCs w:val="24"/>
         </w:rPr>
       </w:pPr>
+      <w:bookmarkStart w:id="52" w:name="_Toc200827137"/>
       <w:r>
         <w:rPr>
           <w:rFonts w:eastAsia="Times New Roman"/>
@@ -9692,18 +10514,9 @@
           <w:sz w:val="24"/>
           <w:szCs w:val="24"/>
         </w:rPr>
-        <w:t>Não é permitido ainda enviar o Relatório Final</w:t>
-      </w:r>
-      <w:r>
-        <w:rPr>
-          <w:rFonts w:eastAsia="Times New Roman"/>
-          <w:b w:val="0"/>
-          <w:bCs w:val="0"/>
-          <w:sz w:val="24"/>
-          <w:szCs w:val="24"/>
-        </w:rPr>
-        <w:t>.</w:t>
-      </w:r>
+        <w:t>Não é permitido ainda enviar o Relatório Final.</w:t>
+      </w:r>
+      <w:bookmarkEnd w:id="52"/>
     </w:p>
     <w:p>
       <w:pPr>
@@ -9721,6 +10534,7 @@
           <w:szCs w:val="24"/>
         </w:rPr>
       </w:pPr>
+      <w:bookmarkStart w:id="53" w:name="_Toc200827138"/>
       <w:r>
         <w:rPr>
           <w:rFonts w:eastAsia="Times New Roman"/>
@@ -9761,18 +10575,9 @@
           <w:sz w:val="24"/>
           <w:szCs w:val="24"/>
         </w:rPr>
-        <w:t>Não foi possível completar o cadastro, informações inválidas</w:t>
-      </w:r>
-      <w:r>
-        <w:rPr>
-          <w:rFonts w:eastAsia="Times New Roman"/>
-          <w:b w:val="0"/>
-          <w:bCs w:val="0"/>
-          <w:sz w:val="24"/>
-          <w:szCs w:val="24"/>
-        </w:rPr>
-        <w:t>.</w:t>
-      </w:r>
+        <w:t>Não foi possível completar o cadastro, informações inválidas.</w:t>
+      </w:r>
+      <w:bookmarkEnd w:id="53"/>
     </w:p>
     <w:p>
       <w:pPr>
@@ -9788,6 +10593,7 @@
           <w:szCs w:val="24"/>
         </w:rPr>
       </w:pPr>
+      <w:bookmarkStart w:id="54" w:name="_Toc200827139"/>
       <w:r>
         <w:rPr>
           <w:rFonts w:eastAsia="Times New Roman"/>
@@ -9806,6 +10612,7 @@
         </w:rPr>
         <w:t>Não foi possível encontrar orientações.</w:t>
       </w:r>
+      <w:bookmarkEnd w:id="54"/>
     </w:p>
     <w:p>
       <w:pPr>
@@ -9823,6 +10630,7 @@
           <w:szCs w:val="24"/>
         </w:rPr>
       </w:pPr>
+      <w:bookmarkStart w:id="55" w:name="_Toc200827140"/>
       <w:r>
         <w:rPr>
           <w:rFonts w:eastAsia="Times New Roman"/>
@@ -9841,6 +10649,7 @@
         </w:rPr>
         <w:t>Nenhum Professor Orientador disponível para os filtros</w:t>
       </w:r>
+      <w:bookmarkEnd w:id="55"/>
     </w:p>
     <w:p>
       <w:pPr>
@@ -9858,6 +10667,7 @@
           <w:szCs w:val="24"/>
         </w:rPr>
       </w:pPr>
+      <w:bookmarkStart w:id="56" w:name="_Toc200827141"/>
       <w:r>
         <w:rPr>
           <w:rFonts w:eastAsia="Times New Roman"/>
@@ -9868,6 +10678,7 @@
         </w:rPr>
         <w:t>selecionados.</w:t>
       </w:r>
+      <w:bookmarkEnd w:id="56"/>
     </w:p>
     <w:p>
       <w:pPr>
@@ -9883,6 +10694,7 @@
           <w:szCs w:val="24"/>
         </w:rPr>
       </w:pPr>
+      <w:bookmarkStart w:id="57" w:name="_Toc200827142"/>
       <w:r>
         <w:rPr>
           <w:rFonts w:eastAsia="Times New Roman"/>
@@ -9901,6 +10713,7 @@
         </w:rPr>
         <w:t>Tamanho ou formato do(s) arquivo(s) não suportado(s).</w:t>
       </w:r>
+      <w:bookmarkEnd w:id="57"/>
     </w:p>
     <w:p>
       <w:pPr>
@@ -9916,6 +10729,7 @@
           <w:szCs w:val="24"/>
         </w:rPr>
       </w:pPr>
+      <w:bookmarkStart w:id="58" w:name="_Toc200827143"/>
       <w:r>
         <w:rPr>
           <w:rFonts w:eastAsia="Times New Roman"/>
@@ -9934,6 +10748,7 @@
         </w:rPr>
         <w:t>O usuário já possui outro agendamento no horário informado.</w:t>
       </w:r>
+      <w:bookmarkEnd w:id="58"/>
     </w:p>
     <w:p>
       <w:pPr>
@@ -9949,6 +10764,7 @@
           <w:szCs w:val="24"/>
         </w:rPr>
       </w:pPr>
+      <w:bookmarkStart w:id="59" w:name="_Toc200827144"/>
       <w:r>
         <w:rPr>
           <w:rFonts w:eastAsia="Times New Roman"/>
@@ -9967,6 +10783,7 @@
         </w:rPr>
         <w:t>Nenhuma Proposta de Orientação de TCC recebida.</w:t>
       </w:r>
+      <w:bookmarkEnd w:id="59"/>
     </w:p>
     <w:p>
       <w:pPr>
@@ -9984,6 +10801,7 @@
           <w:szCs w:val="24"/>
         </w:rPr>
       </w:pPr>
+      <w:bookmarkStart w:id="60" w:name="_Toc200827145"/>
       <w:r>
         <w:rPr>
           <w:rFonts w:eastAsia="Times New Roman"/>
@@ -10002,6 +10820,7 @@
         </w:rPr>
         <w:t>Nenhuma Orientação de TCC em andamento.</w:t>
       </w:r>
+      <w:bookmarkEnd w:id="60"/>
     </w:p>
     <w:p>
       <w:pPr>
@@ -10412,12 +11231,13 @@
         <w:t xml:space="preserve"> </w:t>
       </w:r>
     </w:p>
-    <w:bookmarkStart w:id="13" w:name="_Toc200814006" w:displacedByCustomXml="next"/>
+    <w:bookmarkStart w:id="61" w:name="_Toc200827146" w:displacedByCustomXml="next"/>
     <w:sdt>
       <w:sdtPr>
         <w:tag w:val="goog_rdk_17"/>
         <w:id w:val="-795755576"/>
       </w:sdtPr>
+      <w:sdtEndPr/>
       <w:sdtContent>
         <w:p>
           <w:pPr>
@@ -10432,7 +11252,7 @@
         </w:p>
       </w:sdtContent>
     </w:sdt>
-    <w:bookmarkEnd w:id="13" w:displacedByCustomXml="prev"/>
+    <w:bookmarkEnd w:id="61" w:displacedByCustomXml="prev"/>
     <w:p>
       <w:pPr>
         <w:ind w:left="567" w:right="283"/>
@@ -10502,12 +11322,13 @@
         </w:rPr>
       </w:pPr>
     </w:p>
-    <w:bookmarkStart w:id="14" w:name="_Toc200814007" w:displacedByCustomXml="next"/>
+    <w:bookmarkStart w:id="62" w:name="_Toc200827147" w:displacedByCustomXml="next"/>
     <w:sdt>
       <w:sdtPr>
         <w:tag w:val="goog_rdk_18"/>
         <w:id w:val="1610925570"/>
       </w:sdtPr>
+      <w:sdtEndPr/>
       <w:sdtContent>
         <w:p>
           <w:pPr>
@@ -10527,7 +11348,7 @@
             </w:rPr>
             <w:t>Monitoria</w:t>
           </w:r>
-          <w:bookmarkEnd w:id="14"/>
+          <w:bookmarkEnd w:id="62"/>
           <w:r>
             <w:rPr>
               <w:color w:val="000000"/>
@@ -10587,6 +11408,7 @@
         <w:tag w:val="goog_rdk_19"/>
         <w:id w:val="-1351176920"/>
       </w:sdtPr>
+      <w:sdtEndPr/>
       <w:sdtContent>
         <w:p>
           <w:pPr>
@@ -10958,6 +11780,7 @@
         <w:tag w:val="goog_rdk_20"/>
         <w:id w:val="1177163487"/>
       </w:sdtPr>
+      <w:sdtEndPr/>
       <w:sdtContent>
         <w:p>
           <w:pPr>
@@ -11079,6 +11902,7 @@
         <w:tag w:val="goog_rdk_21"/>
         <w:id w:val="-1243332860"/>
       </w:sdtPr>
+      <w:sdtEndPr/>
       <w:sdtContent>
         <w:p>
           <w:pPr>
@@ -11104,6 +11928,7 @@
         <w:tag w:val="goog_rdk_22"/>
         <w:id w:val="-727608960"/>
       </w:sdtPr>
+      <w:sdtEndPr/>
       <w:sdtContent>
         <w:p>
           <w:pPr>
@@ -11174,13 +11999,14 @@
         </w:rPr>
       </w:pPr>
     </w:p>
-    <w:bookmarkStart w:id="15" w:name="_heading=h.c8up1soisf0h" w:colFirst="0" w:colLast="0" w:displacedByCustomXml="next"/>
-    <w:bookmarkEnd w:id="15" w:displacedByCustomXml="next"/>
+    <w:bookmarkStart w:id="63" w:name="_heading=h.c8up1soisf0h" w:colFirst="0" w:colLast="0" w:displacedByCustomXml="next"/>
+    <w:bookmarkEnd w:id="63" w:displacedByCustomXml="next"/>
     <w:sdt>
       <w:sdtPr>
         <w:tag w:val="goog_rdk_23"/>
         <w:id w:val="712394064"/>
       </w:sdtPr>
+      <w:sdtEndPr/>
       <w:sdtContent>
         <w:p>
           <w:pPr>
@@ -11278,6 +12104,7 @@
         <w:tag w:val="goog_rdk_24"/>
         <w:id w:val="1707594635"/>
       </w:sdtPr>
+      <w:sdtEndPr/>
       <w:sdtContent>
         <w:p>
           <w:pPr>
@@ -11559,6 +12386,7 @@
         <w:tag w:val="goog_rdk_25"/>
         <w:id w:val="-279640904"/>
       </w:sdtPr>
+      <w:sdtEndPr/>
       <w:sdtContent>
         <w:p>
           <w:pPr>
@@ -11678,6 +12506,7 @@
         <w:tag w:val="goog_rdk_26"/>
         <w:id w:val="1037393081"/>
       </w:sdtPr>
+      <w:sdtEndPr/>
       <w:sdtContent>
         <w:p>
           <w:pPr>
@@ -11700,13 +12529,14 @@
         </w:rPr>
       </w:pPr>
     </w:p>
-    <w:bookmarkStart w:id="16" w:name="_heading=h.8172njpjuvdv" w:colFirst="0" w:colLast="0" w:displacedByCustomXml="next"/>
-    <w:bookmarkEnd w:id="16" w:displacedByCustomXml="next"/>
+    <w:bookmarkStart w:id="64" w:name="_heading=h.8172njpjuvdv" w:colFirst="0" w:colLast="0" w:displacedByCustomXml="next"/>
+    <w:bookmarkEnd w:id="64" w:displacedByCustomXml="next"/>
     <w:sdt>
       <w:sdtPr>
         <w:tag w:val="goog_rdk_27"/>
         <w:id w:val="-2052533040"/>
       </w:sdtPr>
+      <w:sdtEndPr/>
       <w:sdtContent>
         <w:p>
           <w:pPr>
@@ -11798,6 +12628,7 @@
         <w:tag w:val="goog_rdk_28"/>
         <w:id w:val="-1630384881"/>
       </w:sdtPr>
+      <w:sdtEndPr/>
       <w:sdtContent>
         <w:p>
           <w:pPr>
@@ -12062,6 +12893,7 @@
         <w:tag w:val="goog_rdk_29"/>
         <w:id w:val="-2013752278"/>
       </w:sdtPr>
+      <w:sdtEndPr/>
       <w:sdtContent>
         <w:p>
           <w:pPr>
@@ -12199,6 +13031,7 @@
         <w:tag w:val="goog_rdk_30"/>
         <w:id w:val="1537544606"/>
       </w:sdtPr>
+      <w:sdtEndPr/>
       <w:sdtContent>
         <w:p>
           <w:pPr>
@@ -12221,13 +13054,14 @@
         </w:rPr>
       </w:pPr>
     </w:p>
-    <w:bookmarkStart w:id="17" w:name="_heading=h.9ibgc5exked3" w:colFirst="0" w:colLast="0" w:displacedByCustomXml="next"/>
-    <w:bookmarkEnd w:id="17" w:displacedByCustomXml="next"/>
+    <w:bookmarkStart w:id="65" w:name="_heading=h.9ibgc5exked3" w:colFirst="0" w:colLast="0" w:displacedByCustomXml="next"/>
+    <w:bookmarkEnd w:id="65" w:displacedByCustomXml="next"/>
     <w:sdt>
       <w:sdtPr>
         <w:tag w:val="goog_rdk_31"/>
         <w:id w:val="493608079"/>
       </w:sdtPr>
+      <w:sdtEndPr/>
       <w:sdtContent>
         <w:p>
           <w:pPr>
@@ -12319,6 +13153,7 @@
         <w:tag w:val="goog_rdk_32"/>
         <w:id w:val="-795140072"/>
       </w:sdtPr>
+      <w:sdtEndPr/>
       <w:sdtContent>
         <w:p>
           <w:pPr>
@@ -12601,6 +13436,7 @@
         <w:tag w:val="goog_rdk_33"/>
         <w:id w:val="-1952003491"/>
       </w:sdtPr>
+      <w:sdtEndPr/>
       <w:sdtContent>
         <w:p>
           <w:pPr>
@@ -12720,6 +13556,7 @@
         <w:tag w:val="goog_rdk_34"/>
         <w:id w:val="-1212261829"/>
       </w:sdtPr>
+      <w:sdtEndPr/>
       <w:sdtContent>
         <w:p>
           <w:pPr>
@@ -12742,13 +13579,14 @@
         </w:rPr>
       </w:pPr>
     </w:p>
-    <w:bookmarkStart w:id="18" w:name="_heading=h.4hmftfadhx31" w:colFirst="0" w:colLast="0" w:displacedByCustomXml="next"/>
-    <w:bookmarkEnd w:id="18" w:displacedByCustomXml="next"/>
+    <w:bookmarkStart w:id="66" w:name="_heading=h.4hmftfadhx31" w:colFirst="0" w:colLast="0" w:displacedByCustomXml="next"/>
+    <w:bookmarkEnd w:id="66" w:displacedByCustomXml="next"/>
     <w:sdt>
       <w:sdtPr>
         <w:tag w:val="goog_rdk_35"/>
         <w:id w:val="-667936647"/>
       </w:sdtPr>
+      <w:sdtEndPr/>
       <w:sdtContent>
         <w:p>
           <w:pPr>
@@ -12842,6 +13680,7 @@
         <w:tag w:val="goog_rdk_36"/>
         <w:id w:val="370970471"/>
       </w:sdtPr>
+      <w:sdtEndPr/>
       <w:sdtContent>
         <w:p>
           <w:pPr>
@@ -13106,6 +13945,7 @@
         <w:tag w:val="goog_rdk_37"/>
         <w:id w:val="-894043761"/>
       </w:sdtPr>
+      <w:sdtEndPr/>
       <w:sdtContent>
         <w:p>
           <w:pPr>
@@ -13202,6 +14042,7 @@
         <w:tag w:val="goog_rdk_38"/>
         <w:id w:val="1502555175"/>
       </w:sdtPr>
+      <w:sdtEndPr/>
       <w:sdtContent>
         <w:p>
           <w:pPr>
@@ -13224,13 +14065,14 @@
         </w:rPr>
       </w:pPr>
     </w:p>
-    <w:bookmarkStart w:id="19" w:name="_heading=h.z2c7tt16x7ai" w:colFirst="0" w:colLast="0" w:displacedByCustomXml="next"/>
-    <w:bookmarkEnd w:id="19" w:displacedByCustomXml="next"/>
+    <w:bookmarkStart w:id="67" w:name="_heading=h.z2c7tt16x7ai" w:colFirst="0" w:colLast="0" w:displacedByCustomXml="next"/>
+    <w:bookmarkEnd w:id="67" w:displacedByCustomXml="next"/>
     <w:sdt>
       <w:sdtPr>
         <w:tag w:val="goog_rdk_39"/>
         <w:id w:val="391473043"/>
       </w:sdtPr>
+      <w:sdtEndPr/>
       <w:sdtContent>
         <w:p>
           <w:pPr>
@@ -13306,6 +14148,7 @@
         <w:tag w:val="goog_rdk_40"/>
         <w:id w:val="-762755647"/>
       </w:sdtPr>
+      <w:sdtEndPr/>
       <w:sdtContent>
         <w:p>
           <w:pPr>
@@ -13601,6 +14444,7 @@
         <w:tag w:val="goog_rdk_41"/>
         <w:id w:val="1491141898"/>
       </w:sdtPr>
+      <w:sdtEndPr/>
       <w:sdtContent>
         <w:p>
           <w:pPr>
@@ -13720,6 +14564,7 @@
         <w:tag w:val="goog_rdk_42"/>
         <w:id w:val="-1696465325"/>
       </w:sdtPr>
+      <w:sdtEndPr/>
       <w:sdtContent>
         <w:p>
           <w:pPr>
@@ -13742,13 +14587,14 @@
         </w:rPr>
       </w:pPr>
     </w:p>
-    <w:bookmarkStart w:id="20" w:name="_heading=h.2a2hlk54v4w7" w:colFirst="0" w:colLast="0" w:displacedByCustomXml="next"/>
-    <w:bookmarkEnd w:id="20" w:displacedByCustomXml="next"/>
+    <w:bookmarkStart w:id="68" w:name="_heading=h.2a2hlk54v4w7" w:colFirst="0" w:colLast="0" w:displacedByCustomXml="next"/>
+    <w:bookmarkEnd w:id="68" w:displacedByCustomXml="next"/>
     <w:sdt>
       <w:sdtPr>
         <w:tag w:val="goog_rdk_43"/>
         <w:id w:val="406497569"/>
       </w:sdtPr>
+      <w:sdtEndPr/>
       <w:sdtContent>
         <w:p>
           <w:pPr>
@@ -13865,13 +14711,14 @@
         </w:rPr>
       </w:pPr>
     </w:p>
-    <w:bookmarkStart w:id="21" w:name="_heading=h.wtyxm7gva7cc" w:colFirst="0" w:colLast="0" w:displacedByCustomXml="next"/>
-    <w:bookmarkEnd w:id="21" w:displacedByCustomXml="next"/>
+    <w:bookmarkStart w:id="69" w:name="_heading=h.wtyxm7gva7cc" w:colFirst="0" w:colLast="0" w:displacedByCustomXml="next"/>
+    <w:bookmarkEnd w:id="69" w:displacedByCustomXml="next"/>
     <w:sdt>
       <w:sdtPr>
         <w:tag w:val="goog_rdk_44"/>
         <w:id w:val="-1124076905"/>
       </w:sdtPr>
+      <w:sdtEndPr/>
       <w:sdtContent>
         <w:p>
           <w:pPr>
@@ -13942,13 +14789,14 @@
         </w:rPr>
       </w:pPr>
     </w:p>
-    <w:bookmarkStart w:id="22" w:name="_heading=h.ouo5a92dg1qx" w:colFirst="0" w:colLast="0" w:displacedByCustomXml="next"/>
-    <w:bookmarkEnd w:id="22" w:displacedByCustomXml="next"/>
+    <w:bookmarkStart w:id="70" w:name="_heading=h.ouo5a92dg1qx" w:colFirst="0" w:colLast="0" w:displacedByCustomXml="next"/>
+    <w:bookmarkEnd w:id="70" w:displacedByCustomXml="next"/>
     <w:sdt>
       <w:sdtPr>
         <w:tag w:val="goog_rdk_45"/>
         <w:id w:val="-242796136"/>
       </w:sdtPr>
+      <w:sdtEndPr/>
       <w:sdtContent>
         <w:p>
           <w:pPr>
@@ -14038,6 +14886,7 @@
         <w:tag w:val="goog_rdk_46"/>
         <w:id w:val="-1126082145"/>
       </w:sdtPr>
+      <w:sdtEndPr/>
       <w:sdtContent>
         <w:p>
           <w:pPr>
@@ -14273,27 +15122,7 @@
           <w:sz w:val="24"/>
           <w:szCs w:val="24"/>
         </w:rPr>
-        <w:t>[RN1</w:t>
-      </w:r>
-      <w:r>
-        <w:rPr>
-          <w:rFonts w:ascii="Arial" w:hAnsi="Arial" w:cs="Arial"/>
-          <w:b/>
-          <w:bCs/>
-          <w:sz w:val="24"/>
-          <w:szCs w:val="24"/>
-        </w:rPr>
-        <w:t>4</w:t>
-      </w:r>
-      <w:r>
-        <w:rPr>
-          <w:rFonts w:ascii="Arial" w:hAnsi="Arial" w:cs="Arial"/>
-          <w:b/>
-          <w:bCs/>
-          <w:sz w:val="24"/>
-          <w:szCs w:val="24"/>
-        </w:rPr>
-        <w:t>]</w:t>
+        <w:t>[RN14]</w:t>
       </w:r>
       <w:r>
         <w:rPr>
@@ -14366,6 +15195,7 @@
         <w:tag w:val="goog_rdk_47"/>
         <w:id w:val="1868567469"/>
       </w:sdtPr>
+      <w:sdtEndPr/>
       <w:sdtContent>
         <w:p>
           <w:pPr>
@@ -14508,6 +15338,7 @@
         <w:tag w:val="goog_rdk_48"/>
         <w:id w:val="268280544"/>
       </w:sdtPr>
+      <w:sdtEndPr/>
       <w:sdtContent>
         <w:p>
           <w:pPr>
@@ -14533,15 +15364,16 @@
         </w:rPr>
       </w:pPr>
     </w:p>
-    <w:bookmarkStart w:id="23" w:name="bookmark=kix.j6ecvl11ntt" w:colFirst="0" w:colLast="0" w:displacedByCustomXml="next"/>
-    <w:bookmarkEnd w:id="23" w:displacedByCustomXml="next"/>
-    <w:bookmarkStart w:id="24" w:name="_heading=h.nobl3klc07tf" w:colFirst="0" w:colLast="0" w:displacedByCustomXml="next"/>
-    <w:bookmarkEnd w:id="24" w:displacedByCustomXml="next"/>
+    <w:bookmarkStart w:id="71" w:name="_heading=h.nobl3klc07tf" w:colFirst="0" w:colLast="0" w:displacedByCustomXml="next"/>
+    <w:bookmarkEnd w:id="71" w:displacedByCustomXml="next"/>
+    <w:bookmarkStart w:id="72" w:name="bookmark=kix.j6ecvl11ntt" w:colFirst="0" w:colLast="0" w:displacedByCustomXml="next"/>
+    <w:bookmarkEnd w:id="72" w:displacedByCustomXml="next"/>
     <w:sdt>
       <w:sdtPr>
         <w:tag w:val="goog_rdk_49"/>
         <w:id w:val="-862981945"/>
       </w:sdtPr>
+      <w:sdtEndPr/>
       <w:sdtContent>
         <w:p>
           <w:pPr>
@@ -14638,13 +15470,14 @@
         </w:rPr>
       </w:pPr>
     </w:p>
-    <w:bookmarkStart w:id="25" w:name="_heading=h.bov52399d741" w:colFirst="0" w:colLast="0" w:displacedByCustomXml="next"/>
-    <w:bookmarkEnd w:id="25" w:displacedByCustomXml="next"/>
+    <w:bookmarkStart w:id="73" w:name="_heading=h.bov52399d741" w:colFirst="0" w:colLast="0" w:displacedByCustomXml="next"/>
+    <w:bookmarkEnd w:id="73" w:displacedByCustomXml="next"/>
     <w:sdt>
       <w:sdtPr>
         <w:tag w:val="goog_rdk_50"/>
         <w:id w:val="1931465471"/>
       </w:sdtPr>
+      <w:sdtEndPr/>
       <w:sdtContent>
         <w:p>
           <w:pPr>
@@ -14731,13 +15564,14 @@
         </w:rPr>
       </w:pPr>
     </w:p>
-    <w:bookmarkStart w:id="26" w:name="_heading=h.43va4jxnvc19" w:colFirst="0" w:colLast="0" w:displacedByCustomXml="next"/>
-    <w:bookmarkEnd w:id="26" w:displacedByCustomXml="next"/>
+    <w:bookmarkStart w:id="74" w:name="_heading=h.43va4jxnvc19" w:colFirst="0" w:colLast="0" w:displacedByCustomXml="next"/>
+    <w:bookmarkEnd w:id="74" w:displacedByCustomXml="next"/>
     <w:sdt>
       <w:sdtPr>
         <w:tag w:val="goog_rdk_51"/>
         <w:id w:val="-312333856"/>
       </w:sdtPr>
+      <w:sdtEndPr/>
       <w:sdtContent>
         <w:p>
           <w:pPr>
@@ -14811,6 +15645,7 @@
         <w:tag w:val="goog_rdk_52"/>
         <w:id w:val="-1024867906"/>
       </w:sdtPr>
+      <w:sdtEndPr/>
       <w:sdtContent>
         <w:p>
           <w:pPr>
@@ -15059,6 +15894,7 @@
         <w:tag w:val="goog_rdk_53"/>
         <w:id w:val="146563803"/>
       </w:sdtPr>
+      <w:sdtEndPr/>
       <w:sdtContent>
         <w:p>
           <w:pPr>
@@ -15222,13 +16058,14 @@
         </w:rPr>
       </w:pPr>
     </w:p>
-    <w:bookmarkStart w:id="27" w:name="_heading=h.gc88xcjmds" w:colFirst="0" w:colLast="0" w:displacedByCustomXml="next"/>
-    <w:bookmarkEnd w:id="27" w:displacedByCustomXml="next"/>
+    <w:bookmarkStart w:id="75" w:name="_heading=h.gc88xcjmds" w:colFirst="0" w:colLast="0" w:displacedByCustomXml="next"/>
+    <w:bookmarkEnd w:id="75" w:displacedByCustomXml="next"/>
     <w:sdt>
       <w:sdtPr>
         <w:tag w:val="goog_rdk_54"/>
         <w:id w:val="-1208181871"/>
       </w:sdtPr>
+      <w:sdtEndPr/>
       <w:sdtContent>
         <w:p>
           <w:pPr>
@@ -15254,6 +16091,7 @@
         <w:tag w:val="goog_rdk_43"/>
         <w:id w:val="300343412"/>
       </w:sdtPr>
+      <w:sdtEndPr/>
       <w:sdtContent>
         <w:p>
           <w:pPr>
@@ -15367,14 +16205,15 @@
           <w:rFonts w:ascii="Arial" w:hAnsi="Arial" w:cs="Arial"/>
         </w:rPr>
       </w:pPr>
-      <w:bookmarkStart w:id="28" w:name="_heading=h.f84h0s7fa20g" w:colFirst="0" w:colLast="0"/>
-      <w:bookmarkEnd w:id="28"/>
+      <w:bookmarkStart w:id="76" w:name="_heading=h.f84h0s7fa20g" w:colFirst="0" w:colLast="0"/>
+      <w:bookmarkEnd w:id="76"/>
     </w:p>
     <w:sdt>
       <w:sdtPr>
         <w:tag w:val="goog_rdk_56"/>
         <w:id w:val="-1359801576"/>
       </w:sdtPr>
+      <w:sdtEndPr/>
       <w:sdtContent>
         <w:p>
           <w:pPr>
@@ -15623,6 +16462,7 @@
         <w:tag w:val="goog_rdk_57"/>
         <w:id w:val="-781178701"/>
       </w:sdtPr>
+      <w:sdtEndPr/>
       <w:sdtContent>
         <w:p>
           <w:pPr>
@@ -15785,13 +16625,14 @@
         </w:rPr>
       </w:pPr>
     </w:p>
-    <w:bookmarkStart w:id="29" w:name="_heading=h.rle2lecwf5pu" w:colFirst="0" w:colLast="0" w:displacedByCustomXml="next"/>
-    <w:bookmarkEnd w:id="29" w:displacedByCustomXml="next"/>
+    <w:bookmarkStart w:id="77" w:name="_heading=h.rle2lecwf5pu" w:colFirst="0" w:colLast="0" w:displacedByCustomXml="next"/>
+    <w:bookmarkEnd w:id="77" w:displacedByCustomXml="next"/>
     <w:sdt>
       <w:sdtPr>
         <w:tag w:val="goog_rdk_58"/>
         <w:id w:val="-1410618334"/>
       </w:sdtPr>
+      <w:sdtEndPr/>
       <w:sdtContent>
         <w:p>
           <w:pPr>
@@ -15817,13 +16658,14 @@
         </w:rPr>
       </w:pPr>
     </w:p>
-    <w:bookmarkStart w:id="30" w:name="_heading=h.u9bfarkycmu8" w:colFirst="0" w:colLast="0" w:displacedByCustomXml="next"/>
-    <w:bookmarkEnd w:id="30" w:displacedByCustomXml="next"/>
+    <w:bookmarkStart w:id="78" w:name="_heading=h.u9bfarkycmu8" w:colFirst="0" w:colLast="0" w:displacedByCustomXml="next"/>
+    <w:bookmarkEnd w:id="78" w:displacedByCustomXml="next"/>
     <w:sdt>
       <w:sdtPr>
         <w:tag w:val="goog_rdk_59"/>
         <w:id w:val="18977154"/>
       </w:sdtPr>
+      <w:sdtEndPr/>
       <w:sdtContent>
         <w:p>
           <w:pPr>
@@ -15940,13 +16782,14 @@
         </w:rPr>
       </w:pPr>
     </w:p>
-    <w:bookmarkStart w:id="31" w:name="_heading=h.ty8tra2x86ns" w:colFirst="0" w:colLast="0" w:displacedByCustomXml="next"/>
-    <w:bookmarkEnd w:id="31" w:displacedByCustomXml="next"/>
+    <w:bookmarkStart w:id="79" w:name="_heading=h.ty8tra2x86ns" w:colFirst="0" w:colLast="0" w:displacedByCustomXml="next"/>
+    <w:bookmarkEnd w:id="79" w:displacedByCustomXml="next"/>
     <w:sdt>
       <w:sdtPr>
         <w:tag w:val="goog_rdk_60"/>
         <w:id w:val="-2126383683"/>
       </w:sdtPr>
+      <w:sdtEndPr/>
       <w:sdtContent>
         <w:p>
           <w:pPr>
@@ -16038,6 +16881,7 @@
         <w:tag w:val="goog_rdk_61"/>
         <w:id w:val="-1323810529"/>
       </w:sdtPr>
+      <w:sdtEndPr/>
       <w:sdtContent>
         <w:p>
           <w:pPr>
@@ -16281,13 +17125,14 @@
         </w:rPr>
       </w:pPr>
     </w:p>
-    <w:bookmarkStart w:id="32" w:name="_heading=h.63uolqr7828b" w:colFirst="0" w:colLast="0" w:displacedByCustomXml="next"/>
-    <w:bookmarkEnd w:id="32" w:displacedByCustomXml="next"/>
+    <w:bookmarkStart w:id="80" w:name="_heading=h.63uolqr7828b" w:colFirst="0" w:colLast="0" w:displacedByCustomXml="next"/>
+    <w:bookmarkEnd w:id="80" w:displacedByCustomXml="next"/>
     <w:sdt>
       <w:sdtPr>
         <w:tag w:val="goog_rdk_62"/>
         <w:id w:val="-1470810628"/>
       </w:sdtPr>
+      <w:sdtEndPr/>
       <w:sdtContent>
         <w:p>
           <w:pPr>
@@ -16456,6 +17301,7 @@
         <w:tag w:val="goog_rdk_63"/>
         <w:id w:val="1369184316"/>
       </w:sdtPr>
+      <w:sdtEndPr/>
       <w:sdtContent>
         <w:p>
           <w:pPr>
@@ -16670,13 +17516,14 @@
         </w:rPr>
       </w:pPr>
     </w:p>
-    <w:bookmarkStart w:id="33" w:name="_heading=h.n1s9sy8b52mt" w:colFirst="0" w:colLast="0" w:displacedByCustomXml="next"/>
-    <w:bookmarkEnd w:id="33" w:displacedByCustomXml="next"/>
+    <w:bookmarkStart w:id="81" w:name="_heading=h.n1s9sy8b52mt" w:colFirst="0" w:colLast="0" w:displacedByCustomXml="next"/>
+    <w:bookmarkEnd w:id="81" w:displacedByCustomXml="next"/>
     <w:sdt>
       <w:sdtPr>
         <w:tag w:val="goog_rdk_64"/>
         <w:id w:val="84117232"/>
       </w:sdtPr>
+      <w:sdtEndPr/>
       <w:sdtContent>
         <w:p>
           <w:pPr>
@@ -16793,13 +17640,14 @@
         </w:rPr>
       </w:pPr>
     </w:p>
-    <w:bookmarkStart w:id="34" w:name="_heading=h.timprej8s3yn" w:colFirst="0" w:colLast="0" w:displacedByCustomXml="next"/>
-    <w:bookmarkEnd w:id="34" w:displacedByCustomXml="next"/>
+    <w:bookmarkStart w:id="82" w:name="_heading=h.timprej8s3yn" w:colFirst="0" w:colLast="0" w:displacedByCustomXml="next"/>
+    <w:bookmarkEnd w:id="82" w:displacedByCustomXml="next"/>
     <w:sdt>
       <w:sdtPr>
         <w:tag w:val="goog_rdk_65"/>
         <w:id w:val="335502693"/>
       </w:sdtPr>
+      <w:sdtEndPr/>
       <w:sdtContent>
         <w:p>
           <w:pPr>
@@ -16825,13 +17673,14 @@
         </w:rPr>
       </w:pPr>
     </w:p>
-    <w:bookmarkStart w:id="35" w:name="_heading=h.ner2dtyzcz1c" w:colFirst="0" w:colLast="0" w:displacedByCustomXml="next"/>
-    <w:bookmarkEnd w:id="35" w:displacedByCustomXml="next"/>
+    <w:bookmarkStart w:id="83" w:name="_heading=h.ner2dtyzcz1c" w:colFirst="0" w:colLast="0" w:displacedByCustomXml="next"/>
+    <w:bookmarkEnd w:id="83" w:displacedByCustomXml="next"/>
     <w:sdt>
       <w:sdtPr>
         <w:tag w:val="goog_rdk_66"/>
         <w:id w:val="854622037"/>
       </w:sdtPr>
+      <w:sdtEndPr/>
       <w:sdtContent>
         <w:p>
           <w:pPr>
@@ -16950,13 +17799,14 @@
         </w:rPr>
       </w:pPr>
     </w:p>
-    <w:bookmarkStart w:id="36" w:name="_heading=h.fwwajc267u8x" w:colFirst="0" w:colLast="0" w:displacedByCustomXml="next"/>
-    <w:bookmarkEnd w:id="36" w:displacedByCustomXml="next"/>
+    <w:bookmarkStart w:id="84" w:name="_heading=h.fwwajc267u8x" w:colFirst="0" w:colLast="0" w:displacedByCustomXml="next"/>
+    <w:bookmarkEnd w:id="84" w:displacedByCustomXml="next"/>
     <w:sdt>
       <w:sdtPr>
         <w:tag w:val="goog_rdk_67"/>
         <w:id w:val="710311212"/>
       </w:sdtPr>
+      <w:sdtEndPr/>
       <w:sdtContent>
         <w:p>
           <w:pPr>
@@ -17189,13 +18039,14 @@
         </w:rPr>
       </w:pPr>
     </w:p>
-    <w:bookmarkStart w:id="37" w:name="_heading=h.cgmgufk6iam8" w:colFirst="0" w:colLast="0" w:displacedByCustomXml="next"/>
-    <w:bookmarkEnd w:id="37" w:displacedByCustomXml="next"/>
+    <w:bookmarkStart w:id="85" w:name="_heading=h.cgmgufk6iam8" w:colFirst="0" w:colLast="0" w:displacedByCustomXml="next"/>
+    <w:bookmarkEnd w:id="85" w:displacedByCustomXml="next"/>
     <w:sdt>
       <w:sdtPr>
         <w:tag w:val="goog_rdk_68"/>
         <w:id w:val="1273127766"/>
       </w:sdtPr>
+      <w:sdtEndPr/>
       <w:sdtContent>
         <w:p>
           <w:pPr>
@@ -17361,6 +18212,7 @@
         <w:tag w:val="goog_rdk_69"/>
         <w:id w:val="789624793"/>
       </w:sdtPr>
+      <w:sdtEndPr/>
       <w:sdtContent>
         <w:p>
           <w:pPr>
@@ -17580,6 +18432,7 @@
         <w:tag w:val="goog_rdk_70"/>
         <w:id w:val="1932315035"/>
       </w:sdtPr>
+      <w:sdtEndPr/>
       <w:sdtContent>
         <w:p>
           <w:pPr>
@@ -17674,13 +18527,14 @@
         </w:rPr>
       </w:pPr>
     </w:p>
-    <w:bookmarkStart w:id="38" w:name="_heading=h.ehqna9ioqjan" w:colFirst="0" w:colLast="0" w:displacedByCustomXml="next"/>
-    <w:bookmarkEnd w:id="38" w:displacedByCustomXml="next"/>
+    <w:bookmarkStart w:id="86" w:name="_heading=h.ehqna9ioqjan" w:colFirst="0" w:colLast="0" w:displacedByCustomXml="next"/>
+    <w:bookmarkEnd w:id="86" w:displacedByCustomXml="next"/>
     <w:sdt>
       <w:sdtPr>
         <w:tag w:val="goog_rdk_71"/>
         <w:id w:val="-1723971159"/>
       </w:sdtPr>
+      <w:sdtEndPr/>
       <w:sdtContent>
         <w:p>
           <w:pPr>
@@ -17706,13 +18560,14 @@
         </w:rPr>
       </w:pPr>
     </w:p>
-    <w:bookmarkStart w:id="39" w:name="_heading=h.sjy5zh1dgtrc" w:colFirst="0" w:colLast="0" w:displacedByCustomXml="next"/>
-    <w:bookmarkEnd w:id="39" w:displacedByCustomXml="next"/>
+    <w:bookmarkStart w:id="87" w:name="_heading=h.sjy5zh1dgtrc" w:colFirst="0" w:colLast="0" w:displacedByCustomXml="next"/>
+    <w:bookmarkEnd w:id="87" w:displacedByCustomXml="next"/>
     <w:sdt>
       <w:sdtPr>
         <w:tag w:val="goog_rdk_72"/>
         <w:id w:val="455305020"/>
       </w:sdtPr>
+      <w:sdtEndPr/>
       <w:sdtContent>
         <w:p>
           <w:pPr>
@@ -17827,13 +18682,14 @@
         </w:rPr>
       </w:pPr>
     </w:p>
-    <w:bookmarkStart w:id="40" w:name="_heading=h.r8rm0xoei00x" w:colFirst="0" w:colLast="0" w:displacedByCustomXml="next"/>
-    <w:bookmarkEnd w:id="40" w:displacedByCustomXml="next"/>
+    <w:bookmarkStart w:id="88" w:name="_heading=h.r8rm0xoei00x" w:colFirst="0" w:colLast="0" w:displacedByCustomXml="next"/>
+    <w:bookmarkEnd w:id="88" w:displacedByCustomXml="next"/>
     <w:sdt>
       <w:sdtPr>
         <w:tag w:val="goog_rdk_73"/>
         <w:id w:val="-1106960037"/>
       </w:sdtPr>
+      <w:sdtEndPr/>
       <w:sdtContent>
         <w:p>
           <w:pPr>
@@ -18066,13 +18922,14 @@
         </w:rPr>
       </w:pPr>
     </w:p>
-    <w:bookmarkStart w:id="41" w:name="_heading=h.v6noocvqkb30" w:colFirst="0" w:colLast="0" w:displacedByCustomXml="next"/>
-    <w:bookmarkEnd w:id="41" w:displacedByCustomXml="next"/>
+    <w:bookmarkStart w:id="89" w:name="_heading=h.v6noocvqkb30" w:colFirst="0" w:colLast="0" w:displacedByCustomXml="next"/>
+    <w:bookmarkEnd w:id="89" w:displacedByCustomXml="next"/>
     <w:sdt>
       <w:sdtPr>
         <w:tag w:val="goog_rdk_74"/>
         <w:id w:val="-356585754"/>
       </w:sdtPr>
+      <w:sdtEndPr/>
       <w:sdtContent>
         <w:p>
           <w:pPr>
@@ -18241,13 +19098,14 @@
         </w:rPr>
       </w:pPr>
     </w:p>
-    <w:bookmarkStart w:id="42" w:name="_heading=h.1bl2jajwhydx" w:colFirst="0" w:colLast="0" w:displacedByCustomXml="next"/>
-    <w:bookmarkEnd w:id="42" w:displacedByCustomXml="next"/>
+    <w:bookmarkStart w:id="90" w:name="_heading=h.1bl2jajwhydx" w:colFirst="0" w:colLast="0" w:displacedByCustomXml="next"/>
+    <w:bookmarkEnd w:id="90" w:displacedByCustomXml="next"/>
     <w:sdt>
       <w:sdtPr>
         <w:tag w:val="goog_rdk_75"/>
         <w:id w:val="1677467227"/>
       </w:sdtPr>
+      <w:sdtEndPr/>
       <w:sdtContent>
         <w:p>
           <w:pPr>
@@ -18480,13 +19338,14 @@
         </w:rPr>
       </w:pPr>
     </w:p>
-    <w:bookmarkStart w:id="43" w:name="_heading=h.b566sxgwukai" w:colFirst="0" w:colLast="0" w:displacedByCustomXml="next"/>
-    <w:bookmarkEnd w:id="43" w:displacedByCustomXml="next"/>
+    <w:bookmarkStart w:id="91" w:name="_heading=h.b566sxgwukai" w:colFirst="0" w:colLast="0" w:displacedByCustomXml="next"/>
+    <w:bookmarkEnd w:id="91" w:displacedByCustomXml="next"/>
     <w:sdt>
       <w:sdtPr>
         <w:tag w:val="goog_rdk_76"/>
         <w:id w:val="-779567331"/>
       </w:sdtPr>
+      <w:sdtEndPr/>
       <w:sdtContent>
         <w:p>
           <w:pPr>
@@ -18603,13 +19462,14 @@
         </w:rPr>
       </w:pPr>
     </w:p>
-    <w:bookmarkStart w:id="44" w:name="_heading=h.dr5k3sviyyg1" w:colFirst="0" w:colLast="0" w:displacedByCustomXml="next"/>
-    <w:bookmarkEnd w:id="44" w:displacedByCustomXml="next"/>
+    <w:bookmarkStart w:id="92" w:name="_heading=h.dr5k3sviyyg1" w:colFirst="0" w:colLast="0" w:displacedByCustomXml="next"/>
+    <w:bookmarkEnd w:id="92" w:displacedByCustomXml="next"/>
     <w:sdt>
       <w:sdtPr>
         <w:tag w:val="goog_rdk_77"/>
         <w:id w:val="713395975"/>
       </w:sdtPr>
+      <w:sdtEndPr/>
       <w:sdtContent>
         <w:p>
           <w:pPr>
@@ -18635,13 +19495,14 @@
         </w:rPr>
       </w:pPr>
     </w:p>
-    <w:bookmarkStart w:id="45" w:name="_heading=h.3mfx6l35i36e" w:colFirst="0" w:colLast="0" w:displacedByCustomXml="next"/>
-    <w:bookmarkEnd w:id="45" w:displacedByCustomXml="next"/>
+    <w:bookmarkStart w:id="93" w:name="_heading=h.3mfx6l35i36e" w:colFirst="0" w:colLast="0" w:displacedByCustomXml="next"/>
+    <w:bookmarkEnd w:id="93" w:displacedByCustomXml="next"/>
     <w:sdt>
       <w:sdtPr>
         <w:tag w:val="goog_rdk_78"/>
         <w:id w:val="1675378647"/>
       </w:sdtPr>
+      <w:sdtEndPr/>
       <w:sdtContent>
         <w:p>
           <w:pPr>
@@ -18733,13 +19594,14 @@
         </w:rPr>
       </w:pPr>
     </w:p>
-    <w:bookmarkStart w:id="46" w:name="_heading=h.9nbl5j7yd1hq" w:colFirst="0" w:colLast="0" w:displacedByCustomXml="next"/>
-    <w:bookmarkEnd w:id="46" w:displacedByCustomXml="next"/>
+    <w:bookmarkStart w:id="94" w:name="_heading=h.9nbl5j7yd1hq" w:colFirst="0" w:colLast="0" w:displacedByCustomXml="next"/>
+    <w:bookmarkEnd w:id="94" w:displacedByCustomXml="next"/>
     <w:sdt>
       <w:sdtPr>
         <w:tag w:val="goog_rdk_79"/>
         <w:id w:val="2017958051"/>
       </w:sdtPr>
+      <w:sdtEndPr/>
       <w:sdtContent>
         <w:p>
           <w:pPr>
@@ -18942,13 +19804,14 @@
         <w:t>: O acesso de perfil administrativo.</w:t>
       </w:r>
     </w:p>
-    <w:bookmarkStart w:id="47" w:name="_heading=h.we42wimvqgrk" w:colFirst="0" w:colLast="0" w:displacedByCustomXml="next"/>
-    <w:bookmarkEnd w:id="47" w:displacedByCustomXml="next"/>
+    <w:bookmarkStart w:id="95" w:name="_heading=h.we42wimvqgrk" w:colFirst="0" w:colLast="0" w:displacedByCustomXml="next"/>
+    <w:bookmarkEnd w:id="95" w:displacedByCustomXml="next"/>
     <w:sdt>
       <w:sdtPr>
         <w:tag w:val="goog_rdk_80"/>
         <w:id w:val="-82922759"/>
       </w:sdtPr>
+      <w:sdtEndPr/>
       <w:sdtContent>
         <w:p>
           <w:pPr>
@@ -19088,13 +19951,14 @@
         </w:rPr>
       </w:pPr>
     </w:p>
-    <w:bookmarkStart w:id="48" w:name="_heading=h.rwzo9vagxvle" w:colFirst="0" w:colLast="0" w:displacedByCustomXml="next"/>
-    <w:bookmarkEnd w:id="48" w:displacedByCustomXml="next"/>
+    <w:bookmarkStart w:id="96" w:name="_heading=h.rwzo9vagxvle" w:colFirst="0" w:colLast="0" w:displacedByCustomXml="next"/>
+    <w:bookmarkEnd w:id="96" w:displacedByCustomXml="next"/>
     <w:sdt>
       <w:sdtPr>
         <w:tag w:val="goog_rdk_81"/>
         <w:id w:val="1708521241"/>
       </w:sdtPr>
+      <w:sdtEndPr/>
       <w:sdtContent>
         <w:p>
           <w:pPr>
@@ -19120,13 +19984,14 @@
         </w:rPr>
       </w:pPr>
     </w:p>
-    <w:bookmarkStart w:id="49" w:name="_heading=h.5yziq67h6x4x" w:colFirst="0" w:colLast="0" w:displacedByCustomXml="next"/>
-    <w:bookmarkEnd w:id="49" w:displacedByCustomXml="next"/>
+    <w:bookmarkStart w:id="97" w:name="_heading=h.5yziq67h6x4x" w:colFirst="0" w:colLast="0" w:displacedByCustomXml="next"/>
+    <w:bookmarkEnd w:id="97" w:displacedByCustomXml="next"/>
     <w:sdt>
       <w:sdtPr>
         <w:tag w:val="goog_rdk_82"/>
         <w:id w:val="-81539352"/>
       </w:sdtPr>
+      <w:sdtEndPr/>
       <w:sdtContent>
         <w:p>
           <w:pPr>
@@ -19197,13 +20062,14 @@
         </w:rPr>
       </w:pPr>
     </w:p>
-    <w:bookmarkStart w:id="50" w:name="_heading=h.clysk0onqp2d" w:colFirst="0" w:colLast="0" w:displacedByCustomXml="next"/>
-    <w:bookmarkEnd w:id="50" w:displacedByCustomXml="next"/>
+    <w:bookmarkStart w:id="98" w:name="_heading=h.clysk0onqp2d" w:colFirst="0" w:colLast="0" w:displacedByCustomXml="next"/>
+    <w:bookmarkEnd w:id="98" w:displacedByCustomXml="next"/>
     <w:sdt>
       <w:sdtPr>
         <w:tag w:val="goog_rdk_83"/>
         <w:id w:val="-226460148"/>
       </w:sdtPr>
+      <w:sdtEndPr/>
       <w:sdtContent>
         <w:p>
           <w:pPr>
@@ -19436,13 +20302,14 @@
         </w:rPr>
       </w:pPr>
     </w:p>
-    <w:bookmarkStart w:id="51" w:name="_heading=h.et1mliv15kzg" w:colFirst="0" w:colLast="0" w:displacedByCustomXml="next"/>
-    <w:bookmarkEnd w:id="51" w:displacedByCustomXml="next"/>
+    <w:bookmarkStart w:id="99" w:name="_heading=h.et1mliv15kzg" w:colFirst="0" w:colLast="0" w:displacedByCustomXml="next"/>
+    <w:bookmarkEnd w:id="99" w:displacedByCustomXml="next"/>
     <w:sdt>
       <w:sdtPr>
         <w:tag w:val="goog_rdk_84"/>
         <w:id w:val="-128706122"/>
       </w:sdtPr>
+      <w:sdtEndPr/>
       <w:sdtContent>
         <w:p>
           <w:pPr>
@@ -19831,12 +20698,13 @@
         </w:rPr>
       </w:pPr>
     </w:p>
-    <w:bookmarkStart w:id="52" w:name="_Toc200814008" w:displacedByCustomXml="next"/>
+    <w:bookmarkStart w:id="100" w:name="_Toc200827148" w:displacedByCustomXml="next"/>
     <w:sdt>
       <w:sdtPr>
         <w:tag w:val="goog_rdk_85"/>
         <w:id w:val="-1542981311"/>
       </w:sdtPr>
+      <w:sdtEndPr/>
       <w:sdtContent>
         <w:p>
           <w:pPr>
@@ -19861,7 +20729,7 @@
         </w:p>
       </w:sdtContent>
     </w:sdt>
-    <w:bookmarkEnd w:id="52" w:displacedByCustomXml="prev"/>
+    <w:bookmarkEnd w:id="100" w:displacedByCustomXml="prev"/>
     <w:p>
       <w:pPr>
         <w:spacing w:line="246" w:lineRule="auto"/>
@@ -19906,6 +20774,7 @@
         <w:tag w:val="goog_rdk_86"/>
         <w:id w:val="-1893877639"/>
       </w:sdtPr>
+      <w:sdtEndPr/>
       <w:sdtContent>
         <w:p>
           <w:pPr>
@@ -20198,6 +21067,7 @@
         <w:tag w:val="goog_rdk_87"/>
         <w:id w:val="1272982270"/>
       </w:sdtPr>
+      <w:sdtEndPr/>
       <w:sdtContent>
         <w:p>
           <w:pPr>
@@ -20347,6 +21217,7 @@
         <w:tag w:val="goog_rdk_88"/>
         <w:id w:val="-1672178591"/>
       </w:sdtPr>
+      <w:sdtEndPr/>
       <w:sdtContent>
         <w:p>
           <w:pPr>
@@ -20372,13 +21243,14 @@
         </w:rPr>
       </w:pPr>
     </w:p>
-    <w:bookmarkStart w:id="53" w:name="_heading=h.owr4cmsjvzx5" w:colFirst="0" w:colLast="0" w:displacedByCustomXml="next"/>
-    <w:bookmarkEnd w:id="53" w:displacedByCustomXml="next"/>
+    <w:bookmarkStart w:id="101" w:name="_heading=h.owr4cmsjvzx5" w:colFirst="0" w:colLast="0" w:displacedByCustomXml="next"/>
+    <w:bookmarkEnd w:id="101" w:displacedByCustomXml="next"/>
     <w:sdt>
       <w:sdtPr>
         <w:tag w:val="goog_rdk_89"/>
         <w:id w:val="-1549215645"/>
       </w:sdtPr>
+      <w:sdtEndPr/>
       <w:sdtContent>
         <w:p>
           <w:pPr>
@@ -20499,13 +21371,14 @@
         </w:rPr>
       </w:pPr>
     </w:p>
-    <w:bookmarkStart w:id="54" w:name="_heading=h.2bh91eewrrej" w:colFirst="0" w:colLast="0" w:displacedByCustomXml="next"/>
-    <w:bookmarkEnd w:id="54" w:displacedByCustomXml="next"/>
+    <w:bookmarkStart w:id="102" w:name="_heading=h.2bh91eewrrej" w:colFirst="0" w:colLast="0" w:displacedByCustomXml="next"/>
+    <w:bookmarkEnd w:id="102" w:displacedByCustomXml="next"/>
     <w:sdt>
       <w:sdtPr>
         <w:tag w:val="goog_rdk_90"/>
         <w:id w:val="-1425717699"/>
       </w:sdtPr>
+      <w:sdtEndPr/>
       <w:sdtContent>
         <w:p>
           <w:pPr>
@@ -20607,6 +21480,7 @@
         <w:tag w:val="goog_rdk_91"/>
         <w:id w:val="-528028506"/>
       </w:sdtPr>
+      <w:sdtEndPr/>
       <w:sdtContent>
         <w:p>
           <w:pPr>
@@ -20881,6 +21755,7 @@
         <w:tag w:val="goog_rdk_92"/>
         <w:id w:val="107323363"/>
       </w:sdtPr>
+      <w:sdtEndPr/>
       <w:sdtContent>
         <w:p>
           <w:pPr>
@@ -21067,13 +21942,14 @@
         </w:rPr>
       </w:pPr>
     </w:p>
-    <w:bookmarkStart w:id="55" w:name="_heading=h.2q36cpi23dzp" w:colFirst="0" w:colLast="0" w:displacedByCustomXml="next"/>
-    <w:bookmarkEnd w:id="55" w:displacedByCustomXml="next"/>
+    <w:bookmarkStart w:id="103" w:name="_heading=h.2q36cpi23dzp" w:colFirst="0" w:colLast="0" w:displacedByCustomXml="next"/>
+    <w:bookmarkEnd w:id="103" w:displacedByCustomXml="next"/>
     <w:sdt>
       <w:sdtPr>
         <w:tag w:val="goog_rdk_93"/>
         <w:id w:val="812294481"/>
       </w:sdtPr>
+      <w:sdtEndPr/>
       <w:sdtContent>
         <w:p>
           <w:pPr>
@@ -21098,13 +21974,14 @@
         </w:rPr>
       </w:pPr>
     </w:p>
-    <w:bookmarkStart w:id="56" w:name="_heading=h.sbcn0j7om8gh" w:colFirst="0" w:colLast="0" w:displacedByCustomXml="next"/>
-    <w:bookmarkEnd w:id="56" w:displacedByCustomXml="next"/>
+    <w:bookmarkStart w:id="104" w:name="_heading=h.sbcn0j7om8gh" w:colFirst="0" w:colLast="0" w:displacedByCustomXml="next"/>
+    <w:bookmarkEnd w:id="104" w:displacedByCustomXml="next"/>
     <w:sdt>
       <w:sdtPr>
         <w:tag w:val="goog_rdk_94"/>
         <w:id w:val="-204878939"/>
       </w:sdtPr>
+      <w:sdtEndPr/>
       <w:sdtContent>
         <w:p>
           <w:pPr>
@@ -21196,6 +22073,7 @@
         <w:tag w:val="goog_rdk_95"/>
         <w:id w:val="-790207549"/>
       </w:sdtPr>
+      <w:sdtEndPr/>
       <w:sdtContent>
         <w:p>
           <w:pPr>
@@ -21410,13 +22288,14 @@
         </w:rPr>
       </w:pPr>
     </w:p>
-    <w:bookmarkStart w:id="57" w:name="_heading=h.99kmkjtigghq" w:colFirst="0" w:colLast="0" w:displacedByCustomXml="next"/>
-    <w:bookmarkEnd w:id="57" w:displacedByCustomXml="next"/>
+    <w:bookmarkStart w:id="105" w:name="_heading=h.99kmkjtigghq" w:colFirst="0" w:colLast="0" w:displacedByCustomXml="next"/>
+    <w:bookmarkEnd w:id="105" w:displacedByCustomXml="next"/>
     <w:sdt>
       <w:sdtPr>
         <w:tag w:val="goog_rdk_96"/>
         <w:id w:val="-1741708146"/>
       </w:sdtPr>
+      <w:sdtEndPr/>
       <w:sdtContent>
         <w:p>
           <w:pPr>
@@ -21510,13 +22389,14 @@
         </w:rPr>
       </w:pPr>
     </w:p>
-    <w:bookmarkStart w:id="58" w:name="_heading=h.rey747r6mwq9" w:colFirst="0" w:colLast="0" w:displacedByCustomXml="next"/>
-    <w:bookmarkEnd w:id="58" w:displacedByCustomXml="next"/>
+    <w:bookmarkStart w:id="106" w:name="_heading=h.rey747r6mwq9" w:colFirst="0" w:colLast="0" w:displacedByCustomXml="next"/>
+    <w:bookmarkEnd w:id="106" w:displacedByCustomXml="next"/>
     <w:sdt>
       <w:sdtPr>
         <w:tag w:val="goog_rdk_97"/>
         <w:id w:val="954608973"/>
       </w:sdtPr>
+      <w:sdtEndPr/>
       <w:sdtContent>
         <w:p>
           <w:pPr>
@@ -21541,13 +22421,14 @@
         </w:rPr>
       </w:pPr>
     </w:p>
-    <w:bookmarkStart w:id="59" w:name="_heading=h.9et0f6gifki7" w:colFirst="0" w:colLast="0" w:displacedByCustomXml="next"/>
-    <w:bookmarkEnd w:id="59" w:displacedByCustomXml="next"/>
+    <w:bookmarkStart w:id="107" w:name="_heading=h.9et0f6gifki7" w:colFirst="0" w:colLast="0" w:displacedByCustomXml="next"/>
+    <w:bookmarkEnd w:id="107" w:displacedByCustomXml="next"/>
     <w:sdt>
       <w:sdtPr>
         <w:tag w:val="goog_rdk_98"/>
         <w:id w:val="1000550600"/>
       </w:sdtPr>
+      <w:sdtEndPr/>
       <w:sdtContent>
         <w:p>
           <w:pPr>
@@ -21618,13 +22499,14 @@
         </w:rPr>
       </w:pPr>
     </w:p>
-    <w:bookmarkStart w:id="60" w:name="_heading=h.uvy5cdm6xr8p" w:colFirst="0" w:colLast="0" w:displacedByCustomXml="next"/>
-    <w:bookmarkEnd w:id="60" w:displacedByCustomXml="next"/>
+    <w:bookmarkStart w:id="108" w:name="_heading=h.uvy5cdm6xr8p" w:colFirst="0" w:colLast="0" w:displacedByCustomXml="next"/>
+    <w:bookmarkEnd w:id="108" w:displacedByCustomXml="next"/>
     <w:sdt>
       <w:sdtPr>
         <w:tag w:val="goog_rdk_99"/>
         <w:id w:val="-1149814402"/>
       </w:sdtPr>
+      <w:sdtEndPr/>
       <w:sdtContent>
         <w:p>
           <w:pPr>
@@ -21857,13 +22739,14 @@
         </w:rPr>
       </w:pPr>
     </w:p>
-    <w:bookmarkStart w:id="61" w:name="_heading=h.sfbea6325xd9" w:colFirst="0" w:colLast="0" w:displacedByCustomXml="next"/>
-    <w:bookmarkEnd w:id="61" w:displacedByCustomXml="next"/>
+    <w:bookmarkStart w:id="109" w:name="_heading=h.sfbea6325xd9" w:colFirst="0" w:colLast="0" w:displacedByCustomXml="next"/>
+    <w:bookmarkEnd w:id="109" w:displacedByCustomXml="next"/>
     <w:sdt>
       <w:sdtPr>
         <w:tag w:val="goog_rdk_100"/>
         <w:id w:val="591746246"/>
       </w:sdtPr>
+      <w:sdtEndPr/>
       <w:sdtContent>
         <w:p>
           <w:pPr>
@@ -21984,13 +22867,14 @@
         </w:rPr>
       </w:pPr>
     </w:p>
-    <w:bookmarkStart w:id="62" w:name="_heading=h.kj2tepfukzfo" w:colFirst="0" w:colLast="0" w:displacedByCustomXml="next"/>
-    <w:bookmarkEnd w:id="62" w:displacedByCustomXml="next"/>
+    <w:bookmarkStart w:id="110" w:name="_heading=h.kj2tepfukzfo" w:colFirst="0" w:colLast="0" w:displacedByCustomXml="next"/>
+    <w:bookmarkEnd w:id="110" w:displacedByCustomXml="next"/>
     <w:sdt>
       <w:sdtPr>
         <w:tag w:val="goog_rdk_101"/>
         <w:id w:val="-1958320618"/>
       </w:sdtPr>
+      <w:sdtEndPr/>
       <w:sdtContent>
         <w:p>
           <w:pPr>
@@ -22015,13 +22899,14 @@
         </w:rPr>
       </w:pPr>
     </w:p>
-    <w:bookmarkStart w:id="63" w:name="_heading=h.42toese30mu1" w:colFirst="0" w:colLast="0" w:displacedByCustomXml="next"/>
-    <w:bookmarkEnd w:id="63" w:displacedByCustomXml="next"/>
+    <w:bookmarkStart w:id="111" w:name="_heading=h.42toese30mu1" w:colFirst="0" w:colLast="0" w:displacedByCustomXml="next"/>
+    <w:bookmarkEnd w:id="111" w:displacedByCustomXml="next"/>
     <w:sdt>
       <w:sdtPr>
         <w:tag w:val="goog_rdk_102"/>
         <w:id w:val="-1544826755"/>
       </w:sdtPr>
+      <w:sdtEndPr/>
       <w:sdtContent>
         <w:p>
           <w:pPr>
@@ -22115,13 +23000,14 @@
         </w:rPr>
       </w:pPr>
     </w:p>
-    <w:bookmarkStart w:id="64" w:name="_heading=h.pcfjazb87p2o" w:colFirst="0" w:colLast="0" w:displacedByCustomXml="next"/>
-    <w:bookmarkEnd w:id="64" w:displacedByCustomXml="next"/>
+    <w:bookmarkStart w:id="112" w:name="_heading=h.pcfjazb87p2o" w:colFirst="0" w:colLast="0" w:displacedByCustomXml="next"/>
+    <w:bookmarkEnd w:id="112" w:displacedByCustomXml="next"/>
     <w:sdt>
       <w:sdtPr>
         <w:tag w:val="goog_rdk_103"/>
         <w:id w:val="-1112287083"/>
       </w:sdtPr>
+      <w:sdtEndPr/>
       <w:sdtContent>
         <w:p>
           <w:pPr>
@@ -22262,13 +23148,14 @@
         </w:rPr>
       </w:pPr>
     </w:p>
-    <w:bookmarkStart w:id="65" w:name="_heading=h.d19rket49gn8" w:colFirst="0" w:colLast="0" w:displacedByCustomXml="next"/>
-    <w:bookmarkEnd w:id="65" w:displacedByCustomXml="next"/>
+    <w:bookmarkStart w:id="113" w:name="_heading=h.d19rket49gn8" w:colFirst="0" w:colLast="0" w:displacedByCustomXml="next"/>
+    <w:bookmarkEnd w:id="113" w:displacedByCustomXml="next"/>
     <w:sdt>
       <w:sdtPr>
         <w:tag w:val="goog_rdk_104"/>
         <w:id w:val="1073397724"/>
       </w:sdtPr>
+      <w:sdtEndPr/>
       <w:sdtContent>
         <w:p>
           <w:pPr>
@@ -22512,13 +23399,14 @@
         </w:rPr>
       </w:pPr>
     </w:p>
-    <w:bookmarkStart w:id="66" w:name="_heading=h.7laglurp1hql" w:colFirst="0" w:colLast="0" w:displacedByCustomXml="next"/>
-    <w:bookmarkEnd w:id="66" w:displacedByCustomXml="next"/>
+    <w:bookmarkStart w:id="114" w:name="_heading=h.7laglurp1hql" w:colFirst="0" w:colLast="0" w:displacedByCustomXml="next"/>
+    <w:bookmarkEnd w:id="114" w:displacedByCustomXml="next"/>
     <w:sdt>
       <w:sdtPr>
         <w:tag w:val="goog_rdk_105"/>
         <w:id w:val="-1211264388"/>
       </w:sdtPr>
+      <w:sdtEndPr/>
       <w:sdtContent>
         <w:p>
           <w:pPr>
@@ -22750,13 +23638,14 @@
         </w:rPr>
       </w:pPr>
     </w:p>
-    <w:bookmarkStart w:id="67" w:name="_heading=h.buziq4cs3b37" w:colFirst="0" w:colLast="0" w:displacedByCustomXml="next"/>
-    <w:bookmarkEnd w:id="67" w:displacedByCustomXml="next"/>
+    <w:bookmarkStart w:id="115" w:name="_heading=h.buziq4cs3b37" w:colFirst="0" w:colLast="0" w:displacedByCustomXml="next"/>
+    <w:bookmarkEnd w:id="115" w:displacedByCustomXml="next"/>
     <w:sdt>
       <w:sdtPr>
         <w:tag w:val="goog_rdk_106"/>
         <w:id w:val="-281578173"/>
       </w:sdtPr>
+      <w:sdtEndPr/>
       <w:sdtContent>
         <w:p>
           <w:pPr>
@@ -22781,13 +23670,14 @@
         </w:rPr>
       </w:pPr>
     </w:p>
-    <w:bookmarkStart w:id="68" w:name="_heading=h.5jcf7e3bifpl" w:colFirst="0" w:colLast="0" w:displacedByCustomXml="next"/>
-    <w:bookmarkEnd w:id="68" w:displacedByCustomXml="next"/>
+    <w:bookmarkStart w:id="116" w:name="_heading=h.5jcf7e3bifpl" w:colFirst="0" w:colLast="0" w:displacedByCustomXml="next"/>
+    <w:bookmarkEnd w:id="116" w:displacedByCustomXml="next"/>
     <w:sdt>
       <w:sdtPr>
         <w:tag w:val="goog_rdk_107"/>
         <w:id w:val="-192848521"/>
       </w:sdtPr>
+      <w:sdtEndPr/>
       <w:sdtContent>
         <w:p>
           <w:pPr>
@@ -22927,13 +23817,14 @@
         </w:rPr>
       </w:pPr>
     </w:p>
-    <w:bookmarkStart w:id="69" w:name="_heading=h.vayjls2utxtw" w:colFirst="0" w:colLast="0" w:displacedByCustomXml="next"/>
-    <w:bookmarkEnd w:id="69" w:displacedByCustomXml="next"/>
+    <w:bookmarkStart w:id="117" w:name="_heading=h.vayjls2utxtw" w:colFirst="0" w:colLast="0" w:displacedByCustomXml="next"/>
+    <w:bookmarkEnd w:id="117" w:displacedByCustomXml="next"/>
     <w:sdt>
       <w:sdtPr>
         <w:tag w:val="goog_rdk_108"/>
         <w:id w:val="-138801297"/>
       </w:sdtPr>
+      <w:sdtEndPr/>
       <w:sdtContent>
         <w:p>
           <w:pPr>
@@ -23024,13 +23915,14 @@
         </w:rPr>
       </w:pPr>
     </w:p>
-    <w:bookmarkStart w:id="70" w:name="_heading=h.tmpu1d7tezej" w:colFirst="0" w:colLast="0" w:displacedByCustomXml="next"/>
-    <w:bookmarkEnd w:id="70" w:displacedByCustomXml="next"/>
+    <w:bookmarkStart w:id="118" w:name="_heading=h.tmpu1d7tezej" w:colFirst="0" w:colLast="0" w:displacedByCustomXml="next"/>
+    <w:bookmarkEnd w:id="118" w:displacedByCustomXml="next"/>
     <w:sdt>
       <w:sdtPr>
         <w:tag w:val="goog_rdk_109"/>
         <w:id w:val="1367412835"/>
       </w:sdtPr>
+      <w:sdtEndPr/>
       <w:sdtContent>
         <w:p>
           <w:pPr>
@@ -23263,13 +24155,14 @@
         </w:rPr>
       </w:pPr>
     </w:p>
-    <w:bookmarkStart w:id="71" w:name="_heading=h.vby4v8bn9xdu" w:colFirst="0" w:colLast="0" w:displacedByCustomXml="next"/>
-    <w:bookmarkEnd w:id="71" w:displacedByCustomXml="next"/>
+    <w:bookmarkStart w:id="119" w:name="_heading=h.vby4v8bn9xdu" w:colFirst="0" w:colLast="0" w:displacedByCustomXml="next"/>
+    <w:bookmarkEnd w:id="119" w:displacedByCustomXml="next"/>
     <w:sdt>
       <w:sdtPr>
         <w:tag w:val="goog_rdk_110"/>
         <w:id w:val="-295140312"/>
       </w:sdtPr>
+      <w:sdtEndPr/>
       <w:sdtContent>
         <w:p>
           <w:pPr>
@@ -23415,13 +24308,14 @@
         </w:rPr>
       </w:pPr>
     </w:p>
-    <w:bookmarkStart w:id="72" w:name="_heading=h.9nlyxwrg6xsg" w:colFirst="0" w:colLast="0" w:displacedByCustomXml="next"/>
-    <w:bookmarkEnd w:id="72" w:displacedByCustomXml="next"/>
+    <w:bookmarkStart w:id="120" w:name="_heading=h.9nlyxwrg6xsg" w:colFirst="0" w:colLast="0" w:displacedByCustomXml="next"/>
+    <w:bookmarkEnd w:id="120" w:displacedByCustomXml="next"/>
     <w:sdt>
       <w:sdtPr>
         <w:tag w:val="goog_rdk_111"/>
         <w:id w:val="1451362618"/>
       </w:sdtPr>
+      <w:sdtEndPr/>
       <w:sdtContent>
         <w:p>
           <w:pPr>
@@ -23654,13 +24548,14 @@
         </w:rPr>
       </w:pPr>
     </w:p>
-    <w:bookmarkStart w:id="73" w:name="_heading=h.a0hxb4uwuzmn" w:colFirst="0" w:colLast="0" w:displacedByCustomXml="next"/>
-    <w:bookmarkEnd w:id="73" w:displacedByCustomXml="next"/>
+    <w:bookmarkStart w:id="121" w:name="_heading=h.a0hxb4uwuzmn" w:colFirst="0" w:colLast="0" w:displacedByCustomXml="next"/>
+    <w:bookmarkEnd w:id="121" w:displacedByCustomXml="next"/>
     <w:sdt>
       <w:sdtPr>
         <w:tag w:val="goog_rdk_112"/>
         <w:id w:val="1366326542"/>
       </w:sdtPr>
+      <w:sdtEndPr/>
       <w:sdtContent>
         <w:p>
           <w:pPr>
@@ -23805,13 +24700,14 @@
         </w:rPr>
       </w:pPr>
     </w:p>
-    <w:bookmarkStart w:id="74" w:name="_heading=h.6hx2n2qa0trq" w:colFirst="0" w:colLast="0" w:displacedByCustomXml="next"/>
-    <w:bookmarkEnd w:id="74" w:displacedByCustomXml="next"/>
+    <w:bookmarkStart w:id="122" w:name="_heading=h.6hx2n2qa0trq" w:colFirst="0" w:colLast="0" w:displacedByCustomXml="next"/>
+    <w:bookmarkEnd w:id="122" w:displacedByCustomXml="next"/>
     <w:sdt>
       <w:sdtPr>
         <w:tag w:val="goog_rdk_113"/>
         <w:id w:val="-591162925"/>
       </w:sdtPr>
+      <w:sdtEndPr/>
       <w:sdtContent>
         <w:p>
           <w:pPr>
@@ -24026,13 +24922,14 @@
         </w:rPr>
       </w:pPr>
     </w:p>
-    <w:bookmarkStart w:id="75" w:name="_heading=h.xjifyigvs28" w:colFirst="0" w:colLast="0" w:displacedByCustomXml="next"/>
-    <w:bookmarkEnd w:id="75" w:displacedByCustomXml="next"/>
+    <w:bookmarkStart w:id="123" w:name="_heading=h.xjifyigvs28" w:colFirst="0" w:colLast="0" w:displacedByCustomXml="next"/>
+    <w:bookmarkEnd w:id="123" w:displacedByCustomXml="next"/>
     <w:sdt>
       <w:sdtPr>
         <w:tag w:val="goog_rdk_114"/>
         <w:id w:val="-1305698071"/>
       </w:sdtPr>
+      <w:sdtEndPr/>
       <w:sdtContent>
         <w:p>
           <w:pPr>
@@ -24168,13 +25065,14 @@
         </w:rPr>
       </w:pPr>
     </w:p>
-    <w:bookmarkStart w:id="76" w:name="_heading=h.3qizswuyflg9" w:colFirst="0" w:colLast="0" w:displacedByCustomXml="next"/>
-    <w:bookmarkEnd w:id="76" w:displacedByCustomXml="next"/>
+    <w:bookmarkStart w:id="124" w:name="_heading=h.3qizswuyflg9" w:colFirst="0" w:colLast="0" w:displacedByCustomXml="next"/>
+    <w:bookmarkEnd w:id="124" w:displacedByCustomXml="next"/>
     <w:sdt>
       <w:sdtPr>
         <w:tag w:val="goog_rdk_115"/>
         <w:id w:val="1521973316"/>
       </w:sdtPr>
+      <w:sdtEndPr/>
       <w:sdtContent>
         <w:p>
           <w:pPr>
@@ -24199,13 +25097,14 @@
         </w:rPr>
       </w:pPr>
     </w:p>
-    <w:bookmarkStart w:id="77" w:name="_heading=h.arit9c5eb0a3" w:colFirst="0" w:colLast="0" w:displacedByCustomXml="next"/>
-    <w:bookmarkEnd w:id="77" w:displacedByCustomXml="next"/>
+    <w:bookmarkStart w:id="125" w:name="_heading=h.arit9c5eb0a3" w:colFirst="0" w:colLast="0" w:displacedByCustomXml="next"/>
+    <w:bookmarkEnd w:id="125" w:displacedByCustomXml="next"/>
     <w:sdt>
       <w:sdtPr>
         <w:tag w:val="goog_rdk_116"/>
         <w:id w:val="432638105"/>
       </w:sdtPr>
+      <w:sdtEndPr/>
       <w:sdtContent>
         <w:p>
           <w:pPr>
@@ -24276,13 +25175,14 @@
         </w:rPr>
       </w:pPr>
     </w:p>
-    <w:bookmarkStart w:id="78" w:name="_heading=h.jqov65s1s4ql" w:colFirst="0" w:colLast="0" w:displacedByCustomXml="next"/>
-    <w:bookmarkEnd w:id="78" w:displacedByCustomXml="next"/>
+    <w:bookmarkStart w:id="126" w:name="_heading=h.jqov65s1s4ql" w:colFirst="0" w:colLast="0" w:displacedByCustomXml="next"/>
+    <w:bookmarkEnd w:id="126" w:displacedByCustomXml="next"/>
     <w:sdt>
       <w:sdtPr>
         <w:tag w:val="goog_rdk_117"/>
         <w:id w:val="-1047374797"/>
       </w:sdtPr>
+      <w:sdtEndPr/>
       <w:sdtContent>
         <w:p>
           <w:pPr>
@@ -24379,13 +25279,14 @@
         </w:rPr>
       </w:pPr>
     </w:p>
-    <w:bookmarkStart w:id="79" w:name="_heading=h.2tsmlqevdrtf" w:colFirst="0" w:colLast="0" w:displacedByCustomXml="next"/>
-    <w:bookmarkEnd w:id="79" w:displacedByCustomXml="next"/>
+    <w:bookmarkStart w:id="127" w:name="_heading=h.2tsmlqevdrtf" w:colFirst="0" w:colLast="0" w:displacedByCustomXml="next"/>
+    <w:bookmarkEnd w:id="127" w:displacedByCustomXml="next"/>
     <w:sdt>
       <w:sdtPr>
         <w:tag w:val="goog_rdk_118"/>
         <w:id w:val="-1949238404"/>
       </w:sdtPr>
+      <w:sdtEndPr/>
       <w:sdtContent>
         <w:p>
           <w:pPr>
@@ -24600,13 +25501,14 @@
         </w:rPr>
       </w:pPr>
     </w:p>
-    <w:bookmarkStart w:id="80" w:name="_heading=h.4x7g50gkkj33" w:colFirst="0" w:colLast="0" w:displacedByCustomXml="next"/>
-    <w:bookmarkEnd w:id="80" w:displacedByCustomXml="next"/>
+    <w:bookmarkStart w:id="128" w:name="_heading=h.4x7g50gkkj33" w:colFirst="0" w:colLast="0" w:displacedByCustomXml="next"/>
+    <w:bookmarkEnd w:id="128" w:displacedByCustomXml="next"/>
     <w:sdt>
       <w:sdtPr>
         <w:tag w:val="goog_rdk_119"/>
         <w:id w:val="822926287"/>
       </w:sdtPr>
+      <w:sdtEndPr/>
       <w:sdtContent>
         <w:p>
           <w:pPr>
@@ -24756,13 +25658,14 @@
         </w:rPr>
       </w:pPr>
     </w:p>
-    <w:bookmarkStart w:id="81" w:name="_heading=h.swobsczcpp15" w:colFirst="0" w:colLast="0" w:displacedByCustomXml="next"/>
-    <w:bookmarkEnd w:id="81" w:displacedByCustomXml="next"/>
+    <w:bookmarkStart w:id="129" w:name="_heading=h.swobsczcpp15" w:colFirst="0" w:colLast="0" w:displacedByCustomXml="next"/>
+    <w:bookmarkEnd w:id="129" w:displacedByCustomXml="next"/>
     <w:sdt>
       <w:sdtPr>
         <w:tag w:val="goog_rdk_120"/>
         <w:id w:val="-236408698"/>
       </w:sdtPr>
+      <w:sdtEndPr/>
       <w:sdtContent>
         <w:p>
           <w:pPr>
@@ -24787,13 +25690,14 @@
         </w:rPr>
       </w:pPr>
     </w:p>
-    <w:bookmarkStart w:id="82" w:name="_heading=h.hnpwmxyil9sp" w:colFirst="0" w:colLast="0" w:displacedByCustomXml="next"/>
-    <w:bookmarkEnd w:id="82" w:displacedByCustomXml="next"/>
+    <w:bookmarkStart w:id="130" w:name="_heading=h.hnpwmxyil9sp" w:colFirst="0" w:colLast="0" w:displacedByCustomXml="next"/>
+    <w:bookmarkEnd w:id="130" w:displacedByCustomXml="next"/>
     <w:sdt>
       <w:sdtPr>
         <w:tag w:val="goog_rdk_121"/>
         <w:id w:val="1795939470"/>
       </w:sdtPr>
+      <w:sdtEndPr/>
       <w:sdtContent>
         <w:p>
           <w:pPr>
@@ -25145,12 +26049,13 @@
         <w:ind w:left="567" w:right="283"/>
       </w:pPr>
     </w:p>
-    <w:bookmarkStart w:id="83" w:name="_Toc200814009" w:displacedByCustomXml="next"/>
+    <w:bookmarkStart w:id="131" w:name="_Toc200827149" w:displacedByCustomXml="next"/>
     <w:sdt>
       <w:sdtPr>
         <w:tag w:val="goog_rdk_122"/>
         <w:id w:val="-1847234950"/>
       </w:sdtPr>
+      <w:sdtEndPr/>
       <w:sdtContent>
         <w:p>
           <w:pPr>
@@ -25175,7 +26080,7 @@
         </w:p>
       </w:sdtContent>
     </w:sdt>
-    <w:bookmarkEnd w:id="83" w:displacedByCustomXml="prev"/>
+    <w:bookmarkEnd w:id="131" w:displacedByCustomXml="prev"/>
     <w:p>
       <w:pPr>
         <w:spacing w:line="246" w:lineRule="auto"/>
@@ -25225,6 +26130,7 @@
         <w:tag w:val="goog_rdk_123"/>
         <w:id w:val="-2059383040"/>
       </w:sdtPr>
+      <w:sdtEndPr/>
       <w:sdtContent>
         <w:p>
           <w:pPr>
@@ -25499,6 +26405,7 @@
         <w:tag w:val="goog_rdk_124"/>
         <w:id w:val="387540891"/>
       </w:sdtPr>
+      <w:sdtEndPr/>
       <w:sdtContent>
         <w:p>
           <w:pPr>
@@ -25700,6 +26607,7 @@
         <w:tag w:val="goog_rdk_125"/>
         <w:id w:val="-81613657"/>
       </w:sdtPr>
+      <w:sdtEndPr/>
       <w:sdtContent>
         <w:p>
           <w:pPr>
@@ -25725,13 +26633,14 @@
         </w:rPr>
       </w:pPr>
     </w:p>
-    <w:bookmarkStart w:id="84" w:name="_heading=h.e4k2xlc3g18r" w:colFirst="0" w:colLast="0" w:displacedByCustomXml="next"/>
-    <w:bookmarkEnd w:id="84" w:displacedByCustomXml="next"/>
+    <w:bookmarkStart w:id="132" w:name="_heading=h.e4k2xlc3g18r" w:colFirst="0" w:colLast="0" w:displacedByCustomXml="next"/>
+    <w:bookmarkEnd w:id="132" w:displacedByCustomXml="next"/>
     <w:sdt>
       <w:sdtPr>
         <w:tag w:val="goog_rdk_126"/>
         <w:id w:val="-523092659"/>
       </w:sdtPr>
+      <w:sdtEndPr/>
       <w:sdtContent>
         <w:p>
           <w:pPr>
@@ -25807,6 +26716,7 @@
         <w:tag w:val="goog_rdk_127"/>
         <w:id w:val="-72365251"/>
       </w:sdtPr>
+      <w:sdtEndPr/>
       <w:sdtContent>
         <w:p>
           <w:pPr>
@@ -26043,6 +26953,7 @@
         <w:tag w:val="goog_rdk_128"/>
         <w:id w:val="1440029027"/>
       </w:sdtPr>
+      <w:sdtEndPr/>
       <w:sdtContent>
         <w:p>
           <w:pPr>
@@ -26176,13 +27087,14 @@
         </w:rPr>
       </w:pPr>
     </w:p>
-    <w:bookmarkStart w:id="85" w:name="_heading=h.750xl3tje3se" w:colFirst="0" w:colLast="0" w:displacedByCustomXml="next"/>
-    <w:bookmarkEnd w:id="85" w:displacedByCustomXml="next"/>
+    <w:bookmarkStart w:id="133" w:name="_heading=h.750xl3tje3se" w:colFirst="0" w:colLast="0" w:displacedByCustomXml="next"/>
+    <w:bookmarkEnd w:id="133" w:displacedByCustomXml="next"/>
     <w:sdt>
       <w:sdtPr>
         <w:tag w:val="goog_rdk_129"/>
         <w:id w:val="1141539653"/>
       </w:sdtPr>
+      <w:sdtEndPr/>
       <w:sdtContent>
         <w:p>
           <w:pPr>
@@ -26208,13 +27120,14 @@
         </w:rPr>
       </w:pPr>
     </w:p>
-    <w:bookmarkStart w:id="86" w:name="_heading=h.jd56seyclhq5" w:colFirst="0" w:colLast="0" w:displacedByCustomXml="next"/>
-    <w:bookmarkEnd w:id="86" w:displacedByCustomXml="next"/>
+    <w:bookmarkStart w:id="134" w:name="_heading=h.jd56seyclhq5" w:colFirst="0" w:colLast="0" w:displacedByCustomXml="next"/>
+    <w:bookmarkEnd w:id="134" w:displacedByCustomXml="next"/>
     <w:sdt>
       <w:sdtPr>
         <w:tag w:val="goog_rdk_130"/>
         <w:id w:val="1083566961"/>
       </w:sdtPr>
+      <w:sdtEndPr/>
       <w:sdtContent>
         <w:p>
           <w:pPr>
@@ -26296,13 +27209,14 @@
         </w:rPr>
       </w:pPr>
     </w:p>
-    <w:bookmarkStart w:id="87" w:name="_heading=h.arsdv9e97chk" w:colFirst="0" w:colLast="0" w:displacedByCustomXml="next"/>
-    <w:bookmarkEnd w:id="87" w:displacedByCustomXml="next"/>
+    <w:bookmarkStart w:id="135" w:name="_heading=h.arsdv9e97chk" w:colFirst="0" w:colLast="0" w:displacedByCustomXml="next"/>
+    <w:bookmarkEnd w:id="135" w:displacedByCustomXml="next"/>
     <w:sdt>
       <w:sdtPr>
         <w:tag w:val="goog_rdk_131"/>
         <w:id w:val="-892665997"/>
       </w:sdtPr>
+      <w:sdtEndPr/>
       <w:sdtContent>
         <w:p>
           <w:pPr>
@@ -26534,13 +27448,14 @@
         </w:rPr>
       </w:pPr>
     </w:p>
-    <w:bookmarkStart w:id="88" w:name="_heading=h.5vqk4w48nko7" w:colFirst="0" w:colLast="0" w:displacedByCustomXml="next"/>
-    <w:bookmarkEnd w:id="88" w:displacedByCustomXml="next"/>
+    <w:bookmarkStart w:id="136" w:name="_heading=h.5vqk4w48nko7" w:colFirst="0" w:colLast="0" w:displacedByCustomXml="next"/>
+    <w:bookmarkEnd w:id="136" w:displacedByCustomXml="next"/>
     <w:sdt>
       <w:sdtPr>
         <w:tag w:val="goog_rdk_132"/>
         <w:id w:val="1009871439"/>
       </w:sdtPr>
+      <w:sdtEndPr/>
       <w:sdtContent>
         <w:p>
           <w:pPr>
@@ -26668,13 +27583,14 @@
         </w:rPr>
       </w:pPr>
     </w:p>
-    <w:bookmarkStart w:id="89" w:name="_heading=h.24x1iml88561" w:colFirst="0" w:colLast="0" w:displacedByCustomXml="next"/>
-    <w:bookmarkEnd w:id="89" w:displacedByCustomXml="next"/>
+    <w:bookmarkStart w:id="137" w:name="_heading=h.24x1iml88561" w:colFirst="0" w:colLast="0" w:displacedByCustomXml="next"/>
+    <w:bookmarkEnd w:id="137" w:displacedByCustomXml="next"/>
     <w:sdt>
       <w:sdtPr>
         <w:tag w:val="goog_rdk_133"/>
         <w:id w:val="-1371058589"/>
       </w:sdtPr>
+      <w:sdtEndPr/>
       <w:sdtContent>
         <w:p>
           <w:pPr>
@@ -26700,13 +27616,14 @@
         </w:rPr>
       </w:pPr>
     </w:p>
-    <w:bookmarkStart w:id="90" w:name="_heading=h.kablxt43jgzb" w:colFirst="0" w:colLast="0" w:displacedByCustomXml="next"/>
-    <w:bookmarkEnd w:id="90" w:displacedByCustomXml="next"/>
+    <w:bookmarkStart w:id="138" w:name="_heading=h.kablxt43jgzb" w:colFirst="0" w:colLast="0" w:displacedByCustomXml="next"/>
+    <w:bookmarkEnd w:id="138" w:displacedByCustomXml="next"/>
     <w:sdt>
       <w:sdtPr>
         <w:tag w:val="goog_rdk_134"/>
         <w:id w:val="2027445163"/>
       </w:sdtPr>
+      <w:sdtEndPr/>
       <w:sdtContent>
         <w:p>
           <w:pPr>
@@ -26778,16 +27695,17 @@
           <w:szCs w:val="24"/>
         </w:rPr>
       </w:pPr>
-      <w:bookmarkStart w:id="91" w:name="_heading=h.d2707dvg856l" w:colFirst="0" w:colLast="0"/>
-      <w:bookmarkEnd w:id="91"/>
-    </w:p>
-    <w:bookmarkStart w:id="92" w:name="_heading=h.imftq9vo8nnh" w:colFirst="0" w:colLast="0" w:displacedByCustomXml="next"/>
-    <w:bookmarkEnd w:id="92" w:displacedByCustomXml="next"/>
+      <w:bookmarkStart w:id="139" w:name="_heading=h.d2707dvg856l" w:colFirst="0" w:colLast="0"/>
+      <w:bookmarkEnd w:id="139"/>
+    </w:p>
+    <w:bookmarkStart w:id="140" w:name="_heading=h.imftq9vo8nnh" w:colFirst="0" w:colLast="0" w:displacedByCustomXml="next"/>
+    <w:bookmarkEnd w:id="140" w:displacedByCustomXml="next"/>
     <w:sdt>
       <w:sdtPr>
         <w:tag w:val="goog_rdk_135"/>
         <w:id w:val="-77288854"/>
       </w:sdtPr>
+      <w:sdtEndPr/>
       <w:sdtContent>
         <w:p>
           <w:pPr>
@@ -27019,13 +27937,14 @@
         </w:rPr>
       </w:pPr>
     </w:p>
-    <w:bookmarkStart w:id="93" w:name="_heading=h.wshzdnp8wwij" w:colFirst="0" w:colLast="0" w:displacedByCustomXml="next"/>
-    <w:bookmarkEnd w:id="93" w:displacedByCustomXml="next"/>
+    <w:bookmarkStart w:id="141" w:name="_heading=h.wshzdnp8wwij" w:colFirst="0" w:colLast="0" w:displacedByCustomXml="next"/>
+    <w:bookmarkEnd w:id="141" w:displacedByCustomXml="next"/>
     <w:sdt>
       <w:sdtPr>
         <w:tag w:val="goog_rdk_136"/>
         <w:id w:val="124817909"/>
       </w:sdtPr>
+      <w:sdtEndPr/>
       <w:sdtContent>
         <w:p>
           <w:pPr>
@@ -27136,13 +28055,14 @@
         </w:rPr>
       </w:pPr>
     </w:p>
-    <w:bookmarkStart w:id="94" w:name="_heading=h.iddyk3cfab5b" w:colFirst="0" w:colLast="0" w:displacedByCustomXml="next"/>
-    <w:bookmarkEnd w:id="94" w:displacedByCustomXml="next"/>
+    <w:bookmarkStart w:id="142" w:name="_heading=h.iddyk3cfab5b" w:colFirst="0" w:colLast="0" w:displacedByCustomXml="next"/>
+    <w:bookmarkEnd w:id="142" w:displacedByCustomXml="next"/>
     <w:sdt>
       <w:sdtPr>
         <w:tag w:val="goog_rdk_137"/>
         <w:id w:val="-1171557792"/>
       </w:sdtPr>
+      <w:sdtEndPr/>
       <w:sdtContent>
         <w:p>
           <w:pPr>
@@ -27168,13 +28088,14 @@
         </w:rPr>
       </w:pPr>
     </w:p>
-    <w:bookmarkStart w:id="95" w:name="_heading=h.cfcle9494fug" w:colFirst="0" w:colLast="0" w:displacedByCustomXml="next"/>
-    <w:bookmarkEnd w:id="95" w:displacedByCustomXml="next"/>
+    <w:bookmarkStart w:id="143" w:name="_heading=h.cfcle9494fug" w:colFirst="0" w:colLast="0" w:displacedByCustomXml="next"/>
+    <w:bookmarkEnd w:id="143" w:displacedByCustomXml="next"/>
     <w:sdt>
       <w:sdtPr>
         <w:tag w:val="goog_rdk_138"/>
         <w:id w:val="505172949"/>
       </w:sdtPr>
+      <w:sdtEndPr/>
       <w:sdtContent>
         <w:p>
           <w:pPr>
@@ -27268,13 +28189,14 @@
         </w:rPr>
       </w:pPr>
     </w:p>
-    <w:bookmarkStart w:id="96" w:name="_heading=h.epo1dle85hs2" w:colFirst="0" w:colLast="0" w:displacedByCustomXml="next"/>
-    <w:bookmarkEnd w:id="96" w:displacedByCustomXml="next"/>
+    <w:bookmarkStart w:id="144" w:name="_heading=h.epo1dle85hs2" w:colFirst="0" w:colLast="0" w:displacedByCustomXml="next"/>
+    <w:bookmarkEnd w:id="144" w:displacedByCustomXml="next"/>
     <w:sdt>
       <w:sdtPr>
         <w:tag w:val="goog_rdk_139"/>
         <w:id w:val="1674369113"/>
       </w:sdtPr>
+      <w:sdtEndPr/>
       <w:sdtContent>
         <w:p>
           <w:pPr>
@@ -27368,13 +28290,14 @@
         </w:rPr>
       </w:pPr>
     </w:p>
-    <w:bookmarkStart w:id="97" w:name="_heading=h.qjle0ds3kxmi" w:colFirst="0" w:colLast="0" w:displacedByCustomXml="next"/>
-    <w:bookmarkEnd w:id="97" w:displacedByCustomXml="next"/>
+    <w:bookmarkStart w:id="145" w:name="_heading=h.qjle0ds3kxmi" w:colFirst="0" w:colLast="0" w:displacedByCustomXml="next"/>
+    <w:bookmarkEnd w:id="145" w:displacedByCustomXml="next"/>
     <w:sdt>
       <w:sdtPr>
         <w:tag w:val="goog_rdk_140"/>
         <w:id w:val="852769909"/>
       </w:sdtPr>
+      <w:sdtEndPr/>
       <w:sdtContent>
         <w:p>
           <w:pPr>
@@ -27463,13 +28386,14 @@
         </w:rPr>
       </w:pPr>
     </w:p>
-    <w:bookmarkStart w:id="98" w:name="_heading=h.kwjh9k8hz8x6" w:colFirst="0" w:colLast="0" w:displacedByCustomXml="next"/>
-    <w:bookmarkEnd w:id="98" w:displacedByCustomXml="next"/>
+    <w:bookmarkStart w:id="146" w:name="_heading=h.kwjh9k8hz8x6" w:colFirst="0" w:colLast="0" w:displacedByCustomXml="next"/>
+    <w:bookmarkEnd w:id="146" w:displacedByCustomXml="next"/>
     <w:sdt>
       <w:sdtPr>
         <w:tag w:val="goog_rdk_141"/>
         <w:id w:val="-1306847457"/>
       </w:sdtPr>
+      <w:sdtEndPr/>
       <w:sdtContent>
         <w:p>
           <w:pPr>
@@ -27685,13 +28609,14 @@
         </w:rPr>
       </w:pPr>
     </w:p>
-    <w:bookmarkStart w:id="99" w:name="_heading=h.7hw6dnobkpn0" w:colFirst="0" w:colLast="0" w:displacedByCustomXml="next"/>
-    <w:bookmarkEnd w:id="99" w:displacedByCustomXml="next"/>
+    <w:bookmarkStart w:id="147" w:name="_heading=h.7hw6dnobkpn0" w:colFirst="0" w:colLast="0" w:displacedByCustomXml="next"/>
+    <w:bookmarkEnd w:id="147" w:displacedByCustomXml="next"/>
     <w:sdt>
       <w:sdtPr>
         <w:tag w:val="goog_rdk_142"/>
         <w:id w:val="1405647331"/>
       </w:sdtPr>
+      <w:sdtEndPr/>
       <w:sdtContent>
         <w:p>
           <w:pPr>
@@ -27831,13 +28756,14 @@
         </w:rPr>
       </w:pPr>
     </w:p>
-    <w:bookmarkStart w:id="100" w:name="_heading=h.irfidkm7swrk" w:colFirst="0" w:colLast="0" w:displacedByCustomXml="next"/>
-    <w:bookmarkEnd w:id="100" w:displacedByCustomXml="next"/>
+    <w:bookmarkStart w:id="148" w:name="_heading=h.irfidkm7swrk" w:colFirst="0" w:colLast="0" w:displacedByCustomXml="next"/>
+    <w:bookmarkEnd w:id="148" w:displacedByCustomXml="next"/>
     <w:sdt>
       <w:sdtPr>
         <w:tag w:val="goog_rdk_143"/>
         <w:id w:val="1685786714"/>
       </w:sdtPr>
+      <w:sdtEndPr/>
       <w:sdtContent>
         <w:p>
           <w:pPr>
@@ -27862,13 +28788,14 @@
         </w:rPr>
       </w:pPr>
     </w:p>
-    <w:bookmarkStart w:id="101" w:name="_heading=h.40wv1693ri" w:colFirst="0" w:colLast="0" w:displacedByCustomXml="next"/>
-    <w:bookmarkEnd w:id="101" w:displacedByCustomXml="next"/>
+    <w:bookmarkStart w:id="149" w:name="_heading=h.40wv1693ri" w:colFirst="0" w:colLast="0" w:displacedByCustomXml="next"/>
+    <w:bookmarkEnd w:id="149" w:displacedByCustomXml="next"/>
     <w:sdt>
       <w:sdtPr>
         <w:tag w:val="goog_rdk_144"/>
         <w:id w:val="-1725442879"/>
       </w:sdtPr>
+      <w:sdtEndPr/>
       <w:sdtContent>
         <w:p>
           <w:pPr>
@@ -27957,13 +28884,14 @@
         </w:rPr>
       </w:pPr>
     </w:p>
-    <w:bookmarkStart w:id="102" w:name="_heading=h.y2te5apqbg8c" w:colFirst="0" w:colLast="0" w:displacedByCustomXml="next"/>
-    <w:bookmarkEnd w:id="102" w:displacedByCustomXml="next"/>
+    <w:bookmarkStart w:id="150" w:name="_heading=h.y2te5apqbg8c" w:colFirst="0" w:colLast="0" w:displacedByCustomXml="next"/>
+    <w:bookmarkEnd w:id="150" w:displacedByCustomXml="next"/>
     <w:sdt>
       <w:sdtPr>
         <w:tag w:val="goog_rdk_145"/>
         <w:id w:val="1528059185"/>
       </w:sdtPr>
+      <w:sdtEndPr/>
       <w:sdtContent>
         <w:p>
           <w:pPr>
@@ -28186,13 +29114,14 @@
         </w:rPr>
       </w:pPr>
     </w:p>
-    <w:bookmarkStart w:id="103" w:name="_heading=h.95qbbs88e1do" w:colFirst="0" w:colLast="0" w:displacedByCustomXml="next"/>
-    <w:bookmarkEnd w:id="103" w:displacedByCustomXml="next"/>
+    <w:bookmarkStart w:id="151" w:name="_heading=h.95qbbs88e1do" w:colFirst="0" w:colLast="0" w:displacedByCustomXml="next"/>
+    <w:bookmarkEnd w:id="151" w:displacedByCustomXml="next"/>
     <w:sdt>
       <w:sdtPr>
         <w:tag w:val="goog_rdk_146"/>
         <w:id w:val="-1582210360"/>
       </w:sdtPr>
+      <w:sdtEndPr/>
       <w:sdtContent>
         <w:p>
           <w:pPr>
@@ -28332,13 +29261,14 @@
         </w:rPr>
       </w:pPr>
     </w:p>
-    <w:bookmarkStart w:id="104" w:name="_heading=h.8fc9lf27ybvv" w:colFirst="0" w:colLast="0" w:displacedByCustomXml="next"/>
-    <w:bookmarkEnd w:id="104" w:displacedByCustomXml="next"/>
+    <w:bookmarkStart w:id="152" w:name="_heading=h.8fc9lf27ybvv" w:colFirst="0" w:colLast="0" w:displacedByCustomXml="next"/>
+    <w:bookmarkEnd w:id="152" w:displacedByCustomXml="next"/>
     <w:sdt>
       <w:sdtPr>
         <w:tag w:val="goog_rdk_147"/>
         <w:id w:val="-139815206"/>
       </w:sdtPr>
+      <w:sdtEndPr/>
       <w:sdtContent>
         <w:p>
           <w:pPr>
@@ -28363,13 +29293,14 @@
         </w:rPr>
       </w:pPr>
     </w:p>
-    <w:bookmarkStart w:id="105" w:name="_heading=h.e8qlcsinurm4" w:colFirst="0" w:colLast="0" w:displacedByCustomXml="next"/>
-    <w:bookmarkEnd w:id="105" w:displacedByCustomXml="next"/>
+    <w:bookmarkStart w:id="153" w:name="_heading=h.e8qlcsinurm4" w:colFirst="0" w:colLast="0" w:displacedByCustomXml="next"/>
+    <w:bookmarkEnd w:id="153" w:displacedByCustomXml="next"/>
     <w:sdt>
       <w:sdtPr>
         <w:tag w:val="goog_rdk_148"/>
         <w:id w:val="-1895117828"/>
       </w:sdtPr>
+      <w:sdtEndPr/>
       <w:sdtContent>
         <w:p>
           <w:pPr>
@@ -28466,13 +29397,14 @@
         </w:rPr>
       </w:pPr>
     </w:p>
-    <w:bookmarkStart w:id="106" w:name="_heading=h.46e5t9ftt588" w:colFirst="0" w:colLast="0" w:displacedByCustomXml="next"/>
-    <w:bookmarkEnd w:id="106" w:displacedByCustomXml="next"/>
+    <w:bookmarkStart w:id="154" w:name="_heading=h.46e5t9ftt588" w:colFirst="0" w:colLast="0" w:displacedByCustomXml="next"/>
+    <w:bookmarkEnd w:id="154" w:displacedByCustomXml="next"/>
     <w:sdt>
       <w:sdtPr>
         <w:tag w:val="goog_rdk_149"/>
         <w:id w:val="-215737786"/>
       </w:sdtPr>
+      <w:sdtEndPr/>
       <w:sdtContent>
         <w:p>
           <w:pPr>
@@ -28687,13 +29619,14 @@
         </w:rPr>
       </w:pPr>
     </w:p>
-    <w:bookmarkStart w:id="107" w:name="_heading=h.a89jhv6a4gjh" w:colFirst="0" w:colLast="0" w:displacedByCustomXml="next"/>
-    <w:bookmarkEnd w:id="107" w:displacedByCustomXml="next"/>
+    <w:bookmarkStart w:id="155" w:name="_heading=h.a89jhv6a4gjh" w:colFirst="0" w:colLast="0" w:displacedByCustomXml="next"/>
+    <w:bookmarkEnd w:id="155" w:displacedByCustomXml="next"/>
     <w:sdt>
       <w:sdtPr>
         <w:tag w:val="goog_rdk_150"/>
         <w:id w:val="725033849"/>
       </w:sdtPr>
+      <w:sdtEndPr/>
       <w:sdtContent>
         <w:p>
           <w:pPr>
@@ -28834,13 +29767,14 @@
         </w:rPr>
       </w:pPr>
     </w:p>
-    <w:bookmarkStart w:id="108" w:name="_heading=h.3itgob3and6w" w:colFirst="0" w:colLast="0" w:displacedByCustomXml="next"/>
-    <w:bookmarkEnd w:id="108" w:displacedByCustomXml="next"/>
+    <w:bookmarkStart w:id="156" w:name="_heading=h.3itgob3and6w" w:colFirst="0" w:colLast="0" w:displacedByCustomXml="next"/>
+    <w:bookmarkEnd w:id="156" w:displacedByCustomXml="next"/>
     <w:sdt>
       <w:sdtPr>
         <w:tag w:val="goog_rdk_151"/>
         <w:id w:val="358938241"/>
       </w:sdtPr>
+      <w:sdtEndPr/>
       <w:sdtContent>
         <w:p>
           <w:pPr>
@@ -28865,15 +29799,16 @@
         </w:rPr>
       </w:pPr>
     </w:p>
-    <w:bookmarkStart w:id="109" w:name="bookmark=kix.ckok8xhnh92x" w:colFirst="0" w:colLast="0" w:displacedByCustomXml="next"/>
-    <w:bookmarkEnd w:id="109" w:displacedByCustomXml="next"/>
-    <w:bookmarkStart w:id="110" w:name="_heading=h.t0osuhi5g8e" w:colFirst="0" w:colLast="0" w:displacedByCustomXml="next"/>
-    <w:bookmarkEnd w:id="110" w:displacedByCustomXml="next"/>
+    <w:bookmarkStart w:id="157" w:name="_heading=h.t0osuhi5g8e" w:colFirst="0" w:colLast="0" w:displacedByCustomXml="next"/>
+    <w:bookmarkEnd w:id="157" w:displacedByCustomXml="next"/>
+    <w:bookmarkStart w:id="158" w:name="bookmark=kix.ckok8xhnh92x" w:colFirst="0" w:colLast="0" w:displacedByCustomXml="next"/>
+    <w:bookmarkEnd w:id="158" w:displacedByCustomXml="next"/>
     <w:sdt>
       <w:sdtPr>
         <w:tag w:val="goog_rdk_152"/>
         <w:id w:val="456079027"/>
       </w:sdtPr>
+      <w:sdtEndPr/>
       <w:sdtContent>
         <w:p>
           <w:pPr>
@@ -28970,13 +29905,14 @@
         </w:rPr>
       </w:pPr>
     </w:p>
-    <w:bookmarkStart w:id="111" w:name="_heading=h.7m5koh29skci" w:colFirst="0" w:colLast="0" w:displacedByCustomXml="next"/>
-    <w:bookmarkEnd w:id="111" w:displacedByCustomXml="next"/>
+    <w:bookmarkStart w:id="159" w:name="_heading=h.7m5koh29skci" w:colFirst="0" w:colLast="0" w:displacedByCustomXml="next"/>
+    <w:bookmarkEnd w:id="159" w:displacedByCustomXml="next"/>
     <w:sdt>
       <w:sdtPr>
         <w:tag w:val="goog_rdk_153"/>
         <w:id w:val="-784884438"/>
       </w:sdtPr>
+      <w:sdtEndPr/>
       <w:sdtContent>
         <w:p>
           <w:pPr>
@@ -29235,13 +30171,14 @@
         </w:rPr>
       </w:pPr>
     </w:p>
-    <w:bookmarkStart w:id="112" w:name="_heading=h.wejqxmg7e7sp" w:colFirst="0" w:colLast="0" w:displacedByCustomXml="next"/>
-    <w:bookmarkEnd w:id="112" w:displacedByCustomXml="next"/>
+    <w:bookmarkStart w:id="160" w:name="_heading=h.wejqxmg7e7sp" w:colFirst="0" w:colLast="0" w:displacedByCustomXml="next"/>
+    <w:bookmarkEnd w:id="160" w:displacedByCustomXml="next"/>
     <w:sdt>
       <w:sdtPr>
         <w:tag w:val="goog_rdk_154"/>
         <w:id w:val="-1395185375"/>
       </w:sdtPr>
+      <w:sdtEndPr/>
       <w:sdtContent>
         <w:p>
           <w:pPr>
@@ -29335,13 +30272,14 @@
         </w:rPr>
       </w:pPr>
     </w:p>
-    <w:bookmarkStart w:id="113" w:name="_heading=h.fk1pvcrhq75i" w:colFirst="0" w:colLast="0" w:displacedByCustomXml="next"/>
-    <w:bookmarkEnd w:id="113" w:displacedByCustomXml="next"/>
+    <w:bookmarkStart w:id="161" w:name="_heading=h.fk1pvcrhq75i" w:colFirst="0" w:colLast="0" w:displacedByCustomXml="next"/>
+    <w:bookmarkEnd w:id="161" w:displacedByCustomXml="next"/>
     <w:sdt>
       <w:sdtPr>
         <w:tag w:val="goog_rdk_155"/>
         <w:id w:val="724261743"/>
       </w:sdtPr>
+      <w:sdtEndPr/>
       <w:sdtContent>
         <w:p>
           <w:pPr>
@@ -29366,13 +30304,14 @@
         </w:rPr>
       </w:pPr>
     </w:p>
-    <w:bookmarkStart w:id="114" w:name="_heading=h.akqts6iplivq" w:colFirst="0" w:colLast="0" w:displacedByCustomXml="next"/>
-    <w:bookmarkEnd w:id="114" w:displacedByCustomXml="next"/>
+    <w:bookmarkStart w:id="162" w:name="_heading=h.akqts6iplivq" w:colFirst="0" w:colLast="0" w:displacedByCustomXml="next"/>
+    <w:bookmarkEnd w:id="162" w:displacedByCustomXml="next"/>
     <w:sdt>
       <w:sdtPr>
         <w:tag w:val="goog_rdk_156"/>
         <w:id w:val="-167791506"/>
       </w:sdtPr>
+      <w:sdtEndPr/>
       <w:sdtContent>
         <w:p>
           <w:pPr>
@@ -29466,13 +30405,14 @@
         </w:rPr>
       </w:pPr>
     </w:p>
-    <w:bookmarkStart w:id="115" w:name="_heading=h.kjd9s8o2rsvm" w:colFirst="0" w:colLast="0" w:displacedByCustomXml="next"/>
-    <w:bookmarkEnd w:id="115" w:displacedByCustomXml="next"/>
+    <w:bookmarkStart w:id="163" w:name="_heading=h.kjd9s8o2rsvm" w:colFirst="0" w:colLast="0" w:displacedByCustomXml="next"/>
+    <w:bookmarkEnd w:id="163" w:displacedByCustomXml="next"/>
     <w:sdt>
       <w:sdtPr>
         <w:tag w:val="goog_rdk_157"/>
         <w:id w:val="906038221"/>
       </w:sdtPr>
+      <w:sdtEndPr/>
       <w:sdtContent>
         <w:p>
           <w:pPr>
@@ -29566,13 +30506,14 @@
         </w:rPr>
       </w:pPr>
     </w:p>
-    <w:bookmarkStart w:id="116" w:name="_heading=h.8j9zbkxdt4q5" w:colFirst="0" w:colLast="0" w:displacedByCustomXml="next"/>
-    <w:bookmarkEnd w:id="116" w:displacedByCustomXml="next"/>
+    <w:bookmarkStart w:id="164" w:name="_heading=h.8j9zbkxdt4q5" w:colFirst="0" w:colLast="0" w:displacedByCustomXml="next"/>
+    <w:bookmarkEnd w:id="164" w:displacedByCustomXml="next"/>
     <w:sdt>
       <w:sdtPr>
         <w:tag w:val="goog_rdk_158"/>
         <w:id w:val="322864855"/>
       </w:sdtPr>
+      <w:sdtEndPr/>
       <w:sdtContent>
         <w:p>
           <w:pPr>
@@ -29663,13 +30604,14 @@
         </w:rPr>
       </w:pPr>
     </w:p>
-    <w:bookmarkStart w:id="117" w:name="_heading=h.kuj1f8w728s3" w:colFirst="0" w:colLast="0" w:displacedByCustomXml="next"/>
-    <w:bookmarkEnd w:id="117" w:displacedByCustomXml="next"/>
+    <w:bookmarkStart w:id="165" w:name="_heading=h.kuj1f8w728s3" w:colFirst="0" w:colLast="0" w:displacedByCustomXml="next"/>
+    <w:bookmarkEnd w:id="165" w:displacedByCustomXml="next"/>
     <w:sdt>
       <w:sdtPr>
         <w:tag w:val="goog_rdk_159"/>
         <w:id w:val="826247942"/>
       </w:sdtPr>
+      <w:sdtEndPr/>
       <w:sdtContent>
         <w:p>
           <w:pPr>
@@ -29884,13 +30826,14 @@
         </w:rPr>
       </w:pPr>
     </w:p>
-    <w:bookmarkStart w:id="118" w:name="_heading=h.kdhirevtfax7" w:colFirst="0" w:colLast="0" w:displacedByCustomXml="next"/>
-    <w:bookmarkEnd w:id="118" w:displacedByCustomXml="next"/>
+    <w:bookmarkStart w:id="166" w:name="_heading=h.kdhirevtfax7" w:colFirst="0" w:colLast="0" w:displacedByCustomXml="next"/>
+    <w:bookmarkEnd w:id="166" w:displacedByCustomXml="next"/>
     <w:sdt>
       <w:sdtPr>
         <w:tag w:val="goog_rdk_160"/>
         <w:id w:val="-1060086078"/>
       </w:sdtPr>
+      <w:sdtEndPr/>
       <w:sdtContent>
         <w:p>
           <w:pPr>
@@ -30038,13 +30981,14 @@
         </w:rPr>
       </w:pPr>
     </w:p>
-    <w:bookmarkStart w:id="119" w:name="_heading=h.96k0rna6ag6y" w:colFirst="0" w:colLast="0" w:displacedByCustomXml="next"/>
-    <w:bookmarkEnd w:id="119" w:displacedByCustomXml="next"/>
+    <w:bookmarkStart w:id="167" w:name="_heading=h.96k0rna6ag6y" w:colFirst="0" w:colLast="0" w:displacedByCustomXml="next"/>
+    <w:bookmarkEnd w:id="167" w:displacedByCustomXml="next"/>
     <w:sdt>
       <w:sdtPr>
         <w:tag w:val="goog_rdk_161"/>
         <w:id w:val="-2044655143"/>
       </w:sdtPr>
+      <w:sdtEndPr/>
       <w:sdtContent>
         <w:p>
           <w:pPr>
@@ -30069,13 +31013,14 @@
         </w:rPr>
       </w:pPr>
     </w:p>
-    <w:bookmarkStart w:id="120" w:name="_heading=h.fpnxd8zc2tle" w:colFirst="0" w:colLast="0" w:displacedByCustomXml="next"/>
-    <w:bookmarkEnd w:id="120" w:displacedByCustomXml="next"/>
+    <w:bookmarkStart w:id="168" w:name="_heading=h.fpnxd8zc2tle" w:colFirst="0" w:colLast="0" w:displacedByCustomXml="next"/>
+    <w:bookmarkEnd w:id="168" w:displacedByCustomXml="next"/>
     <w:sdt>
       <w:sdtPr>
         <w:tag w:val="goog_rdk_162"/>
         <w:id w:val="559671973"/>
       </w:sdtPr>
+      <w:sdtEndPr/>
       <w:sdtContent>
         <w:p>
           <w:pPr>
@@ -30166,13 +31111,14 @@
         </w:rPr>
       </w:pPr>
     </w:p>
-    <w:bookmarkStart w:id="121" w:name="_heading=h.uj9amz52vhz6" w:colFirst="0" w:colLast="0" w:displacedByCustomXml="next"/>
-    <w:bookmarkEnd w:id="121" w:displacedByCustomXml="next"/>
+    <w:bookmarkStart w:id="169" w:name="_heading=h.uj9amz52vhz6" w:colFirst="0" w:colLast="0" w:displacedByCustomXml="next"/>
+    <w:bookmarkEnd w:id="169" w:displacedByCustomXml="next"/>
     <w:sdt>
       <w:sdtPr>
         <w:tag w:val="goog_rdk_163"/>
         <w:id w:val="530466153"/>
       </w:sdtPr>
+      <w:sdtEndPr/>
       <w:sdtContent>
         <w:p>
           <w:pPr>
@@ -30312,13 +31258,14 @@
         </w:rPr>
       </w:pPr>
     </w:p>
-    <w:bookmarkStart w:id="122" w:name="_heading=h.twhqhikj6xf1" w:colFirst="0" w:colLast="0" w:displacedByCustomXml="next"/>
-    <w:bookmarkEnd w:id="122" w:displacedByCustomXml="next"/>
+    <w:bookmarkStart w:id="170" w:name="_heading=h.twhqhikj6xf1" w:colFirst="0" w:colLast="0" w:displacedByCustomXml="next"/>
+    <w:bookmarkEnd w:id="170" w:displacedByCustomXml="next"/>
     <w:sdt>
       <w:sdtPr>
         <w:tag w:val="goog_rdk_164"/>
         <w:id w:val="471713375"/>
       </w:sdtPr>
+      <w:sdtEndPr/>
       <w:sdtContent>
         <w:p>
           <w:pPr>
@@ -30435,13 +31382,14 @@
         </w:rPr>
       </w:pPr>
     </w:p>
-    <w:bookmarkStart w:id="123" w:name="_heading=h.yc9apxwi4mxm" w:colFirst="0" w:colLast="0" w:displacedByCustomXml="next"/>
-    <w:bookmarkEnd w:id="123" w:displacedByCustomXml="next"/>
+    <w:bookmarkStart w:id="171" w:name="_heading=h.yc9apxwi4mxm" w:colFirst="0" w:colLast="0" w:displacedByCustomXml="next"/>
+    <w:bookmarkEnd w:id="171" w:displacedByCustomXml="next"/>
     <w:sdt>
       <w:sdtPr>
         <w:tag w:val="goog_rdk_165"/>
         <w:id w:val="-1862196549"/>
       </w:sdtPr>
+      <w:sdtEndPr/>
       <w:sdtContent>
         <w:p>
           <w:pPr>
@@ -30581,13 +31529,14 @@
         </w:rPr>
       </w:pPr>
     </w:p>
-    <w:bookmarkStart w:id="124" w:name="_heading=h.951rclltldsh" w:colFirst="0" w:colLast="0" w:displacedByCustomXml="next"/>
-    <w:bookmarkEnd w:id="124" w:displacedByCustomXml="next"/>
+    <w:bookmarkStart w:id="172" w:name="_heading=h.951rclltldsh" w:colFirst="0" w:colLast="0" w:displacedByCustomXml="next"/>
+    <w:bookmarkEnd w:id="172" w:displacedByCustomXml="next"/>
     <w:sdt>
       <w:sdtPr>
         <w:tag w:val="goog_rdk_166"/>
         <w:id w:val="-1643267567"/>
       </w:sdtPr>
+      <w:sdtEndPr/>
       <w:sdtContent>
         <w:p>
           <w:pPr>
@@ -30802,13 +31751,14 @@
         </w:rPr>
       </w:pPr>
     </w:p>
-    <w:bookmarkStart w:id="125" w:name="_heading=h.7mod06brvuu8" w:colFirst="0" w:colLast="0" w:displacedByCustomXml="next"/>
-    <w:bookmarkEnd w:id="125" w:displacedByCustomXml="next"/>
+    <w:bookmarkStart w:id="173" w:name="_heading=h.7mod06brvuu8" w:colFirst="0" w:colLast="0" w:displacedByCustomXml="next"/>
+    <w:bookmarkEnd w:id="173" w:displacedByCustomXml="next"/>
     <w:sdt>
       <w:sdtPr>
         <w:tag w:val="goog_rdk_167"/>
         <w:id w:val="1920974636"/>
       </w:sdtPr>
+      <w:sdtEndPr/>
       <w:sdtContent>
         <w:p>
           <w:pPr>
@@ -30889,8 +31839,6 @@
           <w:szCs w:val="24"/>
         </w:rPr>
       </w:pPr>
-      <w:bookmarkStart w:id="126" w:name="_GoBack"/>
-      <w:bookmarkEnd w:id="126"/>
     </w:p>
     <w:p>
       <w:pPr>
@@ -30958,12 +31906,13 @@
         <w:t xml:space="preserve"> </w:t>
       </w:r>
     </w:p>
-    <w:bookmarkStart w:id="127" w:name="_Toc200814010" w:displacedByCustomXml="next"/>
+    <w:bookmarkStart w:id="174" w:name="_Toc200827150" w:displacedByCustomXml="next"/>
     <w:sdt>
       <w:sdtPr>
         <w:tag w:val="goog_rdk_168"/>
         <w:id w:val="1881587954"/>
       </w:sdtPr>
+      <w:sdtEndPr/>
       <w:sdtContent>
         <w:p>
           <w:pPr>
@@ -30978,7 +31927,7 @@
         </w:p>
       </w:sdtContent>
     </w:sdt>
-    <w:bookmarkEnd w:id="127" w:displacedByCustomXml="prev"/>
+    <w:bookmarkEnd w:id="174" w:displacedByCustomXml="prev"/>
     <w:p>
       <w:pPr>
         <w:ind w:left="567" w:right="283"/>
@@ -31032,12 +31981,13 @@
         </w:rPr>
       </w:pPr>
     </w:p>
-    <w:bookmarkStart w:id="128" w:name="_Toc200814011" w:displacedByCustomXml="next"/>
+    <w:bookmarkStart w:id="175" w:name="_Toc200827151" w:displacedByCustomXml="next"/>
     <w:sdt>
       <w:sdtPr>
         <w:tag w:val="goog_rdk_169"/>
         <w:id w:val="1720471269"/>
       </w:sdtPr>
+      <w:sdtEndPr/>
       <w:sdtContent>
         <w:p>
           <w:pPr>
@@ -31068,7 +32018,7 @@
         </w:p>
       </w:sdtContent>
     </w:sdt>
-    <w:bookmarkEnd w:id="128" w:displacedByCustomXml="prev"/>
+    <w:bookmarkEnd w:id="175" w:displacedByCustomXml="prev"/>
     <w:p>
       <w:pPr>
         <w:pBdr>
@@ -31090,6 +32040,7 @@
         <w:tag w:val="goog_rdk_170"/>
         <w:id w:val="4797123"/>
       </w:sdtPr>
+      <w:sdtEndPr/>
       <w:sdtContent>
         <w:p>
           <w:pPr>
@@ -31255,13 +32206,14 @@
         </w:rPr>
       </w:pPr>
     </w:p>
-    <w:bookmarkStart w:id="129" w:name="_heading=h.ypa0cyq8wtbw" w:colFirst="0" w:colLast="0" w:displacedByCustomXml="next"/>
-    <w:bookmarkEnd w:id="129" w:displacedByCustomXml="next"/>
+    <w:bookmarkStart w:id="176" w:name="_heading=h.ypa0cyq8wtbw" w:colFirst="0" w:colLast="0" w:displacedByCustomXml="next"/>
+    <w:bookmarkEnd w:id="176" w:displacedByCustomXml="next"/>
     <w:sdt>
       <w:sdtPr>
         <w:tag w:val="goog_rdk_171"/>
         <w:id w:val="-1430806690"/>
       </w:sdtPr>
+      <w:sdtEndPr/>
       <w:sdtContent>
         <w:p>
           <w:pPr>
@@ -31416,12 +32368,13 @@
         </w:rPr>
       </w:pPr>
     </w:p>
-    <w:bookmarkStart w:id="130" w:name="_Toc200814012" w:displacedByCustomXml="next"/>
+    <w:bookmarkStart w:id="177" w:name="_Toc200827152" w:displacedByCustomXml="next"/>
     <w:sdt>
       <w:sdtPr>
         <w:tag w:val="goog_rdk_172"/>
         <w:id w:val="1005315847"/>
       </w:sdtPr>
+      <w:sdtEndPr/>
       <w:sdtContent>
         <w:p>
           <w:pPr>
@@ -31448,7 +32401,7 @@
         </w:p>
       </w:sdtContent>
     </w:sdt>
-    <w:bookmarkEnd w:id="130" w:displacedByCustomXml="prev"/>
+    <w:bookmarkEnd w:id="177" w:displacedByCustomXml="prev"/>
     <w:p>
       <w:pPr>
         <w:tabs>
@@ -31462,13 +32415,14 @@
         </w:rPr>
       </w:pPr>
     </w:p>
-    <w:bookmarkStart w:id="131" w:name="_heading=h.ve2u8csd5gz3" w:colFirst="0" w:colLast="0" w:displacedByCustomXml="next"/>
-    <w:bookmarkEnd w:id="131" w:displacedByCustomXml="next"/>
+    <w:bookmarkStart w:id="178" w:name="_heading=h.ve2u8csd5gz3" w:colFirst="0" w:colLast="0" w:displacedByCustomXml="next"/>
+    <w:bookmarkEnd w:id="178" w:displacedByCustomXml="next"/>
     <w:sdt>
       <w:sdtPr>
         <w:tag w:val="goog_rdk_173"/>
         <w:id w:val="1405724440"/>
       </w:sdtPr>
+      <w:sdtEndPr/>
       <w:sdtContent>
         <w:p>
           <w:pPr>
@@ -31613,13 +32567,14 @@
         </w:rPr>
       </w:pPr>
     </w:p>
-    <w:bookmarkStart w:id="132" w:name="_heading=h.bc627n9qskmb" w:colFirst="0" w:colLast="0" w:displacedByCustomXml="next"/>
-    <w:bookmarkEnd w:id="132" w:displacedByCustomXml="next"/>
+    <w:bookmarkStart w:id="179" w:name="_heading=h.bc627n9qskmb" w:colFirst="0" w:colLast="0" w:displacedByCustomXml="next"/>
+    <w:bookmarkEnd w:id="179" w:displacedByCustomXml="next"/>
     <w:sdt>
       <w:sdtPr>
         <w:tag w:val="goog_rdk_174"/>
         <w:id w:val="-1495253821"/>
       </w:sdtPr>
+      <w:sdtEndPr/>
       <w:sdtContent>
         <w:p>
           <w:pPr>
@@ -31832,11 +32787,11 @@
                             <w:pPr>
                               <w:pStyle w:val="Ttulo2"/>
                             </w:pPr>
-                            <w:bookmarkStart w:id="133" w:name="_Toc200814013"/>
+                            <w:bookmarkStart w:id="180" w:name="_Toc200827153"/>
                             <w:r>
                               <w:t>Desempenho</w:t>
                             </w:r>
-                            <w:bookmarkEnd w:id="133"/>
+                            <w:bookmarkEnd w:id="180"/>
                           </w:p>
                         </w:txbxContent>
                       </wps:txbx>
@@ -31858,11 +32813,11 @@
                       <w:pPr>
                         <w:pStyle w:val="Ttulo2"/>
                       </w:pPr>
-                      <w:bookmarkStart w:id="134" w:name="_Toc200814013"/>
+                      <w:bookmarkStart w:id="181" w:name="_Toc200827153"/>
                       <w:r>
                         <w:t>Desempenho</w:t>
                       </w:r>
-                      <w:bookmarkEnd w:id="134"/>
+                      <w:bookmarkEnd w:id="181"/>
                     </w:p>
                   </w:txbxContent>
                 </v:textbox>
@@ -31894,6 +32849,7 @@
         <w:tag w:val="goog_rdk_175"/>
         <w:id w:val="1361013405"/>
       </w:sdtPr>
+      <w:sdtEndPr/>
       <w:sdtContent>
         <w:p>
           <w:pPr>
@@ -32115,11 +33071,11 @@
                             <w:pPr>
                               <w:pStyle w:val="Ttulo2"/>
                             </w:pPr>
-                            <w:bookmarkStart w:id="135" w:name="_Toc200814014"/>
+                            <w:bookmarkStart w:id="182" w:name="_Toc200827154"/>
                             <w:r>
                               <w:t>Segurança</w:t>
                             </w:r>
-                            <w:bookmarkEnd w:id="135"/>
+                            <w:bookmarkEnd w:id="182"/>
                           </w:p>
                         </w:txbxContent>
                       </wps:txbx>
@@ -32147,11 +33103,11 @@
                       <w:pPr>
                         <w:pStyle w:val="Ttulo2"/>
                       </w:pPr>
-                      <w:bookmarkStart w:id="136" w:name="_Toc200814014"/>
+                      <w:bookmarkStart w:id="183" w:name="_Toc200827154"/>
                       <w:r>
                         <w:t>Segurança</w:t>
                       </w:r>
-                      <w:bookmarkEnd w:id="136"/>
+                      <w:bookmarkEnd w:id="183"/>
                     </w:p>
                   </w:txbxContent>
                 </v:textbox>
@@ -32183,6 +33139,7 @@
         <w:tag w:val="goog_rdk_176"/>
         <w:id w:val="1531222425"/>
       </w:sdtPr>
+      <w:sdtEndPr/>
       <w:sdtContent>
         <w:p>
           <w:pPr>
@@ -32342,13 +33299,14 @@
         </w:rPr>
       </w:pPr>
     </w:p>
-    <w:bookmarkStart w:id="137" w:name="_heading=h.64xo0e6arnb1" w:colFirst="0" w:colLast="0" w:displacedByCustomXml="next"/>
-    <w:bookmarkEnd w:id="137" w:displacedByCustomXml="next"/>
+    <w:bookmarkStart w:id="184" w:name="_heading=h.64xo0e6arnb1" w:colFirst="0" w:colLast="0" w:displacedByCustomXml="next"/>
+    <w:bookmarkEnd w:id="184" w:displacedByCustomXml="next"/>
     <w:sdt>
       <w:sdtPr>
         <w:tag w:val="goog_rdk_177"/>
         <w:id w:val="-248577167"/>
       </w:sdtPr>
+      <w:sdtEndPr/>
       <w:sdtContent>
         <w:p>
           <w:pPr>
@@ -32541,11 +33499,11 @@
                             <w:pPr>
                               <w:pStyle w:val="Ttulo2"/>
                             </w:pPr>
-                            <w:bookmarkStart w:id="138" w:name="_Toc200814015"/>
+                            <w:bookmarkStart w:id="185" w:name="_Toc200827155"/>
                             <w:r>
                               <w:t>Padrões</w:t>
                             </w:r>
-                            <w:bookmarkEnd w:id="138"/>
+                            <w:bookmarkEnd w:id="185"/>
                           </w:p>
                         </w:txbxContent>
                       </wps:txbx>
@@ -32573,11 +33531,11 @@
                       <w:pPr>
                         <w:pStyle w:val="Ttulo2"/>
                       </w:pPr>
-                      <w:bookmarkStart w:id="139" w:name="_Toc200814015"/>
+                      <w:bookmarkStart w:id="186" w:name="_Toc200827155"/>
                       <w:r>
                         <w:t>Padrões</w:t>
                       </w:r>
-                      <w:bookmarkEnd w:id="139"/>
+                      <w:bookmarkEnd w:id="186"/>
                     </w:p>
                   </w:txbxContent>
                 </v:textbox>
@@ -32609,6 +33567,7 @@
         <w:tag w:val="goog_rdk_178"/>
         <w:id w:val="1191338887"/>
       </w:sdtPr>
+      <w:sdtEndPr/>
       <w:sdtContent>
         <w:p>
           <w:pPr>
@@ -32641,7 +33600,15 @@
         <w:rPr>
           <w:rFonts w:ascii="Arial" w:hAnsi="Arial" w:cs="Arial"/>
         </w:rPr>
-        <w:t>O sistema deve funcionar de acordo com as normas estabelecidas pela LGPD, garantindo: Consentimento para tratamento de dados, clareza sobre como e por quanto tempo eles serão armazenados e mecanismos para o usuário visualizar e excluir seus dados.</w:t>
+        <w:t>O sistema deve funcionar de acordo com as normas estabelecidas pela LGPD, garantindo: Consentimento para tratamento de dados, clareza sobre como e por quan</w:t>
+      </w:r>
+      <w:bookmarkStart w:id="187" w:name="_GoBack"/>
+      <w:bookmarkEnd w:id="187"/>
+      <w:r>
+        <w:rPr>
+          <w:rFonts w:ascii="Arial" w:hAnsi="Arial" w:cs="Arial"/>
+        </w:rPr>
+        <w:t>to tempo eles serão armazenados e mecanismos para o usuário visualizar e excluir seus dados.</w:t>
       </w:r>
     </w:p>
     <w:p>
@@ -32901,7 +33868,7 @@
             </wp:anchor>
           </w:drawing>
         </mc:Choice>
-        <mc:Fallback xmlns:sl="http://schemas.openxmlformats.org/schemaLibrary/2006/main" xmlns:a="http://schemas.openxmlformats.org/drawingml/2006/main" xmlns:pic="http://schemas.openxmlformats.org/drawingml/2006/picture" xmlns:c="http://schemas.openxmlformats.org/drawingml/2006/chart" xmlns:lc="http://schemas.openxmlformats.org/drawingml/2006/lockedCanvas" xmlns:dgm="http://schemas.openxmlformats.org/drawingml/2006/diagram" xmlns:w16="http://schemas.microsoft.com/office/word/2018/wordml" xmlns:w16cex="http://schemas.microsoft.com/office/word/2018/wordml/cex" xmlns="http://schemas.microsoft.com/office/tasks/2019/documenttasks" xmlns:cr="http://schemas.microsoft.com/office/comments/2020/reactions">
+        <mc:Fallback xmlns:cr="http://schemas.microsoft.com/office/comments/2020/reactions" xmlns="http://schemas.microsoft.com/office/tasks/2019/documenttasks" xmlns:w16cex="http://schemas.microsoft.com/office/word/2018/wordml/cex" xmlns:w16="http://schemas.microsoft.com/office/word/2018/wordml" xmlns:dgm="http://schemas.openxmlformats.org/drawingml/2006/diagram" xmlns:lc="http://schemas.openxmlformats.org/drawingml/2006/lockedCanvas" xmlns:c="http://schemas.openxmlformats.org/drawingml/2006/chart" xmlns:pic="http://schemas.openxmlformats.org/drawingml/2006/picture" xmlns:a="http://schemas.openxmlformats.org/drawingml/2006/main" xmlns:sl="http://schemas.openxmlformats.org/schemaLibrary/2006/main">
           <w:drawing>
             <wp:anchor allowOverlap="1" behindDoc="1" distB="0" distT="0" distL="0" distR="0" hidden="0" layoutInCell="1" locked="0" relativeHeight="0" simplePos="0">
               <wp:simplePos x="0" y="0"/>
@@ -32996,7 +33963,15 @@
                               <w:color w:val="000000"/>
                               <w:sz w:val="16"/>
                             </w:rPr>
-                            <w:t>Versão &lt;x.y&gt;</w:t>
+                            <w:t xml:space="preserve">Versão </w:t>
+                          </w:r>
+                          <w:r>
+                            <w:rPr>
+                              <w:rFonts w:ascii="Arial" w:eastAsia="Arial" w:hAnsi="Arial" w:cs="Arial"/>
+                              <w:color w:val="000000"/>
+                              <w:sz w:val="16"/>
+                            </w:rPr>
+                            <w:t>&lt;x.y&gt;</w:t>
                           </w:r>
                         </w:p>
                       </w:txbxContent>
@@ -33027,7 +34002,15 @@
                         <w:color w:val="000000"/>
                         <w:sz w:val="16"/>
                       </w:rPr>
-                      <w:t>Versão &lt;x.y&gt;</w:t>
+                      <w:t xml:space="preserve">Versão </w:t>
+                    </w:r>
+                    <w:r>
+                      <w:rPr>
+                        <w:rFonts w:ascii="Arial" w:eastAsia="Arial" w:hAnsi="Arial" w:cs="Arial"/>
+                        <w:color w:val="000000"/>
+                        <w:sz w:val="16"/>
+                      </w:rPr>
+                      <w:t>&lt;x.y&gt;</w:t>
                     </w:r>
                   </w:p>
                 </w:txbxContent>
@@ -33088,7 +34071,15 @@
                               <w:color w:val="000000"/>
                               <w:sz w:val="16"/>
                             </w:rPr>
-                            <w:t>&lt;mes / ano&gt;</w:t>
+                            <w:t xml:space="preserve">&lt;mes </w:t>
+                          </w:r>
+                          <w:r>
+                            <w:rPr>
+                              <w:rFonts w:ascii="Arial" w:eastAsia="Arial" w:hAnsi="Arial" w:cs="Arial"/>
+                              <w:color w:val="000000"/>
+                              <w:sz w:val="16"/>
+                            </w:rPr>
+                            <w:t>/ ano&gt;</w:t>
                           </w:r>
                         </w:p>
                       </w:txbxContent>
@@ -33119,7 +34110,15 @@
                         <w:color w:val="000000"/>
                         <w:sz w:val="16"/>
                       </w:rPr>
-                      <w:t>&lt;mes / ano&gt;</w:t>
+                      <w:t xml:space="preserve">&lt;mes </w:t>
+                    </w:r>
+                    <w:r>
+                      <w:rPr>
+                        <w:rFonts w:ascii="Arial" w:eastAsia="Arial" w:hAnsi="Arial" w:cs="Arial"/>
+                        <w:color w:val="000000"/>
+                        <w:sz w:val="16"/>
+                      </w:rPr>
+                      <w:t>/ ano&gt;</w:t>
                     </w:r>
                   </w:p>
                 </w:txbxContent>
@@ -33229,7 +34228,7 @@
             </wp:anchor>
           </w:drawing>
         </mc:Choice>
-        <mc:Fallback xmlns:sl="http://schemas.openxmlformats.org/schemaLibrary/2006/main" xmlns:a="http://schemas.openxmlformats.org/drawingml/2006/main" xmlns:pic="http://schemas.openxmlformats.org/drawingml/2006/picture" xmlns:c="http://schemas.openxmlformats.org/drawingml/2006/chart" xmlns:lc="http://schemas.openxmlformats.org/drawingml/2006/lockedCanvas" xmlns:dgm="http://schemas.openxmlformats.org/drawingml/2006/diagram" xmlns:w16="http://schemas.microsoft.com/office/word/2018/wordml" xmlns:w16cex="http://schemas.microsoft.com/office/word/2018/wordml/cex" xmlns="http://schemas.microsoft.com/office/tasks/2019/documenttasks" xmlns:cr="http://schemas.microsoft.com/office/comments/2020/reactions">
+        <mc:Fallback xmlns:cr="http://schemas.microsoft.com/office/comments/2020/reactions" xmlns="http://schemas.microsoft.com/office/tasks/2019/documenttasks" xmlns:w16cex="http://schemas.microsoft.com/office/word/2018/wordml/cex" xmlns:w16="http://schemas.microsoft.com/office/word/2018/wordml" xmlns:dgm="http://schemas.openxmlformats.org/drawingml/2006/diagram" xmlns:lc="http://schemas.openxmlformats.org/drawingml/2006/lockedCanvas" xmlns:c="http://schemas.openxmlformats.org/drawingml/2006/chart" xmlns:pic="http://schemas.openxmlformats.org/drawingml/2006/picture" xmlns:a="http://schemas.openxmlformats.org/drawingml/2006/main" xmlns:sl="http://schemas.openxmlformats.org/schemaLibrary/2006/main">
           <w:drawing>
             <wp:anchor allowOverlap="1" behindDoc="1" distB="0" distT="0" distL="0" distR="0" hidden="0" layoutInCell="1" locked="0" relativeHeight="0" simplePos="0">
               <wp:simplePos x="0" y="0"/>
@@ -33324,7 +34323,15 @@
                               <w:color w:val="000000"/>
                               <w:sz w:val="16"/>
                             </w:rPr>
-                            <w:t>Versão &lt;x.y&gt;</w:t>
+                            <w:t xml:space="preserve">Versão </w:t>
+                          </w:r>
+                          <w:r>
+                            <w:rPr>
+                              <w:rFonts w:ascii="Arial" w:eastAsia="Arial" w:hAnsi="Arial" w:cs="Arial"/>
+                              <w:color w:val="000000"/>
+                              <w:sz w:val="16"/>
+                            </w:rPr>
+                            <w:t>&lt;x.y&gt;</w:t>
                           </w:r>
                         </w:p>
                       </w:txbxContent>
@@ -33355,7 +34362,15 @@
                         <w:color w:val="000000"/>
                         <w:sz w:val="16"/>
                       </w:rPr>
-                      <w:t>Versão &lt;x.y&gt;</w:t>
+                      <w:t xml:space="preserve">Versão </w:t>
+                    </w:r>
+                    <w:r>
+                      <w:rPr>
+                        <w:rFonts w:ascii="Arial" w:eastAsia="Arial" w:hAnsi="Arial" w:cs="Arial"/>
+                        <w:color w:val="000000"/>
+                        <w:sz w:val="16"/>
+                      </w:rPr>
+                      <w:t>&lt;x.y&gt;</w:t>
                     </w:r>
                   </w:p>
                 </w:txbxContent>
@@ -33416,7 +34431,15 @@
                               <w:color w:val="000000"/>
                               <w:sz w:val="16"/>
                             </w:rPr>
-                            <w:t>&lt;mes / ano&gt;</w:t>
+                            <w:t xml:space="preserve">&lt;mes </w:t>
+                          </w:r>
+                          <w:r>
+                            <w:rPr>
+                              <w:rFonts w:ascii="Arial" w:eastAsia="Arial" w:hAnsi="Arial" w:cs="Arial"/>
+                              <w:color w:val="000000"/>
+                              <w:sz w:val="16"/>
+                            </w:rPr>
+                            <w:t>/ ano&gt;</w:t>
                           </w:r>
                         </w:p>
                       </w:txbxContent>
@@ -33447,7 +34470,15 @@
                         <w:color w:val="000000"/>
                         <w:sz w:val="16"/>
                       </w:rPr>
-                      <w:t>&lt;mes / ano&gt;</w:t>
+                      <w:t xml:space="preserve">&lt;mes </w:t>
+                    </w:r>
+                    <w:r>
+                      <w:rPr>
+                        <w:rFonts w:ascii="Arial" w:eastAsia="Arial" w:hAnsi="Arial" w:cs="Arial"/>
+                        <w:color w:val="000000"/>
+                        <w:sz w:val="16"/>
+                      </w:rPr>
+                      <w:t>/ ano&gt;</w:t>
                     </w:r>
                   </w:p>
                 </w:txbxContent>
@@ -34143,7 +35174,7 @@
             </wp:anchor>
           </w:drawing>
         </mc:Choice>
-        <mc:Fallback xmlns:sl="http://schemas.openxmlformats.org/schemaLibrary/2006/main" xmlns:a="http://schemas.openxmlformats.org/drawingml/2006/main" xmlns:pic="http://schemas.openxmlformats.org/drawingml/2006/picture" xmlns:c="http://schemas.openxmlformats.org/drawingml/2006/chart" xmlns:lc="http://schemas.openxmlformats.org/drawingml/2006/lockedCanvas" xmlns:dgm="http://schemas.openxmlformats.org/drawingml/2006/diagram" xmlns:w16="http://schemas.microsoft.com/office/word/2018/wordml" xmlns:w16cex="http://schemas.microsoft.com/office/word/2018/wordml/cex" xmlns="http://schemas.microsoft.com/office/tasks/2019/documenttasks" xmlns:cr="http://schemas.microsoft.com/office/comments/2020/reactions">
+        <mc:Fallback xmlns:cr="http://schemas.microsoft.com/office/comments/2020/reactions" xmlns="http://schemas.microsoft.com/office/tasks/2019/documenttasks" xmlns:w16cex="http://schemas.microsoft.com/office/word/2018/wordml/cex" xmlns:w16="http://schemas.microsoft.com/office/word/2018/wordml" xmlns:dgm="http://schemas.openxmlformats.org/drawingml/2006/diagram" xmlns:lc="http://schemas.openxmlformats.org/drawingml/2006/lockedCanvas" xmlns:c="http://schemas.openxmlformats.org/drawingml/2006/chart" xmlns:pic="http://schemas.openxmlformats.org/drawingml/2006/picture" xmlns:a="http://schemas.openxmlformats.org/drawingml/2006/main" xmlns:sl="http://schemas.openxmlformats.org/schemaLibrary/2006/main">
           <w:drawing>
             <wp:anchor allowOverlap="1" behindDoc="1" distB="0" distT="0" distL="0" distR="0" hidden="0" layoutInCell="1" locked="0" relativeHeight="0" simplePos="0">
               <wp:simplePos x="0" y="0"/>
@@ -34584,7 +35615,15 @@
                               <w:color w:val="000000"/>
                               <w:sz w:val="16"/>
                             </w:rPr>
-                            <w:t>Documento de Requisitos</w:t>
+                            <w:t xml:space="preserve">Documento </w:t>
+                          </w:r>
+                          <w:r>
+                            <w:rPr>
+                              <w:rFonts w:ascii="Arial" w:eastAsia="Arial" w:hAnsi="Arial" w:cs="Arial"/>
+                              <w:color w:val="000000"/>
+                              <w:sz w:val="16"/>
+                            </w:rPr>
+                            <w:t>de Requisitos</w:t>
                           </w:r>
                         </w:p>
                       </w:txbxContent>
@@ -34615,7 +35654,15 @@
                         <w:color w:val="000000"/>
                         <w:sz w:val="16"/>
                       </w:rPr>
-                      <w:t>Documento de Requisitos</w:t>
+                      <w:t xml:space="preserve">Documento </w:t>
+                    </w:r>
+                    <w:r>
+                      <w:rPr>
+                        <w:rFonts w:ascii="Arial" w:eastAsia="Arial" w:hAnsi="Arial" w:cs="Arial"/>
+                        <w:color w:val="000000"/>
+                        <w:sz w:val="16"/>
+                      </w:rPr>
+                      <w:t>de Requisitos</w:t>
                     </w:r>
                   </w:p>
                 </w:txbxContent>
@@ -34702,7 +35749,15 @@
                               <w:color w:val="000000"/>
                               <w:sz w:val="16"/>
                             </w:rPr>
-                            <w:t>Documento de Requisitos</w:t>
+                            <w:t xml:space="preserve">Documento </w:t>
+                          </w:r>
+                          <w:r>
+                            <w:rPr>
+                              <w:rFonts w:ascii="Arial" w:eastAsia="Arial" w:hAnsi="Arial" w:cs="Arial"/>
+                              <w:color w:val="000000"/>
+                              <w:sz w:val="16"/>
+                            </w:rPr>
+                            <w:t>de Requisitos</w:t>
                           </w:r>
                         </w:p>
                       </w:txbxContent>
@@ -34733,7 +35788,15 @@
                         <w:color w:val="000000"/>
                         <w:sz w:val="16"/>
                       </w:rPr>
-                      <w:t>Documento de Requisitos</w:t>
+                      <w:t xml:space="preserve">Documento </w:t>
+                    </w:r>
+                    <w:r>
+                      <w:rPr>
+                        <w:rFonts w:ascii="Arial" w:eastAsia="Arial" w:hAnsi="Arial" w:cs="Arial"/>
+                        <w:color w:val="000000"/>
+                        <w:sz w:val="16"/>
+                      </w:rPr>
+                      <w:t>de Requisitos</w:t>
                     </w:r>
                   </w:p>
                 </w:txbxContent>
@@ -44563,7 +45626,7 @@
 </file>
 
 <file path=customXml/itemProps2.xml><?xml version="1.0" encoding="utf-8"?>
-<ds:datastoreItem xmlns:ds="http://schemas.openxmlformats.org/officeDocument/2006/customXml" ds:itemID="{6B5AB3B9-9EAC-4063-BAF7-8442DC39820F}">
+<ds:datastoreItem xmlns:ds="http://schemas.openxmlformats.org/officeDocument/2006/customXml" ds:itemID="{EE272AEA-E3DB-4326-8296-C9E1E9E5179E}">
   <ds:schemaRefs>
     <ds:schemaRef ds:uri="http://schemas.openxmlformats.org/officeDocument/2006/bibliography"/>
   </ds:schemaRefs>
